--- a/docs/MusicDB Report 3.docx
+++ b/docs/MusicDB Report 3.docx
@@ -102,7 +102,6 @@
         <w:tblStyle w:val="a4"/>
         <w:tblW w:w="6104" w:type="dxa"/>
         <w:jc w:val="right"/>
-        <w:tblInd w:w="0" w:type="dxa"/>
         <w:tblBorders>
           <w:top w:val="none" w:sz="0" w:space="0" w:color="auto"/>
           <w:left w:val="none" w:sz="0" w:space="0" w:color="auto"/>
@@ -358,7 +357,6 @@
       <w:tblPr>
         <w:tblStyle w:val="a4"/>
         <w:tblW w:w="0" w:type="auto"/>
-        <w:tblInd w:w="0" w:type="dxa"/>
         <w:tblCellMar>
           <w:top w:w="28" w:type="dxa"/>
           <w:bottom w:w="28" w:type="dxa"/>
@@ -1488,7 +1486,6 @@
       <w:tblPr>
         <w:tblStyle w:val="a4"/>
         <w:tblW w:w="0" w:type="auto"/>
-        <w:tblInd w:w="0" w:type="dxa"/>
         <w:tblCellMar>
           <w:top w:w="28" w:type="dxa"/>
           <w:bottom w:w="28" w:type="dxa"/>
@@ -7462,7 +7459,6 @@
       <w:tblPr>
         <w:tblStyle w:val="a4"/>
         <w:tblW w:w="0" w:type="auto"/>
-        <w:tblInd w:w="0" w:type="dxa"/>
         <w:tblLook w:val="04A0"/>
       </w:tblPr>
       <w:tblGrid>
@@ -7896,7 +7892,6 @@
       <w:tblPr>
         <w:tblStyle w:val="a4"/>
         <w:tblW w:w="0" w:type="auto"/>
-        <w:tblInd w:w="0" w:type="dxa"/>
         <w:tblCellMar>
           <w:top w:w="28" w:type="dxa"/>
           <w:bottom w:w="28" w:type="dxa"/>
@@ -8779,7 +8774,6 @@
       <w:tblPr>
         <w:tblStyle w:val="a4"/>
         <w:tblW w:w="0" w:type="auto"/>
-        <w:tblInd w:w="0" w:type="dxa"/>
         <w:tblCellMar>
           <w:top w:w="28" w:type="dxa"/>
           <w:bottom w:w="28" w:type="dxa"/>
@@ -9513,7 +9507,6 @@
       <w:tblPr>
         <w:tblStyle w:val="a4"/>
         <w:tblW w:w="0" w:type="auto"/>
-        <w:tblInd w:w="0" w:type="dxa"/>
         <w:tblCellMar>
           <w:top w:w="28" w:type="dxa"/>
           <w:bottom w:w="28" w:type="dxa"/>
@@ -11029,7 +11022,6 @@
       <w:tblPr>
         <w:tblStyle w:val="a4"/>
         <w:tblW w:w="0" w:type="auto"/>
-        <w:tblInd w:w="0" w:type="dxa"/>
         <w:tblCellMar>
           <w:top w:w="28" w:type="dxa"/>
           <w:bottom w:w="28" w:type="dxa"/>
@@ -11399,11 +11391,23 @@
         </w:rPr>
       </w:pPr>
     </w:p>
+    <w:p>
+      <w:pPr>
+        <w:rPr>
+          <w:lang w:val="en-US"/>
+        </w:rPr>
+      </w:pPr>
+      <w:r>
+        <w:rPr>
+          <w:lang w:val="en-US"/>
+        </w:rPr>
+        <w:br w:type="page"/>
+      </w:r>
+    </w:p>
     <w:tbl>
       <w:tblPr>
         <w:tblStyle w:val="a4"/>
         <w:tblW w:w="0" w:type="auto"/>
-        <w:tblInd w:w="0" w:type="dxa"/>
         <w:tblCellMar>
           <w:top w:w="28" w:type="dxa"/>
           <w:bottom w:w="28" w:type="dxa"/>
@@ -11431,6 +11435,7 @@
               <w:jc w:val="center"/>
             </w:pPr>
             <w:r>
+              <w:lastRenderedPageBreak/>
               <w:t>Πίνακας</w:t>
             </w:r>
           </w:p>
@@ -11482,7 +11487,6 @@
               </w:rPr>
             </w:pPr>
             <w:r>
-              <w:lastRenderedPageBreak/>
               <w:t>Περιορισμός</w:t>
             </w:r>
           </w:p>
@@ -12475,7 +12479,6 @@
       <w:tblPr>
         <w:tblStyle w:val="a4"/>
         <w:tblW w:w="0" w:type="auto"/>
-        <w:tblInd w:w="0" w:type="dxa"/>
         <w:tblCellMar>
           <w:top w:w="28" w:type="dxa"/>
           <w:bottom w:w="28" w:type="dxa"/>
@@ -13406,7 +13409,6 @@
       <w:tblPr>
         <w:tblStyle w:val="a4"/>
         <w:tblW w:w="0" w:type="auto"/>
-        <w:tblInd w:w="0" w:type="dxa"/>
         <w:tblCellMar>
           <w:top w:w="28" w:type="dxa"/>
           <w:bottom w:w="28" w:type="dxa"/>
@@ -14010,7 +14012,6 @@
       <w:tblPr>
         <w:tblStyle w:val="a4"/>
         <w:tblW w:w="0" w:type="auto"/>
-        <w:tblInd w:w="0" w:type="dxa"/>
         <w:tblCellMar>
           <w:top w:w="28" w:type="dxa"/>
           <w:bottom w:w="28" w:type="dxa"/>
@@ -16153,18 +16154,6799 @@
         <w:t>Μέρος Β. Αιτήματα</w:t>
       </w:r>
     </w:p>
+    <w:tbl>
+      <w:tblPr>
+        <w:tblStyle w:val="2"/>
+        <w:tblW w:w="10881" w:type="dxa"/>
+        <w:tblCellMar>
+          <w:top w:w="57" w:type="dxa"/>
+          <w:bottom w:w="57" w:type="dxa"/>
+        </w:tblCellMar>
+        <w:tblLook w:val="04A0"/>
+      </w:tblPr>
+      <w:tblGrid>
+        <w:gridCol w:w="1816"/>
+        <w:gridCol w:w="9065"/>
+      </w:tblGrid>
+      <w:tr>
+        <w:trPr>
+          <w:cnfStyle w:val="100000000000"/>
+        </w:trPr>
+        <w:tc>
+          <w:tcPr>
+            <w:cnfStyle w:val="001000000100"/>
+            <w:tcW w:w="1816" w:type="dxa"/>
+          </w:tcPr>
+          <w:p/>
+        </w:tc>
+        <w:tc>
+          <w:tcPr>
+            <w:tcW w:w="9065" w:type="dxa"/>
+          </w:tcPr>
+          <w:p>
+            <w:pPr>
+              <w:jc w:val="center"/>
+              <w:cnfStyle w:val="100000000000"/>
+            </w:pPr>
+            <w:r>
+              <w:rPr>
+                <w:lang w:val="en-US"/>
+              </w:rPr>
+              <w:t>Query No.</w:t>
+            </w:r>
+            <w:r>
+              <w:t xml:space="preserve"> 1</w:t>
+            </w:r>
+          </w:p>
+        </w:tc>
+      </w:tr>
+      <w:tr>
+        <w:trPr>
+          <w:cnfStyle w:val="000000100000"/>
+        </w:trPr>
+        <w:tc>
+          <w:tcPr>
+            <w:cnfStyle w:val="001000000000"/>
+            <w:tcW w:w="1816" w:type="dxa"/>
+          </w:tcPr>
+          <w:p>
+            <w:r>
+              <w:t xml:space="preserve">Εντολή </w:t>
+            </w:r>
+            <w:r>
+              <w:rPr>
+                <w:lang w:val="en-US"/>
+              </w:rPr>
+              <w:t>SQL</w:t>
+            </w:r>
+          </w:p>
+        </w:tc>
+        <w:tc>
+          <w:tcPr>
+            <w:tcW w:w="9065" w:type="dxa"/>
+          </w:tcPr>
+          <w:p>
+            <w:pPr>
+              <w:autoSpaceDE w:val="0"/>
+              <w:autoSpaceDN w:val="0"/>
+              <w:adjustRightInd w:val="0"/>
+              <w:cnfStyle w:val="000000100000"/>
+              <w:rPr>
+                <w:rFonts w:ascii="Courier New" w:hAnsi="Courier New" w:cs="Courier New"/>
+                <w:color w:val="0000FF"/>
+                <w:sz w:val="20"/>
+                <w:szCs w:val="20"/>
+                <w:lang w:val="en-US"/>
+              </w:rPr>
+            </w:pPr>
+            <w:r>
+              <w:rPr>
+                <w:rFonts w:ascii="Courier New" w:hAnsi="Courier New" w:cs="Courier New"/>
+                <w:b/>
+                <w:bCs/>
+                <w:color w:val="0000FF"/>
+                <w:sz w:val="20"/>
+                <w:szCs w:val="20"/>
+                <w:lang w:val="en-US"/>
+              </w:rPr>
+              <w:t>SELECT</w:t>
+            </w:r>
+            <w:r>
+              <w:rPr>
+                <w:rFonts w:ascii="Courier New" w:hAnsi="Courier New" w:cs="Courier New"/>
+                <w:color w:val="0000FF"/>
+                <w:sz w:val="20"/>
+                <w:szCs w:val="20"/>
+                <w:lang w:val="en-US"/>
+              </w:rPr>
+              <w:t>*</w:t>
+            </w:r>
+            <w:proofErr w:type="spellStart"/>
+            <w:r>
+              <w:rPr>
+                <w:rFonts w:ascii="Courier New" w:hAnsi="Courier New" w:cs="Courier New"/>
+                <w:b/>
+                <w:bCs/>
+                <w:color w:val="0000FF"/>
+                <w:sz w:val="20"/>
+                <w:szCs w:val="20"/>
+                <w:lang w:val="en-US"/>
+              </w:rPr>
+              <w:t>FROM</w:t>
+            </w:r>
+            <w:r>
+              <w:rPr>
+                <w:rFonts w:ascii="Courier New" w:hAnsi="Courier New" w:cs="Courier New"/>
+                <w:color w:val="FF00FF"/>
+                <w:sz w:val="20"/>
+                <w:szCs w:val="20"/>
+                <w:lang w:val="en-US"/>
+              </w:rPr>
+              <w:t>album</w:t>
+            </w:r>
+            <w:r>
+              <w:rPr>
+                <w:rFonts w:ascii="Courier New" w:hAnsi="Courier New" w:cs="Courier New"/>
+                <w:b/>
+                <w:bCs/>
+                <w:color w:val="0000FF"/>
+                <w:sz w:val="20"/>
+                <w:szCs w:val="20"/>
+                <w:lang w:val="en-US"/>
+              </w:rPr>
+              <w:t>NATURALJOIN</w:t>
+            </w:r>
+            <w:r>
+              <w:rPr>
+                <w:rFonts w:ascii="Courier New" w:hAnsi="Courier New" w:cs="Courier New"/>
+                <w:color w:val="FF00FF"/>
+                <w:sz w:val="20"/>
+                <w:szCs w:val="20"/>
+                <w:lang w:val="en-US"/>
+              </w:rPr>
+              <w:t>included_in</w:t>
+            </w:r>
+            <w:r>
+              <w:rPr>
+                <w:rFonts w:ascii="Courier New" w:hAnsi="Courier New" w:cs="Courier New"/>
+                <w:b/>
+                <w:bCs/>
+                <w:color w:val="0000FF"/>
+                <w:sz w:val="20"/>
+                <w:szCs w:val="20"/>
+                <w:lang w:val="en-US"/>
+              </w:rPr>
+              <w:t>NATURALJOIN</w:t>
+            </w:r>
+            <w:r>
+              <w:rPr>
+                <w:rFonts w:ascii="Courier New" w:hAnsi="Courier New" w:cs="Courier New"/>
+                <w:color w:val="FF00FF"/>
+                <w:sz w:val="20"/>
+                <w:szCs w:val="20"/>
+                <w:lang w:val="en-US"/>
+              </w:rPr>
+              <w:t>song</w:t>
+            </w:r>
+            <w:proofErr w:type="spellEnd"/>
+            <w:r>
+              <w:rPr>
+                <w:rFonts w:ascii="Courier New" w:hAnsi="Courier New" w:cs="Courier New"/>
+                <w:color w:val="0000FF"/>
+                <w:sz w:val="20"/>
+                <w:szCs w:val="20"/>
+                <w:lang w:val="en-US"/>
+              </w:rPr>
+              <w:t>;</w:t>
+            </w:r>
+          </w:p>
+        </w:tc>
+      </w:tr>
+      <w:tr>
+        <w:tc>
+          <w:tcPr>
+            <w:cnfStyle w:val="001000000000"/>
+            <w:tcW w:w="1816" w:type="dxa"/>
+          </w:tcPr>
+          <w:p>
+            <w:r>
+              <w:t>Συμμετέχοντες Πίνακες</w:t>
+            </w:r>
+          </w:p>
+        </w:tc>
+        <w:tc>
+          <w:tcPr>
+            <w:tcW w:w="9065" w:type="dxa"/>
+          </w:tcPr>
+          <w:p>
+            <w:pPr>
+              <w:pStyle w:val="a3"/>
+              <w:numPr>
+                <w:ilvl w:val="0"/>
+                <w:numId w:val="9"/>
+              </w:numPr>
+              <w:cnfStyle w:val="000000000000"/>
+              <w:rPr>
+                <w:lang w:val="en-US"/>
+              </w:rPr>
+            </w:pPr>
+            <w:r>
+              <w:rPr>
+                <w:lang w:val="en-US"/>
+              </w:rPr>
+              <w:t>album {</w:t>
+            </w:r>
+            <w:proofErr w:type="spellStart"/>
+            <w:r>
+              <w:rPr>
+                <w:u w:val="single"/>
+                <w:lang w:val="en-US"/>
+              </w:rPr>
+              <w:t>album_title</w:t>
+            </w:r>
+            <w:proofErr w:type="spellEnd"/>
+            <w:r>
+              <w:rPr>
+                <w:lang w:val="en-US"/>
+              </w:rPr>
+              <w:t xml:space="preserve">, </w:t>
+            </w:r>
+            <w:r>
+              <w:rPr>
+                <w:u w:val="single"/>
+                <w:lang w:val="en-US"/>
+              </w:rPr>
+              <w:t>publisher</w:t>
+            </w:r>
+            <w:r>
+              <w:rPr>
+                <w:lang w:val="en-US"/>
+              </w:rPr>
+              <w:t xml:space="preserve">, </w:t>
+            </w:r>
+            <w:proofErr w:type="spellStart"/>
+            <w:r>
+              <w:rPr>
+                <w:lang w:val="en-US"/>
+              </w:rPr>
+              <w:t>release_data</w:t>
+            </w:r>
+            <w:proofErr w:type="spellEnd"/>
+            <w:r>
+              <w:rPr>
+                <w:lang w:val="en-US"/>
+              </w:rPr>
+              <w:t xml:space="preserve">}, </w:t>
+            </w:r>
+          </w:p>
+          <w:p>
+            <w:pPr>
+              <w:pStyle w:val="a3"/>
+              <w:numPr>
+                <w:ilvl w:val="0"/>
+                <w:numId w:val="9"/>
+              </w:numPr>
+              <w:cnfStyle w:val="000000000000"/>
+              <w:rPr>
+                <w:lang w:val="en-US"/>
+              </w:rPr>
+            </w:pPr>
+            <w:proofErr w:type="spellStart"/>
+            <w:r>
+              <w:rPr>
+                <w:lang w:val="en-US"/>
+              </w:rPr>
+              <w:t>included_in</w:t>
+            </w:r>
+            <w:proofErr w:type="spellEnd"/>
+            <w:r>
+              <w:rPr>
+                <w:lang w:val="en-US"/>
+              </w:rPr>
+              <w:t xml:space="preserve"> {</w:t>
+            </w:r>
+            <w:proofErr w:type="spellStart"/>
+            <w:r>
+              <w:rPr>
+                <w:u w:val="single"/>
+                <w:lang w:val="en-US"/>
+              </w:rPr>
+              <w:t>album_title</w:t>
+            </w:r>
+            <w:proofErr w:type="spellEnd"/>
+            <w:r>
+              <w:rPr>
+                <w:lang w:val="en-US"/>
+              </w:rPr>
+              <w:t xml:space="preserve">, </w:t>
+            </w:r>
+            <w:r>
+              <w:rPr>
+                <w:u w:val="single"/>
+                <w:lang w:val="en-US"/>
+              </w:rPr>
+              <w:t>publisher</w:t>
+            </w:r>
+            <w:r>
+              <w:rPr>
+                <w:lang w:val="en-US"/>
+              </w:rPr>
+              <w:t xml:space="preserve">, </w:t>
+            </w:r>
+            <w:proofErr w:type="spellStart"/>
+            <w:r>
+              <w:rPr>
+                <w:u w:val="single"/>
+                <w:lang w:val="en-US"/>
+              </w:rPr>
+              <w:t>song_title</w:t>
+            </w:r>
+            <w:proofErr w:type="spellEnd"/>
+            <w:r>
+              <w:rPr>
+                <w:lang w:val="en-US"/>
+              </w:rPr>
+              <w:t xml:space="preserve">, </w:t>
+            </w:r>
+            <w:proofErr w:type="spellStart"/>
+            <w:r>
+              <w:rPr>
+                <w:lang w:val="en-US"/>
+              </w:rPr>
+              <w:t>song_order</w:t>
+            </w:r>
+            <w:proofErr w:type="spellEnd"/>
+            <w:r>
+              <w:rPr>
+                <w:lang w:val="en-US"/>
+              </w:rPr>
+              <w:t>}</w:t>
+            </w:r>
+          </w:p>
+          <w:p>
+            <w:pPr>
+              <w:pStyle w:val="a3"/>
+              <w:numPr>
+                <w:ilvl w:val="0"/>
+                <w:numId w:val="9"/>
+              </w:numPr>
+              <w:cnfStyle w:val="000000000000"/>
+              <w:rPr>
+                <w:lang w:val="en-US"/>
+              </w:rPr>
+            </w:pPr>
+            <w:r>
+              <w:rPr>
+                <w:lang w:val="en-US"/>
+              </w:rPr>
+              <w:t>song {</w:t>
+            </w:r>
+            <w:proofErr w:type="spellStart"/>
+            <w:r>
+              <w:rPr>
+                <w:u w:val="single"/>
+                <w:lang w:val="en-US"/>
+              </w:rPr>
+              <w:t>song_title</w:t>
+            </w:r>
+            <w:proofErr w:type="spellEnd"/>
+            <w:r>
+              <w:rPr>
+                <w:lang w:val="en-US"/>
+              </w:rPr>
+              <w:t>, duration, lyrics}</w:t>
+            </w:r>
+          </w:p>
+        </w:tc>
+      </w:tr>
+      <w:tr>
+        <w:trPr>
+          <w:cnfStyle w:val="000000100000"/>
+        </w:trPr>
+        <w:tc>
+          <w:tcPr>
+            <w:cnfStyle w:val="001000000000"/>
+            <w:tcW w:w="1816" w:type="dxa"/>
+          </w:tcPr>
+          <w:p>
+            <w:r>
+              <w:t>Περιγραφή</w:t>
+            </w:r>
+          </w:p>
+        </w:tc>
+        <w:tc>
+          <w:tcPr>
+            <w:tcW w:w="9065" w:type="dxa"/>
+          </w:tcPr>
+          <w:p>
+            <w:pPr>
+              <w:cnfStyle w:val="000000100000"/>
+            </w:pPr>
+            <w:r>
+              <w:t xml:space="preserve">Επιλέγει όλα τα γνωρίσματα των οντοτήτων </w:t>
+            </w:r>
+            <w:r>
+              <w:rPr>
+                <w:i/>
+              </w:rPr>
+              <w:t>“</w:t>
+            </w:r>
+            <w:r>
+              <w:rPr>
+                <w:i/>
+                <w:lang w:val="en-US"/>
+              </w:rPr>
+              <w:t>album</w:t>
+            </w:r>
+            <w:r>
+              <w:rPr>
+                <w:i/>
+              </w:rPr>
+              <w:t>”</w:t>
+            </w:r>
+            <w:r>
+              <w:t xml:space="preserve">και </w:t>
+            </w:r>
+            <w:r>
+              <w:rPr>
+                <w:i/>
+              </w:rPr>
+              <w:t>“</w:t>
+            </w:r>
+            <w:r>
+              <w:rPr>
+                <w:i/>
+                <w:lang w:val="en-US"/>
+              </w:rPr>
+              <w:t>song</w:t>
+            </w:r>
+            <w:r>
+              <w:rPr>
+                <w:i/>
+              </w:rPr>
+              <w:t>”</w:t>
+            </w:r>
+            <w:r>
+              <w:t xml:space="preserve"> που συμμετέχουν στη συσχέτιση </w:t>
+            </w:r>
+            <w:r>
+              <w:rPr>
+                <w:i/>
+              </w:rPr>
+              <w:t>“</w:t>
+            </w:r>
+            <w:r>
+              <w:rPr>
+                <w:i/>
+                <w:lang w:val="en-US"/>
+              </w:rPr>
+              <w:t>included</w:t>
+            </w:r>
+            <w:r>
+              <w:rPr>
+                <w:i/>
+              </w:rPr>
+              <w:t>_</w:t>
+            </w:r>
+            <w:r>
+              <w:rPr>
+                <w:i/>
+                <w:lang w:val="en-US"/>
+              </w:rPr>
+              <w:t>in</w:t>
+            </w:r>
+            <w:r>
+              <w:rPr>
+                <w:i/>
+              </w:rPr>
+              <w:t>”</w:t>
+            </w:r>
+            <w:r>
+              <w:t>. Η πρακτική της σημασία είναι ότι επιστρέφει όλα τα τραγούδια μαζί  με τις πληροφορίες για το άλμπουμ που τα περιέχει.</w:t>
+            </w:r>
+          </w:p>
+        </w:tc>
+      </w:tr>
+      <w:tr>
+        <w:tc>
+          <w:tcPr>
+            <w:cnfStyle w:val="001000000000"/>
+            <w:tcW w:w="1816" w:type="dxa"/>
+          </w:tcPr>
+          <w:p>
+            <w:r>
+              <w:t>Αποτελέσματα</w:t>
+            </w:r>
+          </w:p>
+        </w:tc>
+        <w:tc>
+          <w:tcPr>
+            <w:tcW w:w="9065" w:type="dxa"/>
+          </w:tcPr>
+          <w:tbl>
+            <w:tblPr>
+              <w:tblW w:w="0" w:type="auto"/>
+              <w:jc w:val="center"/>
+              <w:tblBorders>
+                <w:top w:val="single" w:sz="6" w:space="0" w:color="C0C0C0"/>
+                <w:left w:val="single" w:sz="6" w:space="0" w:color="C0C0C0"/>
+                <w:bottom w:val="single" w:sz="6" w:space="0" w:color="C0C0C0"/>
+                <w:right w:val="single" w:sz="6" w:space="0" w:color="C0C0C0"/>
+              </w:tblBorders>
+              <w:tblCellMar>
+                <w:top w:w="15" w:type="dxa"/>
+                <w:left w:w="15" w:type="dxa"/>
+                <w:bottom w:w="15" w:type="dxa"/>
+                <w:right w:w="15" w:type="dxa"/>
+              </w:tblCellMar>
+              <w:tblLook w:val="04A0"/>
+            </w:tblPr>
+            <w:tblGrid>
+              <w:gridCol w:w="1589"/>
+              <w:gridCol w:w="1318"/>
+              <w:gridCol w:w="1173"/>
+              <w:gridCol w:w="1142"/>
+              <w:gridCol w:w="1021"/>
+              <w:gridCol w:w="794"/>
+              <w:gridCol w:w="1796"/>
+            </w:tblGrid>
+            <w:tr>
+              <w:trPr>
+                <w:tblHeader/>
+                <w:jc w:val="center"/>
+              </w:trPr>
+              <w:tc>
+                <w:tcPr>
+                  <w:tcW w:w="2175" w:type="dxa"/>
+                  <w:tcMar>
+                    <w:top w:w="45" w:type="dxa"/>
+                    <w:left w:w="45" w:type="dxa"/>
+                    <w:bottom w:w="45" w:type="dxa"/>
+                    <w:right w:w="45" w:type="dxa"/>
+                  </w:tcMar>
+                  <w:hideMark/>
+                </w:tcPr>
+                <w:p>
+                  <w:pPr>
+                    <w:spacing w:after="0" w:line="240" w:lineRule="auto"/>
+                    <w:jc w:val="center"/>
+                    <w:rPr>
+                      <w:rFonts w:ascii="Tahoma" w:eastAsia="Times New Roman" w:hAnsi="Tahoma" w:cs="Tahoma"/>
+                      <w:b/>
+                      <w:bCs/>
+                      <w:sz w:val="16"/>
+                      <w:szCs w:val="16"/>
+                    </w:rPr>
+                  </w:pPr>
+                  <w:proofErr w:type="spellStart"/>
+                  <w:r>
+                    <w:rPr>
+                      <w:rFonts w:ascii="Tahoma" w:eastAsia="Times New Roman" w:hAnsi="Tahoma" w:cs="Tahoma"/>
+                      <w:b/>
+                      <w:bCs/>
+                      <w:sz w:val="16"/>
+                      <w:szCs w:val="16"/>
+                    </w:rPr>
+                    <w:t>song_title</w:t>
+                  </w:r>
+                  <w:proofErr w:type="spellEnd"/>
+                </w:p>
+              </w:tc>
+              <w:tc>
+                <w:tcPr>
+                  <w:tcW w:w="2730" w:type="dxa"/>
+                  <w:tcMar>
+                    <w:top w:w="45" w:type="dxa"/>
+                    <w:left w:w="45" w:type="dxa"/>
+                    <w:bottom w:w="45" w:type="dxa"/>
+                    <w:right w:w="45" w:type="dxa"/>
+                  </w:tcMar>
+                  <w:hideMark/>
+                </w:tcPr>
+                <w:p>
+                  <w:pPr>
+                    <w:spacing w:after="0" w:line="240" w:lineRule="auto"/>
+                    <w:jc w:val="center"/>
+                    <w:rPr>
+                      <w:rFonts w:ascii="Tahoma" w:eastAsia="Times New Roman" w:hAnsi="Tahoma" w:cs="Tahoma"/>
+                      <w:b/>
+                      <w:bCs/>
+                      <w:sz w:val="16"/>
+                      <w:szCs w:val="16"/>
+                    </w:rPr>
+                  </w:pPr>
+                  <w:proofErr w:type="spellStart"/>
+                  <w:r>
+                    <w:rPr>
+                      <w:rFonts w:ascii="Tahoma" w:eastAsia="Times New Roman" w:hAnsi="Tahoma" w:cs="Tahoma"/>
+                      <w:b/>
+                      <w:bCs/>
+                      <w:sz w:val="16"/>
+                      <w:szCs w:val="16"/>
+                    </w:rPr>
+                    <w:t>album_title</w:t>
+                  </w:r>
+                  <w:proofErr w:type="spellEnd"/>
+                </w:p>
+              </w:tc>
+              <w:tc>
+                <w:tcPr>
+                  <w:tcW w:w="1860" w:type="dxa"/>
+                  <w:tcMar>
+                    <w:top w:w="45" w:type="dxa"/>
+                    <w:left w:w="45" w:type="dxa"/>
+                    <w:bottom w:w="45" w:type="dxa"/>
+                    <w:right w:w="45" w:type="dxa"/>
+                  </w:tcMar>
+                  <w:hideMark/>
+                </w:tcPr>
+                <w:p>
+                  <w:pPr>
+                    <w:spacing w:after="0" w:line="240" w:lineRule="auto"/>
+                    <w:jc w:val="center"/>
+                    <w:rPr>
+                      <w:rFonts w:ascii="Tahoma" w:eastAsia="Times New Roman" w:hAnsi="Tahoma" w:cs="Tahoma"/>
+                      <w:b/>
+                      <w:bCs/>
+                      <w:sz w:val="16"/>
+                      <w:szCs w:val="16"/>
+                    </w:rPr>
+                  </w:pPr>
+                  <w:r>
+                    <w:rPr>
+                      <w:rFonts w:ascii="Tahoma" w:eastAsia="Times New Roman" w:hAnsi="Tahoma" w:cs="Tahoma"/>
+                      <w:b/>
+                      <w:bCs/>
+                      <w:sz w:val="16"/>
+                      <w:szCs w:val="16"/>
+                    </w:rPr>
+                    <w:t>Publisher</w:t>
+                  </w:r>
+                </w:p>
+              </w:tc>
+              <w:tc>
+                <w:tcPr>
+                  <w:tcW w:w="1365" w:type="dxa"/>
+                  <w:tcMar>
+                    <w:top w:w="45" w:type="dxa"/>
+                    <w:left w:w="45" w:type="dxa"/>
+                    <w:bottom w:w="45" w:type="dxa"/>
+                    <w:right w:w="45" w:type="dxa"/>
+                  </w:tcMar>
+                  <w:hideMark/>
+                </w:tcPr>
+                <w:p>
+                  <w:pPr>
+                    <w:spacing w:after="0" w:line="240" w:lineRule="auto"/>
+                    <w:jc w:val="center"/>
+                    <w:rPr>
+                      <w:rFonts w:ascii="Tahoma" w:eastAsia="Times New Roman" w:hAnsi="Tahoma" w:cs="Tahoma"/>
+                      <w:b/>
+                      <w:bCs/>
+                      <w:sz w:val="16"/>
+                      <w:szCs w:val="16"/>
+                    </w:rPr>
+                  </w:pPr>
+                  <w:proofErr w:type="spellStart"/>
+                  <w:r>
+                    <w:rPr>
+                      <w:rFonts w:ascii="Tahoma" w:eastAsia="Times New Roman" w:hAnsi="Tahoma" w:cs="Tahoma"/>
+                      <w:b/>
+                      <w:bCs/>
+                      <w:sz w:val="16"/>
+                      <w:szCs w:val="16"/>
+                    </w:rPr>
+                    <w:t>release_date</w:t>
+                  </w:r>
+                  <w:proofErr w:type="spellEnd"/>
+                </w:p>
+              </w:tc>
+              <w:tc>
+                <w:tcPr>
+                  <w:tcW w:w="1245" w:type="dxa"/>
+                  <w:tcMar>
+                    <w:top w:w="45" w:type="dxa"/>
+                    <w:left w:w="45" w:type="dxa"/>
+                    <w:bottom w:w="45" w:type="dxa"/>
+                    <w:right w:w="45" w:type="dxa"/>
+                  </w:tcMar>
+                  <w:hideMark/>
+                </w:tcPr>
+                <w:p>
+                  <w:pPr>
+                    <w:spacing w:after="0" w:line="240" w:lineRule="auto"/>
+                    <w:jc w:val="right"/>
+                    <w:rPr>
+                      <w:rFonts w:ascii="Tahoma" w:eastAsia="Times New Roman" w:hAnsi="Tahoma" w:cs="Tahoma"/>
+                      <w:b/>
+                      <w:bCs/>
+                      <w:sz w:val="16"/>
+                      <w:szCs w:val="16"/>
+                    </w:rPr>
+                  </w:pPr>
+                  <w:proofErr w:type="spellStart"/>
+                  <w:r>
+                    <w:rPr>
+                      <w:rFonts w:ascii="Tahoma" w:eastAsia="Times New Roman" w:hAnsi="Tahoma" w:cs="Tahoma"/>
+                      <w:b/>
+                      <w:bCs/>
+                      <w:sz w:val="16"/>
+                      <w:szCs w:val="16"/>
+                    </w:rPr>
+                    <w:t>song_order</w:t>
+                  </w:r>
+                  <w:proofErr w:type="spellEnd"/>
+                </w:p>
+              </w:tc>
+              <w:tc>
+                <w:tcPr>
+                  <w:tcW w:w="1185" w:type="dxa"/>
+                  <w:tcMar>
+                    <w:top w:w="45" w:type="dxa"/>
+                    <w:left w:w="45" w:type="dxa"/>
+                    <w:bottom w:w="45" w:type="dxa"/>
+                    <w:right w:w="45" w:type="dxa"/>
+                  </w:tcMar>
+                  <w:hideMark/>
+                </w:tcPr>
+                <w:p>
+                  <w:pPr>
+                    <w:spacing w:after="0" w:line="240" w:lineRule="auto"/>
+                    <w:jc w:val="center"/>
+                    <w:rPr>
+                      <w:rFonts w:ascii="Tahoma" w:eastAsia="Times New Roman" w:hAnsi="Tahoma" w:cs="Tahoma"/>
+                      <w:b/>
+                      <w:bCs/>
+                      <w:sz w:val="16"/>
+                      <w:szCs w:val="16"/>
+                    </w:rPr>
+                  </w:pPr>
+                  <w:proofErr w:type="spellStart"/>
+                  <w:r>
+                    <w:rPr>
+                      <w:rFonts w:ascii="Tahoma" w:eastAsia="Times New Roman" w:hAnsi="Tahoma" w:cs="Tahoma"/>
+                      <w:b/>
+                      <w:bCs/>
+                      <w:sz w:val="16"/>
+                      <w:szCs w:val="16"/>
+                    </w:rPr>
+                    <w:t>duration</w:t>
+                  </w:r>
+                  <w:proofErr w:type="spellEnd"/>
+                </w:p>
+              </w:tc>
+              <w:tc>
+                <w:tcPr>
+                  <w:tcW w:w="4500" w:type="dxa"/>
+                  <w:tcMar>
+                    <w:top w:w="45" w:type="dxa"/>
+                    <w:left w:w="45" w:type="dxa"/>
+                    <w:bottom w:w="45" w:type="dxa"/>
+                    <w:right w:w="45" w:type="dxa"/>
+                  </w:tcMar>
+                  <w:hideMark/>
+                </w:tcPr>
+                <w:p>
+                  <w:pPr>
+                    <w:spacing w:after="0" w:line="240" w:lineRule="auto"/>
+                    <w:jc w:val="center"/>
+                    <w:rPr>
+                      <w:rFonts w:ascii="Tahoma" w:eastAsia="Times New Roman" w:hAnsi="Tahoma" w:cs="Tahoma"/>
+                      <w:b/>
+                      <w:bCs/>
+                      <w:sz w:val="16"/>
+                      <w:szCs w:val="16"/>
+                    </w:rPr>
+                  </w:pPr>
+                  <w:proofErr w:type="spellStart"/>
+                  <w:r>
+                    <w:rPr>
+                      <w:rFonts w:ascii="Tahoma" w:eastAsia="Times New Roman" w:hAnsi="Tahoma" w:cs="Tahoma"/>
+                      <w:b/>
+                      <w:bCs/>
+                      <w:sz w:val="16"/>
+                      <w:szCs w:val="16"/>
+                    </w:rPr>
+                    <w:t>lyrics</w:t>
+                  </w:r>
+                  <w:proofErr w:type="spellEnd"/>
+                </w:p>
+              </w:tc>
+            </w:tr>
+            <w:tr>
+              <w:trPr>
+                <w:jc w:val="center"/>
+              </w:trPr>
+              <w:tc>
+                <w:tcPr>
+                  <w:tcW w:w="0" w:type="auto"/>
+                  <w:tcBorders>
+                    <w:top w:val="single" w:sz="6" w:space="0" w:color="C0C0C0"/>
+                    <w:left w:val="single" w:sz="6" w:space="0" w:color="C0C0C0"/>
+                    <w:bottom w:val="single" w:sz="6" w:space="0" w:color="C0C0C0"/>
+                    <w:right w:val="single" w:sz="6" w:space="0" w:color="C0C0C0"/>
+                  </w:tcBorders>
+                  <w:tcMar>
+                    <w:top w:w="45" w:type="dxa"/>
+                    <w:left w:w="45" w:type="dxa"/>
+                    <w:bottom w:w="45" w:type="dxa"/>
+                    <w:right w:w="45" w:type="dxa"/>
+                  </w:tcMar>
+                  <w:hideMark/>
+                </w:tcPr>
+                <w:p>
+                  <w:pPr>
+                    <w:spacing w:after="0" w:line="240" w:lineRule="auto"/>
+                    <w:rPr>
+                      <w:rFonts w:ascii="Tahoma" w:eastAsia="Times New Roman" w:hAnsi="Tahoma" w:cs="Tahoma"/>
+                      <w:sz w:val="16"/>
+                      <w:szCs w:val="16"/>
+                    </w:rPr>
+                  </w:pPr>
+                  <w:proofErr w:type="spellStart"/>
+                  <w:r>
+                    <w:rPr>
+                      <w:rFonts w:ascii="Tahoma" w:eastAsia="Times New Roman" w:hAnsi="Tahoma" w:cs="Tahoma"/>
+                      <w:sz w:val="16"/>
+                      <w:szCs w:val="16"/>
+                    </w:rPr>
+                    <w:t>WeWillRockYou</w:t>
+                  </w:r>
+                  <w:proofErr w:type="spellEnd"/>
+                </w:p>
+              </w:tc>
+              <w:tc>
+                <w:tcPr>
+                  <w:tcW w:w="0" w:type="auto"/>
+                  <w:tcBorders>
+                    <w:top w:val="single" w:sz="6" w:space="0" w:color="C0C0C0"/>
+                    <w:left w:val="single" w:sz="6" w:space="0" w:color="C0C0C0"/>
+                    <w:bottom w:val="single" w:sz="6" w:space="0" w:color="C0C0C0"/>
+                    <w:right w:val="single" w:sz="6" w:space="0" w:color="C0C0C0"/>
+                  </w:tcBorders>
+                  <w:tcMar>
+                    <w:top w:w="45" w:type="dxa"/>
+                    <w:left w:w="45" w:type="dxa"/>
+                    <w:bottom w:w="45" w:type="dxa"/>
+                    <w:right w:w="45" w:type="dxa"/>
+                  </w:tcMar>
+                  <w:hideMark/>
+                </w:tcPr>
+                <w:p>
+                  <w:pPr>
+                    <w:spacing w:after="0" w:line="240" w:lineRule="auto"/>
+                    <w:rPr>
+                      <w:rFonts w:ascii="Tahoma" w:eastAsia="Times New Roman" w:hAnsi="Tahoma" w:cs="Tahoma"/>
+                      <w:sz w:val="16"/>
+                      <w:szCs w:val="16"/>
+                    </w:rPr>
+                  </w:pPr>
+                  <w:proofErr w:type="spellStart"/>
+                  <w:r>
+                    <w:rPr>
+                      <w:rFonts w:ascii="Tahoma" w:eastAsia="Times New Roman" w:hAnsi="Tahoma" w:cs="Tahoma"/>
+                      <w:sz w:val="16"/>
+                      <w:szCs w:val="16"/>
+                    </w:rPr>
+                    <w:t>NewsoftheWorld</w:t>
+                  </w:r>
+                  <w:proofErr w:type="spellEnd"/>
+                </w:p>
+              </w:tc>
+              <w:tc>
+                <w:tcPr>
+                  <w:tcW w:w="0" w:type="auto"/>
+                  <w:tcBorders>
+                    <w:top w:val="single" w:sz="6" w:space="0" w:color="C0C0C0"/>
+                    <w:left w:val="single" w:sz="6" w:space="0" w:color="C0C0C0"/>
+                    <w:bottom w:val="single" w:sz="6" w:space="0" w:color="C0C0C0"/>
+                    <w:right w:val="single" w:sz="6" w:space="0" w:color="C0C0C0"/>
+                  </w:tcBorders>
+                  <w:tcMar>
+                    <w:top w:w="45" w:type="dxa"/>
+                    <w:left w:w="45" w:type="dxa"/>
+                    <w:bottom w:w="45" w:type="dxa"/>
+                    <w:right w:w="45" w:type="dxa"/>
+                  </w:tcMar>
+                  <w:hideMark/>
+                </w:tcPr>
+                <w:p>
+                  <w:pPr>
+                    <w:spacing w:after="0" w:line="240" w:lineRule="auto"/>
+                    <w:rPr>
+                      <w:rFonts w:ascii="Tahoma" w:eastAsia="Times New Roman" w:hAnsi="Tahoma" w:cs="Tahoma"/>
+                      <w:sz w:val="16"/>
+                      <w:szCs w:val="16"/>
+                    </w:rPr>
+                  </w:pPr>
+                  <w:proofErr w:type="spellStart"/>
+                  <w:r>
+                    <w:rPr>
+                      <w:rFonts w:ascii="Tahoma" w:eastAsia="Times New Roman" w:hAnsi="Tahoma" w:cs="Tahoma"/>
+                      <w:sz w:val="16"/>
+                      <w:szCs w:val="16"/>
+                    </w:rPr>
+                    <w:t>WessexStudios</w:t>
+                  </w:r>
+                  <w:proofErr w:type="spellEnd"/>
+                </w:p>
+              </w:tc>
+              <w:tc>
+                <w:tcPr>
+                  <w:tcW w:w="0" w:type="auto"/>
+                  <w:tcBorders>
+                    <w:top w:val="single" w:sz="6" w:space="0" w:color="C0C0C0"/>
+                    <w:left w:val="single" w:sz="6" w:space="0" w:color="C0C0C0"/>
+                    <w:bottom w:val="single" w:sz="6" w:space="0" w:color="C0C0C0"/>
+                    <w:right w:val="single" w:sz="6" w:space="0" w:color="C0C0C0"/>
+                  </w:tcBorders>
+                  <w:tcMar>
+                    <w:top w:w="45" w:type="dxa"/>
+                    <w:left w:w="45" w:type="dxa"/>
+                    <w:bottom w:w="45" w:type="dxa"/>
+                    <w:right w:w="45" w:type="dxa"/>
+                  </w:tcMar>
+                  <w:hideMark/>
+                </w:tcPr>
+                <w:p>
+                  <w:pPr>
+                    <w:spacing w:after="0" w:line="240" w:lineRule="auto"/>
+                    <w:rPr>
+                      <w:rFonts w:ascii="Tahoma" w:eastAsia="Times New Roman" w:hAnsi="Tahoma" w:cs="Tahoma"/>
+                      <w:sz w:val="16"/>
+                      <w:szCs w:val="16"/>
+                    </w:rPr>
+                  </w:pPr>
+                  <w:r>
+                    <w:rPr>
+                      <w:rFonts w:ascii="Tahoma" w:eastAsia="Times New Roman" w:hAnsi="Tahoma" w:cs="Tahoma"/>
+                      <w:sz w:val="16"/>
+                      <w:szCs w:val="16"/>
+                    </w:rPr>
+                    <w:t>1077-10-28</w:t>
+                  </w:r>
+                </w:p>
+              </w:tc>
+              <w:tc>
+                <w:tcPr>
+                  <w:tcW w:w="0" w:type="auto"/>
+                  <w:tcBorders>
+                    <w:top w:val="single" w:sz="6" w:space="0" w:color="C0C0C0"/>
+                    <w:left w:val="single" w:sz="6" w:space="0" w:color="C0C0C0"/>
+                    <w:bottom w:val="single" w:sz="6" w:space="0" w:color="C0C0C0"/>
+                    <w:right w:val="single" w:sz="6" w:space="0" w:color="C0C0C0"/>
+                  </w:tcBorders>
+                  <w:tcMar>
+                    <w:top w:w="45" w:type="dxa"/>
+                    <w:left w:w="45" w:type="dxa"/>
+                    <w:bottom w:w="45" w:type="dxa"/>
+                    <w:right w:w="45" w:type="dxa"/>
+                  </w:tcMar>
+                  <w:hideMark/>
+                </w:tcPr>
+                <w:p>
+                  <w:pPr>
+                    <w:spacing w:after="0" w:line="240" w:lineRule="auto"/>
+                    <w:jc w:val="right"/>
+                    <w:rPr>
+                      <w:rFonts w:ascii="Tahoma" w:eastAsia="Times New Roman" w:hAnsi="Tahoma" w:cs="Tahoma"/>
+                      <w:sz w:val="16"/>
+                      <w:szCs w:val="16"/>
+                    </w:rPr>
+                  </w:pPr>
+                  <w:r>
+                    <w:rPr>
+                      <w:rFonts w:ascii="Tahoma" w:eastAsia="Times New Roman" w:hAnsi="Tahoma" w:cs="Tahoma"/>
+                      <w:sz w:val="16"/>
+                      <w:szCs w:val="16"/>
+                    </w:rPr>
+                    <w:t>1</w:t>
+                  </w:r>
+                </w:p>
+              </w:tc>
+              <w:tc>
+                <w:tcPr>
+                  <w:tcW w:w="0" w:type="auto"/>
+                  <w:tcBorders>
+                    <w:top w:val="single" w:sz="6" w:space="0" w:color="C0C0C0"/>
+                    <w:left w:val="single" w:sz="6" w:space="0" w:color="C0C0C0"/>
+                    <w:bottom w:val="single" w:sz="6" w:space="0" w:color="C0C0C0"/>
+                    <w:right w:val="single" w:sz="6" w:space="0" w:color="C0C0C0"/>
+                  </w:tcBorders>
+                  <w:tcMar>
+                    <w:top w:w="45" w:type="dxa"/>
+                    <w:left w:w="45" w:type="dxa"/>
+                    <w:bottom w:w="45" w:type="dxa"/>
+                    <w:right w:w="45" w:type="dxa"/>
+                  </w:tcMar>
+                  <w:hideMark/>
+                </w:tcPr>
+                <w:p>
+                  <w:pPr>
+                    <w:spacing w:after="0" w:line="240" w:lineRule="auto"/>
+                    <w:rPr>
+                      <w:rFonts w:ascii="Tahoma" w:eastAsia="Times New Roman" w:hAnsi="Tahoma" w:cs="Tahoma"/>
+                      <w:sz w:val="16"/>
+                      <w:szCs w:val="16"/>
+                    </w:rPr>
+                  </w:pPr>
+                  <w:r>
+                    <w:rPr>
+                      <w:rFonts w:ascii="Tahoma" w:eastAsia="Times New Roman" w:hAnsi="Tahoma" w:cs="Tahoma"/>
+                      <w:sz w:val="16"/>
+                      <w:szCs w:val="16"/>
+                    </w:rPr>
+                    <w:t>00:03:33</w:t>
+                  </w:r>
+                </w:p>
+              </w:tc>
+              <w:tc>
+                <w:tcPr>
+                  <w:tcW w:w="0" w:type="auto"/>
+                  <w:tcBorders>
+                    <w:top w:val="single" w:sz="6" w:space="0" w:color="C0C0C0"/>
+                    <w:left w:val="single" w:sz="6" w:space="0" w:color="C0C0C0"/>
+                    <w:bottom w:val="single" w:sz="6" w:space="0" w:color="C0C0C0"/>
+                    <w:right w:val="single" w:sz="6" w:space="0" w:color="C0C0C0"/>
+                  </w:tcBorders>
+                  <w:tcMar>
+                    <w:top w:w="45" w:type="dxa"/>
+                    <w:left w:w="45" w:type="dxa"/>
+                    <w:bottom w:w="45" w:type="dxa"/>
+                    <w:right w:w="45" w:type="dxa"/>
+                  </w:tcMar>
+                  <w:hideMark/>
+                </w:tcPr>
+                <w:p>
+                  <w:pPr>
+                    <w:spacing w:after="0" w:line="240" w:lineRule="auto"/>
+                    <w:rPr>
+                      <w:rFonts w:ascii="Tahoma" w:eastAsia="Times New Roman" w:hAnsi="Tahoma" w:cs="Tahoma"/>
+                      <w:sz w:val="16"/>
+                      <w:szCs w:val="16"/>
+                      <w:lang w:val="en-US"/>
+                    </w:rPr>
+                  </w:pPr>
+                  <w:r>
+                    <w:rPr>
+                      <w:rFonts w:ascii="Tahoma" w:eastAsia="Times New Roman" w:hAnsi="Tahoma" w:cs="Tahoma"/>
+                      <w:sz w:val="16"/>
+                      <w:szCs w:val="16"/>
+                      <w:lang w:val="en-US"/>
+                    </w:rPr>
+                    <w:t xml:space="preserve">We Will Rock </w:t>
+                  </w:r>
+                  <w:proofErr w:type="spellStart"/>
+                  <w:r>
+                    <w:rPr>
+                      <w:rFonts w:ascii="Tahoma" w:eastAsia="Times New Roman" w:hAnsi="Tahoma" w:cs="Tahoma"/>
+                      <w:sz w:val="16"/>
+                      <w:szCs w:val="16"/>
+                      <w:lang w:val="en-US"/>
+                    </w:rPr>
+                    <w:t>You,We</w:t>
+                  </w:r>
+                  <w:proofErr w:type="spellEnd"/>
+                  <w:r>
+                    <w:rPr>
+                      <w:rFonts w:ascii="Tahoma" w:eastAsia="Times New Roman" w:hAnsi="Tahoma" w:cs="Tahoma"/>
+                      <w:sz w:val="16"/>
+                      <w:szCs w:val="16"/>
+                      <w:lang w:val="en-US"/>
+                    </w:rPr>
+                    <w:t xml:space="preserve"> Will Rock </w:t>
+                  </w:r>
+                  <w:proofErr w:type="spellStart"/>
+                  <w:r>
+                    <w:rPr>
+                      <w:rFonts w:ascii="Tahoma" w:eastAsia="Times New Roman" w:hAnsi="Tahoma" w:cs="Tahoma"/>
+                      <w:sz w:val="16"/>
+                      <w:szCs w:val="16"/>
+                      <w:lang w:val="en-US"/>
+                    </w:rPr>
+                    <w:t>You,We</w:t>
+                  </w:r>
+                  <w:proofErr w:type="spellEnd"/>
+                  <w:r>
+                    <w:rPr>
+                      <w:rFonts w:ascii="Tahoma" w:eastAsia="Times New Roman" w:hAnsi="Tahoma" w:cs="Tahoma"/>
+                      <w:sz w:val="16"/>
+                      <w:szCs w:val="16"/>
+                      <w:lang w:val="en-US"/>
+                    </w:rPr>
+                    <w:t xml:space="preserve"> Will Rock </w:t>
+                  </w:r>
+                  <w:proofErr w:type="spellStart"/>
+                  <w:r>
+                    <w:rPr>
+                      <w:rFonts w:ascii="Tahoma" w:eastAsia="Times New Roman" w:hAnsi="Tahoma" w:cs="Tahoma"/>
+                      <w:sz w:val="16"/>
+                      <w:szCs w:val="16"/>
+                      <w:lang w:val="en-US"/>
+                    </w:rPr>
+                    <w:t>You,We</w:t>
+                  </w:r>
+                  <w:proofErr w:type="spellEnd"/>
+                  <w:r>
+                    <w:rPr>
+                      <w:rFonts w:ascii="Tahoma" w:eastAsia="Times New Roman" w:hAnsi="Tahoma" w:cs="Tahoma"/>
+                      <w:sz w:val="16"/>
+                      <w:szCs w:val="16"/>
+                      <w:lang w:val="en-US"/>
+                    </w:rPr>
+                    <w:t xml:space="preserve"> Will Rock </w:t>
+                  </w:r>
+                  <w:proofErr w:type="spellStart"/>
+                  <w:r>
+                    <w:rPr>
+                      <w:rFonts w:ascii="Tahoma" w:eastAsia="Times New Roman" w:hAnsi="Tahoma" w:cs="Tahoma"/>
+                      <w:sz w:val="16"/>
+                      <w:szCs w:val="16"/>
+                      <w:lang w:val="en-US"/>
+                    </w:rPr>
+                    <w:t>You,We</w:t>
+                  </w:r>
+                  <w:proofErr w:type="spellEnd"/>
+                  <w:r>
+                    <w:rPr>
+                      <w:rFonts w:ascii="Tahoma" w:eastAsia="Times New Roman" w:hAnsi="Tahoma" w:cs="Tahoma"/>
+                      <w:sz w:val="16"/>
+                      <w:szCs w:val="16"/>
+                      <w:lang w:val="en-US"/>
+                    </w:rPr>
+                    <w:t xml:space="preserve"> Will Rock </w:t>
+                  </w:r>
+                  <w:proofErr w:type="spellStart"/>
+                  <w:r>
+                    <w:rPr>
+                      <w:rFonts w:ascii="Tahoma" w:eastAsia="Times New Roman" w:hAnsi="Tahoma" w:cs="Tahoma"/>
+                      <w:sz w:val="16"/>
+                      <w:szCs w:val="16"/>
+                      <w:lang w:val="en-US"/>
+                    </w:rPr>
+                    <w:t>You,We</w:t>
+                  </w:r>
+                  <w:proofErr w:type="spellEnd"/>
+                  <w:r>
+                    <w:rPr>
+                      <w:rFonts w:ascii="Tahoma" w:eastAsia="Times New Roman" w:hAnsi="Tahoma" w:cs="Tahoma"/>
+                      <w:sz w:val="16"/>
+                      <w:szCs w:val="16"/>
+                      <w:lang w:val="en-US"/>
+                    </w:rPr>
+                    <w:t xml:space="preserve"> Will Rock </w:t>
+                  </w:r>
+                  <w:proofErr w:type="spellStart"/>
+                  <w:r>
+                    <w:rPr>
+                      <w:rFonts w:ascii="Tahoma" w:eastAsia="Times New Roman" w:hAnsi="Tahoma" w:cs="Tahoma"/>
+                      <w:sz w:val="16"/>
+                      <w:szCs w:val="16"/>
+                      <w:lang w:val="en-US"/>
+                    </w:rPr>
+                    <w:t>You,We</w:t>
+                  </w:r>
+                  <w:proofErr w:type="spellEnd"/>
+                  <w:r>
+                    <w:rPr>
+                      <w:rFonts w:ascii="Tahoma" w:eastAsia="Times New Roman" w:hAnsi="Tahoma" w:cs="Tahoma"/>
+                      <w:sz w:val="16"/>
+                      <w:szCs w:val="16"/>
+                      <w:lang w:val="en-US"/>
+                    </w:rPr>
+                    <w:t xml:space="preserve"> Will Rock </w:t>
+                  </w:r>
+                  <w:proofErr w:type="spellStart"/>
+                  <w:r>
+                    <w:rPr>
+                      <w:rFonts w:ascii="Tahoma" w:eastAsia="Times New Roman" w:hAnsi="Tahoma" w:cs="Tahoma"/>
+                      <w:sz w:val="16"/>
+                      <w:szCs w:val="16"/>
+                      <w:lang w:val="en-US"/>
+                    </w:rPr>
+                    <w:t>You,We</w:t>
+                  </w:r>
+                  <w:proofErr w:type="spellEnd"/>
+                  <w:r>
+                    <w:rPr>
+                      <w:rFonts w:ascii="Tahoma" w:eastAsia="Times New Roman" w:hAnsi="Tahoma" w:cs="Tahoma"/>
+                      <w:sz w:val="16"/>
+                      <w:szCs w:val="16"/>
+                      <w:lang w:val="en-US"/>
+                    </w:rPr>
+                    <w:t xml:space="preserve"> Will Rock </w:t>
+                  </w:r>
+                  <w:proofErr w:type="spellStart"/>
+                  <w:r>
+                    <w:rPr>
+                      <w:rFonts w:ascii="Tahoma" w:eastAsia="Times New Roman" w:hAnsi="Tahoma" w:cs="Tahoma"/>
+                      <w:sz w:val="16"/>
+                      <w:szCs w:val="16"/>
+                      <w:lang w:val="en-US"/>
+                    </w:rPr>
+                    <w:t>You,We</w:t>
+                  </w:r>
+                  <w:proofErr w:type="spellEnd"/>
+                  <w:r>
+                    <w:rPr>
+                      <w:rFonts w:ascii="Tahoma" w:eastAsia="Times New Roman" w:hAnsi="Tahoma" w:cs="Tahoma"/>
+                      <w:sz w:val="16"/>
+                      <w:szCs w:val="16"/>
+                      <w:lang w:val="en-US"/>
+                    </w:rPr>
+                    <w:t xml:space="preserve"> Will Rock You, </w:t>
+                  </w:r>
+                  <w:proofErr w:type="spellStart"/>
+                  <w:r>
+                    <w:rPr>
+                      <w:rFonts w:ascii="Tahoma" w:eastAsia="Times New Roman" w:hAnsi="Tahoma" w:cs="Tahoma"/>
+                      <w:sz w:val="16"/>
+                      <w:szCs w:val="16"/>
+                      <w:lang w:val="en-US"/>
+                    </w:rPr>
+                    <w:t>savvas</w:t>
+                  </w:r>
+                  <w:proofErr w:type="spellEnd"/>
+                </w:p>
+              </w:tc>
+            </w:tr>
+            <w:tr>
+              <w:trPr>
+                <w:jc w:val="center"/>
+              </w:trPr>
+              <w:tc>
+                <w:tcPr>
+                  <w:tcW w:w="0" w:type="auto"/>
+                  <w:tcBorders>
+                    <w:top w:val="single" w:sz="6" w:space="0" w:color="C0C0C0"/>
+                    <w:left w:val="single" w:sz="6" w:space="0" w:color="C0C0C0"/>
+                    <w:bottom w:val="single" w:sz="6" w:space="0" w:color="C0C0C0"/>
+                    <w:right w:val="single" w:sz="6" w:space="0" w:color="C0C0C0"/>
+                  </w:tcBorders>
+                  <w:tcMar>
+                    <w:top w:w="45" w:type="dxa"/>
+                    <w:left w:w="45" w:type="dxa"/>
+                    <w:bottom w:w="45" w:type="dxa"/>
+                    <w:right w:w="45" w:type="dxa"/>
+                  </w:tcMar>
+                  <w:hideMark/>
+                </w:tcPr>
+                <w:p>
+                  <w:pPr>
+                    <w:spacing w:after="0" w:line="240" w:lineRule="auto"/>
+                    <w:rPr>
+                      <w:rFonts w:ascii="Tahoma" w:eastAsia="Times New Roman" w:hAnsi="Tahoma" w:cs="Tahoma"/>
+                      <w:sz w:val="16"/>
+                      <w:szCs w:val="16"/>
+                    </w:rPr>
+                  </w:pPr>
+                  <w:proofErr w:type="spellStart"/>
+                  <w:r>
+                    <w:rPr>
+                      <w:rFonts w:ascii="Tahoma" w:eastAsia="Times New Roman" w:hAnsi="Tahoma" w:cs="Tahoma"/>
+                      <w:sz w:val="16"/>
+                      <w:szCs w:val="16"/>
+                    </w:rPr>
+                    <w:t>WeAretheChampions</w:t>
+                  </w:r>
+                  <w:proofErr w:type="spellEnd"/>
+                </w:p>
+              </w:tc>
+              <w:tc>
+                <w:tcPr>
+                  <w:tcW w:w="0" w:type="auto"/>
+                  <w:tcBorders>
+                    <w:top w:val="single" w:sz="6" w:space="0" w:color="C0C0C0"/>
+                    <w:left w:val="single" w:sz="6" w:space="0" w:color="C0C0C0"/>
+                    <w:bottom w:val="single" w:sz="6" w:space="0" w:color="C0C0C0"/>
+                    <w:right w:val="single" w:sz="6" w:space="0" w:color="C0C0C0"/>
+                  </w:tcBorders>
+                  <w:tcMar>
+                    <w:top w:w="45" w:type="dxa"/>
+                    <w:left w:w="45" w:type="dxa"/>
+                    <w:bottom w:w="45" w:type="dxa"/>
+                    <w:right w:w="45" w:type="dxa"/>
+                  </w:tcMar>
+                  <w:hideMark/>
+                </w:tcPr>
+                <w:p>
+                  <w:pPr>
+                    <w:spacing w:after="0" w:line="240" w:lineRule="auto"/>
+                    <w:rPr>
+                      <w:rFonts w:ascii="Tahoma" w:eastAsia="Times New Roman" w:hAnsi="Tahoma" w:cs="Tahoma"/>
+                      <w:sz w:val="16"/>
+                      <w:szCs w:val="16"/>
+                    </w:rPr>
+                  </w:pPr>
+                  <w:proofErr w:type="spellStart"/>
+                  <w:r>
+                    <w:rPr>
+                      <w:rFonts w:ascii="Tahoma" w:eastAsia="Times New Roman" w:hAnsi="Tahoma" w:cs="Tahoma"/>
+                      <w:sz w:val="16"/>
+                      <w:szCs w:val="16"/>
+                    </w:rPr>
+                    <w:t>NewsoftheWorld</w:t>
+                  </w:r>
+                  <w:proofErr w:type="spellEnd"/>
+                </w:p>
+              </w:tc>
+              <w:tc>
+                <w:tcPr>
+                  <w:tcW w:w="0" w:type="auto"/>
+                  <w:tcBorders>
+                    <w:top w:val="single" w:sz="6" w:space="0" w:color="C0C0C0"/>
+                    <w:left w:val="single" w:sz="6" w:space="0" w:color="C0C0C0"/>
+                    <w:bottom w:val="single" w:sz="6" w:space="0" w:color="C0C0C0"/>
+                    <w:right w:val="single" w:sz="6" w:space="0" w:color="C0C0C0"/>
+                  </w:tcBorders>
+                  <w:tcMar>
+                    <w:top w:w="45" w:type="dxa"/>
+                    <w:left w:w="45" w:type="dxa"/>
+                    <w:bottom w:w="45" w:type="dxa"/>
+                    <w:right w:w="45" w:type="dxa"/>
+                  </w:tcMar>
+                  <w:hideMark/>
+                </w:tcPr>
+                <w:p>
+                  <w:pPr>
+                    <w:spacing w:after="0" w:line="240" w:lineRule="auto"/>
+                    <w:rPr>
+                      <w:rFonts w:ascii="Tahoma" w:eastAsia="Times New Roman" w:hAnsi="Tahoma" w:cs="Tahoma"/>
+                      <w:sz w:val="16"/>
+                      <w:szCs w:val="16"/>
+                    </w:rPr>
+                  </w:pPr>
+                  <w:proofErr w:type="spellStart"/>
+                  <w:r>
+                    <w:rPr>
+                      <w:rFonts w:ascii="Tahoma" w:eastAsia="Times New Roman" w:hAnsi="Tahoma" w:cs="Tahoma"/>
+                      <w:sz w:val="16"/>
+                      <w:szCs w:val="16"/>
+                    </w:rPr>
+                    <w:t>WessexStudios</w:t>
+                  </w:r>
+                  <w:proofErr w:type="spellEnd"/>
+                </w:p>
+              </w:tc>
+              <w:tc>
+                <w:tcPr>
+                  <w:tcW w:w="0" w:type="auto"/>
+                  <w:tcBorders>
+                    <w:top w:val="single" w:sz="6" w:space="0" w:color="C0C0C0"/>
+                    <w:left w:val="single" w:sz="6" w:space="0" w:color="C0C0C0"/>
+                    <w:bottom w:val="single" w:sz="6" w:space="0" w:color="C0C0C0"/>
+                    <w:right w:val="single" w:sz="6" w:space="0" w:color="C0C0C0"/>
+                  </w:tcBorders>
+                  <w:tcMar>
+                    <w:top w:w="45" w:type="dxa"/>
+                    <w:left w:w="45" w:type="dxa"/>
+                    <w:bottom w:w="45" w:type="dxa"/>
+                    <w:right w:w="45" w:type="dxa"/>
+                  </w:tcMar>
+                  <w:hideMark/>
+                </w:tcPr>
+                <w:p>
+                  <w:pPr>
+                    <w:spacing w:after="0" w:line="240" w:lineRule="auto"/>
+                    <w:rPr>
+                      <w:rFonts w:ascii="Tahoma" w:eastAsia="Times New Roman" w:hAnsi="Tahoma" w:cs="Tahoma"/>
+                      <w:sz w:val="16"/>
+                      <w:szCs w:val="16"/>
+                    </w:rPr>
+                  </w:pPr>
+                  <w:r>
+                    <w:rPr>
+                      <w:rFonts w:ascii="Tahoma" w:eastAsia="Times New Roman" w:hAnsi="Tahoma" w:cs="Tahoma"/>
+                      <w:sz w:val="16"/>
+                      <w:szCs w:val="16"/>
+                    </w:rPr>
+                    <w:t>1077-10-28</w:t>
+                  </w:r>
+                </w:p>
+              </w:tc>
+              <w:tc>
+                <w:tcPr>
+                  <w:tcW w:w="0" w:type="auto"/>
+                  <w:tcBorders>
+                    <w:top w:val="single" w:sz="6" w:space="0" w:color="C0C0C0"/>
+                    <w:left w:val="single" w:sz="6" w:space="0" w:color="C0C0C0"/>
+                    <w:bottom w:val="single" w:sz="6" w:space="0" w:color="C0C0C0"/>
+                    <w:right w:val="single" w:sz="6" w:space="0" w:color="C0C0C0"/>
+                  </w:tcBorders>
+                  <w:tcMar>
+                    <w:top w:w="45" w:type="dxa"/>
+                    <w:left w:w="45" w:type="dxa"/>
+                    <w:bottom w:w="45" w:type="dxa"/>
+                    <w:right w:w="45" w:type="dxa"/>
+                  </w:tcMar>
+                  <w:hideMark/>
+                </w:tcPr>
+                <w:p>
+                  <w:pPr>
+                    <w:spacing w:after="0" w:line="240" w:lineRule="auto"/>
+                    <w:jc w:val="right"/>
+                    <w:rPr>
+                      <w:rFonts w:ascii="Tahoma" w:eastAsia="Times New Roman" w:hAnsi="Tahoma" w:cs="Tahoma"/>
+                      <w:sz w:val="16"/>
+                      <w:szCs w:val="16"/>
+                    </w:rPr>
+                  </w:pPr>
+                  <w:r>
+                    <w:rPr>
+                      <w:rFonts w:ascii="Tahoma" w:eastAsia="Times New Roman" w:hAnsi="Tahoma" w:cs="Tahoma"/>
+                      <w:sz w:val="16"/>
+                      <w:szCs w:val="16"/>
+                    </w:rPr>
+                    <w:t>2</w:t>
+                  </w:r>
+                </w:p>
+              </w:tc>
+              <w:tc>
+                <w:tcPr>
+                  <w:tcW w:w="0" w:type="auto"/>
+                  <w:tcBorders>
+                    <w:top w:val="single" w:sz="6" w:space="0" w:color="C0C0C0"/>
+                    <w:left w:val="single" w:sz="6" w:space="0" w:color="C0C0C0"/>
+                    <w:bottom w:val="single" w:sz="6" w:space="0" w:color="C0C0C0"/>
+                    <w:right w:val="single" w:sz="6" w:space="0" w:color="C0C0C0"/>
+                  </w:tcBorders>
+                  <w:tcMar>
+                    <w:top w:w="45" w:type="dxa"/>
+                    <w:left w:w="45" w:type="dxa"/>
+                    <w:bottom w:w="45" w:type="dxa"/>
+                    <w:right w:w="45" w:type="dxa"/>
+                  </w:tcMar>
+                  <w:hideMark/>
+                </w:tcPr>
+                <w:p>
+                  <w:pPr>
+                    <w:spacing w:after="0" w:line="240" w:lineRule="auto"/>
+                    <w:rPr>
+                      <w:rFonts w:ascii="Tahoma" w:eastAsia="Times New Roman" w:hAnsi="Tahoma" w:cs="Tahoma"/>
+                      <w:sz w:val="16"/>
+                      <w:szCs w:val="16"/>
+                    </w:rPr>
+                  </w:pPr>
+                  <w:r>
+                    <w:rPr>
+                      <w:rFonts w:ascii="Tahoma" w:eastAsia="Times New Roman" w:hAnsi="Tahoma" w:cs="Tahoma"/>
+                      <w:sz w:val="16"/>
+                      <w:szCs w:val="16"/>
+                    </w:rPr>
+                    <w:t>00:11:00</w:t>
+                  </w:r>
+                </w:p>
+              </w:tc>
+              <w:tc>
+                <w:tcPr>
+                  <w:tcW w:w="0" w:type="auto"/>
+                  <w:tcBorders>
+                    <w:top w:val="single" w:sz="6" w:space="0" w:color="C0C0C0"/>
+                    <w:left w:val="single" w:sz="6" w:space="0" w:color="C0C0C0"/>
+                    <w:bottom w:val="single" w:sz="6" w:space="0" w:color="C0C0C0"/>
+                    <w:right w:val="single" w:sz="6" w:space="0" w:color="C0C0C0"/>
+                  </w:tcBorders>
+                  <w:tcMar>
+                    <w:top w:w="45" w:type="dxa"/>
+                    <w:left w:w="45" w:type="dxa"/>
+                    <w:bottom w:w="45" w:type="dxa"/>
+                    <w:right w:w="45" w:type="dxa"/>
+                  </w:tcMar>
+                  <w:hideMark/>
+                </w:tcPr>
+                <w:p>
+                  <w:pPr>
+                    <w:spacing w:after="0" w:line="240" w:lineRule="auto"/>
+                    <w:rPr>
+                      <w:rFonts w:ascii="Tahoma" w:eastAsia="Times New Roman" w:hAnsi="Tahoma" w:cs="Tahoma"/>
+                      <w:sz w:val="16"/>
+                      <w:szCs w:val="16"/>
+                      <w:lang w:val="en-US"/>
+                    </w:rPr>
+                  </w:pPr>
+                  <w:r>
+                    <w:rPr>
+                      <w:rFonts w:ascii="Tahoma" w:eastAsia="Times New Roman" w:hAnsi="Tahoma" w:cs="Tahoma"/>
+                      <w:sz w:val="16"/>
+                      <w:szCs w:val="16"/>
+                      <w:lang w:val="en-US"/>
+                    </w:rPr>
+                    <w:t xml:space="preserve">We Are the </w:t>
+                  </w:r>
+                  <w:proofErr w:type="spellStart"/>
+                  <w:r>
+                    <w:rPr>
+                      <w:rFonts w:ascii="Tahoma" w:eastAsia="Times New Roman" w:hAnsi="Tahoma" w:cs="Tahoma"/>
+                      <w:sz w:val="16"/>
+                      <w:szCs w:val="16"/>
+                      <w:lang w:val="en-US"/>
+                    </w:rPr>
+                    <w:t>ChampionsWe</w:t>
+                  </w:r>
+                  <w:proofErr w:type="spellEnd"/>
+                  <w:r>
+                    <w:rPr>
+                      <w:rFonts w:ascii="Tahoma" w:eastAsia="Times New Roman" w:hAnsi="Tahoma" w:cs="Tahoma"/>
+                      <w:sz w:val="16"/>
+                      <w:szCs w:val="16"/>
+                      <w:lang w:val="en-US"/>
+                    </w:rPr>
+                    <w:t xml:space="preserve"> Are the </w:t>
+                  </w:r>
+                  <w:proofErr w:type="spellStart"/>
+                  <w:r>
+                    <w:rPr>
+                      <w:rFonts w:ascii="Tahoma" w:eastAsia="Times New Roman" w:hAnsi="Tahoma" w:cs="Tahoma"/>
+                      <w:sz w:val="16"/>
+                      <w:szCs w:val="16"/>
+                      <w:lang w:val="en-US"/>
+                    </w:rPr>
+                    <w:t>ChampionsWe</w:t>
+                  </w:r>
+                  <w:proofErr w:type="spellEnd"/>
+                  <w:r>
+                    <w:rPr>
+                      <w:rFonts w:ascii="Tahoma" w:eastAsia="Times New Roman" w:hAnsi="Tahoma" w:cs="Tahoma"/>
+                      <w:sz w:val="16"/>
+                      <w:szCs w:val="16"/>
+                      <w:lang w:val="en-US"/>
+                    </w:rPr>
+                    <w:t xml:space="preserve"> Are the </w:t>
+                  </w:r>
+                  <w:proofErr w:type="spellStart"/>
+                  <w:r>
+                    <w:rPr>
+                      <w:rFonts w:ascii="Tahoma" w:eastAsia="Times New Roman" w:hAnsi="Tahoma" w:cs="Tahoma"/>
+                      <w:sz w:val="16"/>
+                      <w:szCs w:val="16"/>
+                      <w:lang w:val="en-US"/>
+                    </w:rPr>
+                    <w:t>ChampionsWe</w:t>
+                  </w:r>
+                  <w:proofErr w:type="spellEnd"/>
+                  <w:r>
+                    <w:rPr>
+                      <w:rFonts w:ascii="Tahoma" w:eastAsia="Times New Roman" w:hAnsi="Tahoma" w:cs="Tahoma"/>
+                      <w:sz w:val="16"/>
+                      <w:szCs w:val="16"/>
+                      <w:lang w:val="en-US"/>
+                    </w:rPr>
+                    <w:t xml:space="preserve"> Are the </w:t>
+                  </w:r>
+                  <w:proofErr w:type="spellStart"/>
+                  <w:r>
+                    <w:rPr>
+                      <w:rFonts w:ascii="Tahoma" w:eastAsia="Times New Roman" w:hAnsi="Tahoma" w:cs="Tahoma"/>
+                      <w:sz w:val="16"/>
+                      <w:szCs w:val="16"/>
+                      <w:lang w:val="en-US"/>
+                    </w:rPr>
+                    <w:t>ChampionsWe</w:t>
+                  </w:r>
+                  <w:proofErr w:type="spellEnd"/>
+                  <w:r>
+                    <w:rPr>
+                      <w:rFonts w:ascii="Tahoma" w:eastAsia="Times New Roman" w:hAnsi="Tahoma" w:cs="Tahoma"/>
+                      <w:sz w:val="16"/>
+                      <w:szCs w:val="16"/>
+                      <w:lang w:val="en-US"/>
+                    </w:rPr>
+                    <w:t xml:space="preserve"> Are the </w:t>
+                  </w:r>
+                  <w:proofErr w:type="spellStart"/>
+                  <w:r>
+                    <w:rPr>
+                      <w:rFonts w:ascii="Tahoma" w:eastAsia="Times New Roman" w:hAnsi="Tahoma" w:cs="Tahoma"/>
+                      <w:sz w:val="16"/>
+                      <w:szCs w:val="16"/>
+                      <w:lang w:val="en-US"/>
+                    </w:rPr>
+                    <w:t>ChampionsWe</w:t>
+                  </w:r>
+                  <w:proofErr w:type="spellEnd"/>
+                  <w:r>
+                    <w:rPr>
+                      <w:rFonts w:ascii="Tahoma" w:eastAsia="Times New Roman" w:hAnsi="Tahoma" w:cs="Tahoma"/>
+                      <w:sz w:val="16"/>
+                      <w:szCs w:val="16"/>
+                      <w:lang w:val="en-US"/>
+                    </w:rPr>
+                    <w:t xml:space="preserve"> Are the </w:t>
+                  </w:r>
+                  <w:proofErr w:type="spellStart"/>
+                  <w:r>
+                    <w:rPr>
+                      <w:rFonts w:ascii="Tahoma" w:eastAsia="Times New Roman" w:hAnsi="Tahoma" w:cs="Tahoma"/>
+                      <w:sz w:val="16"/>
+                      <w:szCs w:val="16"/>
+                      <w:lang w:val="en-US"/>
+                    </w:rPr>
+                    <w:t>ChampionsWe</w:t>
+                  </w:r>
+                  <w:proofErr w:type="spellEnd"/>
+                  <w:r>
+                    <w:rPr>
+                      <w:rFonts w:ascii="Tahoma" w:eastAsia="Times New Roman" w:hAnsi="Tahoma" w:cs="Tahoma"/>
+                      <w:sz w:val="16"/>
+                      <w:szCs w:val="16"/>
+                      <w:lang w:val="en-US"/>
+                    </w:rPr>
+                    <w:t xml:space="preserve"> Are the </w:t>
+                  </w:r>
+                  <w:proofErr w:type="spellStart"/>
+                  <w:r>
+                    <w:rPr>
+                      <w:rFonts w:ascii="Tahoma" w:eastAsia="Times New Roman" w:hAnsi="Tahoma" w:cs="Tahoma"/>
+                      <w:sz w:val="16"/>
+                      <w:szCs w:val="16"/>
+                      <w:lang w:val="en-US"/>
+                    </w:rPr>
+                    <w:t>ChampionsWe</w:t>
+                  </w:r>
+                  <w:proofErr w:type="spellEnd"/>
+                  <w:r>
+                    <w:rPr>
+                      <w:rFonts w:ascii="Tahoma" w:eastAsia="Times New Roman" w:hAnsi="Tahoma" w:cs="Tahoma"/>
+                      <w:sz w:val="16"/>
+                      <w:szCs w:val="16"/>
+                      <w:lang w:val="en-US"/>
+                    </w:rPr>
+                    <w:t xml:space="preserve"> Are the </w:t>
+                  </w:r>
+                  <w:proofErr w:type="spellStart"/>
+                  <w:r>
+                    <w:rPr>
+                      <w:rFonts w:ascii="Tahoma" w:eastAsia="Times New Roman" w:hAnsi="Tahoma" w:cs="Tahoma"/>
+                      <w:sz w:val="16"/>
+                      <w:szCs w:val="16"/>
+                      <w:lang w:val="en-US"/>
+                    </w:rPr>
+                    <w:t>ChampionsWe</w:t>
+                  </w:r>
+                  <w:proofErr w:type="spellEnd"/>
+                  <w:r>
+                    <w:rPr>
+                      <w:rFonts w:ascii="Tahoma" w:eastAsia="Times New Roman" w:hAnsi="Tahoma" w:cs="Tahoma"/>
+                      <w:sz w:val="16"/>
+                      <w:szCs w:val="16"/>
+                      <w:lang w:val="en-US"/>
+                    </w:rPr>
+                    <w:t xml:space="preserve"> Are the </w:t>
+                  </w:r>
+                  <w:proofErr w:type="spellStart"/>
+                  <w:r>
+                    <w:rPr>
+                      <w:rFonts w:ascii="Tahoma" w:eastAsia="Times New Roman" w:hAnsi="Tahoma" w:cs="Tahoma"/>
+                      <w:sz w:val="16"/>
+                      <w:szCs w:val="16"/>
+                      <w:lang w:val="en-US"/>
+                    </w:rPr>
+                    <w:t>ChampionsWe</w:t>
+                  </w:r>
+                  <w:proofErr w:type="spellEnd"/>
+                  <w:r>
+                    <w:rPr>
+                      <w:rFonts w:ascii="Tahoma" w:eastAsia="Times New Roman" w:hAnsi="Tahoma" w:cs="Tahoma"/>
+                      <w:sz w:val="16"/>
+                      <w:szCs w:val="16"/>
+                      <w:lang w:val="en-US"/>
+                    </w:rPr>
+                    <w:t xml:space="preserve"> Are the Champions</w:t>
+                  </w:r>
+                </w:p>
+              </w:tc>
+            </w:tr>
+            <w:tr>
+              <w:trPr>
+                <w:jc w:val="center"/>
+              </w:trPr>
+              <w:tc>
+                <w:tcPr>
+                  <w:tcW w:w="0" w:type="auto"/>
+                  <w:tcBorders>
+                    <w:top w:val="single" w:sz="6" w:space="0" w:color="C0C0C0"/>
+                    <w:left w:val="single" w:sz="6" w:space="0" w:color="C0C0C0"/>
+                    <w:bottom w:val="single" w:sz="6" w:space="0" w:color="C0C0C0"/>
+                    <w:right w:val="single" w:sz="6" w:space="0" w:color="C0C0C0"/>
+                  </w:tcBorders>
+                  <w:tcMar>
+                    <w:top w:w="45" w:type="dxa"/>
+                    <w:left w:w="45" w:type="dxa"/>
+                    <w:bottom w:w="45" w:type="dxa"/>
+                    <w:right w:w="45" w:type="dxa"/>
+                  </w:tcMar>
+                  <w:hideMark/>
+                </w:tcPr>
+                <w:p>
+                  <w:pPr>
+                    <w:spacing w:after="0" w:line="240" w:lineRule="auto"/>
+                    <w:rPr>
+                      <w:rFonts w:ascii="Tahoma" w:eastAsia="Times New Roman" w:hAnsi="Tahoma" w:cs="Tahoma"/>
+                      <w:sz w:val="16"/>
+                      <w:szCs w:val="16"/>
+                    </w:rPr>
+                  </w:pPr>
+                  <w:proofErr w:type="spellStart"/>
+                  <w:r>
+                    <w:rPr>
+                      <w:rFonts w:ascii="Tahoma" w:eastAsia="Times New Roman" w:hAnsi="Tahoma" w:cs="Tahoma"/>
+                      <w:sz w:val="16"/>
+                      <w:szCs w:val="16"/>
+                    </w:rPr>
+                    <w:t>BabyAppeal</w:t>
+                  </w:r>
+                  <w:proofErr w:type="spellEnd"/>
+                </w:p>
+              </w:tc>
+              <w:tc>
+                <w:tcPr>
+                  <w:tcW w:w="0" w:type="auto"/>
+                  <w:tcBorders>
+                    <w:top w:val="single" w:sz="6" w:space="0" w:color="C0C0C0"/>
+                    <w:left w:val="single" w:sz="6" w:space="0" w:color="C0C0C0"/>
+                    <w:bottom w:val="single" w:sz="6" w:space="0" w:color="C0C0C0"/>
+                    <w:right w:val="single" w:sz="6" w:space="0" w:color="C0C0C0"/>
+                  </w:tcBorders>
+                  <w:tcMar>
+                    <w:top w:w="45" w:type="dxa"/>
+                    <w:left w:w="45" w:type="dxa"/>
+                    <w:bottom w:w="45" w:type="dxa"/>
+                    <w:right w:w="45" w:type="dxa"/>
+                  </w:tcMar>
+                  <w:hideMark/>
+                </w:tcPr>
+                <w:p>
+                  <w:pPr>
+                    <w:spacing w:after="0" w:line="240" w:lineRule="auto"/>
+                    <w:rPr>
+                      <w:rFonts w:ascii="Tahoma" w:eastAsia="Times New Roman" w:hAnsi="Tahoma" w:cs="Tahoma"/>
+                      <w:sz w:val="16"/>
+                      <w:szCs w:val="16"/>
+                      <w:lang w:val="en-US"/>
+                    </w:rPr>
+                  </w:pPr>
+                  <w:r>
+                    <w:rPr>
+                      <w:rFonts w:ascii="Tahoma" w:eastAsia="Times New Roman" w:hAnsi="Tahoma" w:cs="Tahoma"/>
+                      <w:sz w:val="16"/>
+                      <w:szCs w:val="16"/>
+                      <w:lang w:val="en-US"/>
+                    </w:rPr>
+                    <w:t xml:space="preserve">The Red Hot </w:t>
+                  </w:r>
+                  <w:proofErr w:type="spellStart"/>
+                  <w:r>
+                    <w:rPr>
+                      <w:rFonts w:ascii="Tahoma" w:eastAsia="Times New Roman" w:hAnsi="Tahoma" w:cs="Tahoma"/>
+                      <w:sz w:val="16"/>
+                      <w:szCs w:val="16"/>
+                      <w:lang w:val="en-US"/>
+                    </w:rPr>
+                    <w:t>Chilli</w:t>
+                  </w:r>
+                  <w:proofErr w:type="spellEnd"/>
+                  <w:r>
+                    <w:rPr>
+                      <w:rFonts w:ascii="Tahoma" w:eastAsia="Times New Roman" w:hAnsi="Tahoma" w:cs="Tahoma"/>
+                      <w:sz w:val="16"/>
+                      <w:szCs w:val="16"/>
+                      <w:lang w:val="en-US"/>
+                    </w:rPr>
+                    <w:t xml:space="preserve"> Peppers</w:t>
+                  </w:r>
+                </w:p>
+              </w:tc>
+              <w:tc>
+                <w:tcPr>
+                  <w:tcW w:w="0" w:type="auto"/>
+                  <w:tcBorders>
+                    <w:top w:val="single" w:sz="6" w:space="0" w:color="C0C0C0"/>
+                    <w:left w:val="single" w:sz="6" w:space="0" w:color="C0C0C0"/>
+                    <w:bottom w:val="single" w:sz="6" w:space="0" w:color="C0C0C0"/>
+                    <w:right w:val="single" w:sz="6" w:space="0" w:color="C0C0C0"/>
+                  </w:tcBorders>
+                  <w:tcMar>
+                    <w:top w:w="45" w:type="dxa"/>
+                    <w:left w:w="45" w:type="dxa"/>
+                    <w:bottom w:w="45" w:type="dxa"/>
+                    <w:right w:w="45" w:type="dxa"/>
+                  </w:tcMar>
+                  <w:hideMark/>
+                </w:tcPr>
+                <w:p>
+                  <w:pPr>
+                    <w:spacing w:after="0" w:line="240" w:lineRule="auto"/>
+                    <w:rPr>
+                      <w:rFonts w:ascii="Tahoma" w:eastAsia="Times New Roman" w:hAnsi="Tahoma" w:cs="Tahoma"/>
+                      <w:sz w:val="16"/>
+                      <w:szCs w:val="16"/>
+                    </w:rPr>
+                  </w:pPr>
+                  <w:r>
+                    <w:rPr>
+                      <w:rFonts w:ascii="Tahoma" w:eastAsia="Times New Roman" w:hAnsi="Tahoma" w:cs="Tahoma"/>
+                      <w:sz w:val="16"/>
+                      <w:szCs w:val="16"/>
+                    </w:rPr>
+                    <w:t>EMI</w:t>
+                  </w:r>
+                </w:p>
+              </w:tc>
+              <w:tc>
+                <w:tcPr>
+                  <w:tcW w:w="0" w:type="auto"/>
+                  <w:tcBorders>
+                    <w:top w:val="single" w:sz="6" w:space="0" w:color="C0C0C0"/>
+                    <w:left w:val="single" w:sz="6" w:space="0" w:color="C0C0C0"/>
+                    <w:bottom w:val="single" w:sz="6" w:space="0" w:color="C0C0C0"/>
+                    <w:right w:val="single" w:sz="6" w:space="0" w:color="C0C0C0"/>
+                  </w:tcBorders>
+                  <w:tcMar>
+                    <w:top w:w="45" w:type="dxa"/>
+                    <w:left w:w="45" w:type="dxa"/>
+                    <w:bottom w:w="45" w:type="dxa"/>
+                    <w:right w:w="45" w:type="dxa"/>
+                  </w:tcMar>
+                  <w:hideMark/>
+                </w:tcPr>
+                <w:p>
+                  <w:pPr>
+                    <w:spacing w:after="0" w:line="240" w:lineRule="auto"/>
+                    <w:rPr>
+                      <w:rFonts w:ascii="Tahoma" w:eastAsia="Times New Roman" w:hAnsi="Tahoma" w:cs="Tahoma"/>
+                      <w:sz w:val="16"/>
+                      <w:szCs w:val="16"/>
+                    </w:rPr>
+                  </w:pPr>
+                  <w:r>
+                    <w:rPr>
+                      <w:rFonts w:ascii="Tahoma" w:eastAsia="Times New Roman" w:hAnsi="Tahoma" w:cs="Tahoma"/>
+                      <w:sz w:val="16"/>
+                      <w:szCs w:val="16"/>
+                    </w:rPr>
+                    <w:t>1984-08-10</w:t>
+                  </w:r>
+                </w:p>
+              </w:tc>
+              <w:tc>
+                <w:tcPr>
+                  <w:tcW w:w="0" w:type="auto"/>
+                  <w:tcBorders>
+                    <w:top w:val="single" w:sz="6" w:space="0" w:color="C0C0C0"/>
+                    <w:left w:val="single" w:sz="6" w:space="0" w:color="C0C0C0"/>
+                    <w:bottom w:val="single" w:sz="6" w:space="0" w:color="C0C0C0"/>
+                    <w:right w:val="single" w:sz="6" w:space="0" w:color="C0C0C0"/>
+                  </w:tcBorders>
+                  <w:tcMar>
+                    <w:top w:w="45" w:type="dxa"/>
+                    <w:left w:w="45" w:type="dxa"/>
+                    <w:bottom w:w="45" w:type="dxa"/>
+                    <w:right w:w="45" w:type="dxa"/>
+                  </w:tcMar>
+                  <w:hideMark/>
+                </w:tcPr>
+                <w:p>
+                  <w:pPr>
+                    <w:spacing w:after="0" w:line="240" w:lineRule="auto"/>
+                    <w:jc w:val="right"/>
+                    <w:rPr>
+                      <w:rFonts w:ascii="Tahoma" w:eastAsia="Times New Roman" w:hAnsi="Tahoma" w:cs="Tahoma"/>
+                      <w:sz w:val="16"/>
+                      <w:szCs w:val="16"/>
+                    </w:rPr>
+                  </w:pPr>
+                  <w:r>
+                    <w:rPr>
+                      <w:rFonts w:ascii="Tahoma" w:eastAsia="Times New Roman" w:hAnsi="Tahoma" w:cs="Tahoma"/>
+                      <w:sz w:val="16"/>
+                      <w:szCs w:val="16"/>
+                    </w:rPr>
+                    <w:t>1</w:t>
+                  </w:r>
+                </w:p>
+              </w:tc>
+              <w:tc>
+                <w:tcPr>
+                  <w:tcW w:w="0" w:type="auto"/>
+                  <w:tcBorders>
+                    <w:top w:val="single" w:sz="6" w:space="0" w:color="C0C0C0"/>
+                    <w:left w:val="single" w:sz="6" w:space="0" w:color="C0C0C0"/>
+                    <w:bottom w:val="single" w:sz="6" w:space="0" w:color="C0C0C0"/>
+                    <w:right w:val="single" w:sz="6" w:space="0" w:color="C0C0C0"/>
+                  </w:tcBorders>
+                  <w:tcMar>
+                    <w:top w:w="45" w:type="dxa"/>
+                    <w:left w:w="45" w:type="dxa"/>
+                    <w:bottom w:w="45" w:type="dxa"/>
+                    <w:right w:w="45" w:type="dxa"/>
+                  </w:tcMar>
+                  <w:hideMark/>
+                </w:tcPr>
+                <w:p>
+                  <w:pPr>
+                    <w:spacing w:after="0" w:line="240" w:lineRule="auto"/>
+                    <w:rPr>
+                      <w:rFonts w:ascii="Tahoma" w:eastAsia="Times New Roman" w:hAnsi="Tahoma" w:cs="Tahoma"/>
+                      <w:sz w:val="16"/>
+                      <w:szCs w:val="16"/>
+                    </w:rPr>
+                  </w:pPr>
+                  <w:r>
+                    <w:rPr>
+                      <w:rFonts w:ascii="Tahoma" w:eastAsia="Times New Roman" w:hAnsi="Tahoma" w:cs="Tahoma"/>
+                      <w:sz w:val="16"/>
+                      <w:szCs w:val="16"/>
+                    </w:rPr>
+                    <w:t>00:03:41</w:t>
+                  </w:r>
+                </w:p>
+              </w:tc>
+              <w:tc>
+                <w:tcPr>
+                  <w:tcW w:w="0" w:type="auto"/>
+                  <w:tcBorders>
+                    <w:top w:val="single" w:sz="6" w:space="0" w:color="C0C0C0"/>
+                    <w:left w:val="single" w:sz="6" w:space="0" w:color="C0C0C0"/>
+                    <w:bottom w:val="single" w:sz="6" w:space="0" w:color="C0C0C0"/>
+                    <w:right w:val="single" w:sz="6" w:space="0" w:color="C0C0C0"/>
+                  </w:tcBorders>
+                  <w:tcMar>
+                    <w:top w:w="45" w:type="dxa"/>
+                    <w:left w:w="45" w:type="dxa"/>
+                    <w:bottom w:w="45" w:type="dxa"/>
+                    <w:right w:w="45" w:type="dxa"/>
+                  </w:tcMar>
+                  <w:hideMark/>
+                </w:tcPr>
+                <w:p>
+                  <w:pPr>
+                    <w:spacing w:after="0" w:line="240" w:lineRule="auto"/>
+                    <w:rPr>
+                      <w:rFonts w:ascii="Tahoma" w:eastAsia="Times New Roman" w:hAnsi="Tahoma" w:cs="Tahoma"/>
+                      <w:sz w:val="16"/>
+                      <w:szCs w:val="16"/>
+                      <w:lang w:val="en-US"/>
+                    </w:rPr>
+                  </w:pPr>
+                  <w:proofErr w:type="spellStart"/>
+                  <w:r>
+                    <w:rPr>
+                      <w:rFonts w:ascii="Tahoma" w:eastAsia="Times New Roman" w:hAnsi="Tahoma" w:cs="Tahoma"/>
+                      <w:sz w:val="16"/>
+                      <w:szCs w:val="16"/>
+                    </w:rPr>
+                    <w:t>Aaaa</w:t>
+                  </w:r>
+                  <w:proofErr w:type="spellEnd"/>
+                  <w:r>
+                    <w:rPr>
+                      <w:rFonts w:ascii="Tahoma" w:eastAsia="Times New Roman" w:hAnsi="Tahoma" w:cs="Tahoma"/>
+                      <w:sz w:val="16"/>
+                      <w:szCs w:val="16"/>
+                      <w:lang w:val="en-US"/>
+                    </w:rPr>
+                    <w:t>…</w:t>
+                  </w:r>
+                </w:p>
+              </w:tc>
+            </w:tr>
+            <w:tr>
+              <w:trPr>
+                <w:jc w:val="center"/>
+              </w:trPr>
+              <w:tc>
+                <w:tcPr>
+                  <w:tcW w:w="0" w:type="auto"/>
+                  <w:tcBorders>
+                    <w:top w:val="single" w:sz="6" w:space="0" w:color="C0C0C0"/>
+                    <w:left w:val="single" w:sz="6" w:space="0" w:color="C0C0C0"/>
+                    <w:bottom w:val="single" w:sz="6" w:space="0" w:color="C0C0C0"/>
+                    <w:right w:val="single" w:sz="6" w:space="0" w:color="C0C0C0"/>
+                  </w:tcBorders>
+                  <w:tcMar>
+                    <w:top w:w="45" w:type="dxa"/>
+                    <w:left w:w="45" w:type="dxa"/>
+                    <w:bottom w:w="45" w:type="dxa"/>
+                    <w:right w:w="45" w:type="dxa"/>
+                  </w:tcMar>
+                  <w:hideMark/>
+                </w:tcPr>
+                <w:p>
+                  <w:pPr>
+                    <w:spacing w:after="0" w:line="240" w:lineRule="auto"/>
+                    <w:rPr>
+                      <w:rFonts w:ascii="Tahoma" w:eastAsia="Times New Roman" w:hAnsi="Tahoma" w:cs="Tahoma"/>
+                      <w:sz w:val="16"/>
+                      <w:szCs w:val="16"/>
+                    </w:rPr>
+                  </w:pPr>
+                  <w:proofErr w:type="spellStart"/>
+                  <w:r>
+                    <w:rPr>
+                      <w:rFonts w:ascii="Tahoma" w:eastAsia="Times New Roman" w:hAnsi="Tahoma" w:cs="Tahoma"/>
+                      <w:sz w:val="16"/>
+                      <w:szCs w:val="16"/>
+                    </w:rPr>
+                    <w:t>GreenHeaven</w:t>
+                  </w:r>
+                  <w:proofErr w:type="spellEnd"/>
+                </w:p>
+              </w:tc>
+              <w:tc>
+                <w:tcPr>
+                  <w:tcW w:w="0" w:type="auto"/>
+                  <w:tcBorders>
+                    <w:top w:val="single" w:sz="6" w:space="0" w:color="C0C0C0"/>
+                    <w:left w:val="single" w:sz="6" w:space="0" w:color="C0C0C0"/>
+                    <w:bottom w:val="single" w:sz="6" w:space="0" w:color="C0C0C0"/>
+                    <w:right w:val="single" w:sz="6" w:space="0" w:color="C0C0C0"/>
+                  </w:tcBorders>
+                  <w:tcMar>
+                    <w:top w:w="45" w:type="dxa"/>
+                    <w:left w:w="45" w:type="dxa"/>
+                    <w:bottom w:w="45" w:type="dxa"/>
+                    <w:right w:w="45" w:type="dxa"/>
+                  </w:tcMar>
+                  <w:hideMark/>
+                </w:tcPr>
+                <w:p>
+                  <w:pPr>
+                    <w:spacing w:after="0" w:line="240" w:lineRule="auto"/>
+                    <w:rPr>
+                      <w:rFonts w:ascii="Tahoma" w:eastAsia="Times New Roman" w:hAnsi="Tahoma" w:cs="Tahoma"/>
+                      <w:sz w:val="16"/>
+                      <w:szCs w:val="16"/>
+                      <w:lang w:val="en-US"/>
+                    </w:rPr>
+                  </w:pPr>
+                  <w:r>
+                    <w:rPr>
+                      <w:rFonts w:ascii="Tahoma" w:eastAsia="Times New Roman" w:hAnsi="Tahoma" w:cs="Tahoma"/>
+                      <w:sz w:val="16"/>
+                      <w:szCs w:val="16"/>
+                      <w:lang w:val="en-US"/>
+                    </w:rPr>
+                    <w:t xml:space="preserve">The Red Hot </w:t>
+                  </w:r>
+                  <w:proofErr w:type="spellStart"/>
+                  <w:r>
+                    <w:rPr>
+                      <w:rFonts w:ascii="Tahoma" w:eastAsia="Times New Roman" w:hAnsi="Tahoma" w:cs="Tahoma"/>
+                      <w:sz w:val="16"/>
+                      <w:szCs w:val="16"/>
+                      <w:lang w:val="en-US"/>
+                    </w:rPr>
+                    <w:t>Chilli</w:t>
+                  </w:r>
+                  <w:proofErr w:type="spellEnd"/>
+                  <w:r>
+                    <w:rPr>
+                      <w:rFonts w:ascii="Tahoma" w:eastAsia="Times New Roman" w:hAnsi="Tahoma" w:cs="Tahoma"/>
+                      <w:sz w:val="16"/>
+                      <w:szCs w:val="16"/>
+                      <w:lang w:val="en-US"/>
+                    </w:rPr>
+                    <w:t xml:space="preserve"> Peppers</w:t>
+                  </w:r>
+                </w:p>
+              </w:tc>
+              <w:tc>
+                <w:tcPr>
+                  <w:tcW w:w="0" w:type="auto"/>
+                  <w:tcBorders>
+                    <w:top w:val="single" w:sz="6" w:space="0" w:color="C0C0C0"/>
+                    <w:left w:val="single" w:sz="6" w:space="0" w:color="C0C0C0"/>
+                    <w:bottom w:val="single" w:sz="6" w:space="0" w:color="C0C0C0"/>
+                    <w:right w:val="single" w:sz="6" w:space="0" w:color="C0C0C0"/>
+                  </w:tcBorders>
+                  <w:tcMar>
+                    <w:top w:w="45" w:type="dxa"/>
+                    <w:left w:w="45" w:type="dxa"/>
+                    <w:bottom w:w="45" w:type="dxa"/>
+                    <w:right w:w="45" w:type="dxa"/>
+                  </w:tcMar>
+                  <w:hideMark/>
+                </w:tcPr>
+                <w:p>
+                  <w:pPr>
+                    <w:spacing w:after="0" w:line="240" w:lineRule="auto"/>
+                    <w:rPr>
+                      <w:rFonts w:ascii="Tahoma" w:eastAsia="Times New Roman" w:hAnsi="Tahoma" w:cs="Tahoma"/>
+                      <w:sz w:val="16"/>
+                      <w:szCs w:val="16"/>
+                    </w:rPr>
+                  </w:pPr>
+                  <w:r>
+                    <w:rPr>
+                      <w:rFonts w:ascii="Tahoma" w:eastAsia="Times New Roman" w:hAnsi="Tahoma" w:cs="Tahoma"/>
+                      <w:sz w:val="16"/>
+                      <w:szCs w:val="16"/>
+                    </w:rPr>
+                    <w:t>EMI</w:t>
+                  </w:r>
+                </w:p>
+              </w:tc>
+              <w:tc>
+                <w:tcPr>
+                  <w:tcW w:w="0" w:type="auto"/>
+                  <w:tcBorders>
+                    <w:top w:val="single" w:sz="6" w:space="0" w:color="C0C0C0"/>
+                    <w:left w:val="single" w:sz="6" w:space="0" w:color="C0C0C0"/>
+                    <w:bottom w:val="single" w:sz="6" w:space="0" w:color="C0C0C0"/>
+                    <w:right w:val="single" w:sz="6" w:space="0" w:color="C0C0C0"/>
+                  </w:tcBorders>
+                  <w:tcMar>
+                    <w:top w:w="45" w:type="dxa"/>
+                    <w:left w:w="45" w:type="dxa"/>
+                    <w:bottom w:w="45" w:type="dxa"/>
+                    <w:right w:w="45" w:type="dxa"/>
+                  </w:tcMar>
+                  <w:hideMark/>
+                </w:tcPr>
+                <w:p>
+                  <w:pPr>
+                    <w:spacing w:after="0" w:line="240" w:lineRule="auto"/>
+                    <w:rPr>
+                      <w:rFonts w:ascii="Tahoma" w:eastAsia="Times New Roman" w:hAnsi="Tahoma" w:cs="Tahoma"/>
+                      <w:sz w:val="16"/>
+                      <w:szCs w:val="16"/>
+                    </w:rPr>
+                  </w:pPr>
+                  <w:r>
+                    <w:rPr>
+                      <w:rFonts w:ascii="Tahoma" w:eastAsia="Times New Roman" w:hAnsi="Tahoma" w:cs="Tahoma"/>
+                      <w:sz w:val="16"/>
+                      <w:szCs w:val="16"/>
+                    </w:rPr>
+                    <w:t>1984-08-10</w:t>
+                  </w:r>
+                </w:p>
+              </w:tc>
+              <w:tc>
+                <w:tcPr>
+                  <w:tcW w:w="0" w:type="auto"/>
+                  <w:tcBorders>
+                    <w:top w:val="single" w:sz="6" w:space="0" w:color="C0C0C0"/>
+                    <w:left w:val="single" w:sz="6" w:space="0" w:color="C0C0C0"/>
+                    <w:bottom w:val="single" w:sz="6" w:space="0" w:color="C0C0C0"/>
+                    <w:right w:val="single" w:sz="6" w:space="0" w:color="C0C0C0"/>
+                  </w:tcBorders>
+                  <w:tcMar>
+                    <w:top w:w="45" w:type="dxa"/>
+                    <w:left w:w="45" w:type="dxa"/>
+                    <w:bottom w:w="45" w:type="dxa"/>
+                    <w:right w:w="45" w:type="dxa"/>
+                  </w:tcMar>
+                  <w:hideMark/>
+                </w:tcPr>
+                <w:p>
+                  <w:pPr>
+                    <w:spacing w:after="0" w:line="240" w:lineRule="auto"/>
+                    <w:jc w:val="right"/>
+                    <w:rPr>
+                      <w:rFonts w:ascii="Tahoma" w:eastAsia="Times New Roman" w:hAnsi="Tahoma" w:cs="Tahoma"/>
+                      <w:sz w:val="16"/>
+                      <w:szCs w:val="16"/>
+                    </w:rPr>
+                  </w:pPr>
+                  <w:r>
+                    <w:rPr>
+                      <w:rFonts w:ascii="Tahoma" w:eastAsia="Times New Roman" w:hAnsi="Tahoma" w:cs="Tahoma"/>
+                      <w:sz w:val="16"/>
+                      <w:szCs w:val="16"/>
+                    </w:rPr>
+                    <w:t>2</w:t>
+                  </w:r>
+                </w:p>
+              </w:tc>
+              <w:tc>
+                <w:tcPr>
+                  <w:tcW w:w="0" w:type="auto"/>
+                  <w:tcBorders>
+                    <w:top w:val="single" w:sz="6" w:space="0" w:color="C0C0C0"/>
+                    <w:left w:val="single" w:sz="6" w:space="0" w:color="C0C0C0"/>
+                    <w:bottom w:val="single" w:sz="6" w:space="0" w:color="C0C0C0"/>
+                    <w:right w:val="single" w:sz="6" w:space="0" w:color="C0C0C0"/>
+                  </w:tcBorders>
+                  <w:tcMar>
+                    <w:top w:w="45" w:type="dxa"/>
+                    <w:left w:w="45" w:type="dxa"/>
+                    <w:bottom w:w="45" w:type="dxa"/>
+                    <w:right w:w="45" w:type="dxa"/>
+                  </w:tcMar>
+                  <w:hideMark/>
+                </w:tcPr>
+                <w:p>
+                  <w:pPr>
+                    <w:spacing w:after="0" w:line="240" w:lineRule="auto"/>
+                    <w:rPr>
+                      <w:rFonts w:ascii="Tahoma" w:eastAsia="Times New Roman" w:hAnsi="Tahoma" w:cs="Tahoma"/>
+                      <w:sz w:val="16"/>
+                      <w:szCs w:val="16"/>
+                    </w:rPr>
+                  </w:pPr>
+                </w:p>
+              </w:tc>
+              <w:tc>
+                <w:tcPr>
+                  <w:tcW w:w="0" w:type="auto"/>
+                  <w:tcBorders>
+                    <w:top w:val="single" w:sz="6" w:space="0" w:color="C0C0C0"/>
+                    <w:left w:val="single" w:sz="6" w:space="0" w:color="C0C0C0"/>
+                    <w:bottom w:val="single" w:sz="6" w:space="0" w:color="C0C0C0"/>
+                    <w:right w:val="single" w:sz="6" w:space="0" w:color="C0C0C0"/>
+                  </w:tcBorders>
+                  <w:tcMar>
+                    <w:top w:w="45" w:type="dxa"/>
+                    <w:left w:w="45" w:type="dxa"/>
+                    <w:bottom w:w="45" w:type="dxa"/>
+                    <w:right w:w="45" w:type="dxa"/>
+                  </w:tcMar>
+                  <w:hideMark/>
+                </w:tcPr>
+                <w:p>
+                  <w:pPr>
+                    <w:spacing w:after="0" w:line="240" w:lineRule="auto"/>
+                    <w:rPr>
+                      <w:rFonts w:ascii="Tahoma" w:eastAsia="Times New Roman" w:hAnsi="Tahoma" w:cs="Tahoma"/>
+                      <w:sz w:val="16"/>
+                      <w:szCs w:val="16"/>
+                      <w:lang w:val="en-US"/>
+                    </w:rPr>
+                  </w:pPr>
+                  <w:r>
+                    <w:rPr>
+                      <w:rFonts w:ascii="Tahoma" w:eastAsia="Times New Roman" w:hAnsi="Tahoma" w:cs="Tahoma"/>
+                      <w:sz w:val="16"/>
+                      <w:szCs w:val="16"/>
+                      <w:lang w:val="en-US"/>
+                    </w:rPr>
+                    <w:t>About this planet, there is something I know</w:t>
+                  </w:r>
+                </w:p>
+              </w:tc>
+            </w:tr>
+            <w:tr>
+              <w:trPr>
+                <w:jc w:val="center"/>
+              </w:trPr>
+              <w:tc>
+                <w:tcPr>
+                  <w:tcW w:w="0" w:type="auto"/>
+                  <w:tcBorders>
+                    <w:top w:val="single" w:sz="6" w:space="0" w:color="C0C0C0"/>
+                    <w:left w:val="single" w:sz="6" w:space="0" w:color="C0C0C0"/>
+                    <w:bottom w:val="single" w:sz="6" w:space="0" w:color="C0C0C0"/>
+                    <w:right w:val="single" w:sz="6" w:space="0" w:color="C0C0C0"/>
+                  </w:tcBorders>
+                  <w:tcMar>
+                    <w:top w:w="45" w:type="dxa"/>
+                    <w:left w:w="45" w:type="dxa"/>
+                    <w:bottom w:w="45" w:type="dxa"/>
+                    <w:right w:w="45" w:type="dxa"/>
+                  </w:tcMar>
+                  <w:hideMark/>
+                </w:tcPr>
+                <w:p>
+                  <w:pPr>
+                    <w:spacing w:after="0" w:line="240" w:lineRule="auto"/>
+                    <w:rPr>
+                      <w:rFonts w:ascii="Tahoma" w:eastAsia="Times New Roman" w:hAnsi="Tahoma" w:cs="Tahoma"/>
+                      <w:sz w:val="16"/>
+                      <w:szCs w:val="16"/>
+                    </w:rPr>
+                  </w:pPr>
+                  <w:proofErr w:type="spellStart"/>
+                  <w:r>
+                    <w:rPr>
+                      <w:rFonts w:ascii="Tahoma" w:eastAsia="Times New Roman" w:hAnsi="Tahoma" w:cs="Tahoma"/>
+                      <w:sz w:val="16"/>
+                      <w:szCs w:val="16"/>
+                    </w:rPr>
+                    <w:t>BuckleDown</w:t>
+                  </w:r>
+                  <w:proofErr w:type="spellEnd"/>
+                </w:p>
+              </w:tc>
+              <w:tc>
+                <w:tcPr>
+                  <w:tcW w:w="0" w:type="auto"/>
+                  <w:tcBorders>
+                    <w:top w:val="single" w:sz="6" w:space="0" w:color="C0C0C0"/>
+                    <w:left w:val="single" w:sz="6" w:space="0" w:color="C0C0C0"/>
+                    <w:bottom w:val="single" w:sz="6" w:space="0" w:color="C0C0C0"/>
+                    <w:right w:val="single" w:sz="6" w:space="0" w:color="C0C0C0"/>
+                  </w:tcBorders>
+                  <w:tcMar>
+                    <w:top w:w="45" w:type="dxa"/>
+                    <w:left w:w="45" w:type="dxa"/>
+                    <w:bottom w:w="45" w:type="dxa"/>
+                    <w:right w:w="45" w:type="dxa"/>
+                  </w:tcMar>
+                  <w:hideMark/>
+                </w:tcPr>
+                <w:p>
+                  <w:pPr>
+                    <w:spacing w:after="0" w:line="240" w:lineRule="auto"/>
+                    <w:rPr>
+                      <w:rFonts w:ascii="Tahoma" w:eastAsia="Times New Roman" w:hAnsi="Tahoma" w:cs="Tahoma"/>
+                      <w:sz w:val="16"/>
+                      <w:szCs w:val="16"/>
+                      <w:lang w:val="en-US"/>
+                    </w:rPr>
+                  </w:pPr>
+                  <w:r>
+                    <w:rPr>
+                      <w:rFonts w:ascii="Tahoma" w:eastAsia="Times New Roman" w:hAnsi="Tahoma" w:cs="Tahoma"/>
+                      <w:sz w:val="16"/>
+                      <w:szCs w:val="16"/>
+                      <w:lang w:val="en-US"/>
+                    </w:rPr>
+                    <w:t xml:space="preserve">The Red Hot </w:t>
+                  </w:r>
+                  <w:proofErr w:type="spellStart"/>
+                  <w:r>
+                    <w:rPr>
+                      <w:rFonts w:ascii="Tahoma" w:eastAsia="Times New Roman" w:hAnsi="Tahoma" w:cs="Tahoma"/>
+                      <w:sz w:val="16"/>
+                      <w:szCs w:val="16"/>
+                      <w:lang w:val="en-US"/>
+                    </w:rPr>
+                    <w:t>Chilli</w:t>
+                  </w:r>
+                  <w:proofErr w:type="spellEnd"/>
+                  <w:r>
+                    <w:rPr>
+                      <w:rFonts w:ascii="Tahoma" w:eastAsia="Times New Roman" w:hAnsi="Tahoma" w:cs="Tahoma"/>
+                      <w:sz w:val="16"/>
+                      <w:szCs w:val="16"/>
+                      <w:lang w:val="en-US"/>
+                    </w:rPr>
+                    <w:t xml:space="preserve"> Peppers</w:t>
+                  </w:r>
+                </w:p>
+              </w:tc>
+              <w:tc>
+                <w:tcPr>
+                  <w:tcW w:w="0" w:type="auto"/>
+                  <w:tcBorders>
+                    <w:top w:val="single" w:sz="6" w:space="0" w:color="C0C0C0"/>
+                    <w:left w:val="single" w:sz="6" w:space="0" w:color="C0C0C0"/>
+                    <w:bottom w:val="single" w:sz="6" w:space="0" w:color="C0C0C0"/>
+                    <w:right w:val="single" w:sz="6" w:space="0" w:color="C0C0C0"/>
+                  </w:tcBorders>
+                  <w:tcMar>
+                    <w:top w:w="45" w:type="dxa"/>
+                    <w:left w:w="45" w:type="dxa"/>
+                    <w:bottom w:w="45" w:type="dxa"/>
+                    <w:right w:w="45" w:type="dxa"/>
+                  </w:tcMar>
+                  <w:hideMark/>
+                </w:tcPr>
+                <w:p>
+                  <w:pPr>
+                    <w:spacing w:after="0" w:line="240" w:lineRule="auto"/>
+                    <w:rPr>
+                      <w:rFonts w:ascii="Tahoma" w:eastAsia="Times New Roman" w:hAnsi="Tahoma" w:cs="Tahoma"/>
+                      <w:sz w:val="16"/>
+                      <w:szCs w:val="16"/>
+                      <w:lang w:val="en-US"/>
+                    </w:rPr>
+                  </w:pPr>
+                  <w:r>
+                    <w:rPr>
+                      <w:rFonts w:ascii="Tahoma" w:eastAsia="Times New Roman" w:hAnsi="Tahoma" w:cs="Tahoma"/>
+                      <w:sz w:val="16"/>
+                      <w:szCs w:val="16"/>
+                      <w:lang w:val="en-US"/>
+                    </w:rPr>
+                    <w:t>EMI</w:t>
+                  </w:r>
+                </w:p>
+              </w:tc>
+              <w:tc>
+                <w:tcPr>
+                  <w:tcW w:w="0" w:type="auto"/>
+                  <w:tcBorders>
+                    <w:top w:val="single" w:sz="6" w:space="0" w:color="C0C0C0"/>
+                    <w:left w:val="single" w:sz="6" w:space="0" w:color="C0C0C0"/>
+                    <w:bottom w:val="single" w:sz="6" w:space="0" w:color="C0C0C0"/>
+                    <w:right w:val="single" w:sz="6" w:space="0" w:color="C0C0C0"/>
+                  </w:tcBorders>
+                  <w:tcMar>
+                    <w:top w:w="45" w:type="dxa"/>
+                    <w:left w:w="45" w:type="dxa"/>
+                    <w:bottom w:w="45" w:type="dxa"/>
+                    <w:right w:w="45" w:type="dxa"/>
+                  </w:tcMar>
+                  <w:hideMark/>
+                </w:tcPr>
+                <w:p>
+                  <w:pPr>
+                    <w:spacing w:after="0" w:line="240" w:lineRule="auto"/>
+                    <w:rPr>
+                      <w:rFonts w:ascii="Tahoma" w:eastAsia="Times New Roman" w:hAnsi="Tahoma" w:cs="Tahoma"/>
+                      <w:sz w:val="16"/>
+                      <w:szCs w:val="16"/>
+                      <w:lang w:val="en-US"/>
+                    </w:rPr>
+                  </w:pPr>
+                  <w:r>
+                    <w:rPr>
+                      <w:rFonts w:ascii="Tahoma" w:eastAsia="Times New Roman" w:hAnsi="Tahoma" w:cs="Tahoma"/>
+                      <w:sz w:val="16"/>
+                      <w:szCs w:val="16"/>
+                      <w:lang w:val="en-US"/>
+                    </w:rPr>
+                    <w:t>1984-08-10</w:t>
+                  </w:r>
+                </w:p>
+              </w:tc>
+              <w:tc>
+                <w:tcPr>
+                  <w:tcW w:w="0" w:type="auto"/>
+                  <w:tcBorders>
+                    <w:top w:val="single" w:sz="6" w:space="0" w:color="C0C0C0"/>
+                    <w:left w:val="single" w:sz="6" w:space="0" w:color="C0C0C0"/>
+                    <w:bottom w:val="single" w:sz="6" w:space="0" w:color="C0C0C0"/>
+                    <w:right w:val="single" w:sz="6" w:space="0" w:color="C0C0C0"/>
+                  </w:tcBorders>
+                  <w:tcMar>
+                    <w:top w:w="45" w:type="dxa"/>
+                    <w:left w:w="45" w:type="dxa"/>
+                    <w:bottom w:w="45" w:type="dxa"/>
+                    <w:right w:w="45" w:type="dxa"/>
+                  </w:tcMar>
+                  <w:hideMark/>
+                </w:tcPr>
+                <w:p>
+                  <w:pPr>
+                    <w:spacing w:after="0" w:line="240" w:lineRule="auto"/>
+                    <w:jc w:val="right"/>
+                    <w:rPr>
+                      <w:rFonts w:ascii="Tahoma" w:eastAsia="Times New Roman" w:hAnsi="Tahoma" w:cs="Tahoma"/>
+                      <w:sz w:val="16"/>
+                      <w:szCs w:val="16"/>
+                      <w:lang w:val="en-US"/>
+                    </w:rPr>
+                  </w:pPr>
+                  <w:r>
+                    <w:rPr>
+                      <w:rFonts w:ascii="Tahoma" w:eastAsia="Times New Roman" w:hAnsi="Tahoma" w:cs="Tahoma"/>
+                      <w:sz w:val="16"/>
+                      <w:szCs w:val="16"/>
+                      <w:lang w:val="en-US"/>
+                    </w:rPr>
+                    <w:t>6</w:t>
+                  </w:r>
+                </w:p>
+              </w:tc>
+              <w:tc>
+                <w:tcPr>
+                  <w:tcW w:w="0" w:type="auto"/>
+                  <w:tcBorders>
+                    <w:top w:val="single" w:sz="6" w:space="0" w:color="C0C0C0"/>
+                    <w:left w:val="single" w:sz="6" w:space="0" w:color="C0C0C0"/>
+                    <w:bottom w:val="single" w:sz="6" w:space="0" w:color="C0C0C0"/>
+                    <w:right w:val="single" w:sz="6" w:space="0" w:color="C0C0C0"/>
+                  </w:tcBorders>
+                  <w:tcMar>
+                    <w:top w:w="45" w:type="dxa"/>
+                    <w:left w:w="45" w:type="dxa"/>
+                    <w:bottom w:w="45" w:type="dxa"/>
+                    <w:right w:w="45" w:type="dxa"/>
+                  </w:tcMar>
+                  <w:hideMark/>
+                </w:tcPr>
+                <w:p>
+                  <w:pPr>
+                    <w:spacing w:after="0" w:line="240" w:lineRule="auto"/>
+                    <w:rPr>
+                      <w:rFonts w:ascii="Tahoma" w:eastAsia="Times New Roman" w:hAnsi="Tahoma" w:cs="Tahoma"/>
+                      <w:sz w:val="16"/>
+                      <w:szCs w:val="16"/>
+                      <w:lang w:val="en-US"/>
+                    </w:rPr>
+                  </w:pPr>
+                  <w:r>
+                    <w:rPr>
+                      <w:rFonts w:ascii="Tahoma" w:eastAsia="Times New Roman" w:hAnsi="Tahoma" w:cs="Tahoma"/>
+                      <w:sz w:val="16"/>
+                      <w:szCs w:val="16"/>
+                      <w:lang w:val="en-US"/>
+                    </w:rPr>
+                    <w:t>00:03:24</w:t>
+                  </w:r>
+                </w:p>
+              </w:tc>
+              <w:tc>
+                <w:tcPr>
+                  <w:tcW w:w="0" w:type="auto"/>
+                  <w:tcBorders>
+                    <w:top w:val="single" w:sz="6" w:space="0" w:color="C0C0C0"/>
+                    <w:left w:val="single" w:sz="6" w:space="0" w:color="C0C0C0"/>
+                    <w:bottom w:val="single" w:sz="6" w:space="0" w:color="C0C0C0"/>
+                    <w:right w:val="single" w:sz="6" w:space="0" w:color="C0C0C0"/>
+                  </w:tcBorders>
+                  <w:tcMar>
+                    <w:top w:w="45" w:type="dxa"/>
+                    <w:left w:w="45" w:type="dxa"/>
+                    <w:bottom w:w="45" w:type="dxa"/>
+                    <w:right w:w="45" w:type="dxa"/>
+                  </w:tcMar>
+                  <w:hideMark/>
+                </w:tcPr>
+                <w:p>
+                  <w:pPr>
+                    <w:spacing w:after="0" w:line="240" w:lineRule="auto"/>
+                    <w:rPr>
+                      <w:rFonts w:ascii="Tahoma" w:eastAsia="Times New Roman" w:hAnsi="Tahoma" w:cs="Tahoma"/>
+                      <w:sz w:val="16"/>
+                      <w:szCs w:val="16"/>
+                      <w:lang w:val="en-US"/>
+                    </w:rPr>
+                  </w:pPr>
+                  <w:r>
+                    <w:rPr>
+                      <w:rFonts w:ascii="Tahoma" w:eastAsia="Times New Roman" w:hAnsi="Tahoma" w:cs="Tahoma"/>
+                      <w:sz w:val="16"/>
+                      <w:szCs w:val="16"/>
+                      <w:lang w:val="en-US"/>
+                    </w:rPr>
+                    <w:t>Hah!</w:t>
+                  </w:r>
+                </w:p>
+              </w:tc>
+            </w:tr>
+          </w:tbl>
+          <w:p>
+            <w:pPr>
+              <w:cnfStyle w:val="000000000000"/>
+              <w:rPr>
+                <w:lang w:val="en-US"/>
+              </w:rPr>
+            </w:pPr>
+          </w:p>
+        </w:tc>
+      </w:tr>
+    </w:tbl>
+    <w:p>
+      <w:pPr>
+        <w:rPr>
+          <w:lang w:val="en-US"/>
+        </w:rPr>
+      </w:pPr>
+    </w:p>
+    <w:tbl>
+      <w:tblPr>
+        <w:tblStyle w:val="2"/>
+        <w:tblW w:w="10976" w:type="dxa"/>
+        <w:tblCellMar>
+          <w:top w:w="57" w:type="dxa"/>
+          <w:bottom w:w="57" w:type="dxa"/>
+        </w:tblCellMar>
+        <w:tblLook w:val="04A0"/>
+      </w:tblPr>
+      <w:tblGrid>
+        <w:gridCol w:w="2305"/>
+        <w:gridCol w:w="8671"/>
+      </w:tblGrid>
+      <w:tr>
+        <w:trPr>
+          <w:cnfStyle w:val="100000000000"/>
+        </w:trPr>
+        <w:tc>
+          <w:tcPr>
+            <w:cnfStyle w:val="001000000100"/>
+            <w:tcW w:w="1816" w:type="dxa"/>
+          </w:tcPr>
+          <w:p/>
+        </w:tc>
+        <w:tc>
+          <w:tcPr>
+            <w:tcW w:w="9160" w:type="dxa"/>
+          </w:tcPr>
+          <w:p>
+            <w:pPr>
+              <w:jc w:val="center"/>
+              <w:cnfStyle w:val="100000000000"/>
+              <w:rPr>
+                <w:lang w:val="en-US"/>
+              </w:rPr>
+            </w:pPr>
+            <w:r>
+              <w:rPr>
+                <w:lang w:val="en-US"/>
+              </w:rPr>
+              <w:t>Query No.</w:t>
+            </w:r>
+            <w:r>
+              <w:rPr>
+                <w:lang w:val="en-US"/>
+              </w:rPr>
+              <w:t xml:space="preserve"> 2</w:t>
+            </w:r>
+          </w:p>
+        </w:tc>
+      </w:tr>
+      <w:tr>
+        <w:trPr>
+          <w:cnfStyle w:val="000000100000"/>
+        </w:trPr>
+        <w:tc>
+          <w:tcPr>
+            <w:cnfStyle w:val="001000000000"/>
+            <w:tcW w:w="1816" w:type="dxa"/>
+          </w:tcPr>
+          <w:p>
+            <w:pPr>
+              <w:rPr>
+                <w:lang w:val="en-US"/>
+              </w:rPr>
+            </w:pPr>
+            <w:r>
+              <w:t>Εντολή</w:t>
+            </w:r>
+            <w:r>
+              <w:rPr>
+                <w:lang w:val="en-US"/>
+              </w:rPr>
+              <w:t>SQL</w:t>
+            </w:r>
+          </w:p>
+        </w:tc>
+        <w:tc>
+          <w:tcPr>
+            <w:tcW w:w="9160" w:type="dxa"/>
+          </w:tcPr>
+          <w:p>
+            <w:pPr>
+              <w:autoSpaceDE w:val="0"/>
+              <w:autoSpaceDN w:val="0"/>
+              <w:adjustRightInd w:val="0"/>
+              <w:cnfStyle w:val="000000100000"/>
+              <w:rPr>
+                <w:rFonts w:ascii="Courier New" w:hAnsi="Courier New" w:cs="Courier New"/>
+                <w:color w:val="0000FF"/>
+                <w:sz w:val="20"/>
+                <w:szCs w:val="20"/>
+                <w:lang w:val="en-US"/>
+              </w:rPr>
+            </w:pPr>
+            <w:proofErr w:type="spellStart"/>
+            <w:r>
+              <w:rPr>
+                <w:rFonts w:ascii="Courier New" w:hAnsi="Courier New" w:cs="Courier New"/>
+                <w:b/>
+                <w:bCs/>
+                <w:color w:val="0000FF"/>
+                <w:sz w:val="20"/>
+                <w:szCs w:val="20"/>
+                <w:lang w:val="en-US"/>
+              </w:rPr>
+              <w:t>SELECTDISTINCT</w:t>
+            </w:r>
+            <w:r>
+              <w:rPr>
+                <w:rFonts w:ascii="Courier New" w:hAnsi="Courier New" w:cs="Courier New"/>
+                <w:color w:val="FF00FF"/>
+                <w:sz w:val="20"/>
+                <w:szCs w:val="20"/>
+                <w:lang w:val="en-US"/>
+              </w:rPr>
+              <w:t>has_created</w:t>
+            </w:r>
+            <w:r>
+              <w:rPr>
+                <w:rFonts w:ascii="Courier New" w:hAnsi="Courier New" w:cs="Courier New"/>
+                <w:color w:val="0000FF"/>
+                <w:sz w:val="20"/>
+                <w:szCs w:val="20"/>
+                <w:lang w:val="en-US"/>
+              </w:rPr>
+              <w:t>.</w:t>
+            </w:r>
+            <w:r>
+              <w:rPr>
+                <w:rFonts w:ascii="Courier New" w:hAnsi="Courier New" w:cs="Courier New"/>
+                <w:color w:val="808000"/>
+                <w:sz w:val="20"/>
+                <w:szCs w:val="20"/>
+                <w:lang w:val="en-US"/>
+              </w:rPr>
+              <w:t>artist_name</w:t>
+            </w:r>
+            <w:r>
+              <w:rPr>
+                <w:rFonts w:ascii="Courier New" w:hAnsi="Courier New" w:cs="Courier New"/>
+                <w:b/>
+                <w:bCs/>
+                <w:color w:val="0000FF"/>
+                <w:sz w:val="20"/>
+                <w:szCs w:val="20"/>
+                <w:lang w:val="en-US"/>
+              </w:rPr>
+              <w:t>FROM</w:t>
+            </w:r>
+            <w:r>
+              <w:rPr>
+                <w:rFonts w:ascii="Courier New" w:hAnsi="Courier New" w:cs="Courier New"/>
+                <w:color w:val="FF00FF"/>
+                <w:sz w:val="20"/>
+                <w:szCs w:val="20"/>
+                <w:lang w:val="en-US"/>
+              </w:rPr>
+              <w:t>has_created</w:t>
+            </w:r>
+            <w:proofErr w:type="spellEnd"/>
+            <w:r>
+              <w:rPr>
+                <w:rFonts w:ascii="Courier New" w:hAnsi="Courier New" w:cs="Courier New"/>
+                <w:color w:val="0000FF"/>
+                <w:sz w:val="20"/>
+                <w:szCs w:val="20"/>
+                <w:lang w:val="en-US"/>
+              </w:rPr>
+              <w:t>;</w:t>
+            </w:r>
+          </w:p>
+        </w:tc>
+      </w:tr>
+      <w:tr>
+        <w:tc>
+          <w:tcPr>
+            <w:cnfStyle w:val="001000000000"/>
+            <w:tcW w:w="1816" w:type="dxa"/>
+          </w:tcPr>
+          <w:p>
+            <w:pPr>
+              <w:rPr>
+                <w:lang w:val="en-US"/>
+              </w:rPr>
+            </w:pPr>
+            <w:proofErr w:type="spellStart"/>
+            <w:r>
+              <w:t>ΣυμμετέχοντεςΠίνακες</w:t>
+            </w:r>
+            <w:proofErr w:type="spellEnd"/>
+          </w:p>
+        </w:tc>
+        <w:tc>
+          <w:tcPr>
+            <w:tcW w:w="9160" w:type="dxa"/>
+          </w:tcPr>
+          <w:p>
+            <w:pPr>
+              <w:pStyle w:val="a3"/>
+              <w:numPr>
+                <w:ilvl w:val="0"/>
+                <w:numId w:val="9"/>
+              </w:numPr>
+              <w:cnfStyle w:val="000000000000"/>
+              <w:rPr>
+                <w:lang w:val="en-US"/>
+              </w:rPr>
+            </w:pPr>
+            <w:proofErr w:type="spellStart"/>
+            <w:r>
+              <w:rPr>
+                <w:lang w:val="en-US"/>
+              </w:rPr>
+              <w:t>has_created</w:t>
+            </w:r>
+            <w:proofErr w:type="spellEnd"/>
+            <w:r>
+              <w:rPr>
+                <w:lang w:val="en-US"/>
+              </w:rPr>
+              <w:t xml:space="preserve"> {</w:t>
+            </w:r>
+            <w:proofErr w:type="spellStart"/>
+            <w:r>
+              <w:rPr>
+                <w:u w:val="single"/>
+                <w:lang w:val="en-US"/>
+              </w:rPr>
+              <w:t>artist_name</w:t>
+            </w:r>
+            <w:proofErr w:type="spellEnd"/>
+            <w:r>
+              <w:rPr>
+                <w:lang w:val="en-US"/>
+              </w:rPr>
+              <w:t xml:space="preserve">, </w:t>
+            </w:r>
+            <w:proofErr w:type="spellStart"/>
+            <w:r>
+              <w:rPr>
+                <w:u w:val="single"/>
+                <w:lang w:val="en-US"/>
+              </w:rPr>
+              <w:t>song_title</w:t>
+            </w:r>
+            <w:proofErr w:type="spellEnd"/>
+            <w:r>
+              <w:rPr>
+                <w:lang w:val="en-US"/>
+              </w:rPr>
+              <w:t>}</w:t>
+            </w:r>
+          </w:p>
+        </w:tc>
+      </w:tr>
+      <w:tr>
+        <w:trPr>
+          <w:cnfStyle w:val="000000100000"/>
+        </w:trPr>
+        <w:tc>
+          <w:tcPr>
+            <w:cnfStyle w:val="001000000000"/>
+            <w:tcW w:w="1816" w:type="dxa"/>
+          </w:tcPr>
+          <w:p>
+            <w:r>
+              <w:t>Περιγραφή</w:t>
+            </w:r>
+          </w:p>
+        </w:tc>
+        <w:tc>
+          <w:tcPr>
+            <w:tcW w:w="9160" w:type="dxa"/>
+          </w:tcPr>
+          <w:p>
+            <w:pPr>
+              <w:cnfStyle w:val="000000100000"/>
+            </w:pPr>
+            <w:r>
+              <w:t xml:space="preserve">Επιλέγει όλους τους </w:t>
+            </w:r>
+            <w:r>
+              <w:rPr>
+                <w:i/>
+              </w:rPr>
+              <w:t>καλλιτέχνες</w:t>
+            </w:r>
+            <w:r>
+              <w:t xml:space="preserve"> που έχουν δημιουργήσει τραγούδι εμφανίζοντάς τους μόνο μία φορά , ανεξάρτητα από το πλήθος των τραγουδιών που έχουν δημιουργήσει (δηλαδή από το πόσες φορές εμφανίζονται στον πίνακα</w:t>
+            </w:r>
+            <w:r>
+              <w:rPr>
+                <w:i/>
+              </w:rPr>
+              <w:t>“</w:t>
+            </w:r>
+            <w:r>
+              <w:rPr>
+                <w:i/>
+                <w:lang w:val="en-US"/>
+              </w:rPr>
+              <w:t>has</w:t>
+            </w:r>
+            <w:r>
+              <w:rPr>
+                <w:i/>
+              </w:rPr>
+              <w:t>_</w:t>
+            </w:r>
+            <w:r>
+              <w:rPr>
+                <w:i/>
+                <w:lang w:val="en-US"/>
+              </w:rPr>
+              <w:t>created</w:t>
+            </w:r>
+            <w:r>
+              <w:rPr>
+                <w:i/>
+              </w:rPr>
+              <w:t>”</w:t>
+            </w:r>
+            <w:r>
+              <w:t>.</w:t>
+            </w:r>
+          </w:p>
+        </w:tc>
+      </w:tr>
+      <w:tr>
+        <w:tc>
+          <w:tcPr>
+            <w:cnfStyle w:val="001000000000"/>
+            <w:tcW w:w="1816" w:type="dxa"/>
+          </w:tcPr>
+          <w:p>
+            <w:r>
+              <w:t>Αποτελέσματα</w:t>
+            </w:r>
+          </w:p>
+        </w:tc>
+        <w:tc>
+          <w:tcPr>
+            <w:tcW w:w="9160" w:type="dxa"/>
+          </w:tcPr>
+          <w:tbl>
+            <w:tblPr>
+              <w:tblW w:w="0" w:type="auto"/>
+              <w:jc w:val="center"/>
+              <w:tblBorders>
+                <w:top w:val="single" w:sz="6" w:space="0" w:color="C0C0C0"/>
+                <w:left w:val="single" w:sz="6" w:space="0" w:color="C0C0C0"/>
+                <w:bottom w:val="single" w:sz="6" w:space="0" w:color="C0C0C0"/>
+                <w:right w:val="single" w:sz="6" w:space="0" w:color="C0C0C0"/>
+              </w:tblBorders>
+              <w:tblCellMar>
+                <w:top w:w="15" w:type="dxa"/>
+                <w:left w:w="15" w:type="dxa"/>
+                <w:bottom w:w="15" w:type="dxa"/>
+                <w:right w:w="15" w:type="dxa"/>
+              </w:tblCellMar>
+              <w:tblLook w:val="04A0"/>
+            </w:tblPr>
+            <w:tblGrid>
+              <w:gridCol w:w="2070"/>
+            </w:tblGrid>
+            <w:tr>
+              <w:trPr>
+                <w:tblHeader/>
+                <w:jc w:val="center"/>
+              </w:trPr>
+              <w:tc>
+                <w:tcPr>
+                  <w:tcW w:w="2070" w:type="dxa"/>
+                  <w:tcMar>
+                    <w:top w:w="45" w:type="dxa"/>
+                    <w:left w:w="45" w:type="dxa"/>
+                    <w:bottom w:w="45" w:type="dxa"/>
+                    <w:right w:w="45" w:type="dxa"/>
+                  </w:tcMar>
+                  <w:hideMark/>
+                </w:tcPr>
+                <w:p>
+                  <w:pPr>
+                    <w:spacing w:after="0" w:line="240" w:lineRule="auto"/>
+                    <w:jc w:val="center"/>
+                    <w:rPr>
+                      <w:rFonts w:ascii="Tahoma" w:eastAsia="Times New Roman" w:hAnsi="Tahoma" w:cs="Tahoma"/>
+                      <w:b/>
+                      <w:bCs/>
+                      <w:sz w:val="16"/>
+                      <w:szCs w:val="16"/>
+                    </w:rPr>
+                  </w:pPr>
+                  <w:r>
+                    <w:rPr>
+                      <w:rFonts w:ascii="Tahoma" w:eastAsia="Times New Roman" w:hAnsi="Tahoma" w:cs="Tahoma"/>
+                      <w:b/>
+                      <w:bCs/>
+                      <w:sz w:val="16"/>
+                      <w:szCs w:val="16"/>
+                      <w:lang w:val="en-US"/>
+                    </w:rPr>
+                    <w:t>artist</w:t>
+                  </w:r>
+                  <w:r>
+                    <w:rPr>
+                      <w:rFonts w:ascii="Tahoma" w:eastAsia="Times New Roman" w:hAnsi="Tahoma" w:cs="Tahoma"/>
+                      <w:b/>
+                      <w:bCs/>
+                      <w:sz w:val="16"/>
+                      <w:szCs w:val="16"/>
+                    </w:rPr>
+                    <w:t>_</w:t>
+                  </w:r>
+                  <w:r>
+                    <w:rPr>
+                      <w:rFonts w:ascii="Tahoma" w:eastAsia="Times New Roman" w:hAnsi="Tahoma" w:cs="Tahoma"/>
+                      <w:b/>
+                      <w:bCs/>
+                      <w:sz w:val="16"/>
+                      <w:szCs w:val="16"/>
+                      <w:lang w:val="en-US"/>
+                    </w:rPr>
+                    <w:t>name</w:t>
+                  </w:r>
+                </w:p>
+              </w:tc>
+            </w:tr>
+            <w:tr>
+              <w:trPr>
+                <w:jc w:val="center"/>
+              </w:trPr>
+              <w:tc>
+                <w:tcPr>
+                  <w:tcW w:w="0" w:type="auto"/>
+                  <w:tcBorders>
+                    <w:top w:val="single" w:sz="6" w:space="0" w:color="C0C0C0"/>
+                    <w:left w:val="single" w:sz="6" w:space="0" w:color="C0C0C0"/>
+                    <w:bottom w:val="single" w:sz="6" w:space="0" w:color="C0C0C0"/>
+                    <w:right w:val="single" w:sz="6" w:space="0" w:color="C0C0C0"/>
+                  </w:tcBorders>
+                  <w:tcMar>
+                    <w:top w:w="45" w:type="dxa"/>
+                    <w:left w:w="45" w:type="dxa"/>
+                    <w:bottom w:w="45" w:type="dxa"/>
+                    <w:right w:w="45" w:type="dxa"/>
+                  </w:tcMar>
+                  <w:hideMark/>
+                </w:tcPr>
+                <w:p>
+                  <w:pPr>
+                    <w:spacing w:after="0" w:line="240" w:lineRule="auto"/>
+                    <w:rPr>
+                      <w:rFonts w:ascii="Tahoma" w:eastAsia="Times New Roman" w:hAnsi="Tahoma" w:cs="Tahoma"/>
+                      <w:sz w:val="16"/>
+                      <w:szCs w:val="16"/>
+                    </w:rPr>
+                  </w:pPr>
+                  <w:r>
+                    <w:rPr>
+                      <w:rFonts w:ascii="Tahoma" w:eastAsia="Times New Roman" w:hAnsi="Tahoma" w:cs="Tahoma"/>
+                      <w:sz w:val="16"/>
+                      <w:szCs w:val="16"/>
+                      <w:lang w:val="en-US"/>
+                    </w:rPr>
+                    <w:t>Queen</w:t>
+                  </w:r>
+                </w:p>
+              </w:tc>
+            </w:tr>
+            <w:tr>
+              <w:trPr>
+                <w:jc w:val="center"/>
+              </w:trPr>
+              <w:tc>
+                <w:tcPr>
+                  <w:tcW w:w="0" w:type="auto"/>
+                  <w:tcBorders>
+                    <w:top w:val="single" w:sz="6" w:space="0" w:color="C0C0C0"/>
+                    <w:left w:val="single" w:sz="6" w:space="0" w:color="C0C0C0"/>
+                    <w:bottom w:val="single" w:sz="6" w:space="0" w:color="C0C0C0"/>
+                    <w:right w:val="single" w:sz="6" w:space="0" w:color="C0C0C0"/>
+                  </w:tcBorders>
+                  <w:tcMar>
+                    <w:top w:w="45" w:type="dxa"/>
+                    <w:left w:w="45" w:type="dxa"/>
+                    <w:bottom w:w="45" w:type="dxa"/>
+                    <w:right w:w="45" w:type="dxa"/>
+                  </w:tcMar>
+                  <w:hideMark/>
+                </w:tcPr>
+                <w:p>
+                  <w:pPr>
+                    <w:spacing w:after="0" w:line="240" w:lineRule="auto"/>
+                    <w:rPr>
+                      <w:rFonts w:ascii="Tahoma" w:eastAsia="Times New Roman" w:hAnsi="Tahoma" w:cs="Tahoma"/>
+                      <w:sz w:val="16"/>
+                      <w:szCs w:val="16"/>
+                    </w:rPr>
+                  </w:pPr>
+                  <w:proofErr w:type="spellStart"/>
+                  <w:r>
+                    <w:rPr>
+                      <w:rFonts w:ascii="Tahoma" w:eastAsia="Times New Roman" w:hAnsi="Tahoma" w:cs="Tahoma"/>
+                      <w:sz w:val="16"/>
+                      <w:szCs w:val="16"/>
+                      <w:lang w:val="en-US"/>
+                    </w:rPr>
+                    <w:t>RedHotChiliPeppers</w:t>
+                  </w:r>
+                  <w:proofErr w:type="spellEnd"/>
+                </w:p>
+              </w:tc>
+            </w:tr>
+          </w:tbl>
+          <w:p>
+            <w:pPr>
+              <w:spacing w:before="100" w:beforeAutospacing="1" w:after="100" w:afterAutospacing="1"/>
+              <w:cnfStyle w:val="000000000000"/>
+            </w:pPr>
+          </w:p>
+        </w:tc>
+      </w:tr>
+    </w:tbl>
+    <w:p/>
+    <w:p>
+      <w:r>
+        <w:br w:type="page"/>
+      </w:r>
+    </w:p>
+    <w:tbl>
+      <w:tblPr>
+        <w:tblStyle w:val="2"/>
+        <w:tblW w:w="10976" w:type="dxa"/>
+        <w:tblCellMar>
+          <w:top w:w="57" w:type="dxa"/>
+          <w:bottom w:w="57" w:type="dxa"/>
+        </w:tblCellMar>
+        <w:tblLook w:val="04A0"/>
+      </w:tblPr>
+      <w:tblGrid>
+        <w:gridCol w:w="2305"/>
+        <w:gridCol w:w="8671"/>
+      </w:tblGrid>
+      <w:tr>
+        <w:trPr>
+          <w:cnfStyle w:val="100000000000"/>
+        </w:trPr>
+        <w:tc>
+          <w:tcPr>
+            <w:cnfStyle w:val="001000000100"/>
+            <w:tcW w:w="2305" w:type="dxa"/>
+          </w:tcPr>
+          <w:p/>
+        </w:tc>
+        <w:tc>
+          <w:tcPr>
+            <w:tcW w:w="8671" w:type="dxa"/>
+          </w:tcPr>
+          <w:p>
+            <w:pPr>
+              <w:jc w:val="center"/>
+              <w:cnfStyle w:val="100000000000"/>
+            </w:pPr>
+            <w:r>
+              <w:rPr>
+                <w:lang w:val="en-US"/>
+              </w:rPr>
+              <w:t>Query No</w:t>
+            </w:r>
+            <w:r>
+              <w:t>.</w:t>
+            </w:r>
+            <w:r>
+              <w:t>3</w:t>
+            </w:r>
+          </w:p>
+        </w:tc>
+      </w:tr>
+      <w:tr>
+        <w:trPr>
+          <w:cnfStyle w:val="000000100000"/>
+        </w:trPr>
+        <w:tc>
+          <w:tcPr>
+            <w:cnfStyle w:val="001000000000"/>
+            <w:tcW w:w="2305" w:type="dxa"/>
+          </w:tcPr>
+          <w:p>
+            <w:r>
+              <w:t>Εντολή</w:t>
+            </w:r>
+            <w:r>
+              <w:rPr>
+                <w:lang w:val="en-US"/>
+              </w:rPr>
+              <w:t>SQL</w:t>
+            </w:r>
+          </w:p>
+        </w:tc>
+        <w:tc>
+          <w:tcPr>
+            <w:tcW w:w="8671" w:type="dxa"/>
+          </w:tcPr>
+          <w:p>
+            <w:pPr>
+              <w:autoSpaceDE w:val="0"/>
+              <w:autoSpaceDN w:val="0"/>
+              <w:adjustRightInd w:val="0"/>
+              <w:cnfStyle w:val="000000100000"/>
+              <w:rPr>
+                <w:rFonts w:ascii="Courier New" w:hAnsi="Courier New" w:cs="Courier New"/>
+                <w:color w:val="808000"/>
+                <w:sz w:val="20"/>
+                <w:szCs w:val="20"/>
+                <w:lang w:val="en-US"/>
+              </w:rPr>
+            </w:pPr>
+            <w:r>
+              <w:rPr>
+                <w:rFonts w:ascii="Courier New" w:hAnsi="Courier New" w:cs="Courier New"/>
+                <w:b/>
+                <w:bCs/>
+                <w:color w:val="0000FF"/>
+                <w:sz w:val="20"/>
+                <w:szCs w:val="20"/>
+                <w:lang w:val="en-US"/>
+              </w:rPr>
+              <w:t>SELECT</w:t>
+            </w:r>
+            <w:r>
+              <w:rPr>
+                <w:rFonts w:ascii="Courier New" w:hAnsi="Courier New" w:cs="Courier New"/>
+                <w:color w:val="FF00FF"/>
+                <w:sz w:val="20"/>
+                <w:szCs w:val="20"/>
+                <w:lang w:val="en-US"/>
+              </w:rPr>
+              <w:t>band</w:t>
+            </w:r>
+            <w:r>
+              <w:rPr>
+                <w:rFonts w:ascii="Courier New" w:hAnsi="Courier New" w:cs="Courier New"/>
+                <w:color w:val="0000FF"/>
+                <w:sz w:val="20"/>
+                <w:szCs w:val="20"/>
+                <w:lang w:val="en-US"/>
+              </w:rPr>
+              <w:t>.</w:t>
+            </w:r>
+            <w:r>
+              <w:rPr>
+                <w:rFonts w:ascii="Courier New" w:hAnsi="Courier New" w:cs="Courier New"/>
+                <w:color w:val="808000"/>
+                <w:sz w:val="20"/>
+                <w:szCs w:val="20"/>
+                <w:lang w:val="en-US"/>
+              </w:rPr>
+              <w:t>artist</w:t>
+            </w:r>
+            <w:r>
+              <w:rPr>
+                <w:rFonts w:ascii="Courier New" w:hAnsi="Courier New" w:cs="Courier New"/>
+                <w:color w:val="808000"/>
+                <w:sz w:val="20"/>
+                <w:szCs w:val="20"/>
+                <w:lang w:val="en-US"/>
+              </w:rPr>
+              <w:t>_</w:t>
+            </w:r>
+            <w:r>
+              <w:rPr>
+                <w:rFonts w:ascii="Courier New" w:hAnsi="Courier New" w:cs="Courier New"/>
+                <w:color w:val="808000"/>
+                <w:sz w:val="20"/>
+                <w:szCs w:val="20"/>
+                <w:lang w:val="en-US"/>
+              </w:rPr>
+              <w:t>name</w:t>
+            </w:r>
+            <w:r>
+              <w:rPr>
+                <w:rFonts w:ascii="Courier New" w:hAnsi="Courier New" w:cs="Courier New"/>
+                <w:color w:val="0000FF"/>
+                <w:sz w:val="20"/>
+                <w:szCs w:val="20"/>
+                <w:lang w:val="en-US"/>
+              </w:rPr>
+              <w:t>,</w:t>
+            </w:r>
+            <w:r>
+              <w:rPr>
+                <w:rFonts w:ascii="Courier New" w:hAnsi="Courier New" w:cs="Courier New"/>
+                <w:color w:val="FF00FF"/>
+                <w:sz w:val="20"/>
+                <w:szCs w:val="20"/>
+                <w:lang w:val="en-US"/>
+              </w:rPr>
+              <w:t>band</w:t>
+            </w:r>
+            <w:r>
+              <w:rPr>
+                <w:rFonts w:ascii="Courier New" w:hAnsi="Courier New" w:cs="Courier New"/>
+                <w:color w:val="0000FF"/>
+                <w:sz w:val="20"/>
+                <w:szCs w:val="20"/>
+                <w:lang w:val="en-US"/>
+              </w:rPr>
+              <w:t>.</w:t>
+            </w:r>
+            <w:r>
+              <w:rPr>
+                <w:rFonts w:ascii="Courier New" w:hAnsi="Courier New" w:cs="Courier New"/>
+                <w:color w:val="808000"/>
+                <w:sz w:val="20"/>
+                <w:szCs w:val="20"/>
+                <w:lang w:val="en-US"/>
+              </w:rPr>
+              <w:t>founding</w:t>
+            </w:r>
+            <w:r>
+              <w:rPr>
+                <w:rFonts w:ascii="Courier New" w:hAnsi="Courier New" w:cs="Courier New"/>
+                <w:color w:val="808000"/>
+                <w:sz w:val="20"/>
+                <w:szCs w:val="20"/>
+                <w:lang w:val="en-US"/>
+              </w:rPr>
+              <w:t>_</w:t>
+            </w:r>
+            <w:r>
+              <w:rPr>
+                <w:rFonts w:ascii="Courier New" w:hAnsi="Courier New" w:cs="Courier New"/>
+                <w:color w:val="808000"/>
+                <w:sz w:val="20"/>
+                <w:szCs w:val="20"/>
+                <w:lang w:val="en-US"/>
+              </w:rPr>
+              <w:t>date</w:t>
+            </w:r>
+            <w:r>
+              <w:rPr>
+                <w:rFonts w:ascii="Courier New" w:hAnsi="Courier New" w:cs="Courier New"/>
+                <w:color w:val="0000FF"/>
+                <w:sz w:val="20"/>
+                <w:szCs w:val="20"/>
+                <w:lang w:val="en-US"/>
+              </w:rPr>
+              <w:t>,</w:t>
+            </w:r>
+            <w:r>
+              <w:rPr>
+                <w:rFonts w:ascii="Courier New" w:hAnsi="Courier New" w:cs="Courier New"/>
+                <w:color w:val="FF00FF"/>
+                <w:sz w:val="20"/>
+                <w:szCs w:val="20"/>
+                <w:lang w:val="en-US"/>
+              </w:rPr>
+              <w:t>artist</w:t>
+            </w:r>
+            <w:r>
+              <w:rPr>
+                <w:rFonts w:ascii="Courier New" w:hAnsi="Courier New" w:cs="Courier New"/>
+                <w:color w:val="0000FF"/>
+                <w:sz w:val="20"/>
+                <w:szCs w:val="20"/>
+                <w:lang w:val="en-US"/>
+              </w:rPr>
+              <w:t>.</w:t>
+            </w:r>
+            <w:r>
+              <w:rPr>
+                <w:rFonts w:ascii="Courier New" w:hAnsi="Courier New" w:cs="Courier New"/>
+                <w:color w:val="808000"/>
+                <w:sz w:val="20"/>
+                <w:szCs w:val="20"/>
+                <w:lang w:val="en-US"/>
+              </w:rPr>
+              <w:t>debut</w:t>
+            </w:r>
+            <w:r>
+              <w:rPr>
+                <w:rFonts w:ascii="Courier New" w:hAnsi="Courier New" w:cs="Courier New"/>
+                <w:color w:val="0000FF"/>
+                <w:sz w:val="20"/>
+                <w:szCs w:val="20"/>
+                <w:lang w:val="en-US"/>
+              </w:rPr>
+              <w:t>,</w:t>
+            </w:r>
+            <w:r>
+              <w:rPr>
+                <w:rFonts w:ascii="Courier New" w:hAnsi="Courier New" w:cs="Courier New"/>
+                <w:color w:val="FF00FF"/>
+                <w:sz w:val="20"/>
+                <w:szCs w:val="20"/>
+                <w:lang w:val="en-US"/>
+              </w:rPr>
+              <w:t>band</w:t>
+            </w:r>
+            <w:r>
+              <w:rPr>
+                <w:rFonts w:ascii="Courier New" w:hAnsi="Courier New" w:cs="Courier New"/>
+                <w:color w:val="0000FF"/>
+                <w:sz w:val="20"/>
+                <w:szCs w:val="20"/>
+                <w:lang w:val="en-US"/>
+              </w:rPr>
+              <w:t>.</w:t>
+            </w:r>
+            <w:r>
+              <w:rPr>
+                <w:rFonts w:ascii="Courier New" w:hAnsi="Courier New" w:cs="Courier New"/>
+                <w:color w:val="808000"/>
+                <w:sz w:val="20"/>
+                <w:szCs w:val="20"/>
+                <w:lang w:val="en-US"/>
+              </w:rPr>
+              <w:t>split_date</w:t>
+            </w:r>
+          </w:p>
+          <w:p>
+            <w:pPr>
+              <w:autoSpaceDE w:val="0"/>
+              <w:autoSpaceDN w:val="0"/>
+              <w:adjustRightInd w:val="0"/>
+              <w:cnfStyle w:val="000000100000"/>
+              <w:rPr>
+                <w:rFonts w:ascii="Courier New" w:hAnsi="Courier New" w:cs="Courier New"/>
+                <w:color w:val="FF00FF"/>
+                <w:sz w:val="20"/>
+                <w:szCs w:val="20"/>
+                <w:lang w:val="en-US"/>
+              </w:rPr>
+            </w:pPr>
+            <w:proofErr w:type="spellStart"/>
+            <w:r>
+              <w:rPr>
+                <w:rFonts w:ascii="Courier New" w:hAnsi="Courier New" w:cs="Courier New"/>
+                <w:b/>
+                <w:bCs/>
+                <w:color w:val="0000FF"/>
+                <w:sz w:val="20"/>
+                <w:szCs w:val="20"/>
+                <w:lang w:val="en-US"/>
+              </w:rPr>
+              <w:t>FROM</w:t>
+            </w:r>
+            <w:r>
+              <w:rPr>
+                <w:rFonts w:ascii="Courier New" w:hAnsi="Courier New" w:cs="Courier New"/>
+                <w:color w:val="FF00FF"/>
+                <w:sz w:val="20"/>
+                <w:szCs w:val="20"/>
+                <w:lang w:val="en-US"/>
+              </w:rPr>
+              <w:t>artist</w:t>
+            </w:r>
+            <w:proofErr w:type="spellEnd"/>
+            <w:r>
+              <w:rPr>
+                <w:rFonts w:ascii="Courier New" w:hAnsi="Courier New" w:cs="Courier New"/>
+                <w:color w:val="FF00FF"/>
+                <w:sz w:val="20"/>
+                <w:szCs w:val="20"/>
+                <w:lang w:val="en-US"/>
+              </w:rPr>
+              <w:t xml:space="preserve"> </w:t>
+            </w:r>
+            <w:proofErr w:type="spellStart"/>
+            <w:r>
+              <w:rPr>
+                <w:rFonts w:ascii="Courier New" w:hAnsi="Courier New" w:cs="Courier New"/>
+                <w:b/>
+                <w:bCs/>
+                <w:color w:val="0000FF"/>
+                <w:sz w:val="20"/>
+                <w:szCs w:val="20"/>
+                <w:lang w:val="en-US"/>
+              </w:rPr>
+              <w:t>NATURALJOIN</w:t>
+            </w:r>
+            <w:r>
+              <w:rPr>
+                <w:rFonts w:ascii="Courier New" w:hAnsi="Courier New" w:cs="Courier New"/>
+                <w:color w:val="FF00FF"/>
+                <w:sz w:val="20"/>
+                <w:szCs w:val="20"/>
+                <w:lang w:val="en-US"/>
+              </w:rPr>
+              <w:t>band</w:t>
+            </w:r>
+            <w:proofErr w:type="spellEnd"/>
+          </w:p>
+          <w:p>
+            <w:pPr>
+              <w:autoSpaceDE w:val="0"/>
+              <w:autoSpaceDN w:val="0"/>
+              <w:adjustRightInd w:val="0"/>
+              <w:cnfStyle w:val="000000100000"/>
+              <w:rPr>
+                <w:rFonts w:ascii="Courier New" w:hAnsi="Courier New" w:cs="Courier New"/>
+                <w:color w:val="0000FF"/>
+                <w:sz w:val="20"/>
+                <w:szCs w:val="20"/>
+                <w:lang w:val="en-US"/>
+              </w:rPr>
+            </w:pPr>
+            <w:r>
+              <w:rPr>
+                <w:rFonts w:ascii="Courier New" w:hAnsi="Courier New" w:cs="Courier New"/>
+                <w:b/>
+                <w:bCs/>
+                <w:color w:val="0000FF"/>
+                <w:sz w:val="20"/>
+                <w:szCs w:val="20"/>
+                <w:lang w:val="en-US"/>
+              </w:rPr>
+              <w:t>ORDERBY</w:t>
+            </w:r>
+            <w:r>
+              <w:rPr>
+                <w:rFonts w:ascii="Courier New" w:hAnsi="Courier New" w:cs="Courier New"/>
+                <w:color w:val="808000"/>
+                <w:sz w:val="20"/>
+                <w:szCs w:val="20"/>
+                <w:lang w:val="en-US"/>
+              </w:rPr>
+              <w:t>debut</w:t>
+            </w:r>
+            <w:r>
+              <w:rPr>
+                <w:rFonts w:ascii="Courier New" w:hAnsi="Courier New" w:cs="Courier New"/>
+                <w:b/>
+                <w:bCs/>
+                <w:color w:val="0000FF"/>
+                <w:sz w:val="20"/>
+                <w:szCs w:val="20"/>
+                <w:lang w:val="en-US"/>
+              </w:rPr>
+              <w:t>LIMIT</w:t>
+            </w:r>
+            <w:r>
+              <w:rPr>
+                <w:rFonts w:ascii="Courier New" w:hAnsi="Courier New" w:cs="Courier New"/>
+                <w:color w:val="800080"/>
+                <w:sz w:val="20"/>
+                <w:szCs w:val="20"/>
+                <w:lang w:val="en-US"/>
+              </w:rPr>
+              <w:t>5</w:t>
+            </w:r>
+            <w:r>
+              <w:rPr>
+                <w:rFonts w:ascii="Courier New" w:hAnsi="Courier New" w:cs="Courier New"/>
+                <w:color w:val="0000FF"/>
+                <w:sz w:val="20"/>
+                <w:szCs w:val="20"/>
+                <w:lang w:val="en-US"/>
+              </w:rPr>
+              <w:t>;</w:t>
+            </w:r>
+          </w:p>
+        </w:tc>
+      </w:tr>
+      <w:tr>
+        <w:tc>
+          <w:tcPr>
+            <w:cnfStyle w:val="001000000000"/>
+            <w:tcW w:w="2305" w:type="dxa"/>
+          </w:tcPr>
+          <w:p>
+            <w:pPr>
+              <w:rPr>
+                <w:lang w:val="en-US"/>
+              </w:rPr>
+            </w:pPr>
+            <w:proofErr w:type="spellStart"/>
+            <w:r>
+              <w:t>ΣυμμετέχοντεςΠίνακες</w:t>
+            </w:r>
+            <w:proofErr w:type="spellEnd"/>
+          </w:p>
+        </w:tc>
+        <w:tc>
+          <w:tcPr>
+            <w:tcW w:w="8671" w:type="dxa"/>
+          </w:tcPr>
+          <w:p>
+            <w:pPr>
+              <w:pStyle w:val="a3"/>
+              <w:numPr>
+                <w:ilvl w:val="0"/>
+                <w:numId w:val="9"/>
+              </w:numPr>
+              <w:cnfStyle w:val="000000000000"/>
+              <w:rPr>
+                <w:lang w:val="en-US"/>
+              </w:rPr>
+            </w:pPr>
+            <w:r>
+              <w:rPr>
+                <w:lang w:val="en-US"/>
+              </w:rPr>
+              <w:t>band {</w:t>
+            </w:r>
+            <w:proofErr w:type="spellStart"/>
+            <w:r>
+              <w:rPr>
+                <w:u w:val="single"/>
+                <w:lang w:val="en-US"/>
+              </w:rPr>
+              <w:t>artist_name</w:t>
+            </w:r>
+            <w:proofErr w:type="spellEnd"/>
+            <w:r>
+              <w:rPr>
+                <w:lang w:val="en-US"/>
+              </w:rPr>
+              <w:t xml:space="preserve">, logo, </w:t>
+            </w:r>
+            <w:proofErr w:type="spellStart"/>
+            <w:r>
+              <w:rPr>
+                <w:lang w:val="en-US"/>
+              </w:rPr>
+              <w:t>founding_date</w:t>
+            </w:r>
+            <w:proofErr w:type="spellEnd"/>
+            <w:r>
+              <w:rPr>
+                <w:lang w:val="en-US"/>
+              </w:rPr>
+              <w:t xml:space="preserve">, </w:t>
+            </w:r>
+            <w:proofErr w:type="spellStart"/>
+            <w:r>
+              <w:rPr>
+                <w:lang w:val="en-US"/>
+              </w:rPr>
+              <w:t>split_date</w:t>
+            </w:r>
+            <w:proofErr w:type="spellEnd"/>
+            <w:r>
+              <w:rPr>
+                <w:lang w:val="en-US"/>
+              </w:rPr>
+              <w:t>}</w:t>
+            </w:r>
+          </w:p>
+          <w:p>
+            <w:pPr>
+              <w:pStyle w:val="a3"/>
+              <w:numPr>
+                <w:ilvl w:val="0"/>
+                <w:numId w:val="9"/>
+              </w:numPr>
+              <w:cnfStyle w:val="000000000000"/>
+              <w:rPr>
+                <w:lang w:val="en-US"/>
+              </w:rPr>
+            </w:pPr>
+            <w:r>
+              <w:rPr>
+                <w:lang w:val="en-US"/>
+              </w:rPr>
+              <w:t>artist {</w:t>
+            </w:r>
+            <w:proofErr w:type="spellStart"/>
+            <w:r>
+              <w:rPr>
+                <w:u w:val="single"/>
+                <w:lang w:val="en-US"/>
+              </w:rPr>
+              <w:t>artist_name</w:t>
+            </w:r>
+            <w:proofErr w:type="spellEnd"/>
+            <w:r>
+              <w:rPr>
+                <w:lang w:val="en-US"/>
+              </w:rPr>
+              <w:t>, debut}</w:t>
+            </w:r>
+          </w:p>
+        </w:tc>
+      </w:tr>
+      <w:tr>
+        <w:trPr>
+          <w:cnfStyle w:val="000000100000"/>
+        </w:trPr>
+        <w:tc>
+          <w:tcPr>
+            <w:cnfStyle w:val="001000000000"/>
+            <w:tcW w:w="2305" w:type="dxa"/>
+          </w:tcPr>
+          <w:p>
+            <w:r>
+              <w:t>Περιγραφή</w:t>
+            </w:r>
+          </w:p>
+        </w:tc>
+        <w:tc>
+          <w:tcPr>
+            <w:tcW w:w="8671" w:type="dxa"/>
+          </w:tcPr>
+          <w:p>
+            <w:pPr>
+              <w:cnfStyle w:val="000000100000"/>
+            </w:pPr>
+            <w:proofErr w:type="spellStart"/>
+            <w:r>
+              <w:t>Συνενώνειτουςπίνακες</w:t>
+            </w:r>
+            <w:proofErr w:type="spellEnd"/>
+            <w:r>
+              <w:rPr>
+                <w:i/>
+              </w:rPr>
+              <w:t>“</w:t>
+            </w:r>
+            <w:r>
+              <w:rPr>
+                <w:i/>
+                <w:lang w:val="en-US"/>
+              </w:rPr>
+              <w:t>artist</w:t>
+            </w:r>
+            <w:r>
+              <w:rPr>
+                <w:i/>
+              </w:rPr>
+              <w:t>”</w:t>
+            </w:r>
+            <w:r>
+              <w:t>και</w:t>
+            </w:r>
+            <w:r>
+              <w:rPr>
+                <w:i/>
+              </w:rPr>
+              <w:t>“</w:t>
+            </w:r>
+            <w:r>
+              <w:rPr>
+                <w:i/>
+                <w:lang w:val="en-US"/>
+              </w:rPr>
+              <w:t>band</w:t>
+            </w:r>
+            <w:r>
+              <w:rPr>
+                <w:i/>
+              </w:rPr>
+              <w:t>”</w:t>
+            </w:r>
+            <w:proofErr w:type="spellStart"/>
+            <w:r>
+              <w:t>στοπεδίο</w:t>
+            </w:r>
+            <w:proofErr w:type="spellEnd"/>
+            <w:r>
+              <w:rPr>
+                <w:i/>
+              </w:rPr>
+              <w:t>“</w:t>
+            </w:r>
+            <w:r>
+              <w:rPr>
+                <w:i/>
+                <w:lang w:val="en-US"/>
+              </w:rPr>
+              <w:t>artist</w:t>
+            </w:r>
+            <w:r>
+              <w:rPr>
+                <w:i/>
+              </w:rPr>
+              <w:t>_</w:t>
+            </w:r>
+            <w:r>
+              <w:rPr>
+                <w:i/>
+                <w:lang w:val="en-US"/>
+              </w:rPr>
+              <w:t>name</w:t>
+            </w:r>
+            <w:r>
+              <w:rPr>
+                <w:i/>
+              </w:rPr>
+              <w:t>”</w:t>
+            </w:r>
+            <w:r>
+              <w:t xml:space="preserve">, </w:t>
+            </w:r>
+            <w:r>
+              <w:t xml:space="preserve">ταξινομεί τα αποτελέσματα με βάση το πεδίο </w:t>
+            </w:r>
+            <w:r>
+              <w:rPr>
+                <w:lang w:val="en-US"/>
+              </w:rPr>
+              <w:t>debut</w:t>
+            </w:r>
+            <w:r>
+              <w:t xml:space="preserve"> και εμφανίζει τις πρώτες 5 πλειάδες. Επί της ουσίας επιστρέφει τις 5 πιο «παλιές» μπάντες που είναι καταχωρημένες.</w:t>
+            </w:r>
+          </w:p>
+        </w:tc>
+      </w:tr>
+      <w:tr>
+        <w:tc>
+          <w:tcPr>
+            <w:cnfStyle w:val="001000000000"/>
+            <w:tcW w:w="2305" w:type="dxa"/>
+          </w:tcPr>
+          <w:p>
+            <w:r>
+              <w:t>Αποτελέσματα</w:t>
+            </w:r>
+          </w:p>
+        </w:tc>
+        <w:tc>
+          <w:tcPr>
+            <w:tcW w:w="8671" w:type="dxa"/>
+          </w:tcPr>
+          <w:tbl>
+            <w:tblPr>
+              <w:tblW w:w="0" w:type="auto"/>
+              <w:jc w:val="center"/>
+              <w:tblBorders>
+                <w:top w:val="single" w:sz="6" w:space="0" w:color="C0C0C0"/>
+                <w:left w:val="single" w:sz="6" w:space="0" w:color="C0C0C0"/>
+                <w:bottom w:val="single" w:sz="6" w:space="0" w:color="C0C0C0"/>
+                <w:right w:val="single" w:sz="6" w:space="0" w:color="C0C0C0"/>
+              </w:tblBorders>
+              <w:tblCellMar>
+                <w:top w:w="15" w:type="dxa"/>
+                <w:left w:w="15" w:type="dxa"/>
+                <w:bottom w:w="15" w:type="dxa"/>
+                <w:right w:w="15" w:type="dxa"/>
+              </w:tblCellMar>
+              <w:tblLook w:val="04A0"/>
+            </w:tblPr>
+            <w:tblGrid>
+              <w:gridCol w:w="2070"/>
+              <w:gridCol w:w="1470"/>
+              <w:gridCol w:w="1365"/>
+              <w:gridCol w:w="1365"/>
+            </w:tblGrid>
+            <w:tr>
+              <w:trPr>
+                <w:tblHeader/>
+                <w:jc w:val="center"/>
+              </w:trPr>
+              <w:tc>
+                <w:tcPr>
+                  <w:tcW w:w="2070" w:type="dxa"/>
+                  <w:tcMar>
+                    <w:top w:w="45" w:type="dxa"/>
+                    <w:left w:w="45" w:type="dxa"/>
+                    <w:bottom w:w="45" w:type="dxa"/>
+                    <w:right w:w="45" w:type="dxa"/>
+                  </w:tcMar>
+                  <w:hideMark/>
+                </w:tcPr>
+                <w:p>
+                  <w:pPr>
+                    <w:spacing w:after="0" w:line="240" w:lineRule="auto"/>
+                    <w:jc w:val="center"/>
+                    <w:rPr>
+                      <w:rFonts w:ascii="Tahoma" w:eastAsia="Times New Roman" w:hAnsi="Tahoma" w:cs="Tahoma"/>
+                      <w:b/>
+                      <w:bCs/>
+                      <w:sz w:val="16"/>
+                      <w:szCs w:val="16"/>
+                    </w:rPr>
+                  </w:pPr>
+                  <w:proofErr w:type="spellStart"/>
+                  <w:r>
+                    <w:rPr>
+                      <w:rFonts w:ascii="Tahoma" w:eastAsia="Times New Roman" w:hAnsi="Tahoma" w:cs="Tahoma"/>
+                      <w:b/>
+                      <w:bCs/>
+                      <w:sz w:val="16"/>
+                      <w:szCs w:val="16"/>
+                    </w:rPr>
+                    <w:t>artist_name</w:t>
+                  </w:r>
+                  <w:proofErr w:type="spellEnd"/>
+                </w:p>
+              </w:tc>
+              <w:tc>
+                <w:tcPr>
+                  <w:tcW w:w="1470" w:type="dxa"/>
+                  <w:tcMar>
+                    <w:top w:w="45" w:type="dxa"/>
+                    <w:left w:w="45" w:type="dxa"/>
+                    <w:bottom w:w="45" w:type="dxa"/>
+                    <w:right w:w="45" w:type="dxa"/>
+                  </w:tcMar>
+                  <w:hideMark/>
+                </w:tcPr>
+                <w:p>
+                  <w:pPr>
+                    <w:spacing w:after="0" w:line="240" w:lineRule="auto"/>
+                    <w:jc w:val="center"/>
+                    <w:rPr>
+                      <w:rFonts w:ascii="Tahoma" w:eastAsia="Times New Roman" w:hAnsi="Tahoma" w:cs="Tahoma"/>
+                      <w:b/>
+                      <w:bCs/>
+                      <w:sz w:val="16"/>
+                      <w:szCs w:val="16"/>
+                    </w:rPr>
+                  </w:pPr>
+                  <w:proofErr w:type="spellStart"/>
+                  <w:r>
+                    <w:rPr>
+                      <w:rFonts w:ascii="Tahoma" w:eastAsia="Times New Roman" w:hAnsi="Tahoma" w:cs="Tahoma"/>
+                      <w:b/>
+                      <w:bCs/>
+                      <w:sz w:val="16"/>
+                      <w:szCs w:val="16"/>
+                    </w:rPr>
+                    <w:t>founding_date</w:t>
+                  </w:r>
+                  <w:proofErr w:type="spellEnd"/>
+                </w:p>
+              </w:tc>
+              <w:tc>
+                <w:tcPr>
+                  <w:tcW w:w="1365" w:type="dxa"/>
+                  <w:tcMar>
+                    <w:top w:w="45" w:type="dxa"/>
+                    <w:left w:w="45" w:type="dxa"/>
+                    <w:bottom w:w="45" w:type="dxa"/>
+                    <w:right w:w="45" w:type="dxa"/>
+                  </w:tcMar>
+                  <w:hideMark/>
+                </w:tcPr>
+                <w:p>
+                  <w:pPr>
+                    <w:spacing w:after="0" w:line="240" w:lineRule="auto"/>
+                    <w:jc w:val="center"/>
+                    <w:rPr>
+                      <w:rFonts w:ascii="Tahoma" w:eastAsia="Times New Roman" w:hAnsi="Tahoma" w:cs="Tahoma"/>
+                      <w:b/>
+                      <w:bCs/>
+                      <w:sz w:val="16"/>
+                      <w:szCs w:val="16"/>
+                    </w:rPr>
+                  </w:pPr>
+                  <w:proofErr w:type="spellStart"/>
+                  <w:r>
+                    <w:rPr>
+                      <w:rFonts w:ascii="Tahoma" w:eastAsia="Times New Roman" w:hAnsi="Tahoma" w:cs="Tahoma"/>
+                      <w:b/>
+                      <w:bCs/>
+                      <w:sz w:val="16"/>
+                      <w:szCs w:val="16"/>
+                    </w:rPr>
+                    <w:t>debut</w:t>
+                  </w:r>
+                  <w:proofErr w:type="spellEnd"/>
+                </w:p>
+              </w:tc>
+              <w:tc>
+                <w:tcPr>
+                  <w:tcW w:w="1365" w:type="dxa"/>
+                  <w:tcMar>
+                    <w:top w:w="45" w:type="dxa"/>
+                    <w:left w:w="45" w:type="dxa"/>
+                    <w:bottom w:w="45" w:type="dxa"/>
+                    <w:right w:w="45" w:type="dxa"/>
+                  </w:tcMar>
+                  <w:hideMark/>
+                </w:tcPr>
+                <w:p>
+                  <w:pPr>
+                    <w:spacing w:after="0" w:line="240" w:lineRule="auto"/>
+                    <w:jc w:val="center"/>
+                    <w:rPr>
+                      <w:rFonts w:ascii="Tahoma" w:eastAsia="Times New Roman" w:hAnsi="Tahoma" w:cs="Tahoma"/>
+                      <w:b/>
+                      <w:bCs/>
+                      <w:sz w:val="16"/>
+                      <w:szCs w:val="16"/>
+                    </w:rPr>
+                  </w:pPr>
+                  <w:proofErr w:type="spellStart"/>
+                  <w:r>
+                    <w:rPr>
+                      <w:rFonts w:ascii="Tahoma" w:eastAsia="Times New Roman" w:hAnsi="Tahoma" w:cs="Tahoma"/>
+                      <w:b/>
+                      <w:bCs/>
+                      <w:sz w:val="16"/>
+                      <w:szCs w:val="16"/>
+                    </w:rPr>
+                    <w:t>split_date</w:t>
+                  </w:r>
+                  <w:proofErr w:type="spellEnd"/>
+                </w:p>
+              </w:tc>
+            </w:tr>
+            <w:tr>
+              <w:trPr>
+                <w:jc w:val="center"/>
+              </w:trPr>
+              <w:tc>
+                <w:tcPr>
+                  <w:tcW w:w="0" w:type="auto"/>
+                  <w:tcBorders>
+                    <w:top w:val="single" w:sz="6" w:space="0" w:color="C0C0C0"/>
+                    <w:left w:val="single" w:sz="6" w:space="0" w:color="C0C0C0"/>
+                    <w:bottom w:val="single" w:sz="6" w:space="0" w:color="C0C0C0"/>
+                    <w:right w:val="single" w:sz="6" w:space="0" w:color="C0C0C0"/>
+                  </w:tcBorders>
+                  <w:tcMar>
+                    <w:top w:w="45" w:type="dxa"/>
+                    <w:left w:w="45" w:type="dxa"/>
+                    <w:bottom w:w="45" w:type="dxa"/>
+                    <w:right w:w="45" w:type="dxa"/>
+                  </w:tcMar>
+                  <w:hideMark/>
+                </w:tcPr>
+                <w:p>
+                  <w:pPr>
+                    <w:spacing w:after="0" w:line="240" w:lineRule="auto"/>
+                    <w:rPr>
+                      <w:rFonts w:ascii="Tahoma" w:eastAsia="Times New Roman" w:hAnsi="Tahoma" w:cs="Tahoma"/>
+                      <w:sz w:val="16"/>
+                      <w:szCs w:val="16"/>
+                    </w:rPr>
+                  </w:pPr>
+                  <w:proofErr w:type="spellStart"/>
+                  <w:r>
+                    <w:rPr>
+                      <w:rFonts w:ascii="Tahoma" w:eastAsia="Times New Roman" w:hAnsi="Tahoma" w:cs="Tahoma"/>
+                      <w:sz w:val="16"/>
+                      <w:szCs w:val="16"/>
+                    </w:rPr>
+                    <w:t>Queen</w:t>
+                  </w:r>
+                  <w:proofErr w:type="spellEnd"/>
+                </w:p>
+              </w:tc>
+              <w:tc>
+                <w:tcPr>
+                  <w:tcW w:w="0" w:type="auto"/>
+                  <w:tcBorders>
+                    <w:top w:val="single" w:sz="6" w:space="0" w:color="C0C0C0"/>
+                    <w:left w:val="single" w:sz="6" w:space="0" w:color="C0C0C0"/>
+                    <w:bottom w:val="single" w:sz="6" w:space="0" w:color="C0C0C0"/>
+                    <w:right w:val="single" w:sz="6" w:space="0" w:color="C0C0C0"/>
+                  </w:tcBorders>
+                  <w:tcMar>
+                    <w:top w:w="45" w:type="dxa"/>
+                    <w:left w:w="45" w:type="dxa"/>
+                    <w:bottom w:w="45" w:type="dxa"/>
+                    <w:right w:w="45" w:type="dxa"/>
+                  </w:tcMar>
+                  <w:hideMark/>
+                </w:tcPr>
+                <w:p>
+                  <w:pPr>
+                    <w:spacing w:after="0" w:line="240" w:lineRule="auto"/>
+                    <w:rPr>
+                      <w:rFonts w:ascii="Tahoma" w:eastAsia="Times New Roman" w:hAnsi="Tahoma" w:cs="Tahoma"/>
+                      <w:sz w:val="16"/>
+                      <w:szCs w:val="16"/>
+                    </w:rPr>
+                  </w:pPr>
+                  <w:r>
+                    <w:rPr>
+                      <w:rFonts w:ascii="Tahoma" w:eastAsia="Times New Roman" w:hAnsi="Tahoma" w:cs="Tahoma"/>
+                      <w:sz w:val="16"/>
+                      <w:szCs w:val="16"/>
+                    </w:rPr>
+                    <w:t>1970-00-00</w:t>
+                  </w:r>
+                </w:p>
+              </w:tc>
+              <w:tc>
+                <w:tcPr>
+                  <w:tcW w:w="0" w:type="auto"/>
+                  <w:tcBorders>
+                    <w:top w:val="single" w:sz="6" w:space="0" w:color="C0C0C0"/>
+                    <w:left w:val="single" w:sz="6" w:space="0" w:color="C0C0C0"/>
+                    <w:bottom w:val="single" w:sz="6" w:space="0" w:color="C0C0C0"/>
+                    <w:right w:val="single" w:sz="6" w:space="0" w:color="C0C0C0"/>
+                  </w:tcBorders>
+                  <w:tcMar>
+                    <w:top w:w="45" w:type="dxa"/>
+                    <w:left w:w="45" w:type="dxa"/>
+                    <w:bottom w:w="45" w:type="dxa"/>
+                    <w:right w:w="45" w:type="dxa"/>
+                  </w:tcMar>
+                  <w:hideMark/>
+                </w:tcPr>
+                <w:p>
+                  <w:pPr>
+                    <w:spacing w:after="0" w:line="240" w:lineRule="auto"/>
+                    <w:rPr>
+                      <w:rFonts w:ascii="Tahoma" w:eastAsia="Times New Roman" w:hAnsi="Tahoma" w:cs="Tahoma"/>
+                      <w:sz w:val="16"/>
+                      <w:szCs w:val="16"/>
+                    </w:rPr>
+                  </w:pPr>
+                  <w:r>
+                    <w:rPr>
+                      <w:rFonts w:ascii="Tahoma" w:eastAsia="Times New Roman" w:hAnsi="Tahoma" w:cs="Tahoma"/>
+                      <w:sz w:val="16"/>
+                      <w:szCs w:val="16"/>
+                    </w:rPr>
+                    <w:t>1970-00-00</w:t>
+                  </w:r>
+                </w:p>
+              </w:tc>
+              <w:tc>
+                <w:tcPr>
+                  <w:tcW w:w="0" w:type="auto"/>
+                  <w:tcBorders>
+                    <w:top w:val="single" w:sz="6" w:space="0" w:color="C0C0C0"/>
+                    <w:left w:val="single" w:sz="6" w:space="0" w:color="C0C0C0"/>
+                    <w:bottom w:val="single" w:sz="6" w:space="0" w:color="C0C0C0"/>
+                    <w:right w:val="single" w:sz="6" w:space="0" w:color="C0C0C0"/>
+                  </w:tcBorders>
+                  <w:tcMar>
+                    <w:top w:w="45" w:type="dxa"/>
+                    <w:left w:w="45" w:type="dxa"/>
+                    <w:bottom w:w="45" w:type="dxa"/>
+                    <w:right w:w="45" w:type="dxa"/>
+                  </w:tcMar>
+                  <w:hideMark/>
+                </w:tcPr>
+                <w:p>
+                  <w:pPr>
+                    <w:spacing w:after="0" w:line="240" w:lineRule="auto"/>
+                    <w:rPr>
+                      <w:rFonts w:ascii="Tahoma" w:eastAsia="Times New Roman" w:hAnsi="Tahoma" w:cs="Tahoma"/>
+                      <w:sz w:val="16"/>
+                      <w:szCs w:val="16"/>
+                    </w:rPr>
+                  </w:pPr>
+                </w:p>
+              </w:tc>
+            </w:tr>
+            <w:tr>
+              <w:trPr>
+                <w:jc w:val="center"/>
+              </w:trPr>
+              <w:tc>
+                <w:tcPr>
+                  <w:tcW w:w="0" w:type="auto"/>
+                  <w:tcBorders>
+                    <w:top w:val="single" w:sz="6" w:space="0" w:color="C0C0C0"/>
+                    <w:left w:val="single" w:sz="6" w:space="0" w:color="C0C0C0"/>
+                    <w:bottom w:val="single" w:sz="6" w:space="0" w:color="C0C0C0"/>
+                    <w:right w:val="single" w:sz="6" w:space="0" w:color="C0C0C0"/>
+                  </w:tcBorders>
+                  <w:tcMar>
+                    <w:top w:w="45" w:type="dxa"/>
+                    <w:left w:w="45" w:type="dxa"/>
+                    <w:bottom w:w="45" w:type="dxa"/>
+                    <w:right w:w="45" w:type="dxa"/>
+                  </w:tcMar>
+                  <w:hideMark/>
+                </w:tcPr>
+                <w:p>
+                  <w:pPr>
+                    <w:spacing w:after="0" w:line="240" w:lineRule="auto"/>
+                    <w:rPr>
+                      <w:rFonts w:ascii="Tahoma" w:eastAsia="Times New Roman" w:hAnsi="Tahoma" w:cs="Tahoma"/>
+                      <w:sz w:val="16"/>
+                      <w:szCs w:val="16"/>
+                    </w:rPr>
+                  </w:pPr>
+                  <w:proofErr w:type="spellStart"/>
+                  <w:r>
+                    <w:rPr>
+                      <w:rFonts w:ascii="Tahoma" w:eastAsia="Times New Roman" w:hAnsi="Tahoma" w:cs="Tahoma"/>
+                      <w:sz w:val="16"/>
+                      <w:szCs w:val="16"/>
+                    </w:rPr>
+                    <w:t>BluesBrothers</w:t>
+                  </w:r>
+                  <w:proofErr w:type="spellEnd"/>
+                </w:p>
+              </w:tc>
+              <w:tc>
+                <w:tcPr>
+                  <w:tcW w:w="0" w:type="auto"/>
+                  <w:tcBorders>
+                    <w:top w:val="single" w:sz="6" w:space="0" w:color="C0C0C0"/>
+                    <w:left w:val="single" w:sz="6" w:space="0" w:color="C0C0C0"/>
+                    <w:bottom w:val="single" w:sz="6" w:space="0" w:color="C0C0C0"/>
+                    <w:right w:val="single" w:sz="6" w:space="0" w:color="C0C0C0"/>
+                  </w:tcBorders>
+                  <w:tcMar>
+                    <w:top w:w="45" w:type="dxa"/>
+                    <w:left w:w="45" w:type="dxa"/>
+                    <w:bottom w:w="45" w:type="dxa"/>
+                    <w:right w:w="45" w:type="dxa"/>
+                  </w:tcMar>
+                  <w:hideMark/>
+                </w:tcPr>
+                <w:p>
+                  <w:pPr>
+                    <w:spacing w:after="0" w:line="240" w:lineRule="auto"/>
+                    <w:rPr>
+                      <w:rFonts w:ascii="Tahoma" w:eastAsia="Times New Roman" w:hAnsi="Tahoma" w:cs="Tahoma"/>
+                      <w:sz w:val="16"/>
+                      <w:szCs w:val="16"/>
+                    </w:rPr>
+                  </w:pPr>
+                  <w:r>
+                    <w:rPr>
+                      <w:rFonts w:ascii="Tahoma" w:eastAsia="Times New Roman" w:hAnsi="Tahoma" w:cs="Tahoma"/>
+                      <w:sz w:val="16"/>
+                      <w:szCs w:val="16"/>
+                    </w:rPr>
+                    <w:t>1976-00-00</w:t>
+                  </w:r>
+                </w:p>
+              </w:tc>
+              <w:tc>
+                <w:tcPr>
+                  <w:tcW w:w="0" w:type="auto"/>
+                  <w:tcBorders>
+                    <w:top w:val="single" w:sz="6" w:space="0" w:color="C0C0C0"/>
+                    <w:left w:val="single" w:sz="6" w:space="0" w:color="C0C0C0"/>
+                    <w:bottom w:val="single" w:sz="6" w:space="0" w:color="C0C0C0"/>
+                    <w:right w:val="single" w:sz="6" w:space="0" w:color="C0C0C0"/>
+                  </w:tcBorders>
+                  <w:tcMar>
+                    <w:top w:w="45" w:type="dxa"/>
+                    <w:left w:w="45" w:type="dxa"/>
+                    <w:bottom w:w="45" w:type="dxa"/>
+                    <w:right w:w="45" w:type="dxa"/>
+                  </w:tcMar>
+                  <w:hideMark/>
+                </w:tcPr>
+                <w:p>
+                  <w:pPr>
+                    <w:spacing w:after="0" w:line="240" w:lineRule="auto"/>
+                    <w:rPr>
+                      <w:rFonts w:ascii="Tahoma" w:eastAsia="Times New Roman" w:hAnsi="Tahoma" w:cs="Tahoma"/>
+                      <w:sz w:val="16"/>
+                      <w:szCs w:val="16"/>
+                    </w:rPr>
+                  </w:pPr>
+                  <w:r>
+                    <w:rPr>
+                      <w:rFonts w:ascii="Tahoma" w:eastAsia="Times New Roman" w:hAnsi="Tahoma" w:cs="Tahoma"/>
+                      <w:sz w:val="16"/>
+                      <w:szCs w:val="16"/>
+                    </w:rPr>
+                    <w:t>1976-00-00</w:t>
+                  </w:r>
+                </w:p>
+              </w:tc>
+              <w:tc>
+                <w:tcPr>
+                  <w:tcW w:w="0" w:type="auto"/>
+                  <w:tcBorders>
+                    <w:top w:val="single" w:sz="6" w:space="0" w:color="C0C0C0"/>
+                    <w:left w:val="single" w:sz="6" w:space="0" w:color="C0C0C0"/>
+                    <w:bottom w:val="single" w:sz="6" w:space="0" w:color="C0C0C0"/>
+                    <w:right w:val="single" w:sz="6" w:space="0" w:color="C0C0C0"/>
+                  </w:tcBorders>
+                  <w:tcMar>
+                    <w:top w:w="45" w:type="dxa"/>
+                    <w:left w:w="45" w:type="dxa"/>
+                    <w:bottom w:w="45" w:type="dxa"/>
+                    <w:right w:w="45" w:type="dxa"/>
+                  </w:tcMar>
+                  <w:hideMark/>
+                </w:tcPr>
+                <w:p>
+                  <w:pPr>
+                    <w:spacing w:after="0" w:line="240" w:lineRule="auto"/>
+                    <w:rPr>
+                      <w:rFonts w:ascii="Tahoma" w:eastAsia="Times New Roman" w:hAnsi="Tahoma" w:cs="Tahoma"/>
+                      <w:sz w:val="16"/>
+                      <w:szCs w:val="16"/>
+                    </w:rPr>
+                  </w:pPr>
+                </w:p>
+              </w:tc>
+            </w:tr>
+            <w:tr>
+              <w:trPr>
+                <w:jc w:val="center"/>
+              </w:trPr>
+              <w:tc>
+                <w:tcPr>
+                  <w:tcW w:w="0" w:type="auto"/>
+                  <w:tcBorders>
+                    <w:top w:val="single" w:sz="6" w:space="0" w:color="C0C0C0"/>
+                    <w:left w:val="single" w:sz="6" w:space="0" w:color="C0C0C0"/>
+                    <w:bottom w:val="single" w:sz="6" w:space="0" w:color="C0C0C0"/>
+                    <w:right w:val="single" w:sz="6" w:space="0" w:color="C0C0C0"/>
+                  </w:tcBorders>
+                  <w:tcMar>
+                    <w:top w:w="45" w:type="dxa"/>
+                    <w:left w:w="45" w:type="dxa"/>
+                    <w:bottom w:w="45" w:type="dxa"/>
+                    <w:right w:w="45" w:type="dxa"/>
+                  </w:tcMar>
+                  <w:hideMark/>
+                </w:tcPr>
+                <w:p>
+                  <w:pPr>
+                    <w:spacing w:after="0" w:line="240" w:lineRule="auto"/>
+                    <w:rPr>
+                      <w:rFonts w:ascii="Tahoma" w:eastAsia="Times New Roman" w:hAnsi="Tahoma" w:cs="Tahoma"/>
+                      <w:sz w:val="16"/>
+                      <w:szCs w:val="16"/>
+                    </w:rPr>
+                  </w:pPr>
+                  <w:proofErr w:type="spellStart"/>
+                  <w:r>
+                    <w:rPr>
+                      <w:rFonts w:ascii="Tahoma" w:eastAsia="Times New Roman" w:hAnsi="Tahoma" w:cs="Tahoma"/>
+                      <w:sz w:val="16"/>
+                      <w:szCs w:val="16"/>
+                    </w:rPr>
+                    <w:t>RedHotChiliPeppers</w:t>
+                  </w:r>
+                  <w:proofErr w:type="spellEnd"/>
+                </w:p>
+              </w:tc>
+              <w:tc>
+                <w:tcPr>
+                  <w:tcW w:w="0" w:type="auto"/>
+                  <w:tcBorders>
+                    <w:top w:val="single" w:sz="6" w:space="0" w:color="C0C0C0"/>
+                    <w:left w:val="single" w:sz="6" w:space="0" w:color="C0C0C0"/>
+                    <w:bottom w:val="single" w:sz="6" w:space="0" w:color="C0C0C0"/>
+                    <w:right w:val="single" w:sz="6" w:space="0" w:color="C0C0C0"/>
+                  </w:tcBorders>
+                  <w:tcMar>
+                    <w:top w:w="45" w:type="dxa"/>
+                    <w:left w:w="45" w:type="dxa"/>
+                    <w:bottom w:w="45" w:type="dxa"/>
+                    <w:right w:w="45" w:type="dxa"/>
+                  </w:tcMar>
+                  <w:hideMark/>
+                </w:tcPr>
+                <w:p>
+                  <w:pPr>
+                    <w:spacing w:after="0" w:line="240" w:lineRule="auto"/>
+                    <w:rPr>
+                      <w:rFonts w:ascii="Tahoma" w:eastAsia="Times New Roman" w:hAnsi="Tahoma" w:cs="Tahoma"/>
+                      <w:sz w:val="16"/>
+                      <w:szCs w:val="16"/>
+                    </w:rPr>
+                  </w:pPr>
+                  <w:r>
+                    <w:rPr>
+                      <w:rFonts w:ascii="Tahoma" w:eastAsia="Times New Roman" w:hAnsi="Tahoma" w:cs="Tahoma"/>
+                      <w:sz w:val="16"/>
+                      <w:szCs w:val="16"/>
+                    </w:rPr>
+                    <w:t>1983-00-00</w:t>
+                  </w:r>
+                </w:p>
+              </w:tc>
+              <w:tc>
+                <w:tcPr>
+                  <w:tcW w:w="0" w:type="auto"/>
+                  <w:tcBorders>
+                    <w:top w:val="single" w:sz="6" w:space="0" w:color="C0C0C0"/>
+                    <w:left w:val="single" w:sz="6" w:space="0" w:color="C0C0C0"/>
+                    <w:bottom w:val="single" w:sz="6" w:space="0" w:color="C0C0C0"/>
+                    <w:right w:val="single" w:sz="6" w:space="0" w:color="C0C0C0"/>
+                  </w:tcBorders>
+                  <w:tcMar>
+                    <w:top w:w="45" w:type="dxa"/>
+                    <w:left w:w="45" w:type="dxa"/>
+                    <w:bottom w:w="45" w:type="dxa"/>
+                    <w:right w:w="45" w:type="dxa"/>
+                  </w:tcMar>
+                  <w:hideMark/>
+                </w:tcPr>
+                <w:p>
+                  <w:pPr>
+                    <w:spacing w:after="0" w:line="240" w:lineRule="auto"/>
+                    <w:rPr>
+                      <w:rFonts w:ascii="Tahoma" w:eastAsia="Times New Roman" w:hAnsi="Tahoma" w:cs="Tahoma"/>
+                      <w:sz w:val="16"/>
+                      <w:szCs w:val="16"/>
+                    </w:rPr>
+                  </w:pPr>
+                  <w:r>
+                    <w:rPr>
+                      <w:rFonts w:ascii="Tahoma" w:eastAsia="Times New Roman" w:hAnsi="Tahoma" w:cs="Tahoma"/>
+                      <w:sz w:val="16"/>
+                      <w:szCs w:val="16"/>
+                    </w:rPr>
+                    <w:t>1983-00-00</w:t>
+                  </w:r>
+                </w:p>
+              </w:tc>
+              <w:tc>
+                <w:tcPr>
+                  <w:tcW w:w="0" w:type="auto"/>
+                  <w:tcBorders>
+                    <w:top w:val="single" w:sz="6" w:space="0" w:color="C0C0C0"/>
+                    <w:left w:val="single" w:sz="6" w:space="0" w:color="C0C0C0"/>
+                    <w:bottom w:val="single" w:sz="6" w:space="0" w:color="C0C0C0"/>
+                    <w:right w:val="single" w:sz="6" w:space="0" w:color="C0C0C0"/>
+                  </w:tcBorders>
+                  <w:tcMar>
+                    <w:top w:w="45" w:type="dxa"/>
+                    <w:left w:w="45" w:type="dxa"/>
+                    <w:bottom w:w="45" w:type="dxa"/>
+                    <w:right w:w="45" w:type="dxa"/>
+                  </w:tcMar>
+                  <w:hideMark/>
+                </w:tcPr>
+                <w:p>
+                  <w:pPr>
+                    <w:spacing w:after="0" w:line="240" w:lineRule="auto"/>
+                    <w:rPr>
+                      <w:rFonts w:ascii="Tahoma" w:eastAsia="Times New Roman" w:hAnsi="Tahoma" w:cs="Tahoma"/>
+                      <w:sz w:val="16"/>
+                      <w:szCs w:val="16"/>
+                    </w:rPr>
+                  </w:pPr>
+                </w:p>
+              </w:tc>
+            </w:tr>
+            <w:tr>
+              <w:trPr>
+                <w:jc w:val="center"/>
+              </w:trPr>
+              <w:tc>
+                <w:tcPr>
+                  <w:tcW w:w="0" w:type="auto"/>
+                  <w:tcBorders>
+                    <w:top w:val="single" w:sz="6" w:space="0" w:color="C0C0C0"/>
+                    <w:left w:val="single" w:sz="6" w:space="0" w:color="C0C0C0"/>
+                    <w:bottom w:val="single" w:sz="6" w:space="0" w:color="C0C0C0"/>
+                    <w:right w:val="single" w:sz="6" w:space="0" w:color="C0C0C0"/>
+                  </w:tcBorders>
+                  <w:tcMar>
+                    <w:top w:w="45" w:type="dxa"/>
+                    <w:left w:w="45" w:type="dxa"/>
+                    <w:bottom w:w="45" w:type="dxa"/>
+                    <w:right w:w="45" w:type="dxa"/>
+                  </w:tcMar>
+                  <w:hideMark/>
+                </w:tcPr>
+                <w:p>
+                  <w:pPr>
+                    <w:spacing w:after="0" w:line="240" w:lineRule="auto"/>
+                    <w:rPr>
+                      <w:rFonts w:ascii="Tahoma" w:eastAsia="Times New Roman" w:hAnsi="Tahoma" w:cs="Tahoma"/>
+                      <w:sz w:val="16"/>
+                      <w:szCs w:val="16"/>
+                    </w:rPr>
+                  </w:pPr>
+                  <w:proofErr w:type="spellStart"/>
+                  <w:r>
+                    <w:rPr>
+                      <w:rFonts w:ascii="Tahoma" w:eastAsia="Times New Roman" w:hAnsi="Tahoma" w:cs="Tahoma"/>
+                      <w:sz w:val="16"/>
+                      <w:szCs w:val="16"/>
+                    </w:rPr>
+                    <w:t>WalkofftheEarth</w:t>
+                  </w:r>
+                  <w:proofErr w:type="spellEnd"/>
+                </w:p>
+              </w:tc>
+              <w:tc>
+                <w:tcPr>
+                  <w:tcW w:w="0" w:type="auto"/>
+                  <w:tcBorders>
+                    <w:top w:val="single" w:sz="6" w:space="0" w:color="C0C0C0"/>
+                    <w:left w:val="single" w:sz="6" w:space="0" w:color="C0C0C0"/>
+                    <w:bottom w:val="single" w:sz="6" w:space="0" w:color="C0C0C0"/>
+                    <w:right w:val="single" w:sz="6" w:space="0" w:color="C0C0C0"/>
+                  </w:tcBorders>
+                  <w:tcMar>
+                    <w:top w:w="45" w:type="dxa"/>
+                    <w:left w:w="45" w:type="dxa"/>
+                    <w:bottom w:w="45" w:type="dxa"/>
+                    <w:right w:w="45" w:type="dxa"/>
+                  </w:tcMar>
+                  <w:hideMark/>
+                </w:tcPr>
+                <w:p>
+                  <w:pPr>
+                    <w:spacing w:after="0" w:line="240" w:lineRule="auto"/>
+                    <w:rPr>
+                      <w:rFonts w:ascii="Tahoma" w:eastAsia="Times New Roman" w:hAnsi="Tahoma" w:cs="Tahoma"/>
+                      <w:sz w:val="16"/>
+                      <w:szCs w:val="16"/>
+                    </w:rPr>
+                  </w:pPr>
+                  <w:r>
+                    <w:rPr>
+                      <w:rFonts w:ascii="Tahoma" w:eastAsia="Times New Roman" w:hAnsi="Tahoma" w:cs="Tahoma"/>
+                      <w:sz w:val="16"/>
+                      <w:szCs w:val="16"/>
+                    </w:rPr>
+                    <w:t>2006-00-00</w:t>
+                  </w:r>
+                </w:p>
+              </w:tc>
+              <w:tc>
+                <w:tcPr>
+                  <w:tcW w:w="0" w:type="auto"/>
+                  <w:tcBorders>
+                    <w:top w:val="single" w:sz="6" w:space="0" w:color="C0C0C0"/>
+                    <w:left w:val="single" w:sz="6" w:space="0" w:color="C0C0C0"/>
+                    <w:bottom w:val="single" w:sz="6" w:space="0" w:color="C0C0C0"/>
+                    <w:right w:val="single" w:sz="6" w:space="0" w:color="C0C0C0"/>
+                  </w:tcBorders>
+                  <w:tcMar>
+                    <w:top w:w="45" w:type="dxa"/>
+                    <w:left w:w="45" w:type="dxa"/>
+                    <w:bottom w:w="45" w:type="dxa"/>
+                    <w:right w:w="45" w:type="dxa"/>
+                  </w:tcMar>
+                  <w:hideMark/>
+                </w:tcPr>
+                <w:p>
+                  <w:pPr>
+                    <w:spacing w:after="0" w:line="240" w:lineRule="auto"/>
+                    <w:rPr>
+                      <w:rFonts w:ascii="Tahoma" w:eastAsia="Times New Roman" w:hAnsi="Tahoma" w:cs="Tahoma"/>
+                      <w:sz w:val="16"/>
+                      <w:szCs w:val="16"/>
+                    </w:rPr>
+                  </w:pPr>
+                  <w:r>
+                    <w:rPr>
+                      <w:rFonts w:ascii="Tahoma" w:eastAsia="Times New Roman" w:hAnsi="Tahoma" w:cs="Tahoma"/>
+                      <w:sz w:val="16"/>
+                      <w:szCs w:val="16"/>
+                    </w:rPr>
+                    <w:t>2006-00-00</w:t>
+                  </w:r>
+                </w:p>
+              </w:tc>
+              <w:tc>
+                <w:tcPr>
+                  <w:tcW w:w="0" w:type="auto"/>
+                  <w:tcBorders>
+                    <w:top w:val="single" w:sz="6" w:space="0" w:color="C0C0C0"/>
+                    <w:left w:val="single" w:sz="6" w:space="0" w:color="C0C0C0"/>
+                    <w:bottom w:val="single" w:sz="6" w:space="0" w:color="C0C0C0"/>
+                    <w:right w:val="single" w:sz="6" w:space="0" w:color="C0C0C0"/>
+                  </w:tcBorders>
+                  <w:tcMar>
+                    <w:top w:w="45" w:type="dxa"/>
+                    <w:left w:w="45" w:type="dxa"/>
+                    <w:bottom w:w="45" w:type="dxa"/>
+                    <w:right w:w="45" w:type="dxa"/>
+                  </w:tcMar>
+                  <w:hideMark/>
+                </w:tcPr>
+                <w:p>
+                  <w:pPr>
+                    <w:spacing w:after="0" w:line="240" w:lineRule="auto"/>
+                    <w:rPr>
+                      <w:rFonts w:ascii="Tahoma" w:eastAsia="Times New Roman" w:hAnsi="Tahoma" w:cs="Tahoma"/>
+                      <w:sz w:val="16"/>
+                      <w:szCs w:val="16"/>
+                    </w:rPr>
+                  </w:pPr>
+                </w:p>
+              </w:tc>
+            </w:tr>
+            <w:tr>
+              <w:trPr>
+                <w:jc w:val="center"/>
+              </w:trPr>
+              <w:tc>
+                <w:tcPr>
+                  <w:tcW w:w="0" w:type="auto"/>
+                  <w:tcBorders>
+                    <w:top w:val="single" w:sz="6" w:space="0" w:color="C0C0C0"/>
+                    <w:left w:val="single" w:sz="6" w:space="0" w:color="C0C0C0"/>
+                    <w:bottom w:val="single" w:sz="6" w:space="0" w:color="C0C0C0"/>
+                    <w:right w:val="single" w:sz="6" w:space="0" w:color="C0C0C0"/>
+                  </w:tcBorders>
+                  <w:tcMar>
+                    <w:top w:w="45" w:type="dxa"/>
+                    <w:left w:w="45" w:type="dxa"/>
+                    <w:bottom w:w="45" w:type="dxa"/>
+                    <w:right w:w="45" w:type="dxa"/>
+                  </w:tcMar>
+                  <w:hideMark/>
+                </w:tcPr>
+                <w:p>
+                  <w:pPr>
+                    <w:spacing w:after="0" w:line="240" w:lineRule="auto"/>
+                    <w:rPr>
+                      <w:rFonts w:ascii="Tahoma" w:eastAsia="Times New Roman" w:hAnsi="Tahoma" w:cs="Tahoma"/>
+                      <w:sz w:val="16"/>
+                      <w:szCs w:val="16"/>
+                    </w:rPr>
+                  </w:pPr>
+                  <w:proofErr w:type="spellStart"/>
+                  <w:r>
+                    <w:rPr>
+                      <w:rFonts w:ascii="Tahoma" w:eastAsia="Times New Roman" w:hAnsi="Tahoma" w:cs="Tahoma"/>
+                      <w:sz w:val="16"/>
+                      <w:szCs w:val="16"/>
+                    </w:rPr>
+                    <w:t>Desperados</w:t>
+                  </w:r>
+                  <w:proofErr w:type="spellEnd"/>
+                </w:p>
+              </w:tc>
+              <w:tc>
+                <w:tcPr>
+                  <w:tcW w:w="0" w:type="auto"/>
+                  <w:tcBorders>
+                    <w:top w:val="single" w:sz="6" w:space="0" w:color="C0C0C0"/>
+                    <w:left w:val="single" w:sz="6" w:space="0" w:color="C0C0C0"/>
+                    <w:bottom w:val="single" w:sz="6" w:space="0" w:color="C0C0C0"/>
+                    <w:right w:val="single" w:sz="6" w:space="0" w:color="C0C0C0"/>
+                  </w:tcBorders>
+                  <w:tcMar>
+                    <w:top w:w="45" w:type="dxa"/>
+                    <w:left w:w="45" w:type="dxa"/>
+                    <w:bottom w:w="45" w:type="dxa"/>
+                    <w:right w:w="45" w:type="dxa"/>
+                  </w:tcMar>
+                  <w:hideMark/>
+                </w:tcPr>
+                <w:p>
+                  <w:pPr>
+                    <w:spacing w:after="0" w:line="240" w:lineRule="auto"/>
+                    <w:rPr>
+                      <w:rFonts w:ascii="Tahoma" w:eastAsia="Times New Roman" w:hAnsi="Tahoma" w:cs="Tahoma"/>
+                      <w:sz w:val="16"/>
+                      <w:szCs w:val="16"/>
+                    </w:rPr>
+                  </w:pPr>
+                  <w:r>
+                    <w:rPr>
+                      <w:rFonts w:ascii="Tahoma" w:eastAsia="Times New Roman" w:hAnsi="Tahoma" w:cs="Tahoma"/>
+                      <w:sz w:val="16"/>
+                      <w:szCs w:val="16"/>
+                    </w:rPr>
+                    <w:t>2010-00-00</w:t>
+                  </w:r>
+                </w:p>
+              </w:tc>
+              <w:tc>
+                <w:tcPr>
+                  <w:tcW w:w="0" w:type="auto"/>
+                  <w:tcBorders>
+                    <w:top w:val="single" w:sz="6" w:space="0" w:color="C0C0C0"/>
+                    <w:left w:val="single" w:sz="6" w:space="0" w:color="C0C0C0"/>
+                    <w:bottom w:val="single" w:sz="6" w:space="0" w:color="C0C0C0"/>
+                    <w:right w:val="single" w:sz="6" w:space="0" w:color="C0C0C0"/>
+                  </w:tcBorders>
+                  <w:tcMar>
+                    <w:top w:w="45" w:type="dxa"/>
+                    <w:left w:w="45" w:type="dxa"/>
+                    <w:bottom w:w="45" w:type="dxa"/>
+                    <w:right w:w="45" w:type="dxa"/>
+                  </w:tcMar>
+                  <w:hideMark/>
+                </w:tcPr>
+                <w:p>
+                  <w:pPr>
+                    <w:spacing w:after="0" w:line="240" w:lineRule="auto"/>
+                    <w:rPr>
+                      <w:rFonts w:ascii="Tahoma" w:eastAsia="Times New Roman" w:hAnsi="Tahoma" w:cs="Tahoma"/>
+                      <w:sz w:val="16"/>
+                      <w:szCs w:val="16"/>
+                    </w:rPr>
+                  </w:pPr>
+                  <w:r>
+                    <w:rPr>
+                      <w:rFonts w:ascii="Tahoma" w:eastAsia="Times New Roman" w:hAnsi="Tahoma" w:cs="Tahoma"/>
+                      <w:sz w:val="16"/>
+                      <w:szCs w:val="16"/>
+                    </w:rPr>
+                    <w:t>2010-00-00</w:t>
+                  </w:r>
+                </w:p>
+              </w:tc>
+              <w:tc>
+                <w:tcPr>
+                  <w:tcW w:w="0" w:type="auto"/>
+                  <w:tcBorders>
+                    <w:top w:val="single" w:sz="6" w:space="0" w:color="C0C0C0"/>
+                    <w:left w:val="single" w:sz="6" w:space="0" w:color="C0C0C0"/>
+                    <w:bottom w:val="single" w:sz="6" w:space="0" w:color="C0C0C0"/>
+                    <w:right w:val="single" w:sz="6" w:space="0" w:color="C0C0C0"/>
+                  </w:tcBorders>
+                  <w:tcMar>
+                    <w:top w:w="45" w:type="dxa"/>
+                    <w:left w:w="45" w:type="dxa"/>
+                    <w:bottom w:w="45" w:type="dxa"/>
+                    <w:right w:w="45" w:type="dxa"/>
+                  </w:tcMar>
+                  <w:hideMark/>
+                </w:tcPr>
+                <w:p>
+                  <w:pPr>
+                    <w:spacing w:after="0" w:line="240" w:lineRule="auto"/>
+                    <w:rPr>
+                      <w:rFonts w:ascii="Tahoma" w:eastAsia="Times New Roman" w:hAnsi="Tahoma" w:cs="Tahoma"/>
+                      <w:sz w:val="16"/>
+                      <w:szCs w:val="16"/>
+                    </w:rPr>
+                  </w:pPr>
+                  <w:r>
+                    <w:rPr>
+                      <w:rFonts w:ascii="Tahoma" w:eastAsia="Times New Roman" w:hAnsi="Tahoma" w:cs="Tahoma"/>
+                      <w:sz w:val="16"/>
+                      <w:szCs w:val="16"/>
+                    </w:rPr>
+                    <w:t>2012-00-00</w:t>
+                  </w:r>
+                </w:p>
+              </w:tc>
+            </w:tr>
+          </w:tbl>
+          <w:p>
+            <w:pPr>
+              <w:spacing w:before="100" w:beforeAutospacing="1" w:after="100" w:afterAutospacing="1"/>
+              <w:cnfStyle w:val="000000000000"/>
+              <w:rPr>
+                <w:rFonts w:ascii="Times New Roman" w:eastAsia="Times New Roman" w:hAnsi="Times New Roman" w:cs="Times New Roman"/>
+                <w:sz w:val="24"/>
+                <w:szCs w:val="24"/>
+              </w:rPr>
+            </w:pPr>
+          </w:p>
+        </w:tc>
+      </w:tr>
+    </w:tbl>
+    <w:p>
+      <w:pPr>
+        <w:rPr>
+          <w:lang w:val="en-US"/>
+        </w:rPr>
+      </w:pPr>
+    </w:p>
+    <w:tbl>
+      <w:tblPr>
+        <w:tblStyle w:val="2"/>
+        <w:tblW w:w="10976" w:type="dxa"/>
+        <w:tblCellMar>
+          <w:top w:w="57" w:type="dxa"/>
+          <w:bottom w:w="57" w:type="dxa"/>
+        </w:tblCellMar>
+        <w:tblLook w:val="04A0"/>
+      </w:tblPr>
+      <w:tblGrid>
+        <w:gridCol w:w="2305"/>
+        <w:gridCol w:w="8671"/>
+      </w:tblGrid>
+      <w:tr>
+        <w:trPr>
+          <w:cnfStyle w:val="100000000000"/>
+        </w:trPr>
+        <w:tc>
+          <w:tcPr>
+            <w:cnfStyle w:val="001000000100"/>
+            <w:tcW w:w="1816" w:type="dxa"/>
+          </w:tcPr>
+          <w:p/>
+        </w:tc>
+        <w:tc>
+          <w:tcPr>
+            <w:tcW w:w="9160" w:type="dxa"/>
+          </w:tcPr>
+          <w:p>
+            <w:pPr>
+              <w:jc w:val="center"/>
+              <w:cnfStyle w:val="100000000000"/>
+            </w:pPr>
+            <w:r>
+              <w:rPr>
+                <w:lang w:val="en-US"/>
+              </w:rPr>
+              <w:t>Query No</w:t>
+            </w:r>
+            <w:r>
+              <w:t>.</w:t>
+            </w:r>
+            <w:r>
+              <w:t>4</w:t>
+            </w:r>
+          </w:p>
+        </w:tc>
+      </w:tr>
+      <w:tr>
+        <w:trPr>
+          <w:cnfStyle w:val="000000100000"/>
+        </w:trPr>
+        <w:tc>
+          <w:tcPr>
+            <w:cnfStyle w:val="001000000000"/>
+            <w:tcW w:w="1816" w:type="dxa"/>
+          </w:tcPr>
+          <w:p>
+            <w:r>
+              <w:t>Εντολή</w:t>
+            </w:r>
+            <w:r>
+              <w:rPr>
+                <w:lang w:val="en-US"/>
+              </w:rPr>
+              <w:t>SQL</w:t>
+            </w:r>
+          </w:p>
+        </w:tc>
+        <w:tc>
+          <w:tcPr>
+            <w:tcW w:w="9160" w:type="dxa"/>
+          </w:tcPr>
+          <w:p>
+            <w:pPr>
+              <w:autoSpaceDE w:val="0"/>
+              <w:autoSpaceDN w:val="0"/>
+              <w:adjustRightInd w:val="0"/>
+              <w:cnfStyle w:val="000000100000"/>
+              <w:rPr>
+                <w:rFonts w:ascii="Courier New" w:hAnsi="Courier New" w:cs="Courier New"/>
+                <w:color w:val="808000"/>
+                <w:sz w:val="20"/>
+                <w:szCs w:val="20"/>
+                <w:lang w:val="en-US"/>
+              </w:rPr>
+            </w:pPr>
+            <w:proofErr w:type="spellStart"/>
+            <w:r>
+              <w:rPr>
+                <w:rFonts w:ascii="Courier New" w:hAnsi="Courier New" w:cs="Courier New"/>
+                <w:b/>
+                <w:bCs/>
+                <w:color w:val="0000FF"/>
+                <w:sz w:val="20"/>
+                <w:szCs w:val="20"/>
+                <w:lang w:val="en-US"/>
+              </w:rPr>
+              <w:t>SELECT</w:t>
+            </w:r>
+            <w:r>
+              <w:rPr>
+                <w:rFonts w:ascii="Courier New" w:hAnsi="Courier New" w:cs="Courier New"/>
+                <w:color w:val="FF00FF"/>
+                <w:sz w:val="20"/>
+                <w:szCs w:val="20"/>
+                <w:lang w:val="en-US"/>
+              </w:rPr>
+              <w:t>included_in</w:t>
+            </w:r>
+            <w:r>
+              <w:rPr>
+                <w:rFonts w:ascii="Courier New" w:hAnsi="Courier New" w:cs="Courier New"/>
+                <w:color w:val="0000FF"/>
+                <w:sz w:val="20"/>
+                <w:szCs w:val="20"/>
+                <w:lang w:val="en-US"/>
+              </w:rPr>
+              <w:t>.</w:t>
+            </w:r>
+            <w:r>
+              <w:rPr>
+                <w:rFonts w:ascii="Courier New" w:hAnsi="Courier New" w:cs="Courier New"/>
+                <w:color w:val="808000"/>
+                <w:sz w:val="20"/>
+                <w:szCs w:val="20"/>
+                <w:lang w:val="en-US"/>
+              </w:rPr>
+              <w:t>album_title</w:t>
+            </w:r>
+            <w:r>
+              <w:rPr>
+                <w:rFonts w:ascii="Courier New" w:hAnsi="Courier New" w:cs="Courier New"/>
+                <w:color w:val="0000FF"/>
+                <w:sz w:val="20"/>
+                <w:szCs w:val="20"/>
+                <w:lang w:val="en-US"/>
+              </w:rPr>
+              <w:t>,</w:t>
+            </w:r>
+            <w:r>
+              <w:rPr>
+                <w:rFonts w:ascii="Courier New" w:hAnsi="Courier New" w:cs="Courier New"/>
+                <w:b/>
+                <w:bCs/>
+                <w:color w:val="000080"/>
+                <w:sz w:val="20"/>
+                <w:szCs w:val="20"/>
+                <w:lang w:val="en-US"/>
+              </w:rPr>
+              <w:t>SUM</w:t>
+            </w:r>
+            <w:proofErr w:type="spellEnd"/>
+            <w:r>
+              <w:rPr>
+                <w:rFonts w:ascii="Courier New" w:hAnsi="Courier New" w:cs="Courier New"/>
+                <w:color w:val="0000FF"/>
+                <w:sz w:val="20"/>
+                <w:szCs w:val="20"/>
+                <w:lang w:val="en-US"/>
+              </w:rPr>
+              <w:t>(</w:t>
+            </w:r>
+            <w:proofErr w:type="spellStart"/>
+            <w:r>
+              <w:rPr>
+                <w:rFonts w:ascii="Courier New" w:hAnsi="Courier New" w:cs="Courier New"/>
+                <w:color w:val="FF00FF"/>
+                <w:sz w:val="20"/>
+                <w:szCs w:val="20"/>
+                <w:lang w:val="en-US"/>
+              </w:rPr>
+              <w:t>song</w:t>
+            </w:r>
+            <w:r>
+              <w:rPr>
+                <w:rFonts w:ascii="Courier New" w:hAnsi="Courier New" w:cs="Courier New"/>
+                <w:color w:val="0000FF"/>
+                <w:sz w:val="20"/>
+                <w:szCs w:val="20"/>
+                <w:lang w:val="en-US"/>
+              </w:rPr>
+              <w:t>.</w:t>
+            </w:r>
+            <w:r>
+              <w:rPr>
+                <w:rFonts w:ascii="Courier New" w:hAnsi="Courier New" w:cs="Courier New"/>
+                <w:color w:val="808000"/>
+                <w:sz w:val="20"/>
+                <w:szCs w:val="20"/>
+                <w:lang w:val="en-US"/>
+              </w:rPr>
+              <w:t>duration</w:t>
+            </w:r>
+            <w:proofErr w:type="spellEnd"/>
+            <w:r>
+              <w:rPr>
+                <w:rFonts w:ascii="Courier New" w:hAnsi="Courier New" w:cs="Courier New"/>
+                <w:color w:val="0000FF"/>
+                <w:sz w:val="20"/>
+                <w:szCs w:val="20"/>
+                <w:lang w:val="en-US"/>
+              </w:rPr>
+              <w:t>)</w:t>
+            </w:r>
+            <w:proofErr w:type="spellStart"/>
+            <w:r>
+              <w:rPr>
+                <w:rFonts w:ascii="Courier New" w:hAnsi="Courier New" w:cs="Courier New"/>
+                <w:b/>
+                <w:bCs/>
+                <w:color w:val="0000FF"/>
+                <w:sz w:val="20"/>
+                <w:szCs w:val="20"/>
+                <w:lang w:val="en-US"/>
+              </w:rPr>
+              <w:t>AS</w:t>
+            </w:r>
+            <w:r>
+              <w:rPr>
+                <w:rFonts w:ascii="Courier New" w:hAnsi="Courier New" w:cs="Courier New"/>
+                <w:color w:val="808000"/>
+                <w:sz w:val="20"/>
+                <w:szCs w:val="20"/>
+                <w:lang w:val="en-US"/>
+              </w:rPr>
+              <w:t>album_duration</w:t>
+            </w:r>
+            <w:proofErr w:type="spellEnd"/>
+          </w:p>
+          <w:p>
+            <w:pPr>
+              <w:autoSpaceDE w:val="0"/>
+              <w:autoSpaceDN w:val="0"/>
+              <w:adjustRightInd w:val="0"/>
+              <w:cnfStyle w:val="000000100000"/>
+              <w:rPr>
+                <w:rFonts w:ascii="Courier New" w:hAnsi="Courier New" w:cs="Courier New"/>
+                <w:color w:val="FF00FF"/>
+                <w:sz w:val="20"/>
+                <w:szCs w:val="20"/>
+                <w:lang w:val="en-US"/>
+              </w:rPr>
+            </w:pPr>
+            <w:proofErr w:type="spellStart"/>
+            <w:r>
+              <w:rPr>
+                <w:rFonts w:ascii="Courier New" w:hAnsi="Courier New" w:cs="Courier New"/>
+                <w:b/>
+                <w:bCs/>
+                <w:color w:val="0000FF"/>
+                <w:sz w:val="20"/>
+                <w:szCs w:val="20"/>
+                <w:lang w:val="en-US"/>
+              </w:rPr>
+              <w:t>FROM</w:t>
+            </w:r>
+            <w:r>
+              <w:rPr>
+                <w:rFonts w:ascii="Courier New" w:hAnsi="Courier New" w:cs="Courier New"/>
+                <w:color w:val="FF00FF"/>
+                <w:sz w:val="20"/>
+                <w:szCs w:val="20"/>
+                <w:lang w:val="en-US"/>
+              </w:rPr>
+              <w:t>song</w:t>
+            </w:r>
+            <w:proofErr w:type="spellEnd"/>
+            <w:r>
+              <w:rPr>
+                <w:rFonts w:ascii="Courier New" w:hAnsi="Courier New" w:cs="Courier New"/>
+                <w:color w:val="FF00FF"/>
+                <w:sz w:val="20"/>
+                <w:szCs w:val="20"/>
+                <w:lang w:val="en-US"/>
+              </w:rPr>
+              <w:t xml:space="preserve"> </w:t>
+            </w:r>
+            <w:proofErr w:type="spellStart"/>
+            <w:r>
+              <w:rPr>
+                <w:rFonts w:ascii="Courier New" w:hAnsi="Courier New" w:cs="Courier New"/>
+                <w:b/>
+                <w:bCs/>
+                <w:color w:val="0000FF"/>
+                <w:sz w:val="20"/>
+                <w:szCs w:val="20"/>
+                <w:lang w:val="en-US"/>
+              </w:rPr>
+              <w:t>NATURALJOIN</w:t>
+            </w:r>
+            <w:r>
+              <w:rPr>
+                <w:rFonts w:ascii="Courier New" w:hAnsi="Courier New" w:cs="Courier New"/>
+                <w:color w:val="FF00FF"/>
+                <w:sz w:val="20"/>
+                <w:szCs w:val="20"/>
+                <w:lang w:val="en-US"/>
+              </w:rPr>
+              <w:t>included_in</w:t>
+            </w:r>
+            <w:proofErr w:type="spellEnd"/>
+          </w:p>
+          <w:p>
+            <w:pPr>
+              <w:autoSpaceDE w:val="0"/>
+              <w:autoSpaceDN w:val="0"/>
+              <w:adjustRightInd w:val="0"/>
+              <w:cnfStyle w:val="000000100000"/>
+              <w:rPr>
+                <w:rFonts w:ascii="Courier New" w:hAnsi="Courier New" w:cs="Courier New"/>
+                <w:color w:val="0000FF"/>
+                <w:sz w:val="20"/>
+                <w:szCs w:val="20"/>
+                <w:lang w:val="en-US"/>
+              </w:rPr>
+            </w:pPr>
+            <w:r>
+              <w:rPr>
+                <w:rFonts w:ascii="Courier New" w:hAnsi="Courier New" w:cs="Courier New"/>
+                <w:color w:val="000000"/>
+                <w:sz w:val="20"/>
+                <w:szCs w:val="20"/>
+                <w:lang w:val="en-US"/>
+              </w:rPr>
+              <w:tab/>
+            </w:r>
+            <w:proofErr w:type="spellStart"/>
+            <w:r>
+              <w:rPr>
+                <w:rFonts w:ascii="Courier New" w:hAnsi="Courier New" w:cs="Courier New"/>
+                <w:b/>
+                <w:bCs/>
+                <w:color w:val="0000FF"/>
+                <w:sz w:val="20"/>
+                <w:szCs w:val="20"/>
+                <w:lang w:val="en-US"/>
+              </w:rPr>
+              <w:t>GROUPBY</w:t>
+            </w:r>
+            <w:r>
+              <w:rPr>
+                <w:rFonts w:ascii="Courier New" w:hAnsi="Courier New" w:cs="Courier New"/>
+                <w:color w:val="FF00FF"/>
+                <w:sz w:val="20"/>
+                <w:szCs w:val="20"/>
+                <w:lang w:val="en-US"/>
+              </w:rPr>
+              <w:t>included_in</w:t>
+            </w:r>
+            <w:r>
+              <w:rPr>
+                <w:rFonts w:ascii="Courier New" w:hAnsi="Courier New" w:cs="Courier New"/>
+                <w:color w:val="0000FF"/>
+                <w:sz w:val="20"/>
+                <w:szCs w:val="20"/>
+                <w:lang w:val="en-US"/>
+              </w:rPr>
+              <w:t>.</w:t>
+            </w:r>
+            <w:r>
+              <w:rPr>
+                <w:rFonts w:ascii="Courier New" w:hAnsi="Courier New" w:cs="Courier New"/>
+                <w:color w:val="808000"/>
+                <w:sz w:val="20"/>
+                <w:szCs w:val="20"/>
+                <w:lang w:val="en-US"/>
+              </w:rPr>
+              <w:t>album_title</w:t>
+            </w:r>
+            <w:proofErr w:type="spellEnd"/>
+            <w:r>
+              <w:rPr>
+                <w:rFonts w:ascii="Courier New" w:hAnsi="Courier New" w:cs="Courier New"/>
+                <w:color w:val="0000FF"/>
+                <w:sz w:val="20"/>
+                <w:szCs w:val="20"/>
+                <w:lang w:val="en-US"/>
+              </w:rPr>
+              <w:t>;</w:t>
+            </w:r>
+          </w:p>
+        </w:tc>
+      </w:tr>
+      <w:tr>
+        <w:tc>
+          <w:tcPr>
+            <w:cnfStyle w:val="001000000000"/>
+            <w:tcW w:w="1816" w:type="dxa"/>
+          </w:tcPr>
+          <w:p>
+            <w:proofErr w:type="spellStart"/>
+            <w:r>
+              <w:t>ΣυμμετέχοντεςΠίνακες</w:t>
+            </w:r>
+            <w:proofErr w:type="spellEnd"/>
+          </w:p>
+        </w:tc>
+        <w:tc>
+          <w:tcPr>
+            <w:tcW w:w="9160" w:type="dxa"/>
+          </w:tcPr>
+          <w:p>
+            <w:pPr>
+              <w:pStyle w:val="a3"/>
+              <w:numPr>
+                <w:ilvl w:val="0"/>
+                <w:numId w:val="9"/>
+              </w:numPr>
+              <w:cnfStyle w:val="000000000000"/>
+              <w:rPr>
+                <w:lang w:val="en-US"/>
+              </w:rPr>
+            </w:pPr>
+            <w:proofErr w:type="spellStart"/>
+            <w:r>
+              <w:rPr>
+                <w:lang w:val="en-US"/>
+              </w:rPr>
+              <w:t>included_in</w:t>
+            </w:r>
+            <w:proofErr w:type="spellEnd"/>
+            <w:r>
+              <w:rPr>
+                <w:lang w:val="en-US"/>
+              </w:rPr>
+              <w:t xml:space="preserve"> {</w:t>
+            </w:r>
+            <w:proofErr w:type="spellStart"/>
+            <w:r>
+              <w:rPr>
+                <w:u w:val="single"/>
+                <w:lang w:val="en-US"/>
+              </w:rPr>
+              <w:t>album_title</w:t>
+            </w:r>
+            <w:proofErr w:type="spellEnd"/>
+            <w:r>
+              <w:rPr>
+                <w:lang w:val="en-US"/>
+              </w:rPr>
+              <w:t xml:space="preserve">, </w:t>
+            </w:r>
+            <w:r>
+              <w:rPr>
+                <w:u w:val="single"/>
+                <w:lang w:val="en-US"/>
+              </w:rPr>
+              <w:t>publisher</w:t>
+            </w:r>
+            <w:r>
+              <w:rPr>
+                <w:lang w:val="en-US"/>
+              </w:rPr>
+              <w:t xml:space="preserve">, </w:t>
+            </w:r>
+            <w:proofErr w:type="spellStart"/>
+            <w:r>
+              <w:rPr>
+                <w:u w:val="single"/>
+                <w:lang w:val="en-US"/>
+              </w:rPr>
+              <w:t>song_title</w:t>
+            </w:r>
+            <w:proofErr w:type="spellEnd"/>
+            <w:r>
+              <w:rPr>
+                <w:lang w:val="en-US"/>
+              </w:rPr>
+              <w:t xml:space="preserve">, </w:t>
+            </w:r>
+            <w:proofErr w:type="spellStart"/>
+            <w:r>
+              <w:rPr>
+                <w:lang w:val="en-US"/>
+              </w:rPr>
+              <w:t>song_order</w:t>
+            </w:r>
+            <w:proofErr w:type="spellEnd"/>
+            <w:r>
+              <w:rPr>
+                <w:lang w:val="en-US"/>
+              </w:rPr>
+              <w:t>}</w:t>
+            </w:r>
+          </w:p>
+          <w:p>
+            <w:pPr>
+              <w:pStyle w:val="a3"/>
+              <w:numPr>
+                <w:ilvl w:val="0"/>
+                <w:numId w:val="9"/>
+              </w:numPr>
+              <w:cnfStyle w:val="000000000000"/>
+              <w:rPr>
+                <w:lang w:val="en-US"/>
+              </w:rPr>
+            </w:pPr>
+            <w:r>
+              <w:rPr>
+                <w:lang w:val="en-US"/>
+              </w:rPr>
+              <w:t>song {</w:t>
+            </w:r>
+            <w:proofErr w:type="spellStart"/>
+            <w:r>
+              <w:rPr>
+                <w:u w:val="single"/>
+                <w:lang w:val="en-US"/>
+              </w:rPr>
+              <w:t>song_title</w:t>
+            </w:r>
+            <w:proofErr w:type="spellEnd"/>
+            <w:r>
+              <w:rPr>
+                <w:lang w:val="en-US"/>
+              </w:rPr>
+              <w:t>, duration, lyrics}</w:t>
+            </w:r>
+          </w:p>
+        </w:tc>
+      </w:tr>
+      <w:tr>
+        <w:trPr>
+          <w:cnfStyle w:val="000000100000"/>
+        </w:trPr>
+        <w:tc>
+          <w:tcPr>
+            <w:cnfStyle w:val="001000000000"/>
+            <w:tcW w:w="1816" w:type="dxa"/>
+          </w:tcPr>
+          <w:p>
+            <w:r>
+              <w:t>Περιγραφή</w:t>
+            </w:r>
+          </w:p>
+        </w:tc>
+        <w:tc>
+          <w:tcPr>
+            <w:tcW w:w="9160" w:type="dxa"/>
+          </w:tcPr>
+          <w:p>
+            <w:pPr>
+              <w:cnfStyle w:val="000000100000"/>
+            </w:pPr>
+            <w:proofErr w:type="spellStart"/>
+            <w:r>
+              <w:t>Συνενώνειτουςπίνακες</w:t>
+            </w:r>
+            <w:proofErr w:type="spellEnd"/>
+            <w:r>
+              <w:rPr>
+                <w:i/>
+              </w:rPr>
+              <w:t>“</w:t>
+            </w:r>
+            <w:r>
+              <w:rPr>
+                <w:i/>
+                <w:lang w:val="en-US"/>
+              </w:rPr>
+              <w:t>song</w:t>
+            </w:r>
+            <w:r>
+              <w:rPr>
+                <w:i/>
+              </w:rPr>
+              <w:t>”</w:t>
+            </w:r>
+            <w:r>
+              <w:t>και</w:t>
+            </w:r>
+            <w:r>
+              <w:rPr>
+                <w:i/>
+              </w:rPr>
+              <w:t>“</w:t>
+            </w:r>
+            <w:r>
+              <w:rPr>
+                <w:i/>
+                <w:lang w:val="en-US"/>
+              </w:rPr>
+              <w:t>included</w:t>
+            </w:r>
+            <w:r>
+              <w:rPr>
+                <w:i/>
+              </w:rPr>
+              <w:t>_</w:t>
+            </w:r>
+            <w:r>
+              <w:rPr>
+                <w:i/>
+                <w:lang w:val="en-US"/>
+              </w:rPr>
+              <w:t>in</w:t>
+            </w:r>
+            <w:r>
+              <w:rPr>
+                <w:i/>
+              </w:rPr>
+              <w:t>”</w:t>
+            </w:r>
+            <w:proofErr w:type="spellStart"/>
+            <w:r>
+              <w:t>στοπεδίο</w:t>
+            </w:r>
+            <w:proofErr w:type="spellEnd"/>
+            <w:r>
+              <w:rPr>
+                <w:i/>
+              </w:rPr>
+              <w:t>“</w:t>
+            </w:r>
+            <w:r>
+              <w:rPr>
+                <w:i/>
+                <w:lang w:val="en-US"/>
+              </w:rPr>
+              <w:t>song</w:t>
+            </w:r>
+            <w:r>
+              <w:rPr>
+                <w:i/>
+              </w:rPr>
+              <w:t>_</w:t>
+            </w:r>
+            <w:r>
+              <w:rPr>
+                <w:i/>
+                <w:lang w:val="en-US"/>
+              </w:rPr>
+              <w:t>title</w:t>
+            </w:r>
+            <w:r>
+              <w:rPr>
+                <w:i/>
+              </w:rPr>
+              <w:t>”</w:t>
+            </w:r>
+            <w:r>
+              <w:t xml:space="preserve">. </w:t>
+            </w:r>
+            <w:r>
+              <w:t xml:space="preserve">Ομαδοποιεί το αποτέλεσμα με κριτήριο το </w:t>
+            </w:r>
+            <w:r>
+              <w:rPr>
+                <w:i/>
+              </w:rPr>
+              <w:t>“</w:t>
+            </w:r>
+            <w:r>
+              <w:rPr>
+                <w:i/>
+                <w:lang w:val="en-US"/>
+              </w:rPr>
+              <w:t>album</w:t>
+            </w:r>
+            <w:r>
+              <w:rPr>
+                <w:i/>
+              </w:rPr>
+              <w:t>_</w:t>
+            </w:r>
+            <w:r>
+              <w:rPr>
+                <w:i/>
+                <w:lang w:val="en-US"/>
+              </w:rPr>
+              <w:t>title</w:t>
+            </w:r>
+            <w:r>
+              <w:rPr>
+                <w:i/>
+              </w:rPr>
+              <w:t>”</w:t>
+            </w:r>
+            <w:r>
+              <w:t xml:space="preserve"> και αθροίζει τα πεδία </w:t>
+            </w:r>
+            <w:r>
+              <w:rPr>
+                <w:i/>
+              </w:rPr>
+              <w:t>“</w:t>
+            </w:r>
+            <w:r>
+              <w:rPr>
+                <w:i/>
+                <w:lang w:val="en-US"/>
+              </w:rPr>
+              <w:t>duration</w:t>
+            </w:r>
+            <w:r>
+              <w:rPr>
+                <w:i/>
+              </w:rPr>
+              <w:t>”</w:t>
+            </w:r>
+            <w:r>
+              <w:t xml:space="preserve">που αφορούν το κάθε </w:t>
+            </w:r>
+            <w:r>
+              <w:rPr>
+                <w:i/>
+              </w:rPr>
+              <w:t>“</w:t>
+            </w:r>
+            <w:r>
+              <w:rPr>
+                <w:i/>
+                <w:lang w:val="en-US"/>
+              </w:rPr>
+              <w:t>album</w:t>
+            </w:r>
+            <w:r>
+              <w:rPr>
+                <w:i/>
+              </w:rPr>
+              <w:t>_</w:t>
+            </w:r>
+            <w:r>
+              <w:rPr>
+                <w:i/>
+                <w:lang w:val="en-US"/>
+              </w:rPr>
+              <w:t>title</w:t>
+            </w:r>
+            <w:r>
+              <w:rPr>
+                <w:i/>
+              </w:rPr>
+              <w:t>”</w:t>
+            </w:r>
+            <w:r>
+              <w:t xml:space="preserve">. Επιπλέον το αποτέλεσμα της άθροισης εμφανίζεται με το όνομα </w:t>
+            </w:r>
+            <w:r>
+              <w:rPr>
+                <w:i/>
+              </w:rPr>
+              <w:t>“</w:t>
+            </w:r>
+            <w:r>
+              <w:rPr>
+                <w:i/>
+                <w:lang w:val="en-US"/>
+              </w:rPr>
+              <w:t>album</w:t>
+            </w:r>
+            <w:r>
+              <w:rPr>
+                <w:i/>
+              </w:rPr>
+              <w:t>_</w:t>
+            </w:r>
+            <w:r>
+              <w:rPr>
+                <w:i/>
+                <w:lang w:val="en-US"/>
+              </w:rPr>
+              <w:t>duration</w:t>
+            </w:r>
+            <w:r>
+              <w:rPr>
+                <w:i/>
+              </w:rPr>
+              <w:t>”</w:t>
+            </w:r>
+            <w:r>
+              <w:t>.</w:t>
+            </w:r>
+            <w:r>
+              <w:t xml:space="preserve"> Ουσιαστικά εμφανίζει τη διάρκεια κάθε άλμπουμ, την οποία έχει υπολογίσει αθροίζοντας το </w:t>
+            </w:r>
+            <w:r>
+              <w:rPr>
+                <w:i/>
+              </w:rPr>
+              <w:t>“</w:t>
+            </w:r>
+            <w:r>
+              <w:rPr>
+                <w:i/>
+                <w:lang w:val="en-US"/>
+              </w:rPr>
+              <w:t>duration</w:t>
+            </w:r>
+            <w:r>
+              <w:rPr>
+                <w:i/>
+              </w:rPr>
+              <w:t>”</w:t>
+            </w:r>
+            <w:r>
+              <w:t xml:space="preserve"> των τραγουδιών που περιέχει.</w:t>
+            </w:r>
+          </w:p>
+        </w:tc>
+      </w:tr>
+      <w:tr>
+        <w:tc>
+          <w:tcPr>
+            <w:cnfStyle w:val="001000000000"/>
+            <w:tcW w:w="1816" w:type="dxa"/>
+          </w:tcPr>
+          <w:p>
+            <w:pPr>
+              <w:rPr>
+                <w:lang w:val="en-US"/>
+              </w:rPr>
+            </w:pPr>
+            <w:r>
+              <w:t>Αποτελέσματα</w:t>
+            </w:r>
+          </w:p>
+        </w:tc>
+        <w:tc>
+          <w:tcPr>
+            <w:tcW w:w="9160" w:type="dxa"/>
+          </w:tcPr>
+          <w:tbl>
+            <w:tblPr>
+              <w:tblW w:w="0" w:type="auto"/>
+              <w:jc w:val="center"/>
+              <w:tblBorders>
+                <w:top w:val="single" w:sz="6" w:space="0" w:color="C0C0C0"/>
+                <w:left w:val="single" w:sz="6" w:space="0" w:color="C0C0C0"/>
+                <w:bottom w:val="single" w:sz="6" w:space="0" w:color="C0C0C0"/>
+                <w:right w:val="single" w:sz="6" w:space="0" w:color="C0C0C0"/>
+              </w:tblBorders>
+              <w:tblCellMar>
+                <w:top w:w="15" w:type="dxa"/>
+                <w:left w:w="15" w:type="dxa"/>
+                <w:bottom w:w="15" w:type="dxa"/>
+                <w:right w:w="15" w:type="dxa"/>
+              </w:tblCellMar>
+              <w:tblLook w:val="04A0"/>
+            </w:tblPr>
+            <w:tblGrid>
+              <w:gridCol w:w="2415"/>
+              <w:gridCol w:w="1530"/>
+            </w:tblGrid>
+            <w:tr>
+              <w:trPr>
+                <w:tblHeader/>
+                <w:jc w:val="center"/>
+              </w:trPr>
+              <w:tc>
+                <w:tcPr>
+                  <w:tcW w:w="2415" w:type="dxa"/>
+                  <w:tcMar>
+                    <w:top w:w="45" w:type="dxa"/>
+                    <w:left w:w="45" w:type="dxa"/>
+                    <w:bottom w:w="45" w:type="dxa"/>
+                    <w:right w:w="45" w:type="dxa"/>
+                  </w:tcMar>
+                  <w:hideMark/>
+                </w:tcPr>
+                <w:p>
+                  <w:pPr>
+                    <w:spacing w:after="0" w:line="240" w:lineRule="auto"/>
+                    <w:jc w:val="center"/>
+                    <w:rPr>
+                      <w:rFonts w:ascii="Tahoma" w:eastAsia="Times New Roman" w:hAnsi="Tahoma" w:cs="Tahoma"/>
+                      <w:b/>
+                      <w:bCs/>
+                      <w:sz w:val="16"/>
+                      <w:szCs w:val="16"/>
+                      <w:lang w:val="en-US"/>
+                    </w:rPr>
+                  </w:pPr>
+                  <w:proofErr w:type="spellStart"/>
+                  <w:r>
+                    <w:rPr>
+                      <w:rFonts w:ascii="Tahoma" w:eastAsia="Times New Roman" w:hAnsi="Tahoma" w:cs="Tahoma"/>
+                      <w:b/>
+                      <w:bCs/>
+                      <w:sz w:val="16"/>
+                      <w:szCs w:val="16"/>
+                      <w:lang w:val="en-US"/>
+                    </w:rPr>
+                    <w:t>album_title</w:t>
+                  </w:r>
+                  <w:proofErr w:type="spellEnd"/>
+                </w:p>
+              </w:tc>
+              <w:tc>
+                <w:tcPr>
+                  <w:tcW w:w="1530" w:type="dxa"/>
+                  <w:tcMar>
+                    <w:top w:w="45" w:type="dxa"/>
+                    <w:left w:w="45" w:type="dxa"/>
+                    <w:bottom w:w="45" w:type="dxa"/>
+                    <w:right w:w="45" w:type="dxa"/>
+                  </w:tcMar>
+                  <w:hideMark/>
+                </w:tcPr>
+                <w:p>
+                  <w:pPr>
+                    <w:spacing w:after="0" w:line="240" w:lineRule="auto"/>
+                    <w:jc w:val="right"/>
+                    <w:rPr>
+                      <w:rFonts w:ascii="Tahoma" w:eastAsia="Times New Roman" w:hAnsi="Tahoma" w:cs="Tahoma"/>
+                      <w:b/>
+                      <w:bCs/>
+                      <w:sz w:val="16"/>
+                      <w:szCs w:val="16"/>
+                      <w:lang w:val="en-US"/>
+                    </w:rPr>
+                  </w:pPr>
+                  <w:proofErr w:type="spellStart"/>
+                  <w:r>
+                    <w:rPr>
+                      <w:rFonts w:ascii="Tahoma" w:eastAsia="Times New Roman" w:hAnsi="Tahoma" w:cs="Tahoma"/>
+                      <w:b/>
+                      <w:bCs/>
+                      <w:sz w:val="16"/>
+                      <w:szCs w:val="16"/>
+                      <w:lang w:val="en-US"/>
+                    </w:rPr>
+                    <w:t>album_duration</w:t>
+                  </w:r>
+                  <w:proofErr w:type="spellEnd"/>
+                </w:p>
+              </w:tc>
+            </w:tr>
+            <w:tr>
+              <w:trPr>
+                <w:jc w:val="center"/>
+              </w:trPr>
+              <w:tc>
+                <w:tcPr>
+                  <w:tcW w:w="0" w:type="auto"/>
+                  <w:tcBorders>
+                    <w:top w:val="single" w:sz="6" w:space="0" w:color="C0C0C0"/>
+                    <w:left w:val="single" w:sz="6" w:space="0" w:color="C0C0C0"/>
+                    <w:bottom w:val="single" w:sz="6" w:space="0" w:color="C0C0C0"/>
+                    <w:right w:val="single" w:sz="6" w:space="0" w:color="C0C0C0"/>
+                  </w:tcBorders>
+                  <w:tcMar>
+                    <w:top w:w="45" w:type="dxa"/>
+                    <w:left w:w="45" w:type="dxa"/>
+                    <w:bottom w:w="45" w:type="dxa"/>
+                    <w:right w:w="45" w:type="dxa"/>
+                  </w:tcMar>
+                  <w:hideMark/>
+                </w:tcPr>
+                <w:p>
+                  <w:pPr>
+                    <w:spacing w:after="0" w:line="240" w:lineRule="auto"/>
+                    <w:rPr>
+                      <w:rFonts w:ascii="Tahoma" w:eastAsia="Times New Roman" w:hAnsi="Tahoma" w:cs="Tahoma"/>
+                      <w:sz w:val="16"/>
+                      <w:szCs w:val="16"/>
+                      <w:lang w:val="en-US"/>
+                    </w:rPr>
+                  </w:pPr>
+                  <w:r>
+                    <w:rPr>
+                      <w:rFonts w:ascii="Tahoma" w:eastAsia="Times New Roman" w:hAnsi="Tahoma" w:cs="Tahoma"/>
+                      <w:sz w:val="16"/>
+                      <w:szCs w:val="16"/>
+                      <w:lang w:val="en-US"/>
+                    </w:rPr>
+                    <w:t>News of the World</w:t>
+                  </w:r>
+                </w:p>
+              </w:tc>
+              <w:tc>
+                <w:tcPr>
+                  <w:tcW w:w="0" w:type="auto"/>
+                  <w:tcBorders>
+                    <w:top w:val="single" w:sz="6" w:space="0" w:color="C0C0C0"/>
+                    <w:left w:val="single" w:sz="6" w:space="0" w:color="C0C0C0"/>
+                    <w:bottom w:val="single" w:sz="6" w:space="0" w:color="C0C0C0"/>
+                    <w:right w:val="single" w:sz="6" w:space="0" w:color="C0C0C0"/>
+                  </w:tcBorders>
+                  <w:tcMar>
+                    <w:top w:w="45" w:type="dxa"/>
+                    <w:left w:w="45" w:type="dxa"/>
+                    <w:bottom w:w="45" w:type="dxa"/>
+                    <w:right w:w="45" w:type="dxa"/>
+                  </w:tcMar>
+                  <w:hideMark/>
+                </w:tcPr>
+                <w:p>
+                  <w:pPr>
+                    <w:spacing w:after="0" w:line="240" w:lineRule="auto"/>
+                    <w:jc w:val="right"/>
+                    <w:rPr>
+                      <w:rFonts w:ascii="Tahoma" w:eastAsia="Times New Roman" w:hAnsi="Tahoma" w:cs="Tahoma"/>
+                      <w:sz w:val="16"/>
+                      <w:szCs w:val="16"/>
+                      <w:lang w:val="en-US"/>
+                    </w:rPr>
+                  </w:pPr>
+                  <w:r>
+                    <w:rPr>
+                      <w:rFonts w:ascii="Tahoma" w:eastAsia="Times New Roman" w:hAnsi="Tahoma" w:cs="Tahoma"/>
+                      <w:sz w:val="16"/>
+                      <w:szCs w:val="16"/>
+                      <w:lang w:val="en-US"/>
+                    </w:rPr>
+                    <w:t>1433</w:t>
+                  </w:r>
+                </w:p>
+              </w:tc>
+            </w:tr>
+            <w:tr>
+              <w:trPr>
+                <w:jc w:val="center"/>
+              </w:trPr>
+              <w:tc>
+                <w:tcPr>
+                  <w:tcW w:w="0" w:type="auto"/>
+                  <w:tcBorders>
+                    <w:top w:val="single" w:sz="6" w:space="0" w:color="C0C0C0"/>
+                    <w:left w:val="single" w:sz="6" w:space="0" w:color="C0C0C0"/>
+                    <w:bottom w:val="single" w:sz="6" w:space="0" w:color="C0C0C0"/>
+                    <w:right w:val="single" w:sz="6" w:space="0" w:color="C0C0C0"/>
+                  </w:tcBorders>
+                  <w:tcMar>
+                    <w:top w:w="45" w:type="dxa"/>
+                    <w:left w:w="45" w:type="dxa"/>
+                    <w:bottom w:w="45" w:type="dxa"/>
+                    <w:right w:w="45" w:type="dxa"/>
+                  </w:tcMar>
+                  <w:hideMark/>
+                </w:tcPr>
+                <w:p>
+                  <w:pPr>
+                    <w:spacing w:after="0" w:line="240" w:lineRule="auto"/>
+                    <w:rPr>
+                      <w:rFonts w:ascii="Tahoma" w:eastAsia="Times New Roman" w:hAnsi="Tahoma" w:cs="Tahoma"/>
+                      <w:sz w:val="16"/>
+                      <w:szCs w:val="16"/>
+                      <w:lang w:val="en-US"/>
+                    </w:rPr>
+                  </w:pPr>
+                  <w:r>
+                    <w:rPr>
+                      <w:rFonts w:ascii="Tahoma" w:eastAsia="Times New Roman" w:hAnsi="Tahoma" w:cs="Tahoma"/>
+                      <w:sz w:val="16"/>
+                      <w:szCs w:val="16"/>
+                      <w:lang w:val="en-US"/>
+                    </w:rPr>
+                    <w:t xml:space="preserve">The Red Hot </w:t>
+                  </w:r>
+                  <w:proofErr w:type="spellStart"/>
+                  <w:r>
+                    <w:rPr>
+                      <w:rFonts w:ascii="Tahoma" w:eastAsia="Times New Roman" w:hAnsi="Tahoma" w:cs="Tahoma"/>
+                      <w:sz w:val="16"/>
+                      <w:szCs w:val="16"/>
+                      <w:lang w:val="en-US"/>
+                    </w:rPr>
+                    <w:t>Chilli</w:t>
+                  </w:r>
+                  <w:proofErr w:type="spellEnd"/>
+                  <w:r>
+                    <w:rPr>
+                      <w:rFonts w:ascii="Tahoma" w:eastAsia="Times New Roman" w:hAnsi="Tahoma" w:cs="Tahoma"/>
+                      <w:sz w:val="16"/>
+                      <w:szCs w:val="16"/>
+                      <w:lang w:val="en-US"/>
+                    </w:rPr>
+                    <w:t xml:space="preserve"> Peppers</w:t>
+                  </w:r>
+                </w:p>
+              </w:tc>
+              <w:tc>
+                <w:tcPr>
+                  <w:tcW w:w="0" w:type="auto"/>
+                  <w:tcBorders>
+                    <w:top w:val="single" w:sz="6" w:space="0" w:color="C0C0C0"/>
+                    <w:left w:val="single" w:sz="6" w:space="0" w:color="C0C0C0"/>
+                    <w:bottom w:val="single" w:sz="6" w:space="0" w:color="C0C0C0"/>
+                    <w:right w:val="single" w:sz="6" w:space="0" w:color="C0C0C0"/>
+                  </w:tcBorders>
+                  <w:tcMar>
+                    <w:top w:w="45" w:type="dxa"/>
+                    <w:left w:w="45" w:type="dxa"/>
+                    <w:bottom w:w="45" w:type="dxa"/>
+                    <w:right w:w="45" w:type="dxa"/>
+                  </w:tcMar>
+                  <w:hideMark/>
+                </w:tcPr>
+                <w:p>
+                  <w:pPr>
+                    <w:spacing w:after="0" w:line="240" w:lineRule="auto"/>
+                    <w:jc w:val="right"/>
+                    <w:rPr>
+                      <w:rFonts w:ascii="Tahoma" w:eastAsia="Times New Roman" w:hAnsi="Tahoma" w:cs="Tahoma"/>
+                      <w:sz w:val="16"/>
+                      <w:szCs w:val="16"/>
+                      <w:lang w:val="en-US"/>
+                    </w:rPr>
+                  </w:pPr>
+                  <w:r>
+                    <w:rPr>
+                      <w:rFonts w:ascii="Tahoma" w:eastAsia="Times New Roman" w:hAnsi="Tahoma" w:cs="Tahoma"/>
+                      <w:sz w:val="16"/>
+                      <w:szCs w:val="16"/>
+                      <w:lang w:val="en-US"/>
+                    </w:rPr>
+                    <w:t>665</w:t>
+                  </w:r>
+                </w:p>
+              </w:tc>
+            </w:tr>
+          </w:tbl>
+          <w:p>
+            <w:pPr>
+              <w:spacing w:before="100" w:beforeAutospacing="1" w:after="100" w:afterAutospacing="1"/>
+              <w:cnfStyle w:val="000000000000"/>
+              <w:rPr>
+                <w:lang w:val="en-US"/>
+              </w:rPr>
+            </w:pPr>
+          </w:p>
+        </w:tc>
+      </w:tr>
+    </w:tbl>
+    <w:p>
+      <w:pPr>
+        <w:rPr>
+          <w:lang w:val="en-US"/>
+        </w:rPr>
+      </w:pPr>
+    </w:p>
+    <w:tbl>
+      <w:tblPr>
+        <w:tblStyle w:val="2"/>
+        <w:tblW w:w="10976" w:type="dxa"/>
+        <w:tblCellMar>
+          <w:top w:w="57" w:type="dxa"/>
+          <w:bottom w:w="57" w:type="dxa"/>
+        </w:tblCellMar>
+        <w:tblLook w:val="04A0"/>
+      </w:tblPr>
+      <w:tblGrid>
+        <w:gridCol w:w="2305"/>
+        <w:gridCol w:w="8671"/>
+      </w:tblGrid>
+      <w:tr>
+        <w:trPr>
+          <w:cnfStyle w:val="100000000000"/>
+        </w:trPr>
+        <w:tc>
+          <w:tcPr>
+            <w:cnfStyle w:val="001000000100"/>
+            <w:tcW w:w="1816" w:type="dxa"/>
+          </w:tcPr>
+          <w:p>
+            <w:pPr>
+              <w:rPr>
+                <w:lang w:val="en-US"/>
+              </w:rPr>
+            </w:pPr>
+          </w:p>
+        </w:tc>
+        <w:tc>
+          <w:tcPr>
+            <w:tcW w:w="9160" w:type="dxa"/>
+          </w:tcPr>
+          <w:p>
+            <w:pPr>
+              <w:jc w:val="center"/>
+              <w:cnfStyle w:val="100000000000"/>
+              <w:rPr>
+                <w:lang w:val="en-US"/>
+              </w:rPr>
+            </w:pPr>
+            <w:r>
+              <w:rPr>
+                <w:lang w:val="en-US"/>
+              </w:rPr>
+              <w:t>Query No</w:t>
+            </w:r>
+            <w:r>
+              <w:rPr>
+                <w:lang w:val="en-US"/>
+              </w:rPr>
+              <w:t>. 5</w:t>
+            </w:r>
+          </w:p>
+        </w:tc>
+      </w:tr>
+      <w:tr>
+        <w:trPr>
+          <w:cnfStyle w:val="000000100000"/>
+        </w:trPr>
+        <w:tc>
+          <w:tcPr>
+            <w:cnfStyle w:val="001000000000"/>
+            <w:tcW w:w="1816" w:type="dxa"/>
+          </w:tcPr>
+          <w:p>
+            <w:pPr>
+              <w:rPr>
+                <w:lang w:val="en-US"/>
+              </w:rPr>
+            </w:pPr>
+            <w:r>
+              <w:t>Εντολή</w:t>
+            </w:r>
+            <w:r>
+              <w:rPr>
+                <w:lang w:val="en-US"/>
+              </w:rPr>
+              <w:t>SQL</w:t>
+            </w:r>
+          </w:p>
+        </w:tc>
+        <w:tc>
+          <w:tcPr>
+            <w:tcW w:w="9160" w:type="dxa"/>
+          </w:tcPr>
+          <w:p>
+            <w:pPr>
+              <w:autoSpaceDE w:val="0"/>
+              <w:autoSpaceDN w:val="0"/>
+              <w:adjustRightInd w:val="0"/>
+              <w:cnfStyle w:val="000000100000"/>
+              <w:rPr>
+                <w:rFonts w:ascii="Courier New" w:hAnsi="Courier New" w:cs="Courier New"/>
+                <w:color w:val="808000"/>
+                <w:sz w:val="20"/>
+                <w:szCs w:val="20"/>
+                <w:lang w:val="en-US"/>
+              </w:rPr>
+            </w:pPr>
+            <w:proofErr w:type="spellStart"/>
+            <w:r>
+              <w:rPr>
+                <w:rFonts w:ascii="Courier New" w:hAnsi="Courier New" w:cs="Courier New"/>
+                <w:b/>
+                <w:bCs/>
+                <w:color w:val="0000FF"/>
+                <w:sz w:val="20"/>
+                <w:szCs w:val="20"/>
+                <w:lang w:val="en-US"/>
+              </w:rPr>
+              <w:t>SELECT</w:t>
+            </w:r>
+            <w:r>
+              <w:rPr>
+                <w:rFonts w:ascii="Courier New" w:hAnsi="Courier New" w:cs="Courier New"/>
+                <w:color w:val="FF00FF"/>
+                <w:sz w:val="20"/>
+                <w:szCs w:val="20"/>
+                <w:lang w:val="en-US"/>
+              </w:rPr>
+              <w:t>included_in</w:t>
+            </w:r>
+            <w:r>
+              <w:rPr>
+                <w:rFonts w:ascii="Courier New" w:hAnsi="Courier New" w:cs="Courier New"/>
+                <w:color w:val="0000FF"/>
+                <w:sz w:val="20"/>
+                <w:szCs w:val="20"/>
+                <w:lang w:val="en-US"/>
+              </w:rPr>
+              <w:t>.</w:t>
+            </w:r>
+            <w:r>
+              <w:rPr>
+                <w:rFonts w:ascii="Courier New" w:hAnsi="Courier New" w:cs="Courier New"/>
+                <w:color w:val="808000"/>
+                <w:sz w:val="20"/>
+                <w:szCs w:val="20"/>
+                <w:lang w:val="en-US"/>
+              </w:rPr>
+              <w:t>album_title</w:t>
+            </w:r>
+            <w:r>
+              <w:rPr>
+                <w:rFonts w:ascii="Courier New" w:hAnsi="Courier New" w:cs="Courier New"/>
+                <w:color w:val="0000FF"/>
+                <w:sz w:val="20"/>
+                <w:szCs w:val="20"/>
+                <w:lang w:val="en-US"/>
+              </w:rPr>
+              <w:t>,</w:t>
+            </w:r>
+            <w:r>
+              <w:rPr>
+                <w:rFonts w:ascii="Courier New" w:hAnsi="Courier New" w:cs="Courier New"/>
+                <w:b/>
+                <w:bCs/>
+                <w:color w:val="000080"/>
+                <w:sz w:val="20"/>
+                <w:szCs w:val="20"/>
+                <w:lang w:val="en-US"/>
+              </w:rPr>
+              <w:t>SUM</w:t>
+            </w:r>
+            <w:proofErr w:type="spellEnd"/>
+            <w:r>
+              <w:rPr>
+                <w:rFonts w:ascii="Courier New" w:hAnsi="Courier New" w:cs="Courier New"/>
+                <w:color w:val="0000FF"/>
+                <w:sz w:val="20"/>
+                <w:szCs w:val="20"/>
+                <w:lang w:val="en-US"/>
+              </w:rPr>
+              <w:t>(</w:t>
+            </w:r>
+            <w:proofErr w:type="spellStart"/>
+            <w:r>
+              <w:rPr>
+                <w:rFonts w:ascii="Courier New" w:hAnsi="Courier New" w:cs="Courier New"/>
+                <w:color w:val="FF00FF"/>
+                <w:sz w:val="20"/>
+                <w:szCs w:val="20"/>
+                <w:lang w:val="en-US"/>
+              </w:rPr>
+              <w:t>song</w:t>
+            </w:r>
+            <w:r>
+              <w:rPr>
+                <w:rFonts w:ascii="Courier New" w:hAnsi="Courier New" w:cs="Courier New"/>
+                <w:color w:val="0000FF"/>
+                <w:sz w:val="20"/>
+                <w:szCs w:val="20"/>
+                <w:lang w:val="en-US"/>
+              </w:rPr>
+              <w:t>.</w:t>
+            </w:r>
+            <w:r>
+              <w:rPr>
+                <w:rFonts w:ascii="Courier New" w:hAnsi="Courier New" w:cs="Courier New"/>
+                <w:color w:val="808000"/>
+                <w:sz w:val="20"/>
+                <w:szCs w:val="20"/>
+                <w:lang w:val="en-US"/>
+              </w:rPr>
+              <w:t>duration</w:t>
+            </w:r>
+            <w:proofErr w:type="spellEnd"/>
+            <w:r>
+              <w:rPr>
+                <w:rFonts w:ascii="Courier New" w:hAnsi="Courier New" w:cs="Courier New"/>
+                <w:color w:val="0000FF"/>
+                <w:sz w:val="20"/>
+                <w:szCs w:val="20"/>
+                <w:lang w:val="en-US"/>
+              </w:rPr>
+              <w:t>)</w:t>
+            </w:r>
+            <w:proofErr w:type="spellStart"/>
+            <w:r>
+              <w:rPr>
+                <w:rFonts w:ascii="Courier New" w:hAnsi="Courier New" w:cs="Courier New"/>
+                <w:b/>
+                <w:bCs/>
+                <w:color w:val="0000FF"/>
+                <w:sz w:val="20"/>
+                <w:szCs w:val="20"/>
+                <w:lang w:val="en-US"/>
+              </w:rPr>
+              <w:t>AS</w:t>
+            </w:r>
+            <w:r>
+              <w:rPr>
+                <w:rFonts w:ascii="Courier New" w:hAnsi="Courier New" w:cs="Courier New"/>
+                <w:color w:val="808000"/>
+                <w:sz w:val="20"/>
+                <w:szCs w:val="20"/>
+                <w:lang w:val="en-US"/>
+              </w:rPr>
+              <w:t>album_duration</w:t>
+            </w:r>
+            <w:proofErr w:type="spellEnd"/>
+          </w:p>
+          <w:p>
+            <w:pPr>
+              <w:autoSpaceDE w:val="0"/>
+              <w:autoSpaceDN w:val="0"/>
+              <w:adjustRightInd w:val="0"/>
+              <w:cnfStyle w:val="000000100000"/>
+              <w:rPr>
+                <w:rFonts w:ascii="Courier New" w:hAnsi="Courier New" w:cs="Courier New"/>
+                <w:color w:val="FF00FF"/>
+                <w:sz w:val="20"/>
+                <w:szCs w:val="20"/>
+                <w:lang w:val="en-US"/>
+              </w:rPr>
+            </w:pPr>
+            <w:proofErr w:type="spellStart"/>
+            <w:r>
+              <w:rPr>
+                <w:rFonts w:ascii="Courier New" w:hAnsi="Courier New" w:cs="Courier New"/>
+                <w:b/>
+                <w:bCs/>
+                <w:color w:val="0000FF"/>
+                <w:sz w:val="20"/>
+                <w:szCs w:val="20"/>
+                <w:lang w:val="en-US"/>
+              </w:rPr>
+              <w:t>FROM</w:t>
+            </w:r>
+            <w:r>
+              <w:rPr>
+                <w:rFonts w:ascii="Courier New" w:hAnsi="Courier New" w:cs="Courier New"/>
+                <w:color w:val="FF00FF"/>
+                <w:sz w:val="20"/>
+                <w:szCs w:val="20"/>
+                <w:lang w:val="en-US"/>
+              </w:rPr>
+              <w:t>song</w:t>
+            </w:r>
+            <w:proofErr w:type="spellEnd"/>
+            <w:r>
+              <w:rPr>
+                <w:rFonts w:ascii="Courier New" w:hAnsi="Courier New" w:cs="Courier New"/>
+                <w:color w:val="FF00FF"/>
+                <w:sz w:val="20"/>
+                <w:szCs w:val="20"/>
+                <w:lang w:val="en-US"/>
+              </w:rPr>
+              <w:t xml:space="preserve"> </w:t>
+            </w:r>
+            <w:proofErr w:type="spellStart"/>
+            <w:r>
+              <w:rPr>
+                <w:rFonts w:ascii="Courier New" w:hAnsi="Courier New" w:cs="Courier New"/>
+                <w:b/>
+                <w:bCs/>
+                <w:color w:val="0000FF"/>
+                <w:sz w:val="20"/>
+                <w:szCs w:val="20"/>
+                <w:lang w:val="en-US"/>
+              </w:rPr>
+              <w:t>NATURALJOIN</w:t>
+            </w:r>
+            <w:r>
+              <w:rPr>
+                <w:rFonts w:ascii="Courier New" w:hAnsi="Courier New" w:cs="Courier New"/>
+                <w:color w:val="FF00FF"/>
+                <w:sz w:val="20"/>
+                <w:szCs w:val="20"/>
+                <w:lang w:val="en-US"/>
+              </w:rPr>
+              <w:t>included_in</w:t>
+            </w:r>
+            <w:proofErr w:type="spellEnd"/>
+          </w:p>
+          <w:p>
+            <w:pPr>
+              <w:autoSpaceDE w:val="0"/>
+              <w:autoSpaceDN w:val="0"/>
+              <w:adjustRightInd w:val="0"/>
+              <w:cnfStyle w:val="000000100000"/>
+              <w:rPr>
+                <w:rFonts w:ascii="Courier New" w:hAnsi="Courier New" w:cs="Courier New"/>
+                <w:color w:val="808000"/>
+                <w:sz w:val="20"/>
+                <w:szCs w:val="20"/>
+                <w:lang w:val="en-US"/>
+              </w:rPr>
+            </w:pPr>
+            <w:proofErr w:type="spellStart"/>
+            <w:r>
+              <w:rPr>
+                <w:rFonts w:ascii="Courier New" w:hAnsi="Courier New" w:cs="Courier New"/>
+                <w:b/>
+                <w:bCs/>
+                <w:color w:val="0000FF"/>
+                <w:sz w:val="20"/>
+                <w:szCs w:val="20"/>
+                <w:lang w:val="en-US"/>
+              </w:rPr>
+              <w:t>GROUPBY</w:t>
+            </w:r>
+            <w:r>
+              <w:rPr>
+                <w:rFonts w:ascii="Courier New" w:hAnsi="Courier New" w:cs="Courier New"/>
+                <w:color w:val="FF00FF"/>
+                <w:sz w:val="20"/>
+                <w:szCs w:val="20"/>
+                <w:lang w:val="en-US"/>
+              </w:rPr>
+              <w:t>included_in</w:t>
+            </w:r>
+            <w:r>
+              <w:rPr>
+                <w:rFonts w:ascii="Courier New" w:hAnsi="Courier New" w:cs="Courier New"/>
+                <w:color w:val="0000FF"/>
+                <w:sz w:val="20"/>
+                <w:szCs w:val="20"/>
+                <w:lang w:val="en-US"/>
+              </w:rPr>
+              <w:t>.</w:t>
+            </w:r>
+            <w:r>
+              <w:rPr>
+                <w:rFonts w:ascii="Courier New" w:hAnsi="Courier New" w:cs="Courier New"/>
+                <w:color w:val="808000"/>
+                <w:sz w:val="20"/>
+                <w:szCs w:val="20"/>
+                <w:lang w:val="en-US"/>
+              </w:rPr>
+              <w:t>album_title</w:t>
+            </w:r>
+            <w:proofErr w:type="spellEnd"/>
+          </w:p>
+          <w:p>
+            <w:pPr>
+              <w:autoSpaceDE w:val="0"/>
+              <w:autoSpaceDN w:val="0"/>
+              <w:adjustRightInd w:val="0"/>
+              <w:cnfStyle w:val="000000100000"/>
+              <w:rPr>
+                <w:rFonts w:ascii="Courier New" w:hAnsi="Courier New" w:cs="Courier New"/>
+                <w:color w:val="0000FF"/>
+                <w:sz w:val="20"/>
+                <w:szCs w:val="20"/>
+                <w:lang w:val="en-US"/>
+              </w:rPr>
+            </w:pPr>
+            <w:r>
+              <w:rPr>
+                <w:rFonts w:ascii="Courier New" w:hAnsi="Courier New" w:cs="Courier New"/>
+                <w:color w:val="000000"/>
+                <w:sz w:val="20"/>
+                <w:szCs w:val="20"/>
+                <w:lang w:val="en-US"/>
+              </w:rPr>
+              <w:tab/>
+            </w:r>
+            <w:proofErr w:type="spellStart"/>
+            <w:r>
+              <w:rPr>
+                <w:rFonts w:ascii="Courier New" w:hAnsi="Courier New" w:cs="Courier New"/>
+                <w:b/>
+                <w:bCs/>
+                <w:color w:val="0000FF"/>
+                <w:sz w:val="20"/>
+                <w:szCs w:val="20"/>
+                <w:lang w:val="en-US"/>
+              </w:rPr>
+              <w:t>HAVING</w:t>
+            </w:r>
+            <w:r>
+              <w:rPr>
+                <w:rFonts w:ascii="Courier New" w:hAnsi="Courier New" w:cs="Courier New"/>
+                <w:b/>
+                <w:bCs/>
+                <w:color w:val="000080"/>
+                <w:sz w:val="20"/>
+                <w:szCs w:val="20"/>
+                <w:lang w:val="en-US"/>
+              </w:rPr>
+              <w:t>count</w:t>
+            </w:r>
+            <w:proofErr w:type="spellEnd"/>
+            <w:r>
+              <w:rPr>
+                <w:rFonts w:ascii="Courier New" w:hAnsi="Courier New" w:cs="Courier New"/>
+                <w:color w:val="0000FF"/>
+                <w:sz w:val="20"/>
+                <w:szCs w:val="20"/>
+                <w:lang w:val="en-US"/>
+              </w:rPr>
+              <w:t>(</w:t>
+            </w:r>
+            <w:proofErr w:type="spellStart"/>
+            <w:r>
+              <w:rPr>
+                <w:rFonts w:ascii="Courier New" w:hAnsi="Courier New" w:cs="Courier New"/>
+                <w:color w:val="FF00FF"/>
+                <w:sz w:val="20"/>
+                <w:szCs w:val="20"/>
+                <w:lang w:val="en-US"/>
+              </w:rPr>
+              <w:t>song</w:t>
+            </w:r>
+            <w:r>
+              <w:rPr>
+                <w:rFonts w:ascii="Courier New" w:hAnsi="Courier New" w:cs="Courier New"/>
+                <w:color w:val="0000FF"/>
+                <w:sz w:val="20"/>
+                <w:szCs w:val="20"/>
+                <w:lang w:val="en-US"/>
+              </w:rPr>
+              <w:t>.</w:t>
+            </w:r>
+            <w:r>
+              <w:rPr>
+                <w:rFonts w:ascii="Courier New" w:hAnsi="Courier New" w:cs="Courier New"/>
+                <w:color w:val="808000"/>
+                <w:sz w:val="20"/>
+                <w:szCs w:val="20"/>
+                <w:lang w:val="en-US"/>
+              </w:rPr>
+              <w:t>song_title</w:t>
+            </w:r>
+            <w:proofErr w:type="spellEnd"/>
+            <w:r>
+              <w:rPr>
+                <w:rFonts w:ascii="Courier New" w:hAnsi="Courier New" w:cs="Courier New"/>
+                <w:color w:val="0000FF"/>
+                <w:sz w:val="20"/>
+                <w:szCs w:val="20"/>
+                <w:lang w:val="en-US"/>
+              </w:rPr>
+              <w:t>)&gt;</w:t>
+            </w:r>
+            <w:r>
+              <w:rPr>
+                <w:rFonts w:ascii="Courier New" w:hAnsi="Courier New" w:cs="Courier New"/>
+                <w:color w:val="800080"/>
+                <w:sz w:val="20"/>
+                <w:szCs w:val="20"/>
+                <w:lang w:val="en-US"/>
+              </w:rPr>
+              <w:t>2</w:t>
+            </w:r>
+            <w:r>
+              <w:rPr>
+                <w:rFonts w:ascii="Courier New" w:hAnsi="Courier New" w:cs="Courier New"/>
+                <w:color w:val="0000FF"/>
+                <w:sz w:val="20"/>
+                <w:szCs w:val="20"/>
+                <w:lang w:val="en-US"/>
+              </w:rPr>
+              <w:t>;</w:t>
+            </w:r>
+          </w:p>
+        </w:tc>
+      </w:tr>
+      <w:tr>
+        <w:tc>
+          <w:tcPr>
+            <w:cnfStyle w:val="001000000000"/>
+            <w:tcW w:w="1816" w:type="dxa"/>
+          </w:tcPr>
+          <w:p>
+            <w:proofErr w:type="spellStart"/>
+            <w:r>
+              <w:t>ΣυμμετέχοντεςΠίνακες</w:t>
+            </w:r>
+            <w:proofErr w:type="spellEnd"/>
+          </w:p>
+        </w:tc>
+        <w:tc>
+          <w:tcPr>
+            <w:tcW w:w="9160" w:type="dxa"/>
+          </w:tcPr>
+          <w:p>
+            <w:pPr>
+              <w:pStyle w:val="a3"/>
+              <w:numPr>
+                <w:ilvl w:val="0"/>
+                <w:numId w:val="9"/>
+              </w:numPr>
+              <w:cnfStyle w:val="000000000000"/>
+              <w:rPr>
+                <w:lang w:val="en-US"/>
+              </w:rPr>
+            </w:pPr>
+            <w:proofErr w:type="spellStart"/>
+            <w:r>
+              <w:rPr>
+                <w:lang w:val="en-US"/>
+              </w:rPr>
+              <w:t>included_in</w:t>
+            </w:r>
+            <w:proofErr w:type="spellEnd"/>
+            <w:r>
+              <w:rPr>
+                <w:lang w:val="en-US"/>
+              </w:rPr>
+              <w:t xml:space="preserve"> {</w:t>
+            </w:r>
+            <w:proofErr w:type="spellStart"/>
+            <w:r>
+              <w:rPr>
+                <w:u w:val="single"/>
+                <w:lang w:val="en-US"/>
+              </w:rPr>
+              <w:t>album_title</w:t>
+            </w:r>
+            <w:proofErr w:type="spellEnd"/>
+            <w:r>
+              <w:rPr>
+                <w:lang w:val="en-US"/>
+              </w:rPr>
+              <w:t xml:space="preserve">, </w:t>
+            </w:r>
+            <w:r>
+              <w:rPr>
+                <w:u w:val="single"/>
+                <w:lang w:val="en-US"/>
+              </w:rPr>
+              <w:t>publisher</w:t>
+            </w:r>
+            <w:r>
+              <w:rPr>
+                <w:lang w:val="en-US"/>
+              </w:rPr>
+              <w:t xml:space="preserve">, </w:t>
+            </w:r>
+            <w:proofErr w:type="spellStart"/>
+            <w:r>
+              <w:rPr>
+                <w:u w:val="single"/>
+                <w:lang w:val="en-US"/>
+              </w:rPr>
+              <w:t>song_title</w:t>
+            </w:r>
+            <w:proofErr w:type="spellEnd"/>
+            <w:r>
+              <w:rPr>
+                <w:lang w:val="en-US"/>
+              </w:rPr>
+              <w:t xml:space="preserve">, </w:t>
+            </w:r>
+            <w:proofErr w:type="spellStart"/>
+            <w:r>
+              <w:rPr>
+                <w:lang w:val="en-US"/>
+              </w:rPr>
+              <w:t>song_order</w:t>
+            </w:r>
+            <w:proofErr w:type="spellEnd"/>
+            <w:r>
+              <w:rPr>
+                <w:lang w:val="en-US"/>
+              </w:rPr>
+              <w:t>}</w:t>
+            </w:r>
+          </w:p>
+          <w:p>
+            <w:pPr>
+              <w:pStyle w:val="a3"/>
+              <w:numPr>
+                <w:ilvl w:val="0"/>
+                <w:numId w:val="9"/>
+              </w:numPr>
+              <w:cnfStyle w:val="000000000000"/>
+              <w:rPr>
+                <w:lang w:val="en-US"/>
+              </w:rPr>
+            </w:pPr>
+            <w:r>
+              <w:rPr>
+                <w:lang w:val="en-US"/>
+              </w:rPr>
+              <w:t>song {</w:t>
+            </w:r>
+            <w:proofErr w:type="spellStart"/>
+            <w:r>
+              <w:rPr>
+                <w:u w:val="single"/>
+                <w:lang w:val="en-US"/>
+              </w:rPr>
+              <w:t>song_title</w:t>
+            </w:r>
+            <w:proofErr w:type="spellEnd"/>
+            <w:r>
+              <w:rPr>
+                <w:lang w:val="en-US"/>
+              </w:rPr>
+              <w:t>, duration, lyrics}</w:t>
+            </w:r>
+          </w:p>
+        </w:tc>
+      </w:tr>
+      <w:tr>
+        <w:trPr>
+          <w:cnfStyle w:val="000000100000"/>
+        </w:trPr>
+        <w:tc>
+          <w:tcPr>
+            <w:cnfStyle w:val="001000000000"/>
+            <w:tcW w:w="1816" w:type="dxa"/>
+          </w:tcPr>
+          <w:p>
+            <w:r>
+              <w:t>Περιγραφή</w:t>
+            </w:r>
+          </w:p>
+        </w:tc>
+        <w:tc>
+          <w:tcPr>
+            <w:tcW w:w="9160" w:type="dxa"/>
+          </w:tcPr>
+          <w:p>
+            <w:pPr>
+              <w:cnfStyle w:val="000000100000"/>
+            </w:pPr>
+            <w:r>
+              <w:t xml:space="preserve">Εκτελεί τις ίδιες διαδικασίες με την εντολή του </w:t>
+            </w:r>
+            <w:proofErr w:type="spellStart"/>
+            <w:r>
+              <w:rPr>
+                <w:lang w:val="en-US"/>
+              </w:rPr>
+              <w:t>queryNo</w:t>
+            </w:r>
+            <w:proofErr w:type="spellEnd"/>
+            <w:r>
+              <w:t xml:space="preserve">.4 </w:t>
+            </w:r>
+            <w:r>
+              <w:t xml:space="preserve">με τη διαφορά ότι εμφανίζει μόνο τα άλμπουμ που έχουν </w:t>
+            </w:r>
+            <w:r>
+              <w:rPr>
+                <w:b/>
+              </w:rPr>
+              <w:t xml:space="preserve">περισσότερα από δύο </w:t>
+            </w:r>
+            <w:r>
+              <w:t>τραγούδια.</w:t>
+            </w:r>
+          </w:p>
+        </w:tc>
+      </w:tr>
+      <w:tr>
+        <w:tc>
+          <w:tcPr>
+            <w:cnfStyle w:val="001000000000"/>
+            <w:tcW w:w="1816" w:type="dxa"/>
+          </w:tcPr>
+          <w:p>
+            <w:r>
+              <w:t>Αποτελέσματα</w:t>
+            </w:r>
+          </w:p>
+        </w:tc>
+        <w:tc>
+          <w:tcPr>
+            <w:tcW w:w="9160" w:type="dxa"/>
+          </w:tcPr>
+          <w:tbl>
+            <w:tblPr>
+              <w:tblW w:w="0" w:type="auto"/>
+              <w:jc w:val="center"/>
+              <w:tblBorders>
+                <w:top w:val="single" w:sz="6" w:space="0" w:color="C0C0C0"/>
+                <w:left w:val="single" w:sz="6" w:space="0" w:color="C0C0C0"/>
+                <w:bottom w:val="single" w:sz="6" w:space="0" w:color="C0C0C0"/>
+                <w:right w:val="single" w:sz="6" w:space="0" w:color="C0C0C0"/>
+              </w:tblBorders>
+              <w:tblCellMar>
+                <w:top w:w="15" w:type="dxa"/>
+                <w:left w:w="15" w:type="dxa"/>
+                <w:bottom w:w="15" w:type="dxa"/>
+                <w:right w:w="15" w:type="dxa"/>
+              </w:tblCellMar>
+              <w:tblLook w:val="04A0"/>
+            </w:tblPr>
+            <w:tblGrid>
+              <w:gridCol w:w="2415"/>
+              <w:gridCol w:w="1530"/>
+            </w:tblGrid>
+            <w:tr>
+              <w:trPr>
+                <w:tblHeader/>
+                <w:jc w:val="center"/>
+              </w:trPr>
+              <w:tc>
+                <w:tcPr>
+                  <w:tcW w:w="2415" w:type="dxa"/>
+                  <w:tcMar>
+                    <w:top w:w="45" w:type="dxa"/>
+                    <w:left w:w="45" w:type="dxa"/>
+                    <w:bottom w:w="45" w:type="dxa"/>
+                    <w:right w:w="45" w:type="dxa"/>
+                  </w:tcMar>
+                  <w:hideMark/>
+                </w:tcPr>
+                <w:p>
+                  <w:pPr>
+                    <w:spacing w:after="0" w:line="240" w:lineRule="auto"/>
+                    <w:jc w:val="center"/>
+                    <w:rPr>
+                      <w:rFonts w:ascii="Tahoma" w:eastAsia="Times New Roman" w:hAnsi="Tahoma" w:cs="Tahoma"/>
+                      <w:b/>
+                      <w:bCs/>
+                      <w:sz w:val="16"/>
+                      <w:szCs w:val="16"/>
+                    </w:rPr>
+                  </w:pPr>
+                  <w:proofErr w:type="spellStart"/>
+                  <w:r>
+                    <w:rPr>
+                      <w:rFonts w:ascii="Tahoma" w:eastAsia="Times New Roman" w:hAnsi="Tahoma" w:cs="Tahoma"/>
+                      <w:b/>
+                      <w:bCs/>
+                      <w:sz w:val="16"/>
+                      <w:szCs w:val="16"/>
+                    </w:rPr>
+                    <w:t>album_title</w:t>
+                  </w:r>
+                  <w:proofErr w:type="spellEnd"/>
+                </w:p>
+              </w:tc>
+              <w:tc>
+                <w:tcPr>
+                  <w:tcW w:w="1530" w:type="dxa"/>
+                  <w:tcMar>
+                    <w:top w:w="45" w:type="dxa"/>
+                    <w:left w:w="45" w:type="dxa"/>
+                    <w:bottom w:w="45" w:type="dxa"/>
+                    <w:right w:w="45" w:type="dxa"/>
+                  </w:tcMar>
+                  <w:hideMark/>
+                </w:tcPr>
+                <w:p>
+                  <w:pPr>
+                    <w:spacing w:after="0" w:line="240" w:lineRule="auto"/>
+                    <w:jc w:val="right"/>
+                    <w:rPr>
+                      <w:rFonts w:ascii="Tahoma" w:eastAsia="Times New Roman" w:hAnsi="Tahoma" w:cs="Tahoma"/>
+                      <w:b/>
+                      <w:bCs/>
+                      <w:sz w:val="16"/>
+                      <w:szCs w:val="16"/>
+                    </w:rPr>
+                  </w:pPr>
+                  <w:proofErr w:type="spellStart"/>
+                  <w:r>
+                    <w:rPr>
+                      <w:rFonts w:ascii="Tahoma" w:eastAsia="Times New Roman" w:hAnsi="Tahoma" w:cs="Tahoma"/>
+                      <w:b/>
+                      <w:bCs/>
+                      <w:sz w:val="16"/>
+                      <w:szCs w:val="16"/>
+                    </w:rPr>
+                    <w:t>album_duration</w:t>
+                  </w:r>
+                  <w:proofErr w:type="spellEnd"/>
+                </w:p>
+              </w:tc>
+            </w:tr>
+            <w:tr>
+              <w:trPr>
+                <w:jc w:val="center"/>
+              </w:trPr>
+              <w:tc>
+                <w:tcPr>
+                  <w:tcW w:w="0" w:type="auto"/>
+                  <w:tcBorders>
+                    <w:top w:val="single" w:sz="6" w:space="0" w:color="C0C0C0"/>
+                    <w:left w:val="single" w:sz="6" w:space="0" w:color="C0C0C0"/>
+                    <w:bottom w:val="single" w:sz="6" w:space="0" w:color="C0C0C0"/>
+                    <w:right w:val="single" w:sz="6" w:space="0" w:color="C0C0C0"/>
+                  </w:tcBorders>
+                  <w:tcMar>
+                    <w:top w:w="45" w:type="dxa"/>
+                    <w:left w:w="45" w:type="dxa"/>
+                    <w:bottom w:w="45" w:type="dxa"/>
+                    <w:right w:w="45" w:type="dxa"/>
+                  </w:tcMar>
+                  <w:hideMark/>
+                </w:tcPr>
+                <w:p>
+                  <w:pPr>
+                    <w:spacing w:after="0" w:line="240" w:lineRule="auto"/>
+                    <w:rPr>
+                      <w:rFonts w:ascii="Tahoma" w:eastAsia="Times New Roman" w:hAnsi="Tahoma" w:cs="Tahoma"/>
+                      <w:sz w:val="16"/>
+                      <w:szCs w:val="16"/>
+                      <w:lang w:val="en-US"/>
+                    </w:rPr>
+                  </w:pPr>
+                  <w:r>
+                    <w:rPr>
+                      <w:rFonts w:ascii="Tahoma" w:eastAsia="Times New Roman" w:hAnsi="Tahoma" w:cs="Tahoma"/>
+                      <w:sz w:val="16"/>
+                      <w:szCs w:val="16"/>
+                      <w:lang w:val="en-US"/>
+                    </w:rPr>
+                    <w:t xml:space="preserve">The Red Hot </w:t>
+                  </w:r>
+                  <w:proofErr w:type="spellStart"/>
+                  <w:r>
+                    <w:rPr>
+                      <w:rFonts w:ascii="Tahoma" w:eastAsia="Times New Roman" w:hAnsi="Tahoma" w:cs="Tahoma"/>
+                      <w:sz w:val="16"/>
+                      <w:szCs w:val="16"/>
+                      <w:lang w:val="en-US"/>
+                    </w:rPr>
+                    <w:t>Chilli</w:t>
+                  </w:r>
+                  <w:proofErr w:type="spellEnd"/>
+                  <w:r>
+                    <w:rPr>
+                      <w:rFonts w:ascii="Tahoma" w:eastAsia="Times New Roman" w:hAnsi="Tahoma" w:cs="Tahoma"/>
+                      <w:sz w:val="16"/>
+                      <w:szCs w:val="16"/>
+                      <w:lang w:val="en-US"/>
+                    </w:rPr>
+                    <w:t xml:space="preserve"> Peppers</w:t>
+                  </w:r>
+                </w:p>
+              </w:tc>
+              <w:tc>
+                <w:tcPr>
+                  <w:tcW w:w="0" w:type="auto"/>
+                  <w:tcBorders>
+                    <w:top w:val="single" w:sz="6" w:space="0" w:color="C0C0C0"/>
+                    <w:left w:val="single" w:sz="6" w:space="0" w:color="C0C0C0"/>
+                    <w:bottom w:val="single" w:sz="6" w:space="0" w:color="C0C0C0"/>
+                    <w:right w:val="single" w:sz="6" w:space="0" w:color="C0C0C0"/>
+                  </w:tcBorders>
+                  <w:tcMar>
+                    <w:top w:w="45" w:type="dxa"/>
+                    <w:left w:w="45" w:type="dxa"/>
+                    <w:bottom w:w="45" w:type="dxa"/>
+                    <w:right w:w="45" w:type="dxa"/>
+                  </w:tcMar>
+                  <w:hideMark/>
+                </w:tcPr>
+                <w:p>
+                  <w:pPr>
+                    <w:spacing w:after="0" w:line="240" w:lineRule="auto"/>
+                    <w:jc w:val="right"/>
+                    <w:rPr>
+                      <w:rFonts w:ascii="Tahoma" w:eastAsia="Times New Roman" w:hAnsi="Tahoma" w:cs="Tahoma"/>
+                      <w:sz w:val="16"/>
+                      <w:szCs w:val="16"/>
+                    </w:rPr>
+                  </w:pPr>
+                  <w:r>
+                    <w:rPr>
+                      <w:rFonts w:ascii="Tahoma" w:eastAsia="Times New Roman" w:hAnsi="Tahoma" w:cs="Tahoma"/>
+                      <w:sz w:val="16"/>
+                      <w:szCs w:val="16"/>
+                    </w:rPr>
+                    <w:t>665</w:t>
+                  </w:r>
+                </w:p>
+              </w:tc>
+            </w:tr>
+          </w:tbl>
+          <w:p>
+            <w:pPr>
+              <w:spacing w:before="100" w:beforeAutospacing="1" w:after="100" w:afterAutospacing="1"/>
+              <w:cnfStyle w:val="000000000000"/>
+              <w:rPr>
+                <w:lang w:val="en-US"/>
+              </w:rPr>
+            </w:pPr>
+          </w:p>
+        </w:tc>
+      </w:tr>
+    </w:tbl>
+    <w:p>
+      <w:pPr>
+        <w:rPr>
+          <w:lang w:val="en-US"/>
+        </w:rPr>
+      </w:pPr>
+    </w:p>
     <w:p>
       <w:pPr>
         <w:rPr>
           <w:b/>
+          <w:lang w:val="en-US"/>
         </w:rPr>
       </w:pPr>
-      <w:r>
+    </w:p>
+    <w:p>
+      <w:pPr>
         <w:rPr>
           <w:b/>
+          <w:lang w:val="en-US"/>
         </w:rPr>
-        <w:br w:type="page"/>
-      </w:r>
+      </w:pPr>
     </w:p>
     <w:tbl>
       <w:tblPr>
@@ -21472,6 +28254,19 @@
         </w:rPr>
       </w:pPr>
     </w:p>
+    <w:p>
+      <w:pPr>
+        <w:rPr>
+          <w:lang w:val="en-US"/>
+        </w:rPr>
+      </w:pPr>
+      <w:r>
+        <w:rPr>
+          <w:lang w:val="en-US"/>
+        </w:rPr>
+        <w:br w:type="page"/>
+      </w:r>
+    </w:p>
     <w:tbl>
       <w:tblPr>
         <w:tblStyle w:val="21"/>
@@ -22451,7 +29246,6 @@
               <w:cnfStyle w:val="000000100000"/>
             </w:pPr>
             <w:r>
-              <w:lastRenderedPageBreak/>
               <w:t xml:space="preserve">Το πρώτο ερώτημα  δημιουργεί μία όψη πίνακα με το όνομα </w:t>
             </w:r>
             <w:r>
@@ -22552,7 +29346,6 @@
           </w:tcPr>
           <w:p>
             <w:r>
-              <w:lastRenderedPageBreak/>
               <w:t>Αποτελέσματα</w:t>
             </w:r>
           </w:p>
@@ -23802,7 +30595,6 @@
       </w:tr>
     </w:tbl>
     <w:p/>
-    <w:p/>
     <w:p>
       <w:pPr>
         <w:rPr>
@@ -23825,6 +30617,11 @@
         <w:t>. Παρατηρήσεις</w:t>
       </w:r>
     </w:p>
+    <w:p>
+      <w:r>
+        <w:t>Κατά την υλοποίηση των παραπάνω ερωτημάτων, προέκυψαν διάφορες παρατηρήσεις και εντυπώσεις</w:t>
+      </w:r>
+    </w:p>
     <w:sectPr>
       <w:pgSz w:w="11906" w:h="16838"/>
       <w:pgMar w:top="720" w:right="720" w:bottom="720" w:left="720" w:header="708" w:footer="708" w:gutter="0"/>
@@ -23838,6 +30635,119 @@
 <file path=word/numbering.xml><?xml version="1.0" encoding="utf-8"?>
 <w:numbering xmlns:ve="http://schemas.openxmlformats.org/markup-compatibility/2006" xmlns:o="urn:schemas-microsoft-com:office:office" xmlns:r="http://schemas.openxmlformats.org/officeDocument/2006/relationships" xmlns:m="http://schemas.openxmlformats.org/officeDocument/2006/math" xmlns:v="urn:schemas-microsoft-com:vml" xmlns:wp="http://schemas.openxmlformats.org/drawingml/2006/wordprocessingDrawing" xmlns:w10="urn:schemas-microsoft-com:office:word" xmlns:w="http://schemas.openxmlformats.org/wordprocessingml/2006/main" xmlns:wne="http://schemas.microsoft.com/office/word/2006/wordml">
   <w:abstractNum w:abstractNumId="0">
+    <w:nsid w:val="139E457D"/>
+    <w:multiLevelType w:val="hybridMultilevel"/>
+    <w:tmpl w:val="3EB8815E"/>
+    <w:lvl w:ilvl="0" w:tplc="04080001">
+      <w:start w:val="1"/>
+      <w:numFmt w:val="bullet"/>
+      <w:lvlText w:val=""/>
+      <w:lvlJc w:val="left"/>
+      <w:pPr>
+        <w:ind w:left="720" w:hanging="360"/>
+      </w:pPr>
+      <w:rPr>
+        <w:rFonts w:ascii="Symbol" w:hAnsi="Symbol" w:hint="default"/>
+      </w:rPr>
+    </w:lvl>
+    <w:lvl w:ilvl="1" w:tplc="04080003" w:tentative="1">
+      <w:start w:val="1"/>
+      <w:numFmt w:val="bullet"/>
+      <w:lvlText w:val="o"/>
+      <w:lvlJc w:val="left"/>
+      <w:pPr>
+        <w:ind w:left="1440" w:hanging="360"/>
+      </w:pPr>
+      <w:rPr>
+        <w:rFonts w:ascii="Courier New" w:hAnsi="Courier New" w:cs="Courier New" w:hint="default"/>
+      </w:rPr>
+    </w:lvl>
+    <w:lvl w:ilvl="2" w:tplc="04080005" w:tentative="1">
+      <w:start w:val="1"/>
+      <w:numFmt w:val="bullet"/>
+      <w:lvlText w:val=""/>
+      <w:lvlJc w:val="left"/>
+      <w:pPr>
+        <w:ind w:left="2160" w:hanging="360"/>
+      </w:pPr>
+      <w:rPr>
+        <w:rFonts w:ascii="Wingdings" w:hAnsi="Wingdings" w:hint="default"/>
+      </w:rPr>
+    </w:lvl>
+    <w:lvl w:ilvl="3" w:tplc="04080001" w:tentative="1">
+      <w:start w:val="1"/>
+      <w:numFmt w:val="bullet"/>
+      <w:lvlText w:val=""/>
+      <w:lvlJc w:val="left"/>
+      <w:pPr>
+        <w:ind w:left="2880" w:hanging="360"/>
+      </w:pPr>
+      <w:rPr>
+        <w:rFonts w:ascii="Symbol" w:hAnsi="Symbol" w:hint="default"/>
+      </w:rPr>
+    </w:lvl>
+    <w:lvl w:ilvl="4" w:tplc="04080003" w:tentative="1">
+      <w:start w:val="1"/>
+      <w:numFmt w:val="bullet"/>
+      <w:lvlText w:val="o"/>
+      <w:lvlJc w:val="left"/>
+      <w:pPr>
+        <w:ind w:left="3600" w:hanging="360"/>
+      </w:pPr>
+      <w:rPr>
+        <w:rFonts w:ascii="Courier New" w:hAnsi="Courier New" w:cs="Courier New" w:hint="default"/>
+      </w:rPr>
+    </w:lvl>
+    <w:lvl w:ilvl="5" w:tplc="04080005" w:tentative="1">
+      <w:start w:val="1"/>
+      <w:numFmt w:val="bullet"/>
+      <w:lvlText w:val=""/>
+      <w:lvlJc w:val="left"/>
+      <w:pPr>
+        <w:ind w:left="4320" w:hanging="360"/>
+      </w:pPr>
+      <w:rPr>
+        <w:rFonts w:ascii="Wingdings" w:hAnsi="Wingdings" w:hint="default"/>
+      </w:rPr>
+    </w:lvl>
+    <w:lvl w:ilvl="6" w:tplc="04080001" w:tentative="1">
+      <w:start w:val="1"/>
+      <w:numFmt w:val="bullet"/>
+      <w:lvlText w:val=""/>
+      <w:lvlJc w:val="left"/>
+      <w:pPr>
+        <w:ind w:left="5040" w:hanging="360"/>
+      </w:pPr>
+      <w:rPr>
+        <w:rFonts w:ascii="Symbol" w:hAnsi="Symbol" w:hint="default"/>
+      </w:rPr>
+    </w:lvl>
+    <w:lvl w:ilvl="7" w:tplc="04080003" w:tentative="1">
+      <w:start w:val="1"/>
+      <w:numFmt w:val="bullet"/>
+      <w:lvlText w:val="o"/>
+      <w:lvlJc w:val="left"/>
+      <w:pPr>
+        <w:ind w:left="5760" w:hanging="360"/>
+      </w:pPr>
+      <w:rPr>
+        <w:rFonts w:ascii="Courier New" w:hAnsi="Courier New" w:cs="Courier New" w:hint="default"/>
+      </w:rPr>
+    </w:lvl>
+    <w:lvl w:ilvl="8" w:tplc="04080005" w:tentative="1">
+      <w:start w:val="1"/>
+      <w:numFmt w:val="bullet"/>
+      <w:lvlText w:val=""/>
+      <w:lvlJc w:val="left"/>
+      <w:pPr>
+        <w:ind w:left="6480" w:hanging="360"/>
+      </w:pPr>
+      <w:rPr>
+        <w:rFonts w:ascii="Wingdings" w:hAnsi="Wingdings" w:hint="default"/>
+      </w:rPr>
+    </w:lvl>
+  </w:abstractNum>
+  <w:abstractNum w:abstractNumId="1">
     <w:nsid w:val="141E7C93"/>
     <w:multiLevelType w:val="hybridMultilevel"/>
     <w:tmpl w:val="AD4A9926"/>
@@ -23950,7 +30860,7 @@
       </w:pPr>
     </w:lvl>
   </w:abstractNum>
-  <w:abstractNum w:abstractNumId="1">
+  <w:abstractNum w:abstractNumId="2">
     <w:nsid w:val="191B50CA"/>
     <w:multiLevelType w:val="hybridMultilevel"/>
     <w:tmpl w:val="37D687C6"/>
@@ -24063,7 +30973,7 @@
       </w:pPr>
     </w:lvl>
   </w:abstractNum>
-  <w:abstractNum w:abstractNumId="2">
+  <w:abstractNum w:abstractNumId="3">
     <w:nsid w:val="423C380D"/>
     <w:multiLevelType w:val="hybridMultilevel"/>
     <w:tmpl w:val="0C100D8E"/>
@@ -24176,7 +31086,7 @@
       </w:pPr>
     </w:lvl>
   </w:abstractNum>
-  <w:abstractNum w:abstractNumId="3">
+  <w:abstractNum w:abstractNumId="4">
     <w:nsid w:val="44181B18"/>
     <w:multiLevelType w:val="hybridMultilevel"/>
     <w:tmpl w:val="565A12BE"/>
@@ -24289,7 +31199,7 @@
       </w:rPr>
     </w:lvl>
   </w:abstractNum>
-  <w:abstractNum w:abstractNumId="4">
+  <w:abstractNum w:abstractNumId="5">
     <w:nsid w:val="4DC96B52"/>
     <w:multiLevelType w:val="hybridMultilevel"/>
     <w:tmpl w:val="DA98A576"/>
@@ -24402,7 +31312,7 @@
       </w:pPr>
     </w:lvl>
   </w:abstractNum>
-  <w:abstractNum w:abstractNumId="5">
+  <w:abstractNum w:abstractNumId="6">
     <w:nsid w:val="59746D40"/>
     <w:multiLevelType w:val="hybridMultilevel"/>
     <w:tmpl w:val="E6F25B52"/>
@@ -24515,7 +31425,7 @@
       </w:pPr>
     </w:lvl>
   </w:abstractNum>
-  <w:abstractNum w:abstractNumId="6">
+  <w:abstractNum w:abstractNumId="7">
     <w:nsid w:val="69D0177D"/>
     <w:multiLevelType w:val="hybridMultilevel"/>
     <w:tmpl w:val="98A46D14"/>
@@ -24628,7 +31538,7 @@
       </w:pPr>
     </w:lvl>
   </w:abstractNum>
-  <w:abstractNum w:abstractNumId="7">
+  <w:abstractNum w:abstractNumId="8">
     <w:nsid w:val="6E3406A9"/>
     <w:multiLevelType w:val="hybridMultilevel"/>
     <w:tmpl w:val="0AF81562"/>
@@ -24742,6 +31652,174 @@
     </w:lvl>
   </w:abstractNum>
   <w:num w:numId="1">
+    <w:abstractNumId w:val="3"/>
+    <w:lvlOverride w:ilvl="0"/>
+    <w:lvlOverride w:ilvl="1">
+      <w:startOverride w:val="1"/>
+    </w:lvlOverride>
+    <w:lvlOverride w:ilvl="2">
+      <w:startOverride w:val="1"/>
+    </w:lvlOverride>
+    <w:lvlOverride w:ilvl="3">
+      <w:startOverride w:val="1"/>
+    </w:lvlOverride>
+    <w:lvlOverride w:ilvl="4">
+      <w:startOverride w:val="1"/>
+    </w:lvlOverride>
+    <w:lvlOverride w:ilvl="5">
+      <w:startOverride w:val="1"/>
+    </w:lvlOverride>
+    <w:lvlOverride w:ilvl="6">
+      <w:startOverride w:val="1"/>
+    </w:lvlOverride>
+    <w:lvlOverride w:ilvl="7">
+      <w:startOverride w:val="1"/>
+    </w:lvlOverride>
+    <w:lvlOverride w:ilvl="8">
+      <w:startOverride w:val="1"/>
+    </w:lvlOverride>
+  </w:num>
+  <w:num w:numId="2">
+    <w:abstractNumId w:val="1"/>
+    <w:lvlOverride w:ilvl="0"/>
+    <w:lvlOverride w:ilvl="1">
+      <w:startOverride w:val="1"/>
+    </w:lvlOverride>
+    <w:lvlOverride w:ilvl="2">
+      <w:startOverride w:val="1"/>
+    </w:lvlOverride>
+    <w:lvlOverride w:ilvl="3">
+      <w:startOverride w:val="1"/>
+    </w:lvlOverride>
+    <w:lvlOverride w:ilvl="4">
+      <w:startOverride w:val="1"/>
+    </w:lvlOverride>
+    <w:lvlOverride w:ilvl="5">
+      <w:startOverride w:val="1"/>
+    </w:lvlOverride>
+    <w:lvlOverride w:ilvl="6">
+      <w:startOverride w:val="1"/>
+    </w:lvlOverride>
+    <w:lvlOverride w:ilvl="7">
+      <w:startOverride w:val="1"/>
+    </w:lvlOverride>
+    <w:lvlOverride w:ilvl="8">
+      <w:startOverride w:val="1"/>
+    </w:lvlOverride>
+  </w:num>
+  <w:num w:numId="3">
+    <w:abstractNumId w:val="6"/>
+    <w:lvlOverride w:ilvl="0"/>
+    <w:lvlOverride w:ilvl="1">
+      <w:startOverride w:val="1"/>
+    </w:lvlOverride>
+    <w:lvlOverride w:ilvl="2">
+      <w:startOverride w:val="1"/>
+    </w:lvlOverride>
+    <w:lvlOverride w:ilvl="3">
+      <w:startOverride w:val="1"/>
+    </w:lvlOverride>
+    <w:lvlOverride w:ilvl="4">
+      <w:startOverride w:val="1"/>
+    </w:lvlOverride>
+    <w:lvlOverride w:ilvl="5">
+      <w:startOverride w:val="1"/>
+    </w:lvlOverride>
+    <w:lvlOverride w:ilvl="6">
+      <w:startOverride w:val="1"/>
+    </w:lvlOverride>
+    <w:lvlOverride w:ilvl="7">
+      <w:startOverride w:val="1"/>
+    </w:lvlOverride>
+    <w:lvlOverride w:ilvl="8">
+      <w:startOverride w:val="1"/>
+    </w:lvlOverride>
+  </w:num>
+  <w:num w:numId="4">
+    <w:abstractNumId w:val="8"/>
+    <w:lvlOverride w:ilvl="0"/>
+    <w:lvlOverride w:ilvl="1">
+      <w:startOverride w:val="1"/>
+    </w:lvlOverride>
+    <w:lvlOverride w:ilvl="2">
+      <w:startOverride w:val="1"/>
+    </w:lvlOverride>
+    <w:lvlOverride w:ilvl="3">
+      <w:startOverride w:val="1"/>
+    </w:lvlOverride>
+    <w:lvlOverride w:ilvl="4">
+      <w:startOverride w:val="1"/>
+    </w:lvlOverride>
+    <w:lvlOverride w:ilvl="5">
+      <w:startOverride w:val="1"/>
+    </w:lvlOverride>
+    <w:lvlOverride w:ilvl="6">
+      <w:startOverride w:val="1"/>
+    </w:lvlOverride>
+    <w:lvlOverride w:ilvl="7">
+      <w:startOverride w:val="1"/>
+    </w:lvlOverride>
+    <w:lvlOverride w:ilvl="8">
+      <w:startOverride w:val="1"/>
+    </w:lvlOverride>
+  </w:num>
+  <w:num w:numId="5">
+    <w:abstractNumId w:val="5"/>
+    <w:lvlOverride w:ilvl="0"/>
+    <w:lvlOverride w:ilvl="1">
+      <w:startOverride w:val="1"/>
+    </w:lvlOverride>
+    <w:lvlOverride w:ilvl="2">
+      <w:startOverride w:val="1"/>
+    </w:lvlOverride>
+    <w:lvlOverride w:ilvl="3">
+      <w:startOverride w:val="1"/>
+    </w:lvlOverride>
+    <w:lvlOverride w:ilvl="4">
+      <w:startOverride w:val="1"/>
+    </w:lvlOverride>
+    <w:lvlOverride w:ilvl="5">
+      <w:startOverride w:val="1"/>
+    </w:lvlOverride>
+    <w:lvlOverride w:ilvl="6">
+      <w:startOverride w:val="1"/>
+    </w:lvlOverride>
+    <w:lvlOverride w:ilvl="7">
+      <w:startOverride w:val="1"/>
+    </w:lvlOverride>
+    <w:lvlOverride w:ilvl="8">
+      <w:startOverride w:val="1"/>
+    </w:lvlOverride>
+  </w:num>
+  <w:num w:numId="6">
+    <w:abstractNumId w:val="7"/>
+    <w:lvlOverride w:ilvl="0"/>
+    <w:lvlOverride w:ilvl="1">
+      <w:startOverride w:val="1"/>
+    </w:lvlOverride>
+    <w:lvlOverride w:ilvl="2">
+      <w:startOverride w:val="1"/>
+    </w:lvlOverride>
+    <w:lvlOverride w:ilvl="3">
+      <w:startOverride w:val="1"/>
+    </w:lvlOverride>
+    <w:lvlOverride w:ilvl="4">
+      <w:startOverride w:val="1"/>
+    </w:lvlOverride>
+    <w:lvlOverride w:ilvl="5">
+      <w:startOverride w:val="1"/>
+    </w:lvlOverride>
+    <w:lvlOverride w:ilvl="6">
+      <w:startOverride w:val="1"/>
+    </w:lvlOverride>
+    <w:lvlOverride w:ilvl="7">
+      <w:startOverride w:val="1"/>
+    </w:lvlOverride>
+    <w:lvlOverride w:ilvl="8">
+      <w:startOverride w:val="1"/>
+    </w:lvlOverride>
+  </w:num>
+  <w:num w:numId="7">
     <w:abstractNumId w:val="2"/>
     <w:lvlOverride w:ilvl="0"/>
     <w:lvlOverride w:ilvl="1">
@@ -24769,176 +31847,11 @@
       <w:startOverride w:val="1"/>
     </w:lvlOverride>
   </w:num>
-  <w:num w:numId="2">
+  <w:num w:numId="8">
+    <w:abstractNumId w:val="4"/>
+  </w:num>
+  <w:num w:numId="9">
     <w:abstractNumId w:val="0"/>
-    <w:lvlOverride w:ilvl="0"/>
-    <w:lvlOverride w:ilvl="1">
-      <w:startOverride w:val="1"/>
-    </w:lvlOverride>
-    <w:lvlOverride w:ilvl="2">
-      <w:startOverride w:val="1"/>
-    </w:lvlOverride>
-    <w:lvlOverride w:ilvl="3">
-      <w:startOverride w:val="1"/>
-    </w:lvlOverride>
-    <w:lvlOverride w:ilvl="4">
-      <w:startOverride w:val="1"/>
-    </w:lvlOverride>
-    <w:lvlOverride w:ilvl="5">
-      <w:startOverride w:val="1"/>
-    </w:lvlOverride>
-    <w:lvlOverride w:ilvl="6">
-      <w:startOverride w:val="1"/>
-    </w:lvlOverride>
-    <w:lvlOverride w:ilvl="7">
-      <w:startOverride w:val="1"/>
-    </w:lvlOverride>
-    <w:lvlOverride w:ilvl="8">
-      <w:startOverride w:val="1"/>
-    </w:lvlOverride>
-  </w:num>
-  <w:num w:numId="3">
-    <w:abstractNumId w:val="5"/>
-    <w:lvlOverride w:ilvl="0"/>
-    <w:lvlOverride w:ilvl="1">
-      <w:startOverride w:val="1"/>
-    </w:lvlOverride>
-    <w:lvlOverride w:ilvl="2">
-      <w:startOverride w:val="1"/>
-    </w:lvlOverride>
-    <w:lvlOverride w:ilvl="3">
-      <w:startOverride w:val="1"/>
-    </w:lvlOverride>
-    <w:lvlOverride w:ilvl="4">
-      <w:startOverride w:val="1"/>
-    </w:lvlOverride>
-    <w:lvlOverride w:ilvl="5">
-      <w:startOverride w:val="1"/>
-    </w:lvlOverride>
-    <w:lvlOverride w:ilvl="6">
-      <w:startOverride w:val="1"/>
-    </w:lvlOverride>
-    <w:lvlOverride w:ilvl="7">
-      <w:startOverride w:val="1"/>
-    </w:lvlOverride>
-    <w:lvlOverride w:ilvl="8">
-      <w:startOverride w:val="1"/>
-    </w:lvlOverride>
-  </w:num>
-  <w:num w:numId="4">
-    <w:abstractNumId w:val="7"/>
-    <w:lvlOverride w:ilvl="0"/>
-    <w:lvlOverride w:ilvl="1">
-      <w:startOverride w:val="1"/>
-    </w:lvlOverride>
-    <w:lvlOverride w:ilvl="2">
-      <w:startOverride w:val="1"/>
-    </w:lvlOverride>
-    <w:lvlOverride w:ilvl="3">
-      <w:startOverride w:val="1"/>
-    </w:lvlOverride>
-    <w:lvlOverride w:ilvl="4">
-      <w:startOverride w:val="1"/>
-    </w:lvlOverride>
-    <w:lvlOverride w:ilvl="5">
-      <w:startOverride w:val="1"/>
-    </w:lvlOverride>
-    <w:lvlOverride w:ilvl="6">
-      <w:startOverride w:val="1"/>
-    </w:lvlOverride>
-    <w:lvlOverride w:ilvl="7">
-      <w:startOverride w:val="1"/>
-    </w:lvlOverride>
-    <w:lvlOverride w:ilvl="8">
-      <w:startOverride w:val="1"/>
-    </w:lvlOverride>
-  </w:num>
-  <w:num w:numId="5">
-    <w:abstractNumId w:val="4"/>
-    <w:lvlOverride w:ilvl="0"/>
-    <w:lvlOverride w:ilvl="1">
-      <w:startOverride w:val="1"/>
-    </w:lvlOverride>
-    <w:lvlOverride w:ilvl="2">
-      <w:startOverride w:val="1"/>
-    </w:lvlOverride>
-    <w:lvlOverride w:ilvl="3">
-      <w:startOverride w:val="1"/>
-    </w:lvlOverride>
-    <w:lvlOverride w:ilvl="4">
-      <w:startOverride w:val="1"/>
-    </w:lvlOverride>
-    <w:lvlOverride w:ilvl="5">
-      <w:startOverride w:val="1"/>
-    </w:lvlOverride>
-    <w:lvlOverride w:ilvl="6">
-      <w:startOverride w:val="1"/>
-    </w:lvlOverride>
-    <w:lvlOverride w:ilvl="7">
-      <w:startOverride w:val="1"/>
-    </w:lvlOverride>
-    <w:lvlOverride w:ilvl="8">
-      <w:startOverride w:val="1"/>
-    </w:lvlOverride>
-  </w:num>
-  <w:num w:numId="6">
-    <w:abstractNumId w:val="6"/>
-    <w:lvlOverride w:ilvl="0"/>
-    <w:lvlOverride w:ilvl="1">
-      <w:startOverride w:val="1"/>
-    </w:lvlOverride>
-    <w:lvlOverride w:ilvl="2">
-      <w:startOverride w:val="1"/>
-    </w:lvlOverride>
-    <w:lvlOverride w:ilvl="3">
-      <w:startOverride w:val="1"/>
-    </w:lvlOverride>
-    <w:lvlOverride w:ilvl="4">
-      <w:startOverride w:val="1"/>
-    </w:lvlOverride>
-    <w:lvlOverride w:ilvl="5">
-      <w:startOverride w:val="1"/>
-    </w:lvlOverride>
-    <w:lvlOverride w:ilvl="6">
-      <w:startOverride w:val="1"/>
-    </w:lvlOverride>
-    <w:lvlOverride w:ilvl="7">
-      <w:startOverride w:val="1"/>
-    </w:lvlOverride>
-    <w:lvlOverride w:ilvl="8">
-      <w:startOverride w:val="1"/>
-    </w:lvlOverride>
-  </w:num>
-  <w:num w:numId="7">
-    <w:abstractNumId w:val="1"/>
-    <w:lvlOverride w:ilvl="0"/>
-    <w:lvlOverride w:ilvl="1">
-      <w:startOverride w:val="1"/>
-    </w:lvlOverride>
-    <w:lvlOverride w:ilvl="2">
-      <w:startOverride w:val="1"/>
-    </w:lvlOverride>
-    <w:lvlOverride w:ilvl="3">
-      <w:startOverride w:val="1"/>
-    </w:lvlOverride>
-    <w:lvlOverride w:ilvl="4">
-      <w:startOverride w:val="1"/>
-    </w:lvlOverride>
-    <w:lvlOverride w:ilvl="5">
-      <w:startOverride w:val="1"/>
-    </w:lvlOverride>
-    <w:lvlOverride w:ilvl="6">
-      <w:startOverride w:val="1"/>
-    </w:lvlOverride>
-    <w:lvlOverride w:ilvl="7">
-      <w:startOverride w:val="1"/>
-    </w:lvlOverride>
-    <w:lvlOverride w:ilvl="8">
-      <w:startOverride w:val="1"/>
-    </w:lvlOverride>
-  </w:num>
-  <w:num w:numId="8">
-    <w:abstractNumId w:val="3"/>
   </w:num>
 </w:numbering>
 </file>
@@ -25102,6 +32015,7 @@
   <w:style w:type="paragraph" w:default="1" w:styleId="a">
     <w:name w:val="Normal"/>
     <w:qFormat/>
+    <w:rsid w:val="00C86F0A"/>
   </w:style>
   <w:style w:type="character" w:default="1" w:styleId="a0">
     <w:name w:val="Default Paragraph Font"/>
@@ -25151,6 +32065,7 @@
       <w:spacing w:after="0" w:line="240" w:lineRule="auto"/>
     </w:pPr>
     <w:tblPr>
+      <w:tblInd w:w="0" w:type="dxa"/>
       <w:tblBorders>
         <w:top w:val="single" w:sz="4" w:space="0" w:color="000000" w:themeColor="text1"/>
         <w:left w:val="single" w:sz="4" w:space="0" w:color="000000" w:themeColor="text1"/>
@@ -25213,6 +32128,155 @@
     <w:basedOn w:val="a1"/>
     <w:uiPriority w:val="64"/>
     <w:rsid w:val="00E05761"/>
+    <w:pPr>
+      <w:spacing w:after="0" w:line="240" w:lineRule="auto"/>
+    </w:pPr>
+    <w:tblPr>
+      <w:tblStyleRowBandSize w:val="1"/>
+      <w:tblStyleColBandSize w:val="1"/>
+      <w:tblInd w:w="0" w:type="dxa"/>
+      <w:tblBorders>
+        <w:top w:val="single" w:sz="18" w:space="0" w:color="auto"/>
+        <w:bottom w:val="single" w:sz="18" w:space="0" w:color="auto"/>
+      </w:tblBorders>
+      <w:tblCellMar>
+        <w:top w:w="0" w:type="dxa"/>
+        <w:left w:w="108" w:type="dxa"/>
+        <w:bottom w:w="0" w:type="dxa"/>
+        <w:right w:w="108" w:type="dxa"/>
+      </w:tblCellMar>
+    </w:tblPr>
+    <w:tblStylePr w:type="firstRow">
+      <w:pPr>
+        <w:spacing w:before="0" w:after="0" w:line="240" w:lineRule="auto"/>
+      </w:pPr>
+      <w:rPr>
+        <w:b/>
+        <w:bCs/>
+        <w:color w:val="FFFFFF" w:themeColor="background1"/>
+      </w:rPr>
+      <w:tblPr/>
+      <w:tcPr>
+        <w:tcBorders>
+          <w:top w:val="single" w:sz="18" w:space="0" w:color="auto"/>
+          <w:left w:val="nil"/>
+          <w:bottom w:val="single" w:sz="18" w:space="0" w:color="auto"/>
+          <w:right w:val="nil"/>
+          <w:insideH w:val="nil"/>
+          <w:insideV w:val="nil"/>
+        </w:tcBorders>
+        <w:shd w:val="clear" w:color="auto" w:fill="000000" w:themeFill="text1"/>
+      </w:tcPr>
+    </w:tblStylePr>
+    <w:tblStylePr w:type="lastRow">
+      <w:pPr>
+        <w:spacing w:before="0" w:after="0" w:line="240" w:lineRule="auto"/>
+      </w:pPr>
+      <w:rPr>
+        <w:color w:val="auto"/>
+      </w:rPr>
+      <w:tblPr/>
+      <w:tcPr>
+        <w:tcBorders>
+          <w:top w:val="double" w:sz="6" w:space="0" w:color="auto"/>
+          <w:left w:val="nil"/>
+          <w:bottom w:val="single" w:sz="18" w:space="0" w:color="auto"/>
+          <w:right w:val="nil"/>
+          <w:insideH w:val="nil"/>
+          <w:insideV w:val="nil"/>
+        </w:tcBorders>
+        <w:shd w:val="clear" w:color="auto" w:fill="FFFFFF" w:themeFill="background1"/>
+      </w:tcPr>
+    </w:tblStylePr>
+    <w:tblStylePr w:type="firstCol">
+      <w:rPr>
+        <w:b/>
+        <w:bCs/>
+        <w:color w:val="FFFFFF" w:themeColor="background1"/>
+      </w:rPr>
+      <w:tblPr/>
+      <w:tcPr>
+        <w:tcBorders>
+          <w:top w:val="nil"/>
+          <w:left w:val="nil"/>
+          <w:bottom w:val="single" w:sz="18" w:space="0" w:color="auto"/>
+          <w:right w:val="nil"/>
+          <w:insideH w:val="nil"/>
+          <w:insideV w:val="nil"/>
+        </w:tcBorders>
+        <w:shd w:val="clear" w:color="auto" w:fill="000000" w:themeFill="text1"/>
+      </w:tcPr>
+    </w:tblStylePr>
+    <w:tblStylePr w:type="lastCol">
+      <w:rPr>
+        <w:b/>
+        <w:bCs/>
+        <w:color w:val="FFFFFF" w:themeColor="background1"/>
+      </w:rPr>
+      <w:tblPr/>
+      <w:tcPr>
+        <w:tcBorders>
+          <w:left w:val="nil"/>
+          <w:right w:val="nil"/>
+          <w:insideH w:val="nil"/>
+          <w:insideV w:val="nil"/>
+        </w:tcBorders>
+        <w:shd w:val="clear" w:color="auto" w:fill="000000" w:themeFill="text1"/>
+      </w:tcPr>
+    </w:tblStylePr>
+    <w:tblStylePr w:type="band1Vert">
+      <w:tblPr/>
+      <w:tcPr>
+        <w:tcBorders>
+          <w:left w:val="nil"/>
+          <w:right w:val="nil"/>
+          <w:insideH w:val="nil"/>
+          <w:insideV w:val="nil"/>
+        </w:tcBorders>
+        <w:shd w:val="clear" w:color="auto" w:fill="D8D8D8" w:themeFill="background1" w:themeFillShade="D8"/>
+      </w:tcPr>
+    </w:tblStylePr>
+    <w:tblStylePr w:type="band1Horz">
+      <w:tblPr/>
+      <w:tcPr>
+        <w:shd w:val="clear" w:color="auto" w:fill="D8D8D8" w:themeFill="background1" w:themeFillShade="D8"/>
+      </w:tcPr>
+    </w:tblStylePr>
+    <w:tblStylePr w:type="neCell">
+      <w:tblPr/>
+      <w:tcPr>
+        <w:tcBorders>
+          <w:top w:val="single" w:sz="18" w:space="0" w:color="auto"/>
+          <w:left w:val="nil"/>
+          <w:bottom w:val="single" w:sz="18" w:space="0" w:color="auto"/>
+          <w:right w:val="nil"/>
+          <w:insideH w:val="nil"/>
+          <w:insideV w:val="nil"/>
+        </w:tcBorders>
+      </w:tcPr>
+    </w:tblStylePr>
+    <w:tblStylePr w:type="nwCell">
+      <w:rPr>
+        <w:color w:val="FFFFFF" w:themeColor="background1"/>
+      </w:rPr>
+      <w:tblPr/>
+      <w:tcPr>
+        <w:tcBorders>
+          <w:top w:val="single" w:sz="18" w:space="0" w:color="auto"/>
+          <w:left w:val="nil"/>
+          <w:bottom w:val="single" w:sz="18" w:space="0" w:color="auto"/>
+          <w:right w:val="nil"/>
+          <w:insideH w:val="nil"/>
+          <w:insideV w:val="nil"/>
+        </w:tcBorders>
+      </w:tcPr>
+    </w:tblStylePr>
+  </w:style>
+  <w:style w:type="table" w:styleId="2">
+    <w:name w:val="Medium Shading 2"/>
+    <w:basedOn w:val="a1"/>
+    <w:uiPriority w:val="64"/>
+    <w:rsid w:val="00064369"/>
     <w:pPr>
       <w:spacing w:after="0" w:line="240" w:lineRule="auto"/>
     </w:pPr>

--- a/docs/MusicDB Report 3.docx
+++ b/docs/MusicDB Report 3.docx
@@ -1,6 +1,6 @@
 
 <file path=word/document.xml><?xml version="1.0" encoding="utf-8"?>
-<w:document xmlns:ve="http://schemas.openxmlformats.org/markup-compatibility/2006" xmlns:o="urn:schemas-microsoft-com:office:office" xmlns:r="http://schemas.openxmlformats.org/officeDocument/2006/relationships" xmlns:m="http://schemas.openxmlformats.org/officeDocument/2006/math" xmlns:v="urn:schemas-microsoft-com:vml" xmlns:wp="http://schemas.openxmlformats.org/drawingml/2006/wordprocessingDrawing" xmlns:w10="urn:schemas-microsoft-com:office:word" xmlns:w="http://schemas.openxmlformats.org/wordprocessingml/2006/main" xmlns:wne="http://schemas.microsoft.com/office/word/2006/wordml">
+<w:document xmlns:wpc="http://schemas.microsoft.com/office/word/2010/wordprocessingCanvas" xmlns:mc="http://schemas.openxmlformats.org/markup-compatibility/2006" xmlns:o="urn:schemas-microsoft-com:office:office" xmlns:r="http://schemas.openxmlformats.org/officeDocument/2006/relationships" xmlns:m="http://schemas.openxmlformats.org/officeDocument/2006/math" xmlns:v="urn:schemas-microsoft-com:vml" xmlns:wp14="http://schemas.microsoft.com/office/word/2010/wordprocessingDrawing" xmlns:wp="http://schemas.openxmlformats.org/drawingml/2006/wordprocessingDrawing" xmlns:w10="urn:schemas-microsoft-com:office:word" xmlns:w="http://schemas.openxmlformats.org/wordprocessingml/2006/main" xmlns:w14="http://schemas.microsoft.com/office/word/2010/wordml" xmlns:wpg="http://schemas.microsoft.com/office/word/2010/wordprocessingGroup" xmlns:wpi="http://schemas.microsoft.com/office/word/2010/wordprocessingInk" xmlns:wne="http://schemas.microsoft.com/office/word/2006/wordml" xmlns:wps="http://schemas.microsoft.com/office/word/2010/wordprocessingShape" mc:Ignorable="w14 wp14">
   <w:body>
     <w:p>
       <w:pPr>
@@ -110,7 +110,7 @@
           <w:insideH w:val="none" w:sz="0" w:space="0" w:color="auto"/>
           <w:insideV w:val="none" w:sz="0" w:space="0" w:color="auto"/>
         </w:tblBorders>
-        <w:tblLook w:val="04A0"/>
+        <w:tblLook w:val="04A0" w:firstRow="1" w:lastRow="0" w:firstColumn="1" w:lastColumn="0" w:noHBand="0" w:noVBand="1"/>
       </w:tblPr>
       <w:tblGrid>
         <w:gridCol w:w="2954"/>
@@ -130,13 +130,8 @@
               <w:jc w:val="right"/>
             </w:pPr>
             <w:r>
-              <w:t xml:space="preserve">Σάββας </w:t>
-            </w:r>
-            <w:proofErr w:type="spellStart"/>
-            <w:r>
-              <w:t>Σαμπαζιώτης</w:t>
-            </w:r>
-            <w:proofErr w:type="spellEnd"/>
+              <w:t>Σάββας Σαμπαζιώτης</w:t>
+            </w:r>
           </w:p>
         </w:tc>
         <w:tc>
@@ -163,7 +158,7 @@
                 <w:lang w:val="en-US"/>
               </w:rPr>
             </w:pPr>
-            <w:hyperlink r:id="rId5" w:history="1">
+            <w:hyperlink r:id="rId6" w:history="1">
               <w:r>
                 <w:rPr>
                   <w:rStyle w:val="-"/>
@@ -216,7 +211,7 @@
                 <w:lang w:val="en-US"/>
               </w:rPr>
             </w:pPr>
-            <w:hyperlink r:id="rId6" w:history="1">
+            <w:hyperlink r:id="rId7" w:history="1">
               <w:r>
                 <w:rPr>
                   <w:rStyle w:val="-"/>
@@ -269,7 +264,7 @@
                 <w:lang w:val="en-US"/>
               </w:rPr>
             </w:pPr>
-            <w:hyperlink r:id="rId7" w:history="1">
+            <w:hyperlink r:id="rId8" w:history="1">
               <w:r>
                 <w:rPr>
                   <w:rStyle w:val="-"/>
@@ -361,7 +356,7 @@
           <w:top w:w="28" w:type="dxa"/>
           <w:bottom w:w="28" w:type="dxa"/>
         </w:tblCellMar>
-        <w:tblLook w:val="04A0"/>
+        <w:tblLook w:val="04A0" w:firstRow="1" w:lastRow="0" w:firstColumn="1" w:lastColumn="0" w:noHBand="0" w:noVBand="1"/>
       </w:tblPr>
       <w:tblGrid>
         <w:gridCol w:w="1468"/>
@@ -569,7 +564,6 @@
                 <w:lang w:val="en-US"/>
               </w:rPr>
             </w:pPr>
-            <w:proofErr w:type="spellStart"/>
             <w:r>
               <w:rPr>
                 <w:rFonts w:ascii="Courier New" w:hAnsi="Courier New" w:cs="Courier New"/>
@@ -590,9 +584,18 @@
                 <w:szCs w:val="20"/>
                 <w:lang w:val="en-US"/>
               </w:rPr>
-              <w:t>`store</w:t>
-            </w:r>
-            <w:proofErr w:type="spellEnd"/>
+              <w:t>`store`</w:t>
+            </w:r>
+            <w:r>
+              <w:rPr>
+                <w:rFonts w:ascii="Courier New" w:hAnsi="Courier New" w:cs="Courier New"/>
+                <w:color w:val="0000FF"/>
+                <w:sz w:val="20"/>
+                <w:szCs w:val="20"/>
+                <w:lang w:val="en-US"/>
+              </w:rPr>
+              <w:t>(</w:t>
+            </w:r>
             <w:r>
               <w:rPr>
                 <w:rFonts w:ascii="Courier New" w:hAnsi="Courier New" w:cs="Courier New"/>
@@ -601,17 +604,17 @@
                 <w:szCs w:val="20"/>
                 <w:lang w:val="en-US"/>
               </w:rPr>
-              <w:t>`</w:t>
-            </w:r>
-            <w:r>
-              <w:rPr>
-                <w:rFonts w:ascii="Courier New" w:hAnsi="Courier New" w:cs="Courier New"/>
-                <w:color w:val="0000FF"/>
-                <w:sz w:val="20"/>
-                <w:szCs w:val="20"/>
-                <w:lang w:val="en-US"/>
-              </w:rPr>
-              <w:t>(</w:t>
+              <w:t>`store_name`</w:t>
+            </w:r>
+            <w:r>
+              <w:rPr>
+                <w:rFonts w:ascii="Courier New" w:hAnsi="Courier New" w:cs="Courier New"/>
+                <w:color w:val="0000FF"/>
+                <w:sz w:val="20"/>
+                <w:szCs w:val="20"/>
+                <w:lang w:val="en-US"/>
+              </w:rPr>
+              <w:t>,</w:t>
             </w:r>
             <w:r>
               <w:rPr>
@@ -621,9 +624,18 @@
                 <w:szCs w:val="20"/>
                 <w:lang w:val="en-US"/>
               </w:rPr>
-              <w:t>`</w:t>
-            </w:r>
-            <w:proofErr w:type="spellStart"/>
+              <w:t>`phone`</w:t>
+            </w:r>
+            <w:r>
+              <w:rPr>
+                <w:rFonts w:ascii="Courier New" w:hAnsi="Courier New" w:cs="Courier New"/>
+                <w:color w:val="0000FF"/>
+                <w:sz w:val="20"/>
+                <w:szCs w:val="20"/>
+                <w:lang w:val="en-US"/>
+              </w:rPr>
+              <w:t>,</w:t>
+            </w:r>
             <w:r>
               <w:rPr>
                 <w:rFonts w:ascii="Courier New" w:hAnsi="Courier New" w:cs="Courier New"/>
@@ -632,7 +644,7 @@
                 <w:szCs w:val="20"/>
                 <w:lang w:val="en-US"/>
               </w:rPr>
-              <w:t>store_name`</w:t>
+              <w:t>`street`</w:t>
             </w:r>
             <w:r>
               <w:rPr>
@@ -652,58 +664,7 @@
                 <w:szCs w:val="20"/>
                 <w:lang w:val="en-US"/>
               </w:rPr>
-              <w:t>`phone`</w:t>
-            </w:r>
-            <w:r>
-              <w:rPr>
-                <w:rFonts w:ascii="Courier New" w:hAnsi="Courier New" w:cs="Courier New"/>
-                <w:color w:val="0000FF"/>
-                <w:sz w:val="20"/>
-                <w:szCs w:val="20"/>
-                <w:lang w:val="en-US"/>
-              </w:rPr>
-              <w:t>,</w:t>
-            </w:r>
-            <w:r>
-              <w:rPr>
-                <w:rFonts w:ascii="Courier New" w:hAnsi="Courier New" w:cs="Courier New"/>
-                <w:color w:val="808000"/>
-                <w:sz w:val="20"/>
-                <w:szCs w:val="20"/>
-                <w:lang w:val="en-US"/>
-              </w:rPr>
-              <w:t>`street`</w:t>
-            </w:r>
-            <w:r>
-              <w:rPr>
-                <w:rFonts w:ascii="Courier New" w:hAnsi="Courier New" w:cs="Courier New"/>
-                <w:color w:val="0000FF"/>
-                <w:sz w:val="20"/>
-                <w:szCs w:val="20"/>
-                <w:lang w:val="en-US"/>
-              </w:rPr>
-              <w:t>,</w:t>
-            </w:r>
-            <w:r>
-              <w:rPr>
-                <w:rFonts w:ascii="Courier New" w:hAnsi="Courier New" w:cs="Courier New"/>
-                <w:color w:val="808000"/>
-                <w:sz w:val="20"/>
-                <w:szCs w:val="20"/>
-                <w:lang w:val="en-US"/>
-              </w:rPr>
-              <w:t>`number</w:t>
-            </w:r>
-            <w:proofErr w:type="spellEnd"/>
-            <w:r>
-              <w:rPr>
-                <w:rFonts w:ascii="Courier New" w:hAnsi="Courier New" w:cs="Courier New"/>
-                <w:color w:val="808000"/>
-                <w:sz w:val="20"/>
-                <w:szCs w:val="20"/>
-                <w:lang w:val="en-US"/>
-              </w:rPr>
-              <w:t>`</w:t>
+              <w:t>`number`</w:t>
             </w:r>
             <w:r>
               <w:rPr>
@@ -871,7 +832,6 @@
                 <w:lang w:val="en-US"/>
               </w:rPr>
             </w:pPr>
-            <w:proofErr w:type="spellStart"/>
             <w:r>
               <w:rPr>
                 <w:rFonts w:ascii="Courier New" w:hAnsi="Courier New" w:cs="Courier New"/>
@@ -892,9 +852,18 @@
                 <w:szCs w:val="20"/>
                 <w:lang w:val="en-US"/>
               </w:rPr>
-              <w:t>`store</w:t>
-            </w:r>
-            <w:proofErr w:type="spellEnd"/>
+              <w:t>`store`</w:t>
+            </w:r>
+            <w:r>
+              <w:rPr>
+                <w:rFonts w:ascii="Courier New" w:hAnsi="Courier New" w:cs="Courier New"/>
+                <w:color w:val="0000FF"/>
+                <w:sz w:val="20"/>
+                <w:szCs w:val="20"/>
+                <w:lang w:val="en-US"/>
+              </w:rPr>
+              <w:t>(</w:t>
+            </w:r>
             <w:r>
               <w:rPr>
                 <w:rFonts w:ascii="Courier New" w:hAnsi="Courier New" w:cs="Courier New"/>
@@ -903,17 +872,17 @@
                 <w:szCs w:val="20"/>
                 <w:lang w:val="en-US"/>
               </w:rPr>
-              <w:t>`</w:t>
-            </w:r>
-            <w:r>
-              <w:rPr>
-                <w:rFonts w:ascii="Courier New" w:hAnsi="Courier New" w:cs="Courier New"/>
-                <w:color w:val="0000FF"/>
-                <w:sz w:val="20"/>
-                <w:szCs w:val="20"/>
-                <w:lang w:val="en-US"/>
-              </w:rPr>
-              <w:t>(</w:t>
+              <w:t>`store_name`</w:t>
+            </w:r>
+            <w:r>
+              <w:rPr>
+                <w:rFonts w:ascii="Courier New" w:hAnsi="Courier New" w:cs="Courier New"/>
+                <w:color w:val="0000FF"/>
+                <w:sz w:val="20"/>
+                <w:szCs w:val="20"/>
+                <w:lang w:val="en-US"/>
+              </w:rPr>
+              <w:t>,</w:t>
             </w:r>
             <w:r>
               <w:rPr>
@@ -923,9 +892,18 @@
                 <w:szCs w:val="20"/>
                 <w:lang w:val="en-US"/>
               </w:rPr>
-              <w:t>`</w:t>
-            </w:r>
-            <w:proofErr w:type="spellStart"/>
+              <w:t>`phone`</w:t>
+            </w:r>
+            <w:r>
+              <w:rPr>
+                <w:rFonts w:ascii="Courier New" w:hAnsi="Courier New" w:cs="Courier New"/>
+                <w:color w:val="0000FF"/>
+                <w:sz w:val="20"/>
+                <w:szCs w:val="20"/>
+                <w:lang w:val="en-US"/>
+              </w:rPr>
+              <w:t>,</w:t>
+            </w:r>
             <w:r>
               <w:rPr>
                 <w:rFonts w:ascii="Courier New" w:hAnsi="Courier New" w:cs="Courier New"/>
@@ -934,7 +912,7 @@
                 <w:szCs w:val="20"/>
                 <w:lang w:val="en-US"/>
               </w:rPr>
-              <w:t>store_name`</w:t>
+              <w:t>`street`</w:t>
             </w:r>
             <w:r>
               <w:rPr>
@@ -954,58 +932,7 @@
                 <w:szCs w:val="20"/>
                 <w:lang w:val="en-US"/>
               </w:rPr>
-              <w:t>`phone`</w:t>
-            </w:r>
-            <w:r>
-              <w:rPr>
-                <w:rFonts w:ascii="Courier New" w:hAnsi="Courier New" w:cs="Courier New"/>
-                <w:color w:val="0000FF"/>
-                <w:sz w:val="20"/>
-                <w:szCs w:val="20"/>
-                <w:lang w:val="en-US"/>
-              </w:rPr>
-              <w:t>,</w:t>
-            </w:r>
-            <w:r>
-              <w:rPr>
-                <w:rFonts w:ascii="Courier New" w:hAnsi="Courier New" w:cs="Courier New"/>
-                <w:color w:val="808000"/>
-                <w:sz w:val="20"/>
-                <w:szCs w:val="20"/>
-                <w:lang w:val="en-US"/>
-              </w:rPr>
-              <w:t>`street`</w:t>
-            </w:r>
-            <w:r>
-              <w:rPr>
-                <w:rFonts w:ascii="Courier New" w:hAnsi="Courier New" w:cs="Courier New"/>
-                <w:color w:val="0000FF"/>
-                <w:sz w:val="20"/>
-                <w:szCs w:val="20"/>
-                <w:lang w:val="en-US"/>
-              </w:rPr>
-              <w:t>,</w:t>
-            </w:r>
-            <w:r>
-              <w:rPr>
-                <w:rFonts w:ascii="Courier New" w:hAnsi="Courier New" w:cs="Courier New"/>
-                <w:color w:val="808000"/>
-                <w:sz w:val="20"/>
-                <w:szCs w:val="20"/>
-                <w:lang w:val="en-US"/>
-              </w:rPr>
-              <w:t>`number</w:t>
-            </w:r>
-            <w:proofErr w:type="spellEnd"/>
-            <w:r>
-              <w:rPr>
-                <w:rFonts w:ascii="Courier New" w:hAnsi="Courier New" w:cs="Courier New"/>
-                <w:color w:val="808000"/>
-                <w:sz w:val="20"/>
-                <w:szCs w:val="20"/>
-                <w:lang w:val="en-US"/>
-              </w:rPr>
-              <w:t>`</w:t>
+              <w:t>`number`</w:t>
             </w:r>
             <w:r>
               <w:rPr>
@@ -1171,7 +1098,6 @@
                 <w:lang w:val="en-US"/>
               </w:rPr>
             </w:pPr>
-            <w:proofErr w:type="spellStart"/>
             <w:r>
               <w:rPr>
                 <w:rFonts w:ascii="Courier New" w:hAnsi="Courier New" w:cs="Courier New"/>
@@ -1192,9 +1118,18 @@
                 <w:szCs w:val="20"/>
                 <w:lang w:val="en-US"/>
               </w:rPr>
-              <w:t>`store</w:t>
-            </w:r>
-            <w:proofErr w:type="spellEnd"/>
+              <w:t>`store`</w:t>
+            </w:r>
+            <w:r>
+              <w:rPr>
+                <w:rFonts w:ascii="Courier New" w:hAnsi="Courier New" w:cs="Courier New"/>
+                <w:color w:val="0000FF"/>
+                <w:sz w:val="20"/>
+                <w:szCs w:val="20"/>
+                <w:lang w:val="en-US"/>
+              </w:rPr>
+              <w:t>(</w:t>
+            </w:r>
             <w:r>
               <w:rPr>
                 <w:rFonts w:ascii="Courier New" w:hAnsi="Courier New" w:cs="Courier New"/>
@@ -1203,17 +1138,17 @@
                 <w:szCs w:val="20"/>
                 <w:lang w:val="en-US"/>
               </w:rPr>
-              <w:t>`</w:t>
-            </w:r>
-            <w:r>
-              <w:rPr>
-                <w:rFonts w:ascii="Courier New" w:hAnsi="Courier New" w:cs="Courier New"/>
-                <w:color w:val="0000FF"/>
-                <w:sz w:val="20"/>
-                <w:szCs w:val="20"/>
-                <w:lang w:val="en-US"/>
-              </w:rPr>
-              <w:t>(</w:t>
+              <w:t>`store_name`</w:t>
+            </w:r>
+            <w:r>
+              <w:rPr>
+                <w:rFonts w:ascii="Courier New" w:hAnsi="Courier New" w:cs="Courier New"/>
+                <w:color w:val="0000FF"/>
+                <w:sz w:val="20"/>
+                <w:szCs w:val="20"/>
+                <w:lang w:val="en-US"/>
+              </w:rPr>
+              <w:t>,</w:t>
             </w:r>
             <w:r>
               <w:rPr>
@@ -1223,9 +1158,18 @@
                 <w:szCs w:val="20"/>
                 <w:lang w:val="en-US"/>
               </w:rPr>
-              <w:t>`</w:t>
-            </w:r>
-            <w:proofErr w:type="spellStart"/>
+              <w:t>`phone`</w:t>
+            </w:r>
+            <w:r>
+              <w:rPr>
+                <w:rFonts w:ascii="Courier New" w:hAnsi="Courier New" w:cs="Courier New"/>
+                <w:color w:val="0000FF"/>
+                <w:sz w:val="20"/>
+                <w:szCs w:val="20"/>
+                <w:lang w:val="en-US"/>
+              </w:rPr>
+              <w:t>,</w:t>
+            </w:r>
             <w:r>
               <w:rPr>
                 <w:rFonts w:ascii="Courier New" w:hAnsi="Courier New" w:cs="Courier New"/>
@@ -1234,7 +1178,7 @@
                 <w:szCs w:val="20"/>
                 <w:lang w:val="en-US"/>
               </w:rPr>
-              <w:t>store_name`</w:t>
+              <w:t>`street`</w:t>
             </w:r>
             <w:r>
               <w:rPr>
@@ -1254,58 +1198,7 @@
                 <w:szCs w:val="20"/>
                 <w:lang w:val="en-US"/>
               </w:rPr>
-              <w:t>`phone`</w:t>
-            </w:r>
-            <w:r>
-              <w:rPr>
-                <w:rFonts w:ascii="Courier New" w:hAnsi="Courier New" w:cs="Courier New"/>
-                <w:color w:val="0000FF"/>
-                <w:sz w:val="20"/>
-                <w:szCs w:val="20"/>
-                <w:lang w:val="en-US"/>
-              </w:rPr>
-              <w:t>,</w:t>
-            </w:r>
-            <w:r>
-              <w:rPr>
-                <w:rFonts w:ascii="Courier New" w:hAnsi="Courier New" w:cs="Courier New"/>
-                <w:color w:val="808000"/>
-                <w:sz w:val="20"/>
-                <w:szCs w:val="20"/>
-                <w:lang w:val="en-US"/>
-              </w:rPr>
-              <w:t>`street`</w:t>
-            </w:r>
-            <w:r>
-              <w:rPr>
-                <w:rFonts w:ascii="Courier New" w:hAnsi="Courier New" w:cs="Courier New"/>
-                <w:color w:val="0000FF"/>
-                <w:sz w:val="20"/>
-                <w:szCs w:val="20"/>
-                <w:lang w:val="en-US"/>
-              </w:rPr>
-              <w:t>,</w:t>
-            </w:r>
-            <w:r>
-              <w:rPr>
-                <w:rFonts w:ascii="Courier New" w:hAnsi="Courier New" w:cs="Courier New"/>
-                <w:color w:val="808000"/>
-                <w:sz w:val="20"/>
-                <w:szCs w:val="20"/>
-                <w:lang w:val="en-US"/>
-              </w:rPr>
-              <w:t>`number</w:t>
-            </w:r>
-            <w:proofErr w:type="spellEnd"/>
-            <w:r>
-              <w:rPr>
-                <w:rFonts w:ascii="Courier New" w:hAnsi="Courier New" w:cs="Courier New"/>
-                <w:color w:val="808000"/>
-                <w:sz w:val="20"/>
-                <w:szCs w:val="20"/>
-                <w:lang w:val="en-US"/>
-              </w:rPr>
-              <w:t>`</w:t>
+              <w:t>`number`</w:t>
             </w:r>
             <w:r>
               <w:rPr>
@@ -1490,7 +1383,7 @@
           <w:top w:w="28" w:type="dxa"/>
           <w:bottom w:w="28" w:type="dxa"/>
         </w:tblCellMar>
-        <w:tblLook w:val="04A0"/>
+        <w:tblLook w:val="04A0" w:firstRow="1" w:lastRow="0" w:firstColumn="1" w:lastColumn="0" w:noHBand="0" w:noVBand="1"/>
       </w:tblPr>
       <w:tblGrid>
         <w:gridCol w:w="1099"/>
@@ -1591,21 +1484,7 @@
               <w:rPr>
                 <w:lang w:val="en-US"/>
               </w:rPr>
-              <w:t>Not null (</w:t>
-            </w:r>
-            <w:proofErr w:type="spellStart"/>
-            <w:r>
-              <w:rPr>
-                <w:lang w:val="en-US"/>
-              </w:rPr>
-              <w:t>store_name</w:t>
-            </w:r>
-            <w:proofErr w:type="spellEnd"/>
-            <w:r>
-              <w:rPr>
-                <w:lang w:val="en-US"/>
-              </w:rPr>
-              <w:t>)</w:t>
+              <w:t>Not null (store_name)</w:t>
             </w:r>
           </w:p>
           <w:p>
@@ -1623,21 +1502,7 @@
               <w:rPr>
                 <w:lang w:val="en-US"/>
               </w:rPr>
-              <w:t>FOREIGN-KEY (</w:t>
-            </w:r>
-            <w:proofErr w:type="spellStart"/>
-            <w:r>
-              <w:rPr>
-                <w:lang w:val="en-US"/>
-              </w:rPr>
-              <w:t>store_name</w:t>
-            </w:r>
-            <w:proofErr w:type="spellEnd"/>
-            <w:r>
-              <w:rPr>
-                <w:lang w:val="en-US"/>
-              </w:rPr>
-              <w:t>)</w:t>
+              <w:t>FOREIGN-KEY (store_name)</w:t>
             </w:r>
           </w:p>
           <w:p>
@@ -1727,21 +1592,7 @@
               <w:rPr>
                 <w:lang w:val="en-US"/>
               </w:rPr>
-              <w:t>Not null (</w:t>
-            </w:r>
-            <w:proofErr w:type="spellStart"/>
-            <w:r>
-              <w:rPr>
-                <w:lang w:val="en-US"/>
-              </w:rPr>
-              <w:t>album_title</w:t>
-            </w:r>
-            <w:proofErr w:type="spellEnd"/>
-            <w:r>
-              <w:rPr>
-                <w:lang w:val="en-US"/>
-              </w:rPr>
-              <w:t>)</w:t>
+              <w:t>Not null (album_title)</w:t>
             </w:r>
           </w:p>
           <w:p>
@@ -1759,21 +1610,7 @@
               <w:rPr>
                 <w:lang w:val="en-US"/>
               </w:rPr>
-              <w:t>FOREIGN-KEY(</w:t>
-            </w:r>
-            <w:proofErr w:type="spellStart"/>
-            <w:r>
-              <w:rPr>
-                <w:lang w:val="en-US"/>
-              </w:rPr>
-              <w:t>album_title</w:t>
-            </w:r>
-            <w:proofErr w:type="spellEnd"/>
-            <w:r>
-              <w:rPr>
-                <w:lang w:val="en-US"/>
-              </w:rPr>
-              <w:t>)</w:t>
+              <w:t>FOREIGN-KEY(album_title)</w:t>
             </w:r>
           </w:p>
           <w:p>
@@ -2188,7 +2025,6 @@
               </w:rPr>
               <w:t>(</w:t>
             </w:r>
-            <w:proofErr w:type="spellStart"/>
             <w:r>
               <w:rPr>
                 <w:rFonts w:ascii="Courier New" w:hAnsi="Courier New" w:cs="Courier New"/>
@@ -2333,7 +2169,6 @@
               </w:rPr>
               <w:t>null</w:t>
             </w:r>
-            <w:proofErr w:type="spellEnd"/>
             <w:r>
               <w:rPr>
                 <w:rFonts w:ascii="Courier New" w:hAnsi="Courier New" w:cs="Courier New"/>
@@ -2972,7 +2807,6 @@
               </w:rPr>
               <w:t>(</w:t>
             </w:r>
-            <w:proofErr w:type="spellStart"/>
             <w:r>
               <w:rPr>
                 <w:rFonts w:ascii="Courier New" w:hAnsi="Courier New" w:cs="Courier New"/>
@@ -3117,7 +2951,6 @@
               </w:rPr>
               <w:t>null</w:t>
             </w:r>
-            <w:proofErr w:type="spellEnd"/>
             <w:r>
               <w:rPr>
                 <w:rFonts w:ascii="Courier New" w:hAnsi="Courier New" w:cs="Courier New"/>
@@ -3756,7 +3589,6 @@
               </w:rPr>
               <w:t>(</w:t>
             </w:r>
-            <w:proofErr w:type="spellStart"/>
             <w:r>
               <w:rPr>
                 <w:rFonts w:ascii="Courier New" w:hAnsi="Courier New" w:cs="Courier New"/>
@@ -3901,7 +3733,6 @@
               </w:rPr>
               <w:t>null</w:t>
             </w:r>
-            <w:proofErr w:type="spellEnd"/>
             <w:r>
               <w:rPr>
                 <w:rFonts w:ascii="Courier New" w:hAnsi="Courier New" w:cs="Courier New"/>
@@ -4526,7 +4357,6 @@
               </w:rPr>
               <w:t>(</w:t>
             </w:r>
-            <w:proofErr w:type="spellStart"/>
             <w:r>
               <w:rPr>
                 <w:rFonts w:ascii="Courier New" w:hAnsi="Courier New" w:cs="Courier New"/>
@@ -4671,7 +4501,6 @@
               </w:rPr>
               <w:t>null</w:t>
             </w:r>
-            <w:proofErr w:type="spellEnd"/>
             <w:r>
               <w:rPr>
                 <w:rFonts w:ascii="Courier New" w:hAnsi="Courier New" w:cs="Courier New"/>
@@ -5310,7 +5139,6 @@
               </w:rPr>
               <w:t>(</w:t>
             </w:r>
-            <w:proofErr w:type="spellStart"/>
             <w:r>
               <w:rPr>
                 <w:rFonts w:ascii="Courier New" w:hAnsi="Courier New" w:cs="Courier New"/>
@@ -5455,7 +5283,6 @@
               </w:rPr>
               <w:t>null</w:t>
             </w:r>
-            <w:proofErr w:type="spellEnd"/>
             <w:r>
               <w:rPr>
                 <w:rFonts w:ascii="Courier New" w:hAnsi="Courier New" w:cs="Courier New"/>
@@ -5772,9 +5599,18 @@
                 <w:szCs w:val="20"/>
                 <w:lang w:val="en-US"/>
               </w:rPr>
-              <w:t xml:space="preserve">'Sheer Heart </w:t>
-            </w:r>
-            <w:proofErr w:type="spellStart"/>
+              <w:t>'Sheer Heart Attack'</w:t>
+            </w:r>
+            <w:r>
+              <w:rPr>
+                <w:rFonts w:ascii="Courier New" w:hAnsi="Courier New" w:cs="Courier New"/>
+                <w:color w:val="0000FF"/>
+                <w:sz w:val="20"/>
+                <w:szCs w:val="20"/>
+                <w:lang w:val="en-US"/>
+              </w:rPr>
+              <w:t>,</w:t>
+            </w:r>
             <w:r>
               <w:rPr>
                 <w:rFonts w:ascii="Courier New" w:hAnsi="Courier New" w:cs="Courier New"/>
@@ -5783,38 +5619,7 @@
                 <w:szCs w:val="20"/>
                 <w:lang w:val="en-US"/>
               </w:rPr>
-              <w:t>Attack'</w:t>
-            </w:r>
-            <w:r>
-              <w:rPr>
-                <w:rFonts w:ascii="Courier New" w:hAnsi="Courier New" w:cs="Courier New"/>
-                <w:color w:val="0000FF"/>
-                <w:sz w:val="20"/>
-                <w:szCs w:val="20"/>
-                <w:lang w:val="en-US"/>
-              </w:rPr>
-              <w:t>,</w:t>
-            </w:r>
-            <w:r>
-              <w:rPr>
-                <w:rFonts w:ascii="Courier New" w:hAnsi="Courier New" w:cs="Courier New"/>
-                <w:color w:val="008000"/>
-                <w:sz w:val="20"/>
-                <w:szCs w:val="20"/>
-                <w:lang w:val="en-US"/>
-              </w:rPr>
-              <w:t>'CD</w:t>
-            </w:r>
-            <w:proofErr w:type="spellEnd"/>
-            <w:r>
-              <w:rPr>
-                <w:rFonts w:ascii="Courier New" w:hAnsi="Courier New" w:cs="Courier New"/>
-                <w:color w:val="008000"/>
-                <w:sz w:val="20"/>
-                <w:szCs w:val="20"/>
-                <w:lang w:val="en-US"/>
-              </w:rPr>
-              <w:t xml:space="preserve"> Today'</w:t>
+              <w:t>'CD Today'</w:t>
             </w:r>
             <w:r>
               <w:rPr>
@@ -6116,7 +5921,6 @@
               </w:rPr>
               <w:t>(</w:t>
             </w:r>
-            <w:proofErr w:type="spellStart"/>
             <w:r>
               <w:rPr>
                 <w:rFonts w:ascii="Courier New" w:hAnsi="Courier New" w:cs="Courier New"/>
@@ -6261,7 +6065,6 @@
               </w:rPr>
               <w:t>null</w:t>
             </w:r>
-            <w:proofErr w:type="spellEnd"/>
             <w:r>
               <w:rPr>
                 <w:rFonts w:ascii="Courier New" w:hAnsi="Courier New" w:cs="Courier New"/>
@@ -7459,7 +7262,7 @@
       <w:tblPr>
         <w:tblStyle w:val="a4"/>
         <w:tblW w:w="0" w:type="auto"/>
-        <w:tblLook w:val="04A0"/>
+        <w:tblLook w:val="04A0" w:firstRow="1" w:lastRow="0" w:firstColumn="1" w:lastColumn="0" w:noHBand="0" w:noVBand="1"/>
       </w:tblPr>
       <w:tblGrid>
         <w:gridCol w:w="1468"/>
@@ -7565,7 +7368,6 @@
               </w:rPr>
               <w:t>Primary Key – Not Null(</w:t>
             </w:r>
-            <w:proofErr w:type="spellStart"/>
             <w:r>
               <w:rPr>
                 <w:rFonts w:ascii="Courier New" w:hAnsi="Courier New" w:cs="Courier New"/>
@@ -7575,7 +7377,6 @@
               </w:rPr>
               <w:t>album_title</w:t>
             </w:r>
-            <w:proofErr w:type="spellEnd"/>
             <w:r>
               <w:rPr>
                 <w:lang w:val="en-US"/>
@@ -7675,29 +7476,7 @@
                 <w:szCs w:val="20"/>
                 <w:lang w:val="en-US"/>
               </w:rPr>
-              <w:t>`</w:t>
-            </w:r>
-            <w:proofErr w:type="spellStart"/>
-            <w:r>
-              <w:rPr>
-                <w:rFonts w:ascii="Courier New" w:hAnsi="Courier New" w:cs="Courier New"/>
-                <w:color w:val="808000"/>
-                <w:sz w:val="20"/>
-                <w:szCs w:val="20"/>
-                <w:lang w:val="en-US"/>
-              </w:rPr>
-              <w:t>album_title</w:t>
-            </w:r>
-            <w:proofErr w:type="spellEnd"/>
-            <w:r>
-              <w:rPr>
-                <w:rFonts w:ascii="Courier New" w:hAnsi="Courier New" w:cs="Courier New"/>
-                <w:color w:val="808000"/>
-                <w:sz w:val="20"/>
-                <w:szCs w:val="20"/>
-                <w:lang w:val="en-US"/>
-              </w:rPr>
-              <w:t>`</w:t>
+              <w:t>`album_title`</w:t>
             </w:r>
             <w:r>
               <w:rPr>
@@ -7896,7 +7675,7 @@
           <w:top w:w="28" w:type="dxa"/>
           <w:bottom w:w="28" w:type="dxa"/>
         </w:tblCellMar>
-        <w:tblLook w:val="04A0"/>
+        <w:tblLook w:val="04A0" w:firstRow="1" w:lastRow="0" w:firstColumn="1" w:lastColumn="0" w:noHBand="0" w:noVBand="1"/>
       </w:tblPr>
       <w:tblGrid>
         <w:gridCol w:w="1468"/>
@@ -7945,16 +7724,8 @@
               <w:rPr>
                 <w:lang w:val="en-US"/>
               </w:rPr>
-              <w:t xml:space="preserve">4. </w:t>
-            </w:r>
-            <w:proofErr w:type="spellStart"/>
-            <w:r>
-              <w:rPr>
-                <w:lang w:val="en-US"/>
-              </w:rPr>
-              <w:t>Included_in</w:t>
-            </w:r>
-            <w:proofErr w:type="spellEnd"/>
+              <w:t>4. Included_in</w:t>
+            </w:r>
           </w:p>
         </w:tc>
       </w:tr>
@@ -8004,19 +7775,11 @@
                 <w:lang w:val="en-US"/>
               </w:rPr>
             </w:pPr>
-            <w:proofErr w:type="spellStart"/>
-            <w:r>
-              <w:rPr>
-                <w:lang w:val="en-US"/>
-              </w:rPr>
-              <w:t>Song_order</w:t>
-            </w:r>
-            <w:proofErr w:type="spellEnd"/>
-            <w:r>
-              <w:rPr>
-                <w:lang w:val="en-US"/>
-              </w:rPr>
-              <w:t xml:space="preserve"> </w:t>
+            <w:r>
+              <w:rPr>
+                <w:lang w:val="en-US"/>
+              </w:rPr>
+              <w:t xml:space="preserve">Song_order </w:t>
             </w:r>
             <m:oMath>
               <m:r>
@@ -8049,21 +7812,7 @@
               <w:rPr>
                 <w:lang w:val="en-US"/>
               </w:rPr>
-              <w:t>FOREIGN KEY (</w:t>
-            </w:r>
-            <w:proofErr w:type="spellStart"/>
-            <w:r>
-              <w:rPr>
-                <w:lang w:val="en-US"/>
-              </w:rPr>
-              <w:t>album_title</w:t>
-            </w:r>
-            <w:proofErr w:type="spellEnd"/>
-            <w:r>
-              <w:rPr>
-                <w:lang w:val="en-US"/>
-              </w:rPr>
-              <w:t xml:space="preserve">) </w:t>
+              <w:t xml:space="preserve">FOREIGN KEY (album_title) </w:t>
             </w:r>
           </w:p>
           <w:p>
@@ -8099,21 +7848,7 @@
               <w:rPr>
                 <w:lang w:val="en-US"/>
               </w:rPr>
-              <w:t>FOREIGN KEY (</w:t>
-            </w:r>
-            <w:proofErr w:type="spellStart"/>
-            <w:r>
-              <w:rPr>
-                <w:lang w:val="en-US"/>
-              </w:rPr>
-              <w:t>song_title</w:t>
-            </w:r>
-            <w:proofErr w:type="spellEnd"/>
-            <w:r>
-              <w:rPr>
-                <w:lang w:val="en-US"/>
-              </w:rPr>
-              <w:t>)</w:t>
+              <w:t>FOREIGN KEY (song_title)</w:t>
             </w:r>
           </w:p>
           <w:p>
@@ -8131,21 +7866,7 @@
               <w:rPr>
                 <w:lang w:val="en-US"/>
               </w:rPr>
-              <w:t>Not NULL (</w:t>
-            </w:r>
-            <w:proofErr w:type="spellStart"/>
-            <w:r>
-              <w:rPr>
-                <w:lang w:val="en-US"/>
-              </w:rPr>
-              <w:t>song_title</w:t>
-            </w:r>
-            <w:proofErr w:type="spellEnd"/>
-            <w:r>
-              <w:rPr>
-                <w:lang w:val="en-US"/>
-              </w:rPr>
-              <w:t>)</w:t>
+              <w:t>Not NULL (song_title)</w:t>
             </w:r>
           </w:p>
         </w:tc>
@@ -8252,9 +7973,28 @@
                 <w:szCs w:val="20"/>
                 <w:lang w:val="en-US"/>
               </w:rPr>
-              <w:t>`</w:t>
-            </w:r>
-            <w:proofErr w:type="spellStart"/>
+              <w:t>`included_in`</w:t>
+            </w:r>
+            <w:r>
+              <w:rPr>
+                <w:rFonts w:ascii="Courier New" w:hAnsi="Courier New" w:cs="Courier New"/>
+                <w:color w:val="000000"/>
+                <w:sz w:val="20"/>
+                <w:szCs w:val="20"/>
+                <w:lang w:val="en-US"/>
+              </w:rPr>
+              <w:t xml:space="preserve"> </w:t>
+            </w:r>
+            <w:r>
+              <w:rPr>
+                <w:rFonts w:ascii="Courier New" w:hAnsi="Courier New" w:cs="Courier New"/>
+                <w:color w:val="0000FF"/>
+                <w:sz w:val="20"/>
+                <w:szCs w:val="20"/>
+                <w:lang w:val="en-US"/>
+              </w:rPr>
+              <w:t>(</w:t>
+            </w:r>
             <w:r>
               <w:rPr>
                 <w:rFonts w:ascii="Courier New" w:hAnsi="Courier New" w:cs="Courier New"/>
@@ -8263,70 +8003,7 @@
                 <w:szCs w:val="20"/>
                 <w:lang w:val="en-US"/>
               </w:rPr>
-              <w:t>included_in</w:t>
-            </w:r>
-            <w:proofErr w:type="spellEnd"/>
-            <w:r>
-              <w:rPr>
-                <w:rFonts w:ascii="Courier New" w:hAnsi="Courier New" w:cs="Courier New"/>
-                <w:color w:val="808000"/>
-                <w:sz w:val="20"/>
-                <w:szCs w:val="20"/>
-                <w:lang w:val="en-US"/>
-              </w:rPr>
-              <w:t>`</w:t>
-            </w:r>
-            <w:r>
-              <w:rPr>
-                <w:rFonts w:ascii="Courier New" w:hAnsi="Courier New" w:cs="Courier New"/>
-                <w:color w:val="000000"/>
-                <w:sz w:val="20"/>
-                <w:szCs w:val="20"/>
-                <w:lang w:val="en-US"/>
-              </w:rPr>
-              <w:t xml:space="preserve"> </w:t>
-            </w:r>
-            <w:r>
-              <w:rPr>
-                <w:rFonts w:ascii="Courier New" w:hAnsi="Courier New" w:cs="Courier New"/>
-                <w:color w:val="0000FF"/>
-                <w:sz w:val="20"/>
-                <w:szCs w:val="20"/>
-                <w:lang w:val="en-US"/>
-              </w:rPr>
-              <w:t>(</w:t>
-            </w:r>
-            <w:r>
-              <w:rPr>
-                <w:rFonts w:ascii="Courier New" w:hAnsi="Courier New" w:cs="Courier New"/>
-                <w:color w:val="808000"/>
-                <w:sz w:val="20"/>
-                <w:szCs w:val="20"/>
-                <w:lang w:val="en-US"/>
-              </w:rPr>
-              <w:t>`</w:t>
-            </w:r>
-            <w:proofErr w:type="spellStart"/>
-            <w:r>
-              <w:rPr>
-                <w:rFonts w:ascii="Courier New" w:hAnsi="Courier New" w:cs="Courier New"/>
-                <w:color w:val="808000"/>
-                <w:sz w:val="20"/>
-                <w:szCs w:val="20"/>
-                <w:lang w:val="en-US"/>
-              </w:rPr>
-              <w:t>song_title</w:t>
-            </w:r>
-            <w:proofErr w:type="spellEnd"/>
-            <w:r>
-              <w:rPr>
-                <w:rFonts w:ascii="Courier New" w:hAnsi="Courier New" w:cs="Courier New"/>
-                <w:color w:val="808000"/>
-                <w:sz w:val="20"/>
-                <w:szCs w:val="20"/>
-                <w:lang w:val="en-US"/>
-              </w:rPr>
-              <w:t>`</w:t>
+              <w:t>`song_title`</w:t>
             </w:r>
             <w:r>
               <w:rPr>
@@ -8542,9 +8219,28 @@
                 <w:szCs w:val="20"/>
                 <w:lang w:val="en-US"/>
               </w:rPr>
-              <w:t>`</w:t>
-            </w:r>
-            <w:proofErr w:type="spellStart"/>
+              <w:t>`included_in`</w:t>
+            </w:r>
+            <w:r>
+              <w:rPr>
+                <w:rFonts w:ascii="Courier New" w:hAnsi="Courier New" w:cs="Courier New"/>
+                <w:color w:val="000000"/>
+                <w:sz w:val="20"/>
+                <w:szCs w:val="20"/>
+                <w:lang w:val="en-US"/>
+              </w:rPr>
+              <w:t xml:space="preserve"> </w:t>
+            </w:r>
+            <w:r>
+              <w:rPr>
+                <w:rFonts w:ascii="Courier New" w:hAnsi="Courier New" w:cs="Courier New"/>
+                <w:color w:val="0000FF"/>
+                <w:sz w:val="20"/>
+                <w:szCs w:val="20"/>
+                <w:lang w:val="en-US"/>
+              </w:rPr>
+              <w:t>(</w:t>
+            </w:r>
             <w:r>
               <w:rPr>
                 <w:rFonts w:ascii="Courier New" w:hAnsi="Courier New" w:cs="Courier New"/>
@@ -8553,70 +8249,7 @@
                 <w:szCs w:val="20"/>
                 <w:lang w:val="en-US"/>
               </w:rPr>
-              <w:t>included_in</w:t>
-            </w:r>
-            <w:proofErr w:type="spellEnd"/>
-            <w:r>
-              <w:rPr>
-                <w:rFonts w:ascii="Courier New" w:hAnsi="Courier New" w:cs="Courier New"/>
-                <w:color w:val="808000"/>
-                <w:sz w:val="20"/>
-                <w:szCs w:val="20"/>
-                <w:lang w:val="en-US"/>
-              </w:rPr>
-              <w:t>`</w:t>
-            </w:r>
-            <w:r>
-              <w:rPr>
-                <w:rFonts w:ascii="Courier New" w:hAnsi="Courier New" w:cs="Courier New"/>
-                <w:color w:val="000000"/>
-                <w:sz w:val="20"/>
-                <w:szCs w:val="20"/>
-                <w:lang w:val="en-US"/>
-              </w:rPr>
-              <w:t xml:space="preserve"> </w:t>
-            </w:r>
-            <w:r>
-              <w:rPr>
-                <w:rFonts w:ascii="Courier New" w:hAnsi="Courier New" w:cs="Courier New"/>
-                <w:color w:val="0000FF"/>
-                <w:sz w:val="20"/>
-                <w:szCs w:val="20"/>
-                <w:lang w:val="en-US"/>
-              </w:rPr>
-              <w:t>(</w:t>
-            </w:r>
-            <w:r>
-              <w:rPr>
-                <w:rFonts w:ascii="Courier New" w:hAnsi="Courier New" w:cs="Courier New"/>
-                <w:color w:val="808000"/>
-                <w:sz w:val="20"/>
-                <w:szCs w:val="20"/>
-                <w:lang w:val="en-US"/>
-              </w:rPr>
-              <w:t>`</w:t>
-            </w:r>
-            <w:proofErr w:type="spellStart"/>
-            <w:r>
-              <w:rPr>
-                <w:rFonts w:ascii="Courier New" w:hAnsi="Courier New" w:cs="Courier New"/>
-                <w:color w:val="808000"/>
-                <w:sz w:val="20"/>
-                <w:szCs w:val="20"/>
-                <w:lang w:val="en-US"/>
-              </w:rPr>
-              <w:t>song_title</w:t>
-            </w:r>
-            <w:proofErr w:type="spellEnd"/>
-            <w:r>
-              <w:rPr>
-                <w:rFonts w:ascii="Courier New" w:hAnsi="Courier New" w:cs="Courier New"/>
-                <w:color w:val="808000"/>
-                <w:sz w:val="20"/>
-                <w:szCs w:val="20"/>
-                <w:lang w:val="en-US"/>
-              </w:rPr>
-              <w:t>`</w:t>
+              <w:t>`song_title`</w:t>
             </w:r>
             <w:r>
               <w:rPr>
@@ -8778,7 +8411,7 @@
           <w:top w:w="28" w:type="dxa"/>
           <w:bottom w:w="28" w:type="dxa"/>
         </w:tblCellMar>
-        <w:tblLook w:val="04A0"/>
+        <w:tblLook w:val="04A0" w:firstRow="1" w:lastRow="0" w:firstColumn="1" w:lastColumn="0" w:noHBand="0" w:noVBand="1"/>
       </w:tblPr>
       <w:tblGrid>
         <w:gridCol w:w="1468"/>
@@ -8915,21 +8548,7 @@
               <w:rPr>
                 <w:lang w:val="en-US"/>
               </w:rPr>
-              <w:t>Primary Key – Not Null (</w:t>
-            </w:r>
-            <w:proofErr w:type="spellStart"/>
-            <w:r>
-              <w:rPr>
-                <w:lang w:val="en-US"/>
-              </w:rPr>
-              <w:t>song_title</w:t>
-            </w:r>
-            <w:proofErr w:type="spellEnd"/>
-            <w:r>
-              <w:rPr>
-                <w:lang w:val="en-US"/>
-              </w:rPr>
-              <w:t>)</w:t>
+              <w:t>Primary Key – Not Null (song_title)</w:t>
             </w:r>
           </w:p>
         </w:tc>
@@ -9066,29 +8685,7 @@
                 <w:szCs w:val="20"/>
                 <w:lang w:val="en-US"/>
               </w:rPr>
-              <w:t>`</w:t>
-            </w:r>
-            <w:proofErr w:type="spellStart"/>
-            <w:r>
-              <w:rPr>
-                <w:rFonts w:ascii="Courier New" w:hAnsi="Courier New" w:cs="Courier New"/>
-                <w:color w:val="808000"/>
-                <w:sz w:val="20"/>
-                <w:szCs w:val="20"/>
-                <w:lang w:val="en-US"/>
-              </w:rPr>
-              <w:t>song_title</w:t>
-            </w:r>
-            <w:proofErr w:type="spellEnd"/>
-            <w:r>
-              <w:rPr>
-                <w:rFonts w:ascii="Courier New" w:hAnsi="Courier New" w:cs="Courier New"/>
-                <w:color w:val="808000"/>
-                <w:sz w:val="20"/>
-                <w:szCs w:val="20"/>
-                <w:lang w:val="en-US"/>
-              </w:rPr>
-              <w:t>`</w:t>
+              <w:t>`song_title`</w:t>
             </w:r>
             <w:r>
               <w:rPr>
@@ -9334,29 +8931,7 @@
                 <w:szCs w:val="20"/>
                 <w:lang w:val="en-US"/>
               </w:rPr>
-              <w:t>`</w:t>
-            </w:r>
-            <w:proofErr w:type="spellStart"/>
-            <w:r>
-              <w:rPr>
-                <w:rFonts w:ascii="Courier New" w:hAnsi="Courier New" w:cs="Courier New"/>
-                <w:color w:val="808000"/>
-                <w:sz w:val="20"/>
-                <w:szCs w:val="20"/>
-                <w:lang w:val="en-US"/>
-              </w:rPr>
-              <w:t>song_title</w:t>
-            </w:r>
-            <w:proofErr w:type="spellEnd"/>
-            <w:r>
-              <w:rPr>
-                <w:rFonts w:ascii="Courier New" w:hAnsi="Courier New" w:cs="Courier New"/>
-                <w:color w:val="808000"/>
-                <w:sz w:val="20"/>
-                <w:szCs w:val="20"/>
-                <w:lang w:val="en-US"/>
-              </w:rPr>
-              <w:t>`</w:t>
+              <w:t>`song_title`</w:t>
             </w:r>
             <w:r>
               <w:rPr>
@@ -9511,7 +9086,7 @@
           <w:top w:w="28" w:type="dxa"/>
           <w:bottom w:w="28" w:type="dxa"/>
         </w:tblCellMar>
-        <w:tblLook w:val="04A0"/>
+        <w:tblLook w:val="04A0" w:firstRow="1" w:lastRow="0" w:firstColumn="1" w:lastColumn="0" w:noHBand="0" w:noVBand="1"/>
       </w:tblPr>
       <w:tblGrid>
         <w:gridCol w:w="1468"/>
@@ -9563,16 +9138,8 @@
               <w:rPr>
                 <w:lang w:val="en-US"/>
               </w:rPr>
-              <w:t xml:space="preserve">6. </w:t>
-            </w:r>
-            <w:proofErr w:type="spellStart"/>
-            <w:r>
-              <w:rPr>
-                <w:lang w:val="en-US"/>
-              </w:rPr>
-              <w:t>Has_Created</w:t>
-            </w:r>
-            <w:proofErr w:type="spellEnd"/>
+              <w:t>6. Has_Created</w:t>
+            </w:r>
           </w:p>
         </w:tc>
       </w:tr>
@@ -9626,21 +9193,7 @@
               <w:rPr>
                 <w:lang w:val="en-US"/>
               </w:rPr>
-              <w:t>FOREIGN KEY (</w:t>
-            </w:r>
-            <w:proofErr w:type="spellStart"/>
-            <w:r>
-              <w:rPr>
-                <w:lang w:val="en-US"/>
-              </w:rPr>
-              <w:t>artist_name</w:t>
-            </w:r>
-            <w:proofErr w:type="spellEnd"/>
-            <w:r>
-              <w:rPr>
-                <w:lang w:val="en-US"/>
-              </w:rPr>
-              <w:t>)</w:t>
+              <w:t>FOREIGN KEY (artist_name)</w:t>
             </w:r>
           </w:p>
           <w:p>
@@ -9658,21 +9211,7 @@
               <w:rPr>
                 <w:lang w:val="en-US"/>
               </w:rPr>
-              <w:t>Not NULL (</w:t>
-            </w:r>
-            <w:proofErr w:type="spellStart"/>
-            <w:r>
-              <w:rPr>
-                <w:lang w:val="en-US"/>
-              </w:rPr>
-              <w:t>artist_name</w:t>
-            </w:r>
-            <w:proofErr w:type="spellEnd"/>
-            <w:r>
-              <w:rPr>
-                <w:lang w:val="en-US"/>
-              </w:rPr>
-              <w:t>)</w:t>
+              <w:t>Not NULL (artist_name)</w:t>
             </w:r>
           </w:p>
           <w:p>
@@ -9690,21 +9229,7 @@
               <w:rPr>
                 <w:lang w:val="en-US"/>
               </w:rPr>
-              <w:t>FOREIGN KEY (</w:t>
-            </w:r>
-            <w:proofErr w:type="spellStart"/>
-            <w:r>
-              <w:rPr>
-                <w:lang w:val="en-US"/>
-              </w:rPr>
-              <w:t>song_title</w:t>
-            </w:r>
-            <w:proofErr w:type="spellEnd"/>
-            <w:r>
-              <w:rPr>
-                <w:lang w:val="en-US"/>
-              </w:rPr>
-              <w:t>)</w:t>
+              <w:t>FOREIGN KEY (song_title)</w:t>
             </w:r>
           </w:p>
           <w:p>
@@ -9722,21 +9247,7 @@
               <w:rPr>
                 <w:lang w:val="en-US"/>
               </w:rPr>
-              <w:t>Not NULL (</w:t>
-            </w:r>
-            <w:proofErr w:type="spellStart"/>
-            <w:r>
-              <w:rPr>
-                <w:lang w:val="en-US"/>
-              </w:rPr>
-              <w:t>song_title</w:t>
-            </w:r>
-            <w:proofErr w:type="spellEnd"/>
-            <w:r>
-              <w:rPr>
-                <w:lang w:val="en-US"/>
-              </w:rPr>
-              <w:t>)</w:t>
+              <w:t>Not NULL (song_title)</w:t>
             </w:r>
           </w:p>
         </w:tc>
@@ -9843,9 +9354,28 @@
                 <w:szCs w:val="20"/>
                 <w:lang w:val="en-US"/>
               </w:rPr>
-              <w:t>`</w:t>
-            </w:r>
-            <w:proofErr w:type="spellStart"/>
+              <w:t>`has_created`</w:t>
+            </w:r>
+            <w:r>
+              <w:rPr>
+                <w:rFonts w:ascii="Courier New" w:hAnsi="Courier New" w:cs="Courier New"/>
+                <w:color w:val="000000"/>
+                <w:sz w:val="20"/>
+                <w:szCs w:val="20"/>
+                <w:lang w:val="en-US"/>
+              </w:rPr>
+              <w:t xml:space="preserve"> </w:t>
+            </w:r>
+            <w:r>
+              <w:rPr>
+                <w:rFonts w:ascii="Courier New" w:hAnsi="Courier New" w:cs="Courier New"/>
+                <w:color w:val="0000FF"/>
+                <w:sz w:val="20"/>
+                <w:szCs w:val="20"/>
+                <w:lang w:val="en-US"/>
+              </w:rPr>
+              <w:t>(</w:t>
+            </w:r>
             <w:r>
               <w:rPr>
                 <w:rFonts w:ascii="Courier New" w:hAnsi="Courier New" w:cs="Courier New"/>
@@ -9854,9 +9384,28 @@
                 <w:szCs w:val="20"/>
                 <w:lang w:val="en-US"/>
               </w:rPr>
-              <w:t>has_created</w:t>
-            </w:r>
-            <w:proofErr w:type="spellEnd"/>
+              <w:t>`artist_name`</w:t>
+            </w:r>
+            <w:r>
+              <w:rPr>
+                <w:rFonts w:ascii="Courier New" w:hAnsi="Courier New" w:cs="Courier New"/>
+                <w:color w:val="0000FF"/>
+                <w:sz w:val="20"/>
+                <w:szCs w:val="20"/>
+                <w:lang w:val="en-US"/>
+              </w:rPr>
+              <w:t>,</w:t>
+            </w:r>
+            <w:r>
+              <w:rPr>
+                <w:rFonts w:ascii="Courier New" w:hAnsi="Courier New" w:cs="Courier New"/>
+                <w:color w:val="000000"/>
+                <w:sz w:val="20"/>
+                <w:szCs w:val="20"/>
+                <w:lang w:val="en-US"/>
+              </w:rPr>
+              <w:t xml:space="preserve"> </w:t>
+            </w:r>
             <w:r>
               <w:rPr>
                 <w:rFonts w:ascii="Courier New" w:hAnsi="Courier New" w:cs="Courier New"/>
@@ -9865,111 +9414,7 @@
                 <w:szCs w:val="20"/>
                 <w:lang w:val="en-US"/>
               </w:rPr>
-              <w:t>`</w:t>
-            </w:r>
-            <w:r>
-              <w:rPr>
-                <w:rFonts w:ascii="Courier New" w:hAnsi="Courier New" w:cs="Courier New"/>
-                <w:color w:val="000000"/>
-                <w:sz w:val="20"/>
-                <w:szCs w:val="20"/>
-                <w:lang w:val="en-US"/>
-              </w:rPr>
-              <w:t xml:space="preserve"> </w:t>
-            </w:r>
-            <w:r>
-              <w:rPr>
-                <w:rFonts w:ascii="Courier New" w:hAnsi="Courier New" w:cs="Courier New"/>
-                <w:color w:val="0000FF"/>
-                <w:sz w:val="20"/>
-                <w:szCs w:val="20"/>
-                <w:lang w:val="en-US"/>
-              </w:rPr>
-              <w:t>(</w:t>
-            </w:r>
-            <w:r>
-              <w:rPr>
-                <w:rFonts w:ascii="Courier New" w:hAnsi="Courier New" w:cs="Courier New"/>
-                <w:color w:val="808000"/>
-                <w:sz w:val="20"/>
-                <w:szCs w:val="20"/>
-                <w:lang w:val="en-US"/>
-              </w:rPr>
-              <w:t>`</w:t>
-            </w:r>
-            <w:proofErr w:type="spellStart"/>
-            <w:r>
-              <w:rPr>
-                <w:rFonts w:ascii="Courier New" w:hAnsi="Courier New" w:cs="Courier New"/>
-                <w:color w:val="808000"/>
-                <w:sz w:val="20"/>
-                <w:szCs w:val="20"/>
-                <w:lang w:val="en-US"/>
-              </w:rPr>
-              <w:t>artist_name</w:t>
-            </w:r>
-            <w:proofErr w:type="spellEnd"/>
-            <w:r>
-              <w:rPr>
-                <w:rFonts w:ascii="Courier New" w:hAnsi="Courier New" w:cs="Courier New"/>
-                <w:color w:val="808000"/>
-                <w:sz w:val="20"/>
-                <w:szCs w:val="20"/>
-                <w:lang w:val="en-US"/>
-              </w:rPr>
-              <w:t>`</w:t>
-            </w:r>
-            <w:r>
-              <w:rPr>
-                <w:rFonts w:ascii="Courier New" w:hAnsi="Courier New" w:cs="Courier New"/>
-                <w:color w:val="0000FF"/>
-                <w:sz w:val="20"/>
-                <w:szCs w:val="20"/>
-                <w:lang w:val="en-US"/>
-              </w:rPr>
-              <w:t>,</w:t>
-            </w:r>
-            <w:r>
-              <w:rPr>
-                <w:rFonts w:ascii="Courier New" w:hAnsi="Courier New" w:cs="Courier New"/>
-                <w:color w:val="000000"/>
-                <w:sz w:val="20"/>
-                <w:szCs w:val="20"/>
-                <w:lang w:val="en-US"/>
-              </w:rPr>
-              <w:t xml:space="preserve"> </w:t>
-            </w:r>
-            <w:r>
-              <w:rPr>
-                <w:rFonts w:ascii="Courier New" w:hAnsi="Courier New" w:cs="Courier New"/>
-                <w:color w:val="808000"/>
-                <w:sz w:val="20"/>
-                <w:szCs w:val="20"/>
-                <w:lang w:val="en-US"/>
-              </w:rPr>
-              <w:t>`</w:t>
-            </w:r>
-            <w:proofErr w:type="spellStart"/>
-            <w:r>
-              <w:rPr>
-                <w:rFonts w:ascii="Courier New" w:hAnsi="Courier New" w:cs="Courier New"/>
-                <w:color w:val="808000"/>
-                <w:sz w:val="20"/>
-                <w:szCs w:val="20"/>
-                <w:lang w:val="en-US"/>
-              </w:rPr>
-              <w:t>song_title</w:t>
-            </w:r>
-            <w:proofErr w:type="spellEnd"/>
-            <w:r>
-              <w:rPr>
-                <w:rFonts w:ascii="Courier New" w:hAnsi="Courier New" w:cs="Courier New"/>
-                <w:color w:val="808000"/>
-                <w:sz w:val="20"/>
-                <w:szCs w:val="20"/>
-                <w:lang w:val="en-US"/>
-              </w:rPr>
-              <w:t>`</w:t>
+              <w:t>`song_title`</w:t>
             </w:r>
             <w:r>
               <w:rPr>
@@ -10153,9 +9598,28 @@
                 <w:szCs w:val="20"/>
                 <w:lang w:val="en-US"/>
               </w:rPr>
-              <w:t>`</w:t>
-            </w:r>
-            <w:proofErr w:type="spellStart"/>
+              <w:t>`has_created`</w:t>
+            </w:r>
+            <w:r>
+              <w:rPr>
+                <w:rFonts w:ascii="Courier New" w:hAnsi="Courier New" w:cs="Courier New"/>
+                <w:color w:val="000000"/>
+                <w:sz w:val="20"/>
+                <w:szCs w:val="20"/>
+                <w:lang w:val="en-US"/>
+              </w:rPr>
+              <w:t xml:space="preserve"> </w:t>
+            </w:r>
+            <w:r>
+              <w:rPr>
+                <w:rFonts w:ascii="Courier New" w:hAnsi="Courier New" w:cs="Courier New"/>
+                <w:color w:val="0000FF"/>
+                <w:sz w:val="20"/>
+                <w:szCs w:val="20"/>
+                <w:lang w:val="en-US"/>
+              </w:rPr>
+              <w:t>(</w:t>
+            </w:r>
             <w:r>
               <w:rPr>
                 <w:rFonts w:ascii="Courier New" w:hAnsi="Courier New" w:cs="Courier New"/>
@@ -10164,9 +9628,28 @@
                 <w:szCs w:val="20"/>
                 <w:lang w:val="en-US"/>
               </w:rPr>
-              <w:t>has_created</w:t>
-            </w:r>
-            <w:proofErr w:type="spellEnd"/>
+              <w:t>`artist_name`</w:t>
+            </w:r>
+            <w:r>
+              <w:rPr>
+                <w:rFonts w:ascii="Courier New" w:hAnsi="Courier New" w:cs="Courier New"/>
+                <w:color w:val="0000FF"/>
+                <w:sz w:val="20"/>
+                <w:szCs w:val="20"/>
+                <w:lang w:val="en-US"/>
+              </w:rPr>
+              <w:t>,</w:t>
+            </w:r>
+            <w:r>
+              <w:rPr>
+                <w:rFonts w:ascii="Courier New" w:hAnsi="Courier New" w:cs="Courier New"/>
+                <w:color w:val="000000"/>
+                <w:sz w:val="20"/>
+                <w:szCs w:val="20"/>
+                <w:lang w:val="en-US"/>
+              </w:rPr>
+              <w:t xml:space="preserve"> </w:t>
+            </w:r>
             <w:r>
               <w:rPr>
                 <w:rFonts w:ascii="Courier New" w:hAnsi="Courier New" w:cs="Courier New"/>
@@ -10175,111 +9658,7 @@
                 <w:szCs w:val="20"/>
                 <w:lang w:val="en-US"/>
               </w:rPr>
-              <w:t>`</w:t>
-            </w:r>
-            <w:r>
-              <w:rPr>
-                <w:rFonts w:ascii="Courier New" w:hAnsi="Courier New" w:cs="Courier New"/>
-                <w:color w:val="000000"/>
-                <w:sz w:val="20"/>
-                <w:szCs w:val="20"/>
-                <w:lang w:val="en-US"/>
-              </w:rPr>
-              <w:t xml:space="preserve"> </w:t>
-            </w:r>
-            <w:r>
-              <w:rPr>
-                <w:rFonts w:ascii="Courier New" w:hAnsi="Courier New" w:cs="Courier New"/>
-                <w:color w:val="0000FF"/>
-                <w:sz w:val="20"/>
-                <w:szCs w:val="20"/>
-                <w:lang w:val="en-US"/>
-              </w:rPr>
-              <w:t>(</w:t>
-            </w:r>
-            <w:r>
-              <w:rPr>
-                <w:rFonts w:ascii="Courier New" w:hAnsi="Courier New" w:cs="Courier New"/>
-                <w:color w:val="808000"/>
-                <w:sz w:val="20"/>
-                <w:szCs w:val="20"/>
-                <w:lang w:val="en-US"/>
-              </w:rPr>
-              <w:t>`</w:t>
-            </w:r>
-            <w:proofErr w:type="spellStart"/>
-            <w:r>
-              <w:rPr>
-                <w:rFonts w:ascii="Courier New" w:hAnsi="Courier New" w:cs="Courier New"/>
-                <w:color w:val="808000"/>
-                <w:sz w:val="20"/>
-                <w:szCs w:val="20"/>
-                <w:lang w:val="en-US"/>
-              </w:rPr>
-              <w:t>artist_name</w:t>
-            </w:r>
-            <w:proofErr w:type="spellEnd"/>
-            <w:r>
-              <w:rPr>
-                <w:rFonts w:ascii="Courier New" w:hAnsi="Courier New" w:cs="Courier New"/>
-                <w:color w:val="808000"/>
-                <w:sz w:val="20"/>
-                <w:szCs w:val="20"/>
-                <w:lang w:val="en-US"/>
-              </w:rPr>
-              <w:t>`</w:t>
-            </w:r>
-            <w:r>
-              <w:rPr>
-                <w:rFonts w:ascii="Courier New" w:hAnsi="Courier New" w:cs="Courier New"/>
-                <w:color w:val="0000FF"/>
-                <w:sz w:val="20"/>
-                <w:szCs w:val="20"/>
-                <w:lang w:val="en-US"/>
-              </w:rPr>
-              <w:t>,</w:t>
-            </w:r>
-            <w:r>
-              <w:rPr>
-                <w:rFonts w:ascii="Courier New" w:hAnsi="Courier New" w:cs="Courier New"/>
-                <w:color w:val="000000"/>
-                <w:sz w:val="20"/>
-                <w:szCs w:val="20"/>
-                <w:lang w:val="en-US"/>
-              </w:rPr>
-              <w:t xml:space="preserve"> </w:t>
-            </w:r>
-            <w:r>
-              <w:rPr>
-                <w:rFonts w:ascii="Courier New" w:hAnsi="Courier New" w:cs="Courier New"/>
-                <w:color w:val="808000"/>
-                <w:sz w:val="20"/>
-                <w:szCs w:val="20"/>
-                <w:lang w:val="en-US"/>
-              </w:rPr>
-              <w:t>`</w:t>
-            </w:r>
-            <w:proofErr w:type="spellStart"/>
-            <w:r>
-              <w:rPr>
-                <w:rFonts w:ascii="Courier New" w:hAnsi="Courier New" w:cs="Courier New"/>
-                <w:color w:val="808000"/>
-                <w:sz w:val="20"/>
-                <w:szCs w:val="20"/>
-                <w:lang w:val="en-US"/>
-              </w:rPr>
-              <w:t>song_title</w:t>
-            </w:r>
-            <w:proofErr w:type="spellEnd"/>
-            <w:r>
-              <w:rPr>
-                <w:rFonts w:ascii="Courier New" w:hAnsi="Courier New" w:cs="Courier New"/>
-                <w:color w:val="808000"/>
-                <w:sz w:val="20"/>
-                <w:szCs w:val="20"/>
-                <w:lang w:val="en-US"/>
-              </w:rPr>
-              <w:t>`</w:t>
+              <w:t>`song_title`</w:t>
             </w:r>
             <w:r>
               <w:rPr>
@@ -10465,9 +9844,28 @@
                 <w:szCs w:val="20"/>
                 <w:lang w:val="en-US"/>
               </w:rPr>
-              <w:t>`</w:t>
-            </w:r>
-            <w:proofErr w:type="spellStart"/>
+              <w:t>`has_created`</w:t>
+            </w:r>
+            <w:r>
+              <w:rPr>
+                <w:rFonts w:ascii="Courier New" w:hAnsi="Courier New" w:cs="Courier New"/>
+                <w:color w:val="000000"/>
+                <w:sz w:val="20"/>
+                <w:szCs w:val="20"/>
+                <w:lang w:val="en-US"/>
+              </w:rPr>
+              <w:t xml:space="preserve"> </w:t>
+            </w:r>
+            <w:r>
+              <w:rPr>
+                <w:rFonts w:ascii="Courier New" w:hAnsi="Courier New" w:cs="Courier New"/>
+                <w:color w:val="0000FF"/>
+                <w:sz w:val="20"/>
+                <w:szCs w:val="20"/>
+                <w:lang w:val="en-US"/>
+              </w:rPr>
+              <w:t>(</w:t>
+            </w:r>
             <w:r>
               <w:rPr>
                 <w:rFonts w:ascii="Courier New" w:hAnsi="Courier New" w:cs="Courier New"/>
@@ -10476,9 +9874,28 @@
                 <w:szCs w:val="20"/>
                 <w:lang w:val="en-US"/>
               </w:rPr>
-              <w:t>has_created</w:t>
-            </w:r>
-            <w:proofErr w:type="spellEnd"/>
+              <w:t>`artist_name`</w:t>
+            </w:r>
+            <w:r>
+              <w:rPr>
+                <w:rFonts w:ascii="Courier New" w:hAnsi="Courier New" w:cs="Courier New"/>
+                <w:color w:val="0000FF"/>
+                <w:sz w:val="20"/>
+                <w:szCs w:val="20"/>
+                <w:lang w:val="en-US"/>
+              </w:rPr>
+              <w:t>,</w:t>
+            </w:r>
+            <w:r>
+              <w:rPr>
+                <w:rFonts w:ascii="Courier New" w:hAnsi="Courier New" w:cs="Courier New"/>
+                <w:color w:val="000000"/>
+                <w:sz w:val="20"/>
+                <w:szCs w:val="20"/>
+                <w:lang w:val="en-US"/>
+              </w:rPr>
+              <w:t xml:space="preserve"> </w:t>
+            </w:r>
             <w:r>
               <w:rPr>
                 <w:rFonts w:ascii="Courier New" w:hAnsi="Courier New" w:cs="Courier New"/>
@@ -10487,111 +9904,7 @@
                 <w:szCs w:val="20"/>
                 <w:lang w:val="en-US"/>
               </w:rPr>
-              <w:t>`</w:t>
-            </w:r>
-            <w:r>
-              <w:rPr>
-                <w:rFonts w:ascii="Courier New" w:hAnsi="Courier New" w:cs="Courier New"/>
-                <w:color w:val="000000"/>
-                <w:sz w:val="20"/>
-                <w:szCs w:val="20"/>
-                <w:lang w:val="en-US"/>
-              </w:rPr>
-              <w:t xml:space="preserve"> </w:t>
-            </w:r>
-            <w:r>
-              <w:rPr>
-                <w:rFonts w:ascii="Courier New" w:hAnsi="Courier New" w:cs="Courier New"/>
-                <w:color w:val="0000FF"/>
-                <w:sz w:val="20"/>
-                <w:szCs w:val="20"/>
-                <w:lang w:val="en-US"/>
-              </w:rPr>
-              <w:t>(</w:t>
-            </w:r>
-            <w:r>
-              <w:rPr>
-                <w:rFonts w:ascii="Courier New" w:hAnsi="Courier New" w:cs="Courier New"/>
-                <w:color w:val="808000"/>
-                <w:sz w:val="20"/>
-                <w:szCs w:val="20"/>
-                <w:lang w:val="en-US"/>
-              </w:rPr>
-              <w:t>`</w:t>
-            </w:r>
-            <w:proofErr w:type="spellStart"/>
-            <w:r>
-              <w:rPr>
-                <w:rFonts w:ascii="Courier New" w:hAnsi="Courier New" w:cs="Courier New"/>
-                <w:color w:val="808000"/>
-                <w:sz w:val="20"/>
-                <w:szCs w:val="20"/>
-                <w:lang w:val="en-US"/>
-              </w:rPr>
-              <w:t>artist_name</w:t>
-            </w:r>
-            <w:proofErr w:type="spellEnd"/>
-            <w:r>
-              <w:rPr>
-                <w:rFonts w:ascii="Courier New" w:hAnsi="Courier New" w:cs="Courier New"/>
-                <w:color w:val="808000"/>
-                <w:sz w:val="20"/>
-                <w:szCs w:val="20"/>
-                <w:lang w:val="en-US"/>
-              </w:rPr>
-              <w:t>`</w:t>
-            </w:r>
-            <w:r>
-              <w:rPr>
-                <w:rFonts w:ascii="Courier New" w:hAnsi="Courier New" w:cs="Courier New"/>
-                <w:color w:val="0000FF"/>
-                <w:sz w:val="20"/>
-                <w:szCs w:val="20"/>
-                <w:lang w:val="en-US"/>
-              </w:rPr>
-              <w:t>,</w:t>
-            </w:r>
-            <w:r>
-              <w:rPr>
-                <w:rFonts w:ascii="Courier New" w:hAnsi="Courier New" w:cs="Courier New"/>
-                <w:color w:val="000000"/>
-                <w:sz w:val="20"/>
-                <w:szCs w:val="20"/>
-                <w:lang w:val="en-US"/>
-              </w:rPr>
-              <w:t xml:space="preserve"> </w:t>
-            </w:r>
-            <w:r>
-              <w:rPr>
-                <w:rFonts w:ascii="Courier New" w:hAnsi="Courier New" w:cs="Courier New"/>
-                <w:color w:val="808000"/>
-                <w:sz w:val="20"/>
-                <w:szCs w:val="20"/>
-                <w:lang w:val="en-US"/>
-              </w:rPr>
-              <w:t>`</w:t>
-            </w:r>
-            <w:proofErr w:type="spellStart"/>
-            <w:r>
-              <w:rPr>
-                <w:rFonts w:ascii="Courier New" w:hAnsi="Courier New" w:cs="Courier New"/>
-                <w:color w:val="808000"/>
-                <w:sz w:val="20"/>
-                <w:szCs w:val="20"/>
-                <w:lang w:val="en-US"/>
-              </w:rPr>
-              <w:t>song_title</w:t>
-            </w:r>
-            <w:proofErr w:type="spellEnd"/>
-            <w:r>
-              <w:rPr>
-                <w:rFonts w:ascii="Courier New" w:hAnsi="Courier New" w:cs="Courier New"/>
-                <w:color w:val="808000"/>
-                <w:sz w:val="20"/>
-                <w:szCs w:val="20"/>
-                <w:lang w:val="en-US"/>
-              </w:rPr>
-              <w:t>`</w:t>
+              <w:t>`song_title`</w:t>
             </w:r>
             <w:r>
               <w:rPr>
@@ -10775,9 +10088,28 @@
                 <w:szCs w:val="20"/>
                 <w:lang w:val="en-US"/>
               </w:rPr>
-              <w:t>`</w:t>
-            </w:r>
-            <w:proofErr w:type="spellStart"/>
+              <w:t>`has_created`</w:t>
+            </w:r>
+            <w:r>
+              <w:rPr>
+                <w:rFonts w:ascii="Courier New" w:hAnsi="Courier New" w:cs="Courier New"/>
+                <w:color w:val="000000"/>
+                <w:sz w:val="20"/>
+                <w:szCs w:val="20"/>
+                <w:lang w:val="en-US"/>
+              </w:rPr>
+              <w:t xml:space="preserve"> </w:t>
+            </w:r>
+            <w:r>
+              <w:rPr>
+                <w:rFonts w:ascii="Courier New" w:hAnsi="Courier New" w:cs="Courier New"/>
+                <w:color w:val="0000FF"/>
+                <w:sz w:val="20"/>
+                <w:szCs w:val="20"/>
+                <w:lang w:val="en-US"/>
+              </w:rPr>
+              <w:t>(</w:t>
+            </w:r>
             <w:r>
               <w:rPr>
                 <w:rFonts w:ascii="Courier New" w:hAnsi="Courier New" w:cs="Courier New"/>
@@ -10786,9 +10118,28 @@
                 <w:szCs w:val="20"/>
                 <w:lang w:val="en-US"/>
               </w:rPr>
-              <w:t>has_created</w:t>
-            </w:r>
-            <w:proofErr w:type="spellEnd"/>
+              <w:t>`artist_name`</w:t>
+            </w:r>
+            <w:r>
+              <w:rPr>
+                <w:rFonts w:ascii="Courier New" w:hAnsi="Courier New" w:cs="Courier New"/>
+                <w:color w:val="0000FF"/>
+                <w:sz w:val="20"/>
+                <w:szCs w:val="20"/>
+                <w:lang w:val="en-US"/>
+              </w:rPr>
+              <w:t>,</w:t>
+            </w:r>
+            <w:r>
+              <w:rPr>
+                <w:rFonts w:ascii="Courier New" w:hAnsi="Courier New" w:cs="Courier New"/>
+                <w:color w:val="000000"/>
+                <w:sz w:val="20"/>
+                <w:szCs w:val="20"/>
+                <w:lang w:val="en-US"/>
+              </w:rPr>
+              <w:t xml:space="preserve"> </w:t>
+            </w:r>
             <w:r>
               <w:rPr>
                 <w:rFonts w:ascii="Courier New" w:hAnsi="Courier New" w:cs="Courier New"/>
@@ -10797,111 +10148,7 @@
                 <w:szCs w:val="20"/>
                 <w:lang w:val="en-US"/>
               </w:rPr>
-              <w:t>`</w:t>
-            </w:r>
-            <w:r>
-              <w:rPr>
-                <w:rFonts w:ascii="Courier New" w:hAnsi="Courier New" w:cs="Courier New"/>
-                <w:color w:val="000000"/>
-                <w:sz w:val="20"/>
-                <w:szCs w:val="20"/>
-                <w:lang w:val="en-US"/>
-              </w:rPr>
-              <w:t xml:space="preserve"> </w:t>
-            </w:r>
-            <w:r>
-              <w:rPr>
-                <w:rFonts w:ascii="Courier New" w:hAnsi="Courier New" w:cs="Courier New"/>
-                <w:color w:val="0000FF"/>
-                <w:sz w:val="20"/>
-                <w:szCs w:val="20"/>
-                <w:lang w:val="en-US"/>
-              </w:rPr>
-              <w:t>(</w:t>
-            </w:r>
-            <w:r>
-              <w:rPr>
-                <w:rFonts w:ascii="Courier New" w:hAnsi="Courier New" w:cs="Courier New"/>
-                <w:color w:val="808000"/>
-                <w:sz w:val="20"/>
-                <w:szCs w:val="20"/>
-                <w:lang w:val="en-US"/>
-              </w:rPr>
-              <w:t>`</w:t>
-            </w:r>
-            <w:proofErr w:type="spellStart"/>
-            <w:r>
-              <w:rPr>
-                <w:rFonts w:ascii="Courier New" w:hAnsi="Courier New" w:cs="Courier New"/>
-                <w:color w:val="808000"/>
-                <w:sz w:val="20"/>
-                <w:szCs w:val="20"/>
-                <w:lang w:val="en-US"/>
-              </w:rPr>
-              <w:t>artist_name</w:t>
-            </w:r>
-            <w:proofErr w:type="spellEnd"/>
-            <w:r>
-              <w:rPr>
-                <w:rFonts w:ascii="Courier New" w:hAnsi="Courier New" w:cs="Courier New"/>
-                <w:color w:val="808000"/>
-                <w:sz w:val="20"/>
-                <w:szCs w:val="20"/>
-                <w:lang w:val="en-US"/>
-              </w:rPr>
-              <w:t>`</w:t>
-            </w:r>
-            <w:r>
-              <w:rPr>
-                <w:rFonts w:ascii="Courier New" w:hAnsi="Courier New" w:cs="Courier New"/>
-                <w:color w:val="0000FF"/>
-                <w:sz w:val="20"/>
-                <w:szCs w:val="20"/>
-                <w:lang w:val="en-US"/>
-              </w:rPr>
-              <w:t>,</w:t>
-            </w:r>
-            <w:r>
-              <w:rPr>
-                <w:rFonts w:ascii="Courier New" w:hAnsi="Courier New" w:cs="Courier New"/>
-                <w:color w:val="000000"/>
-                <w:sz w:val="20"/>
-                <w:szCs w:val="20"/>
-                <w:lang w:val="en-US"/>
-              </w:rPr>
-              <w:t xml:space="preserve"> </w:t>
-            </w:r>
-            <w:r>
-              <w:rPr>
-                <w:rFonts w:ascii="Courier New" w:hAnsi="Courier New" w:cs="Courier New"/>
-                <w:color w:val="808000"/>
-                <w:sz w:val="20"/>
-                <w:szCs w:val="20"/>
-                <w:lang w:val="en-US"/>
-              </w:rPr>
-              <w:t>`</w:t>
-            </w:r>
-            <w:proofErr w:type="spellStart"/>
-            <w:r>
-              <w:rPr>
-                <w:rFonts w:ascii="Courier New" w:hAnsi="Courier New" w:cs="Courier New"/>
-                <w:color w:val="808000"/>
-                <w:sz w:val="20"/>
-                <w:szCs w:val="20"/>
-                <w:lang w:val="en-US"/>
-              </w:rPr>
-              <w:t>song_title</w:t>
-            </w:r>
-            <w:proofErr w:type="spellEnd"/>
-            <w:r>
-              <w:rPr>
-                <w:rFonts w:ascii="Courier New" w:hAnsi="Courier New" w:cs="Courier New"/>
-                <w:color w:val="808000"/>
-                <w:sz w:val="20"/>
-                <w:szCs w:val="20"/>
-                <w:lang w:val="en-US"/>
-              </w:rPr>
-              <w:t>`</w:t>
+              <w:t>`song_title`</w:t>
             </w:r>
             <w:r>
               <w:rPr>
@@ -11026,7 +10273,7 @@
           <w:top w:w="28" w:type="dxa"/>
           <w:bottom w:w="28" w:type="dxa"/>
         </w:tblCellMar>
-        <w:tblLook w:val="04A0"/>
+        <w:tblLook w:val="04A0" w:firstRow="1" w:lastRow="0" w:firstColumn="1" w:lastColumn="0" w:noHBand="0" w:noVBand="1"/>
       </w:tblPr>
       <w:tblGrid>
         <w:gridCol w:w="1468"/>
@@ -11130,21 +10377,7 @@
               <w:rPr>
                 <w:lang w:val="en-US"/>
               </w:rPr>
-              <w:t>Primary Key – Not Null (</w:t>
-            </w:r>
-            <w:proofErr w:type="spellStart"/>
-            <w:r>
-              <w:rPr>
-                <w:lang w:val="en-US"/>
-              </w:rPr>
-              <w:t>artist_name</w:t>
-            </w:r>
-            <w:proofErr w:type="spellEnd"/>
-            <w:r>
-              <w:rPr>
-                <w:lang w:val="en-US"/>
-              </w:rPr>
-              <w:t>)</w:t>
+              <w:t>Primary Key – Not Null (artist_name)</w:t>
             </w:r>
           </w:p>
         </w:tc>
@@ -11282,29 +10515,7 @@
                 <w:szCs w:val="20"/>
                 <w:lang w:val="en-US"/>
               </w:rPr>
-              <w:t>`</w:t>
-            </w:r>
-            <w:proofErr w:type="spellStart"/>
-            <w:r>
-              <w:rPr>
-                <w:rFonts w:ascii="Courier New" w:hAnsi="Courier New" w:cs="Courier New"/>
-                <w:color w:val="808000"/>
-                <w:sz w:val="20"/>
-                <w:szCs w:val="20"/>
-                <w:lang w:val="en-US"/>
-              </w:rPr>
-              <w:t>artist_name</w:t>
-            </w:r>
-            <w:proofErr w:type="spellEnd"/>
-            <w:r>
-              <w:rPr>
-                <w:rFonts w:ascii="Courier New" w:hAnsi="Courier New" w:cs="Courier New"/>
-                <w:color w:val="808000"/>
-                <w:sz w:val="20"/>
-                <w:szCs w:val="20"/>
-                <w:lang w:val="en-US"/>
-              </w:rPr>
-              <w:t>`</w:t>
+              <w:t>`artist_name`</w:t>
             </w:r>
             <w:r>
               <w:rPr>
@@ -11412,7 +10623,7 @@
           <w:top w:w="28" w:type="dxa"/>
           <w:bottom w:w="28" w:type="dxa"/>
         </w:tblCellMar>
-        <w:tblLook w:val="04A0"/>
+        <w:tblLook w:val="04A0" w:firstRow="1" w:lastRow="0" w:firstColumn="1" w:lastColumn="0" w:noHBand="0" w:noVBand="1"/>
       </w:tblPr>
       <w:tblGrid>
         <w:gridCol w:w="1468"/>
@@ -11517,21 +10728,7 @@
               <w:rPr>
                 <w:lang w:val="en-US"/>
               </w:rPr>
-              <w:t>FOREIGN KEY (</w:t>
-            </w:r>
-            <w:proofErr w:type="spellStart"/>
-            <w:r>
-              <w:rPr>
-                <w:lang w:val="en-US"/>
-              </w:rPr>
-              <w:t>artist_name</w:t>
-            </w:r>
-            <w:proofErr w:type="spellEnd"/>
-            <w:r>
-              <w:rPr>
-                <w:lang w:val="en-US"/>
-              </w:rPr>
-              <w:t>)</w:t>
+              <w:t>FOREIGN KEY (artist_name)</w:t>
             </w:r>
           </w:p>
           <w:p>
@@ -11549,21 +10746,7 @@
               <w:rPr>
                 <w:lang w:val="en-US"/>
               </w:rPr>
-              <w:t>Not Null (</w:t>
-            </w:r>
-            <w:proofErr w:type="spellStart"/>
-            <w:r>
-              <w:rPr>
-                <w:lang w:val="en-US"/>
-              </w:rPr>
-              <w:t>artist_name</w:t>
-            </w:r>
-            <w:proofErr w:type="spellEnd"/>
-            <w:r>
-              <w:rPr>
-                <w:lang w:val="en-US"/>
-              </w:rPr>
-              <w:t>)</w:t>
+              <w:t>Not Null (artist_name)</w:t>
             </w:r>
           </w:p>
         </w:tc>
@@ -11700,29 +10883,7 @@
                 <w:szCs w:val="20"/>
                 <w:lang w:val="en-US"/>
               </w:rPr>
-              <w:t>`</w:t>
-            </w:r>
-            <w:proofErr w:type="spellStart"/>
-            <w:r>
-              <w:rPr>
-                <w:rFonts w:ascii="Courier New" w:hAnsi="Courier New" w:cs="Courier New"/>
-                <w:color w:val="808000"/>
-                <w:sz w:val="20"/>
-                <w:szCs w:val="20"/>
-                <w:lang w:val="en-US"/>
-              </w:rPr>
-              <w:t>artist_name</w:t>
-            </w:r>
-            <w:proofErr w:type="spellEnd"/>
-            <w:r>
-              <w:rPr>
-                <w:rFonts w:ascii="Courier New" w:hAnsi="Courier New" w:cs="Courier New"/>
-                <w:color w:val="808000"/>
-                <w:sz w:val="20"/>
-                <w:szCs w:val="20"/>
-                <w:lang w:val="en-US"/>
-              </w:rPr>
-              <w:t>`</w:t>
+              <w:t>`artist_name`</w:t>
             </w:r>
             <w:r>
               <w:rPr>
@@ -11906,29 +11067,7 @@
                 <w:szCs w:val="20"/>
                 <w:lang w:val="en-US"/>
               </w:rPr>
-              <w:t>`</w:t>
-            </w:r>
-            <w:proofErr w:type="spellStart"/>
-            <w:r>
-              <w:rPr>
-                <w:rFonts w:ascii="Courier New" w:hAnsi="Courier New" w:cs="Courier New"/>
-                <w:color w:val="808000"/>
-                <w:sz w:val="20"/>
-                <w:szCs w:val="20"/>
-                <w:lang w:val="en-US"/>
-              </w:rPr>
-              <w:t>artist_name</w:t>
-            </w:r>
-            <w:proofErr w:type="spellEnd"/>
-            <w:r>
-              <w:rPr>
-                <w:rFonts w:ascii="Courier New" w:hAnsi="Courier New" w:cs="Courier New"/>
-                <w:color w:val="808000"/>
-                <w:sz w:val="20"/>
-                <w:szCs w:val="20"/>
-                <w:lang w:val="en-US"/>
-              </w:rPr>
-              <w:t>`</w:t>
+              <w:t>`artist_name`</w:t>
             </w:r>
             <w:r>
               <w:rPr>
@@ -12074,7 +11213,6 @@
                 <w:lang w:val="en-US"/>
               </w:rPr>
             </w:pPr>
-            <w:bookmarkStart w:id="0" w:name="_GoBack" w:colFirst="1" w:colLast="1"/>
             <w:r>
               <w:t>Περιορισμός</w:t>
             </w:r>
@@ -12106,26 +11244,11 @@
               <w:rPr>
                 <w:lang w:val="en-US"/>
               </w:rPr>
-              <w:t>FOREIGN-KEY (</w:t>
-            </w:r>
-            <w:proofErr w:type="spellStart"/>
-            <w:r>
-              <w:rPr>
-                <w:lang w:val="en-US"/>
-              </w:rPr>
-              <w:t>artist_name</w:t>
-            </w:r>
-            <w:proofErr w:type="spellEnd"/>
-            <w:r>
-              <w:rPr>
-                <w:lang w:val="en-US"/>
-              </w:rPr>
-              <w:t>)</w:t>
+              <w:t>FOREIGN-KEY (artist_name)</w:t>
             </w:r>
           </w:p>
         </w:tc>
       </w:tr>
-      <w:bookmarkEnd w:id="0"/>
       <w:tr>
         <w:tc>
           <w:tcPr>
@@ -12218,29 +11341,7 @@
                 <w:szCs w:val="20"/>
                 <w:lang w:val="en-US"/>
               </w:rPr>
-              <w:t>`</w:t>
-            </w:r>
-            <w:proofErr w:type="spellStart"/>
-            <w:r>
-              <w:rPr>
-                <w:rFonts w:ascii="Courier New" w:hAnsi="Courier New" w:cs="Courier New"/>
-                <w:color w:val="808000"/>
-                <w:sz w:val="20"/>
-                <w:szCs w:val="20"/>
-                <w:lang w:val="en-US"/>
-              </w:rPr>
-              <w:t>artist_name</w:t>
-            </w:r>
-            <w:proofErr w:type="spellEnd"/>
-            <w:r>
-              <w:rPr>
-                <w:rFonts w:ascii="Courier New" w:hAnsi="Courier New" w:cs="Courier New"/>
-                <w:color w:val="808000"/>
-                <w:sz w:val="20"/>
-                <w:szCs w:val="20"/>
-                <w:lang w:val="en-US"/>
-              </w:rPr>
-              <w:t>`</w:t>
+              <w:t>`artist_name`</w:t>
             </w:r>
             <w:r>
               <w:rPr>
@@ -12282,29 +11383,7 @@
                 <w:szCs w:val="20"/>
                 <w:lang w:val="en-US"/>
               </w:rPr>
-              <w:t xml:space="preserve">'John </w:t>
-            </w:r>
-            <w:proofErr w:type="spellStart"/>
-            <w:r>
-              <w:rPr>
-                <w:rFonts w:ascii="Courier New" w:hAnsi="Courier New" w:cs="Courier New"/>
-                <w:color w:val="008000"/>
-                <w:sz w:val="20"/>
-                <w:szCs w:val="20"/>
-                <w:lang w:val="en-US"/>
-              </w:rPr>
-              <w:t>Konidas</w:t>
-            </w:r>
-            <w:proofErr w:type="spellEnd"/>
-            <w:r>
-              <w:rPr>
-                <w:rFonts w:ascii="Courier New" w:hAnsi="Courier New" w:cs="Courier New"/>
-                <w:color w:val="008000"/>
-                <w:sz w:val="20"/>
-                <w:szCs w:val="20"/>
-                <w:lang w:val="en-US"/>
-              </w:rPr>
-              <w:t>'</w:t>
+              <w:t>'John Konidas'</w:t>
             </w:r>
             <w:r>
               <w:rPr>
@@ -12386,29 +11465,7 @@
                 <w:szCs w:val="20"/>
                 <w:lang w:val="en-US"/>
               </w:rPr>
-              <w:t>`</w:t>
-            </w:r>
-            <w:proofErr w:type="spellStart"/>
-            <w:r>
-              <w:rPr>
-                <w:rFonts w:ascii="Courier New" w:hAnsi="Courier New" w:cs="Courier New"/>
-                <w:color w:val="808000"/>
-                <w:sz w:val="20"/>
-                <w:szCs w:val="20"/>
-                <w:lang w:val="en-US"/>
-              </w:rPr>
-              <w:t>artist_name</w:t>
-            </w:r>
-            <w:proofErr w:type="spellEnd"/>
-            <w:r>
-              <w:rPr>
-                <w:rFonts w:ascii="Courier New" w:hAnsi="Courier New" w:cs="Courier New"/>
-                <w:color w:val="808000"/>
-                <w:sz w:val="20"/>
-                <w:szCs w:val="20"/>
-                <w:lang w:val="en-US"/>
-              </w:rPr>
-              <w:t>`</w:t>
+              <w:t>`artist_name`</w:t>
             </w:r>
             <w:r>
               <w:rPr>
@@ -12483,7 +11540,7 @@
           <w:top w:w="28" w:type="dxa"/>
           <w:bottom w:w="28" w:type="dxa"/>
         </w:tblCellMar>
-        <w:tblLook w:val="04A0"/>
+        <w:tblLook w:val="04A0" w:firstRow="1" w:lastRow="0" w:firstColumn="1" w:lastColumn="0" w:noHBand="0" w:noVBand="1"/>
       </w:tblPr>
       <w:tblGrid>
         <w:gridCol w:w="1468"/>
@@ -12532,16 +11589,8 @@
               <w:rPr>
                 <w:lang w:val="en-US"/>
               </w:rPr>
-              <w:t xml:space="preserve">10. </w:t>
-            </w:r>
-            <w:proofErr w:type="spellStart"/>
-            <w:r>
-              <w:rPr>
-                <w:lang w:val="en-US"/>
-              </w:rPr>
-              <w:t>Takes_part_in</w:t>
-            </w:r>
-            <w:proofErr w:type="spellEnd"/>
+              <w:t>10. Takes_part_in</w:t>
+            </w:r>
           </w:p>
         </w:tc>
       </w:tr>
@@ -12597,7 +11646,6 @@
               </w:rPr>
               <w:t>FOREIGN-KEY (</w:t>
             </w:r>
-            <w:proofErr w:type="spellStart"/>
             <w:r>
               <w:rPr>
                 <w:rFonts w:ascii="Courier New" w:hAnsi="Courier New" w:cs="Courier New"/>
@@ -12607,7 +11655,6 @@
               </w:rPr>
               <w:t>band_name</w:t>
             </w:r>
-            <w:proofErr w:type="spellEnd"/>
             <w:r>
               <w:rPr>
                 <w:lang w:val="en-US"/>
@@ -12632,7 +11679,6 @@
               </w:rPr>
               <w:t>FOREIGN-KEY (</w:t>
             </w:r>
-            <w:proofErr w:type="spellStart"/>
             <w:r>
               <w:rPr>
                 <w:rFonts w:ascii="Courier New" w:hAnsi="Courier New" w:cs="Courier New"/>
@@ -12642,7 +11688,6 @@
               </w:rPr>
               <w:t>musician_name</w:t>
             </w:r>
-            <w:proofErr w:type="spellEnd"/>
             <w:r>
               <w:rPr>
                 <w:lang w:val="en-US"/>
@@ -12724,9 +11769,18 @@
                 <w:szCs w:val="20"/>
                 <w:lang w:val="en-US"/>
               </w:rPr>
-              <w:t>`</w:t>
-            </w:r>
-            <w:proofErr w:type="spellStart"/>
+              <w:t>`takes_part_in`</w:t>
+            </w:r>
+            <w:r>
+              <w:rPr>
+                <w:rFonts w:ascii="Courier New" w:hAnsi="Courier New" w:cs="Courier New"/>
+                <w:color w:val="0000FF"/>
+                <w:sz w:val="20"/>
+                <w:szCs w:val="20"/>
+                <w:lang w:val="en-US"/>
+              </w:rPr>
+              <w:t>(</w:t>
+            </w:r>
             <w:r>
               <w:rPr>
                 <w:rFonts w:ascii="Courier New" w:hAnsi="Courier New" w:cs="Courier New"/>
@@ -12735,60 +11789,7 @@
                 <w:szCs w:val="20"/>
                 <w:lang w:val="en-US"/>
               </w:rPr>
-              <w:t>takes_part_in</w:t>
-            </w:r>
-            <w:proofErr w:type="spellEnd"/>
-            <w:r>
-              <w:rPr>
-                <w:rFonts w:ascii="Courier New" w:hAnsi="Courier New" w:cs="Courier New"/>
-                <w:color w:val="808000"/>
-                <w:sz w:val="20"/>
-                <w:szCs w:val="20"/>
-                <w:lang w:val="en-US"/>
-              </w:rPr>
-              <w:t>`</w:t>
-            </w:r>
-            <w:r>
-              <w:rPr>
-                <w:rFonts w:ascii="Courier New" w:hAnsi="Courier New" w:cs="Courier New"/>
-                <w:color w:val="0000FF"/>
-                <w:sz w:val="20"/>
-                <w:szCs w:val="20"/>
-                <w:lang w:val="en-US"/>
-              </w:rPr>
-              <w:t>(</w:t>
-            </w:r>
-            <w:r>
-              <w:rPr>
-                <w:rFonts w:ascii="Courier New" w:hAnsi="Courier New" w:cs="Courier New"/>
-                <w:color w:val="808000"/>
-                <w:sz w:val="20"/>
-                <w:szCs w:val="20"/>
-                <w:lang w:val="en-US"/>
-              </w:rPr>
-              <w:t>`</w:t>
-            </w:r>
-            <w:proofErr w:type="spellStart"/>
-            <w:r>
-              <w:rPr>
-                <w:rFonts w:ascii="Courier New" w:hAnsi="Courier New" w:cs="Courier New"/>
-                <w:color w:val="808000"/>
-                <w:sz w:val="20"/>
-                <w:szCs w:val="20"/>
-                <w:lang w:val="en-US"/>
-              </w:rPr>
-              <w:t>band_name</w:t>
-            </w:r>
-            <w:proofErr w:type="spellEnd"/>
-            <w:r>
-              <w:rPr>
-                <w:rFonts w:ascii="Courier New" w:hAnsi="Courier New" w:cs="Courier New"/>
-                <w:color w:val="808000"/>
-                <w:sz w:val="20"/>
-                <w:szCs w:val="20"/>
-                <w:lang w:val="en-US"/>
-              </w:rPr>
-              <w:t>`</w:t>
+              <w:t>`band_name`</w:t>
             </w:r>
             <w:r>
               <w:rPr>
@@ -12830,29 +11831,7 @@
                 <w:szCs w:val="20"/>
                 <w:lang w:val="en-US"/>
               </w:rPr>
-              <w:t>'</w:t>
-            </w:r>
-            <w:proofErr w:type="spellStart"/>
-            <w:r>
-              <w:rPr>
-                <w:rFonts w:ascii="Courier New" w:hAnsi="Courier New" w:cs="Courier New"/>
-                <w:color w:val="008000"/>
-                <w:sz w:val="20"/>
-                <w:szCs w:val="20"/>
-                <w:lang w:val="en-US"/>
-              </w:rPr>
-              <w:t>savvassampaziotis</w:t>
-            </w:r>
-            <w:proofErr w:type="spellEnd"/>
-            <w:r>
-              <w:rPr>
-                <w:rFonts w:ascii="Courier New" w:hAnsi="Courier New" w:cs="Courier New"/>
-                <w:color w:val="008000"/>
-                <w:sz w:val="20"/>
-                <w:szCs w:val="20"/>
-                <w:lang w:val="en-US"/>
-              </w:rPr>
-              <w:t>'</w:t>
+              <w:t>'savvassampaziotis'</w:t>
             </w:r>
             <w:r>
               <w:rPr>
@@ -12914,9 +11893,18 @@
                 <w:szCs w:val="20"/>
                 <w:lang w:val="en-US"/>
               </w:rPr>
-              <w:t>`</w:t>
-            </w:r>
-            <w:proofErr w:type="spellStart"/>
+              <w:t>`takes_part_in`</w:t>
+            </w:r>
+            <w:r>
+              <w:rPr>
+                <w:rFonts w:ascii="Courier New" w:hAnsi="Courier New" w:cs="Courier New"/>
+                <w:color w:val="0000FF"/>
+                <w:sz w:val="20"/>
+                <w:szCs w:val="20"/>
+                <w:lang w:val="en-US"/>
+              </w:rPr>
+              <w:t>(</w:t>
+            </w:r>
             <w:r>
               <w:rPr>
                 <w:rFonts w:ascii="Courier New" w:hAnsi="Courier New" w:cs="Courier New"/>
@@ -12925,60 +11913,7 @@
                 <w:szCs w:val="20"/>
                 <w:lang w:val="en-US"/>
               </w:rPr>
-              <w:t>takes_part_in</w:t>
-            </w:r>
-            <w:proofErr w:type="spellEnd"/>
-            <w:r>
-              <w:rPr>
-                <w:rFonts w:ascii="Courier New" w:hAnsi="Courier New" w:cs="Courier New"/>
-                <w:color w:val="808000"/>
-                <w:sz w:val="20"/>
-                <w:szCs w:val="20"/>
-                <w:lang w:val="en-US"/>
-              </w:rPr>
-              <w:t>`</w:t>
-            </w:r>
-            <w:r>
-              <w:rPr>
-                <w:rFonts w:ascii="Courier New" w:hAnsi="Courier New" w:cs="Courier New"/>
-                <w:color w:val="0000FF"/>
-                <w:sz w:val="20"/>
-                <w:szCs w:val="20"/>
-                <w:lang w:val="en-US"/>
-              </w:rPr>
-              <w:t>(</w:t>
-            </w:r>
-            <w:r>
-              <w:rPr>
-                <w:rFonts w:ascii="Courier New" w:hAnsi="Courier New" w:cs="Courier New"/>
-                <w:color w:val="808000"/>
-                <w:sz w:val="20"/>
-                <w:szCs w:val="20"/>
-                <w:lang w:val="en-US"/>
-              </w:rPr>
-              <w:t>`</w:t>
-            </w:r>
-            <w:proofErr w:type="spellStart"/>
-            <w:r>
-              <w:rPr>
-                <w:rFonts w:ascii="Courier New" w:hAnsi="Courier New" w:cs="Courier New"/>
-                <w:color w:val="808000"/>
-                <w:sz w:val="20"/>
-                <w:szCs w:val="20"/>
-                <w:lang w:val="en-US"/>
-              </w:rPr>
-              <w:t>musician_name</w:t>
-            </w:r>
-            <w:proofErr w:type="spellEnd"/>
-            <w:r>
-              <w:rPr>
-                <w:rFonts w:ascii="Courier New" w:hAnsi="Courier New" w:cs="Courier New"/>
-                <w:color w:val="808000"/>
-                <w:sz w:val="20"/>
-                <w:szCs w:val="20"/>
-                <w:lang w:val="en-US"/>
-              </w:rPr>
-              <w:t>`</w:t>
+              <w:t>`musician_name`</w:t>
             </w:r>
             <w:r>
               <w:rPr>
@@ -13020,29 +11955,7 @@
                 <w:szCs w:val="20"/>
                 <w:lang w:val="en-US"/>
               </w:rPr>
-              <w:t>'</w:t>
-            </w:r>
-            <w:proofErr w:type="spellStart"/>
-            <w:r>
-              <w:rPr>
-                <w:rFonts w:ascii="Courier New" w:hAnsi="Courier New" w:cs="Courier New"/>
-                <w:color w:val="008000"/>
-                <w:sz w:val="20"/>
-                <w:szCs w:val="20"/>
-                <w:lang w:val="en-US"/>
-              </w:rPr>
-              <w:t>kostasgeorgopoulos</w:t>
-            </w:r>
-            <w:proofErr w:type="spellEnd"/>
-            <w:r>
-              <w:rPr>
-                <w:rFonts w:ascii="Courier New" w:hAnsi="Courier New" w:cs="Courier New"/>
-                <w:color w:val="008000"/>
-                <w:sz w:val="20"/>
-                <w:szCs w:val="20"/>
-                <w:lang w:val="en-US"/>
-              </w:rPr>
-              <w:t>'</w:t>
+              <w:t>'kostasgeorgopoulos'</w:t>
             </w:r>
             <w:r>
               <w:rPr>
@@ -13106,9 +12019,18 @@
                 <w:szCs w:val="20"/>
                 <w:lang w:val="en-US"/>
               </w:rPr>
-              <w:t>`</w:t>
-            </w:r>
-            <w:proofErr w:type="spellStart"/>
+              <w:t>`takes_part_in`</w:t>
+            </w:r>
+            <w:r>
+              <w:rPr>
+                <w:rFonts w:ascii="Courier New" w:hAnsi="Courier New" w:cs="Courier New"/>
+                <w:color w:val="0000FF"/>
+                <w:sz w:val="20"/>
+                <w:szCs w:val="20"/>
+                <w:lang w:val="en-US"/>
+              </w:rPr>
+              <w:t>(</w:t>
+            </w:r>
             <w:r>
               <w:rPr>
                 <w:rFonts w:ascii="Courier New" w:hAnsi="Courier New" w:cs="Courier New"/>
@@ -13117,60 +12039,7 @@
                 <w:szCs w:val="20"/>
                 <w:lang w:val="en-US"/>
               </w:rPr>
-              <w:t>takes_part_in</w:t>
-            </w:r>
-            <w:proofErr w:type="spellEnd"/>
-            <w:r>
-              <w:rPr>
-                <w:rFonts w:ascii="Courier New" w:hAnsi="Courier New" w:cs="Courier New"/>
-                <w:color w:val="808000"/>
-                <w:sz w:val="20"/>
-                <w:szCs w:val="20"/>
-                <w:lang w:val="en-US"/>
-              </w:rPr>
-              <w:t>`</w:t>
-            </w:r>
-            <w:r>
-              <w:rPr>
-                <w:rFonts w:ascii="Courier New" w:hAnsi="Courier New" w:cs="Courier New"/>
-                <w:color w:val="0000FF"/>
-                <w:sz w:val="20"/>
-                <w:szCs w:val="20"/>
-                <w:lang w:val="en-US"/>
-              </w:rPr>
-              <w:t>(</w:t>
-            </w:r>
-            <w:r>
-              <w:rPr>
-                <w:rFonts w:ascii="Courier New" w:hAnsi="Courier New" w:cs="Courier New"/>
-                <w:color w:val="808000"/>
-                <w:sz w:val="20"/>
-                <w:szCs w:val="20"/>
-                <w:lang w:val="en-US"/>
-              </w:rPr>
-              <w:t>`</w:t>
-            </w:r>
-            <w:proofErr w:type="spellStart"/>
-            <w:r>
-              <w:rPr>
-                <w:rFonts w:ascii="Courier New" w:hAnsi="Courier New" w:cs="Courier New"/>
-                <w:color w:val="808000"/>
-                <w:sz w:val="20"/>
-                <w:szCs w:val="20"/>
-                <w:lang w:val="en-US"/>
-              </w:rPr>
-              <w:t>band_name</w:t>
-            </w:r>
-            <w:proofErr w:type="spellEnd"/>
-            <w:r>
-              <w:rPr>
-                <w:rFonts w:ascii="Courier New" w:hAnsi="Courier New" w:cs="Courier New"/>
-                <w:color w:val="808000"/>
-                <w:sz w:val="20"/>
-                <w:szCs w:val="20"/>
-                <w:lang w:val="en-US"/>
-              </w:rPr>
-              <w:t>`</w:t>
+              <w:t>`band_name`</w:t>
             </w:r>
             <w:r>
               <w:rPr>
@@ -13274,9 +12143,18 @@
                 <w:szCs w:val="20"/>
                 <w:lang w:val="en-US"/>
               </w:rPr>
-              <w:t>`</w:t>
-            </w:r>
-            <w:proofErr w:type="spellStart"/>
+              <w:t>`takes_part_in`</w:t>
+            </w:r>
+            <w:r>
+              <w:rPr>
+                <w:rFonts w:ascii="Courier New" w:hAnsi="Courier New" w:cs="Courier New"/>
+                <w:color w:val="0000FF"/>
+                <w:sz w:val="20"/>
+                <w:szCs w:val="20"/>
+                <w:lang w:val="en-US"/>
+              </w:rPr>
+              <w:t>(</w:t>
+            </w:r>
             <w:r>
               <w:rPr>
                 <w:rFonts w:ascii="Courier New" w:hAnsi="Courier New" w:cs="Courier New"/>
@@ -13285,60 +12163,7 @@
                 <w:szCs w:val="20"/>
                 <w:lang w:val="en-US"/>
               </w:rPr>
-              <w:t>takes_part_in</w:t>
-            </w:r>
-            <w:proofErr w:type="spellEnd"/>
-            <w:r>
-              <w:rPr>
-                <w:rFonts w:ascii="Courier New" w:hAnsi="Courier New" w:cs="Courier New"/>
-                <w:color w:val="808000"/>
-                <w:sz w:val="20"/>
-                <w:szCs w:val="20"/>
-                <w:lang w:val="en-US"/>
-              </w:rPr>
-              <w:t>`</w:t>
-            </w:r>
-            <w:r>
-              <w:rPr>
-                <w:rFonts w:ascii="Courier New" w:hAnsi="Courier New" w:cs="Courier New"/>
-                <w:color w:val="0000FF"/>
-                <w:sz w:val="20"/>
-                <w:szCs w:val="20"/>
-                <w:lang w:val="en-US"/>
-              </w:rPr>
-              <w:t>(</w:t>
-            </w:r>
-            <w:r>
-              <w:rPr>
-                <w:rFonts w:ascii="Courier New" w:hAnsi="Courier New" w:cs="Courier New"/>
-                <w:color w:val="808000"/>
-                <w:sz w:val="20"/>
-                <w:szCs w:val="20"/>
-                <w:lang w:val="en-US"/>
-              </w:rPr>
-              <w:t>`</w:t>
-            </w:r>
-            <w:proofErr w:type="spellStart"/>
-            <w:r>
-              <w:rPr>
-                <w:rFonts w:ascii="Courier New" w:hAnsi="Courier New" w:cs="Courier New"/>
-                <w:color w:val="808000"/>
-                <w:sz w:val="20"/>
-                <w:szCs w:val="20"/>
-                <w:lang w:val="en-US"/>
-              </w:rPr>
-              <w:t>musician_name</w:t>
-            </w:r>
-            <w:proofErr w:type="spellEnd"/>
-            <w:r>
-              <w:rPr>
-                <w:rFonts w:ascii="Courier New" w:hAnsi="Courier New" w:cs="Courier New"/>
-                <w:color w:val="808000"/>
-                <w:sz w:val="20"/>
-                <w:szCs w:val="20"/>
-                <w:lang w:val="en-US"/>
-              </w:rPr>
-              <w:t>`</w:t>
+              <w:t>`musician_name`</w:t>
             </w:r>
             <w:r>
               <w:rPr>
@@ -13413,7 +12238,7 @@
           <w:top w:w="28" w:type="dxa"/>
           <w:bottom w:w="28" w:type="dxa"/>
         </w:tblCellMar>
-        <w:tblLook w:val="04A0"/>
+        <w:tblLook w:val="04A0" w:firstRow="1" w:lastRow="0" w:firstColumn="1" w:lastColumn="0" w:noHBand="0" w:noVBand="1"/>
       </w:tblPr>
       <w:tblGrid>
         <w:gridCol w:w="1468"/>
@@ -13519,7 +12344,6 @@
               </w:rPr>
               <w:t>FOREIGN-KEY (</w:t>
             </w:r>
-            <w:proofErr w:type="spellStart"/>
             <w:r>
               <w:rPr>
                 <w:rFonts w:ascii="Courier New" w:hAnsi="Courier New" w:cs="Courier New"/>
@@ -13529,7 +12353,6 @@
               </w:rPr>
               <w:t>artist_name</w:t>
             </w:r>
-            <w:proofErr w:type="spellEnd"/>
             <w:r>
               <w:rPr>
                 <w:lang w:val="en-US"/>
@@ -13629,29 +12452,7 @@
                 <w:szCs w:val="20"/>
                 <w:lang w:val="en-US"/>
               </w:rPr>
-              <w:t>`</w:t>
-            </w:r>
-            <w:proofErr w:type="spellStart"/>
-            <w:r>
-              <w:rPr>
-                <w:rFonts w:ascii="Courier New" w:hAnsi="Courier New" w:cs="Courier New"/>
-                <w:color w:val="808000"/>
-                <w:sz w:val="20"/>
-                <w:szCs w:val="20"/>
-                <w:lang w:val="en-US"/>
-              </w:rPr>
-              <w:t>artist_name</w:t>
-            </w:r>
-            <w:proofErr w:type="spellEnd"/>
-            <w:r>
-              <w:rPr>
-                <w:rFonts w:ascii="Courier New" w:hAnsi="Courier New" w:cs="Courier New"/>
-                <w:color w:val="808000"/>
-                <w:sz w:val="20"/>
-                <w:szCs w:val="20"/>
-                <w:lang w:val="en-US"/>
-              </w:rPr>
-              <w:t>`</w:t>
+              <w:t>`artist_name`</w:t>
             </w:r>
             <w:r>
               <w:rPr>
@@ -13693,29 +12494,7 @@
                 <w:szCs w:val="20"/>
                 <w:lang w:val="en-US"/>
               </w:rPr>
-              <w:t xml:space="preserve">'Kostas </w:t>
-            </w:r>
-            <w:proofErr w:type="spellStart"/>
-            <w:r>
-              <w:rPr>
-                <w:rFonts w:ascii="Courier New" w:hAnsi="Courier New" w:cs="Courier New"/>
-                <w:color w:val="008000"/>
-                <w:sz w:val="20"/>
-                <w:szCs w:val="20"/>
-                <w:lang w:val="en-US"/>
-              </w:rPr>
-              <w:t>konidas</w:t>
-            </w:r>
-            <w:proofErr w:type="spellEnd"/>
-            <w:r>
-              <w:rPr>
-                <w:rFonts w:ascii="Courier New" w:hAnsi="Courier New" w:cs="Courier New"/>
-                <w:color w:val="008000"/>
-                <w:sz w:val="20"/>
-                <w:szCs w:val="20"/>
-                <w:lang w:val="en-US"/>
-              </w:rPr>
-              <w:t>'</w:t>
+              <w:t>'Kostas konidas'</w:t>
             </w:r>
             <w:r>
               <w:rPr>
@@ -13795,29 +12574,7 @@
                 <w:szCs w:val="20"/>
                 <w:lang w:val="en-US"/>
               </w:rPr>
-              <w:t>`</w:t>
-            </w:r>
-            <w:proofErr w:type="spellStart"/>
-            <w:r>
-              <w:rPr>
-                <w:rFonts w:ascii="Courier New" w:hAnsi="Courier New" w:cs="Courier New"/>
-                <w:color w:val="808000"/>
-                <w:sz w:val="20"/>
-                <w:szCs w:val="20"/>
-                <w:lang w:val="en-US"/>
-              </w:rPr>
-              <w:t>artist_name</w:t>
-            </w:r>
-            <w:proofErr w:type="spellEnd"/>
-            <w:r>
-              <w:rPr>
-                <w:rFonts w:ascii="Courier New" w:hAnsi="Courier New" w:cs="Courier New"/>
-                <w:color w:val="808000"/>
-                <w:sz w:val="20"/>
-                <w:szCs w:val="20"/>
-                <w:lang w:val="en-US"/>
-              </w:rPr>
-              <w:t>`</w:t>
+              <w:t>`artist_name`</w:t>
             </w:r>
             <w:r>
               <w:rPr>
@@ -14016,7 +12773,7 @@
           <w:top w:w="28" w:type="dxa"/>
           <w:bottom w:w="28" w:type="dxa"/>
         </w:tblCellMar>
-        <w:tblLook w:val="04A0"/>
+        <w:tblLook w:val="04A0" w:firstRow="1" w:lastRow="0" w:firstColumn="1" w:lastColumn="0" w:noHBand="0" w:noVBand="1"/>
       </w:tblPr>
       <w:tblGrid>
         <w:gridCol w:w="1468"/>
@@ -14138,21 +12895,7 @@
               <w:rPr>
                 <w:lang w:val="en-US"/>
               </w:rPr>
-              <w:t>Not Null (</w:t>
-            </w:r>
-            <w:proofErr w:type="spellStart"/>
-            <w:r>
-              <w:rPr>
-                <w:lang w:val="en-US"/>
-              </w:rPr>
-              <w:t>musician_name</w:t>
-            </w:r>
-            <w:proofErr w:type="spellEnd"/>
-            <w:r>
-              <w:rPr>
-                <w:lang w:val="en-US"/>
-              </w:rPr>
-              <w:t>)</w:t>
+              <w:t>Not Null (musician_name)</w:t>
             </w:r>
           </w:p>
           <w:p>
@@ -14170,21 +12913,7 @@
               <w:rPr>
                 <w:lang w:val="en-US"/>
               </w:rPr>
-              <w:t>Not Null (</w:t>
-            </w:r>
-            <w:proofErr w:type="spellStart"/>
-            <w:r>
-              <w:rPr>
-                <w:lang w:val="en-US"/>
-              </w:rPr>
-              <w:t>band_name</w:t>
-            </w:r>
-            <w:proofErr w:type="spellEnd"/>
-            <w:r>
-              <w:rPr>
-                <w:lang w:val="en-US"/>
-              </w:rPr>
-              <w:t>)</w:t>
+              <w:t>Not Null (band_name)</w:t>
             </w:r>
           </w:p>
           <w:p>
@@ -14202,21 +12931,7 @@
               <w:rPr>
                 <w:lang w:val="en-US"/>
               </w:rPr>
-              <w:t>FOREIGN KEY (</w:t>
-            </w:r>
-            <w:proofErr w:type="spellStart"/>
-            <w:r>
-              <w:rPr>
-                <w:lang w:val="en-US"/>
-              </w:rPr>
-              <w:t>musician_name</w:t>
-            </w:r>
-            <w:proofErr w:type="spellEnd"/>
-            <w:r>
-              <w:rPr>
-                <w:lang w:val="en-US"/>
-              </w:rPr>
-              <w:t>)</w:t>
+              <w:t>FOREIGN KEY (musician_name)</w:t>
             </w:r>
           </w:p>
           <w:p>
@@ -14234,21 +12949,7 @@
               <w:rPr>
                 <w:lang w:val="en-US"/>
               </w:rPr>
-              <w:t>FOREIGN KEY (</w:t>
-            </w:r>
-            <w:proofErr w:type="spellStart"/>
-            <w:r>
-              <w:rPr>
-                <w:lang w:val="en-US"/>
-              </w:rPr>
-              <w:t>band_name</w:t>
-            </w:r>
-            <w:proofErr w:type="spellEnd"/>
-            <w:r>
-              <w:rPr>
-                <w:lang w:val="en-US"/>
-              </w:rPr>
-              <w:t>)</w:t>
+              <w:t>FOREIGN KEY (band_name)</w:t>
             </w:r>
           </w:p>
         </w:tc>
@@ -14387,9 +13088,28 @@
                 <w:szCs w:val="20"/>
                 <w:lang w:val="en-US"/>
               </w:rPr>
-              <w:t>`</w:t>
-            </w:r>
-            <w:proofErr w:type="spellStart"/>
+              <w:t>`musician_name`</w:t>
+            </w:r>
+            <w:r>
+              <w:rPr>
+                <w:rFonts w:ascii="Courier New" w:hAnsi="Courier New" w:cs="Courier New"/>
+                <w:color w:val="0000FF"/>
+                <w:sz w:val="20"/>
+                <w:szCs w:val="20"/>
+                <w:lang w:val="en-US"/>
+              </w:rPr>
+              <w:t>,</w:t>
+            </w:r>
+            <w:r>
+              <w:rPr>
+                <w:rFonts w:ascii="Courier New" w:hAnsi="Courier New" w:cs="Courier New"/>
+                <w:color w:val="000000"/>
+                <w:sz w:val="20"/>
+                <w:szCs w:val="20"/>
+                <w:lang w:val="en-US"/>
+              </w:rPr>
+              <w:t xml:space="preserve"> </w:t>
+            </w:r>
             <w:r>
               <w:rPr>
                 <w:rFonts w:ascii="Courier New" w:hAnsi="Courier New" w:cs="Courier New"/>
@@ -14398,70 +13118,7 @@
                 <w:szCs w:val="20"/>
                 <w:lang w:val="en-US"/>
               </w:rPr>
-              <w:t>musician_name</w:t>
-            </w:r>
-            <w:proofErr w:type="spellEnd"/>
-            <w:r>
-              <w:rPr>
-                <w:rFonts w:ascii="Courier New" w:hAnsi="Courier New" w:cs="Courier New"/>
-                <w:color w:val="808000"/>
-                <w:sz w:val="20"/>
-                <w:szCs w:val="20"/>
-                <w:lang w:val="en-US"/>
-              </w:rPr>
-              <w:t>`</w:t>
-            </w:r>
-            <w:r>
-              <w:rPr>
-                <w:rFonts w:ascii="Courier New" w:hAnsi="Courier New" w:cs="Courier New"/>
-                <w:color w:val="0000FF"/>
-                <w:sz w:val="20"/>
-                <w:szCs w:val="20"/>
-                <w:lang w:val="en-US"/>
-              </w:rPr>
-              <w:t>,</w:t>
-            </w:r>
-            <w:r>
-              <w:rPr>
-                <w:rFonts w:ascii="Courier New" w:hAnsi="Courier New" w:cs="Courier New"/>
-                <w:color w:val="000000"/>
-                <w:sz w:val="20"/>
-                <w:szCs w:val="20"/>
-                <w:lang w:val="en-US"/>
-              </w:rPr>
-              <w:t xml:space="preserve"> </w:t>
-            </w:r>
-            <w:r>
-              <w:rPr>
-                <w:rFonts w:ascii="Courier New" w:hAnsi="Courier New" w:cs="Courier New"/>
-                <w:color w:val="808000"/>
-                <w:sz w:val="20"/>
-                <w:szCs w:val="20"/>
-                <w:lang w:val="en-US"/>
-              </w:rPr>
-              <w:t>`</w:t>
-            </w:r>
-            <w:proofErr w:type="spellStart"/>
-            <w:r>
-              <w:rPr>
-                <w:rFonts w:ascii="Courier New" w:hAnsi="Courier New" w:cs="Courier New"/>
-                <w:color w:val="808000"/>
-                <w:sz w:val="20"/>
-                <w:szCs w:val="20"/>
-                <w:lang w:val="en-US"/>
-              </w:rPr>
-              <w:t>band_name</w:t>
-            </w:r>
-            <w:proofErr w:type="spellEnd"/>
-            <w:r>
-              <w:rPr>
-                <w:rFonts w:ascii="Courier New" w:hAnsi="Courier New" w:cs="Courier New"/>
-                <w:color w:val="808000"/>
-                <w:sz w:val="20"/>
-                <w:szCs w:val="20"/>
-                <w:lang w:val="en-US"/>
-              </w:rPr>
-              <w:t>`</w:t>
+              <w:t>`band_name`</w:t>
             </w:r>
             <w:r>
               <w:rPr>
@@ -14743,9 +13400,28 @@
                 <w:szCs w:val="20"/>
                 <w:lang w:val="en-US"/>
               </w:rPr>
-              <w:t>`</w:t>
-            </w:r>
-            <w:proofErr w:type="spellStart"/>
+              <w:t>`musician_name`</w:t>
+            </w:r>
+            <w:r>
+              <w:rPr>
+                <w:rFonts w:ascii="Courier New" w:hAnsi="Courier New" w:cs="Courier New"/>
+                <w:color w:val="0000FF"/>
+                <w:sz w:val="20"/>
+                <w:szCs w:val="20"/>
+                <w:lang w:val="en-US"/>
+              </w:rPr>
+              <w:t>,</w:t>
+            </w:r>
+            <w:r>
+              <w:rPr>
+                <w:rFonts w:ascii="Courier New" w:hAnsi="Courier New" w:cs="Courier New"/>
+                <w:color w:val="000000"/>
+                <w:sz w:val="20"/>
+                <w:szCs w:val="20"/>
+                <w:lang w:val="en-US"/>
+              </w:rPr>
+              <w:t xml:space="preserve"> </w:t>
+            </w:r>
             <w:r>
               <w:rPr>
                 <w:rFonts w:ascii="Courier New" w:hAnsi="Courier New" w:cs="Courier New"/>
@@ -14754,70 +13430,7 @@
                 <w:szCs w:val="20"/>
                 <w:lang w:val="en-US"/>
               </w:rPr>
-              <w:t>musician_name</w:t>
-            </w:r>
-            <w:proofErr w:type="spellEnd"/>
-            <w:r>
-              <w:rPr>
-                <w:rFonts w:ascii="Courier New" w:hAnsi="Courier New" w:cs="Courier New"/>
-                <w:color w:val="808000"/>
-                <w:sz w:val="20"/>
-                <w:szCs w:val="20"/>
-                <w:lang w:val="en-US"/>
-              </w:rPr>
-              <w:t>`</w:t>
-            </w:r>
-            <w:r>
-              <w:rPr>
-                <w:rFonts w:ascii="Courier New" w:hAnsi="Courier New" w:cs="Courier New"/>
-                <w:color w:val="0000FF"/>
-                <w:sz w:val="20"/>
-                <w:szCs w:val="20"/>
-                <w:lang w:val="en-US"/>
-              </w:rPr>
-              <w:t>,</w:t>
-            </w:r>
-            <w:r>
-              <w:rPr>
-                <w:rFonts w:ascii="Courier New" w:hAnsi="Courier New" w:cs="Courier New"/>
-                <w:color w:val="000000"/>
-                <w:sz w:val="20"/>
-                <w:szCs w:val="20"/>
-                <w:lang w:val="en-US"/>
-              </w:rPr>
-              <w:t xml:space="preserve"> </w:t>
-            </w:r>
-            <w:r>
-              <w:rPr>
-                <w:rFonts w:ascii="Courier New" w:hAnsi="Courier New" w:cs="Courier New"/>
-                <w:color w:val="808000"/>
-                <w:sz w:val="20"/>
-                <w:szCs w:val="20"/>
-                <w:lang w:val="en-US"/>
-              </w:rPr>
-              <w:t>`</w:t>
-            </w:r>
-            <w:proofErr w:type="spellStart"/>
-            <w:r>
-              <w:rPr>
-                <w:rFonts w:ascii="Courier New" w:hAnsi="Courier New" w:cs="Courier New"/>
-                <w:color w:val="808000"/>
-                <w:sz w:val="20"/>
-                <w:szCs w:val="20"/>
-                <w:lang w:val="en-US"/>
-              </w:rPr>
-              <w:t>band_name</w:t>
-            </w:r>
-            <w:proofErr w:type="spellEnd"/>
-            <w:r>
-              <w:rPr>
-                <w:rFonts w:ascii="Courier New" w:hAnsi="Courier New" w:cs="Courier New"/>
-                <w:color w:val="808000"/>
-                <w:sz w:val="20"/>
-                <w:szCs w:val="20"/>
-                <w:lang w:val="en-US"/>
-              </w:rPr>
-              <w:t>`</w:t>
+              <w:t>`band_name`</w:t>
             </w:r>
             <w:r>
               <w:rPr>
@@ -15099,9 +13712,28 @@
                 <w:szCs w:val="20"/>
                 <w:lang w:val="en-US"/>
               </w:rPr>
-              <w:t>`</w:t>
-            </w:r>
-            <w:proofErr w:type="spellStart"/>
+              <w:t>`musician_name`</w:t>
+            </w:r>
+            <w:r>
+              <w:rPr>
+                <w:rFonts w:ascii="Courier New" w:hAnsi="Courier New" w:cs="Courier New"/>
+                <w:color w:val="0000FF"/>
+                <w:sz w:val="20"/>
+                <w:szCs w:val="20"/>
+                <w:lang w:val="en-US"/>
+              </w:rPr>
+              <w:t>,</w:t>
+            </w:r>
+            <w:r>
+              <w:rPr>
+                <w:rFonts w:ascii="Courier New" w:hAnsi="Courier New" w:cs="Courier New"/>
+                <w:color w:val="000000"/>
+                <w:sz w:val="20"/>
+                <w:szCs w:val="20"/>
+                <w:lang w:val="en-US"/>
+              </w:rPr>
+              <w:t xml:space="preserve"> </w:t>
+            </w:r>
             <w:r>
               <w:rPr>
                 <w:rFonts w:ascii="Courier New" w:hAnsi="Courier New" w:cs="Courier New"/>
@@ -15110,70 +13742,7 @@
                 <w:szCs w:val="20"/>
                 <w:lang w:val="en-US"/>
               </w:rPr>
-              <w:t>musician_name</w:t>
-            </w:r>
-            <w:proofErr w:type="spellEnd"/>
-            <w:r>
-              <w:rPr>
-                <w:rFonts w:ascii="Courier New" w:hAnsi="Courier New" w:cs="Courier New"/>
-                <w:color w:val="808000"/>
-                <w:sz w:val="20"/>
-                <w:szCs w:val="20"/>
-                <w:lang w:val="en-US"/>
-              </w:rPr>
-              <w:t>`</w:t>
-            </w:r>
-            <w:r>
-              <w:rPr>
-                <w:rFonts w:ascii="Courier New" w:hAnsi="Courier New" w:cs="Courier New"/>
-                <w:color w:val="0000FF"/>
-                <w:sz w:val="20"/>
-                <w:szCs w:val="20"/>
-                <w:lang w:val="en-US"/>
-              </w:rPr>
-              <w:t>,</w:t>
-            </w:r>
-            <w:r>
-              <w:rPr>
-                <w:rFonts w:ascii="Courier New" w:hAnsi="Courier New" w:cs="Courier New"/>
-                <w:color w:val="000000"/>
-                <w:sz w:val="20"/>
-                <w:szCs w:val="20"/>
-                <w:lang w:val="en-US"/>
-              </w:rPr>
-              <w:t xml:space="preserve"> </w:t>
-            </w:r>
-            <w:r>
-              <w:rPr>
-                <w:rFonts w:ascii="Courier New" w:hAnsi="Courier New" w:cs="Courier New"/>
-                <w:color w:val="808000"/>
-                <w:sz w:val="20"/>
-                <w:szCs w:val="20"/>
-                <w:lang w:val="en-US"/>
-              </w:rPr>
-              <w:t>`</w:t>
-            </w:r>
-            <w:proofErr w:type="spellStart"/>
-            <w:r>
-              <w:rPr>
-                <w:rFonts w:ascii="Courier New" w:hAnsi="Courier New" w:cs="Courier New"/>
-                <w:color w:val="808000"/>
-                <w:sz w:val="20"/>
-                <w:szCs w:val="20"/>
-                <w:lang w:val="en-US"/>
-              </w:rPr>
-              <w:t>band_name</w:t>
-            </w:r>
-            <w:proofErr w:type="spellEnd"/>
-            <w:r>
-              <w:rPr>
-                <w:rFonts w:ascii="Courier New" w:hAnsi="Courier New" w:cs="Courier New"/>
-                <w:color w:val="808000"/>
-                <w:sz w:val="20"/>
-                <w:szCs w:val="20"/>
-                <w:lang w:val="en-US"/>
-              </w:rPr>
-              <w:t>`</w:t>
+              <w:t>`band_name`</w:t>
             </w:r>
             <w:r>
               <w:rPr>
@@ -15454,9 +14023,28 @@
                 <w:szCs w:val="20"/>
                 <w:lang w:val="en-US"/>
               </w:rPr>
-              <w:t>`</w:t>
-            </w:r>
-            <w:proofErr w:type="spellStart"/>
+              <w:t>`musician_name`</w:t>
+            </w:r>
+            <w:r>
+              <w:rPr>
+                <w:rFonts w:ascii="Courier New" w:hAnsi="Courier New" w:cs="Courier New"/>
+                <w:color w:val="0000FF"/>
+                <w:sz w:val="20"/>
+                <w:szCs w:val="20"/>
+                <w:lang w:val="en-US"/>
+              </w:rPr>
+              <w:t>,</w:t>
+            </w:r>
+            <w:r>
+              <w:rPr>
+                <w:rFonts w:ascii="Courier New" w:hAnsi="Courier New" w:cs="Courier New"/>
+                <w:color w:val="000000"/>
+                <w:sz w:val="20"/>
+                <w:szCs w:val="20"/>
+                <w:lang w:val="en-US"/>
+              </w:rPr>
+              <w:t xml:space="preserve"> </w:t>
+            </w:r>
             <w:r>
               <w:rPr>
                 <w:rFonts w:ascii="Courier New" w:hAnsi="Courier New" w:cs="Courier New"/>
@@ -15465,70 +14053,7 @@
                 <w:szCs w:val="20"/>
                 <w:lang w:val="en-US"/>
               </w:rPr>
-              <w:t>musician_name</w:t>
-            </w:r>
-            <w:proofErr w:type="spellEnd"/>
-            <w:r>
-              <w:rPr>
-                <w:rFonts w:ascii="Courier New" w:hAnsi="Courier New" w:cs="Courier New"/>
-                <w:color w:val="808000"/>
-                <w:sz w:val="20"/>
-                <w:szCs w:val="20"/>
-                <w:lang w:val="en-US"/>
-              </w:rPr>
-              <w:t>`</w:t>
-            </w:r>
-            <w:r>
-              <w:rPr>
-                <w:rFonts w:ascii="Courier New" w:hAnsi="Courier New" w:cs="Courier New"/>
-                <w:color w:val="0000FF"/>
-                <w:sz w:val="20"/>
-                <w:szCs w:val="20"/>
-                <w:lang w:val="en-US"/>
-              </w:rPr>
-              <w:t>,</w:t>
-            </w:r>
-            <w:r>
-              <w:rPr>
-                <w:rFonts w:ascii="Courier New" w:hAnsi="Courier New" w:cs="Courier New"/>
-                <w:color w:val="000000"/>
-                <w:sz w:val="20"/>
-                <w:szCs w:val="20"/>
-                <w:lang w:val="en-US"/>
-              </w:rPr>
-              <w:t xml:space="preserve"> </w:t>
-            </w:r>
-            <w:r>
-              <w:rPr>
-                <w:rFonts w:ascii="Courier New" w:hAnsi="Courier New" w:cs="Courier New"/>
-                <w:color w:val="808000"/>
-                <w:sz w:val="20"/>
-                <w:szCs w:val="20"/>
-                <w:lang w:val="en-US"/>
-              </w:rPr>
-              <w:t>`</w:t>
-            </w:r>
-            <w:proofErr w:type="spellStart"/>
-            <w:r>
-              <w:rPr>
-                <w:rFonts w:ascii="Courier New" w:hAnsi="Courier New" w:cs="Courier New"/>
-                <w:color w:val="808000"/>
-                <w:sz w:val="20"/>
-                <w:szCs w:val="20"/>
-                <w:lang w:val="en-US"/>
-              </w:rPr>
-              <w:t>band_name</w:t>
-            </w:r>
-            <w:proofErr w:type="spellEnd"/>
-            <w:r>
-              <w:rPr>
-                <w:rFonts w:ascii="Courier New" w:hAnsi="Courier New" w:cs="Courier New"/>
-                <w:color w:val="808000"/>
-                <w:sz w:val="20"/>
-                <w:szCs w:val="20"/>
-                <w:lang w:val="en-US"/>
-              </w:rPr>
-              <w:t>`</w:t>
+              <w:t>`band_name`</w:t>
             </w:r>
             <w:r>
               <w:rPr>
@@ -15624,51 +14149,7 @@
                 <w:szCs w:val="20"/>
                 <w:lang w:val="en-US"/>
               </w:rPr>
-              <w:t>'</w:t>
-            </w:r>
-            <w:proofErr w:type="spellStart"/>
-            <w:r>
-              <w:rPr>
-                <w:rFonts w:ascii="Courier New" w:hAnsi="Courier New" w:cs="Courier New"/>
-                <w:color w:val="008000"/>
-                <w:sz w:val="20"/>
-                <w:szCs w:val="20"/>
-                <w:lang w:val="en-US"/>
-              </w:rPr>
-              <w:t>Savvas</w:t>
-            </w:r>
-            <w:proofErr w:type="spellEnd"/>
-            <w:r>
-              <w:rPr>
-                <w:rFonts w:ascii="Courier New" w:hAnsi="Courier New" w:cs="Courier New"/>
-                <w:color w:val="008000"/>
-                <w:sz w:val="20"/>
-                <w:szCs w:val="20"/>
-                <w:lang w:val="en-US"/>
-              </w:rPr>
-              <w:t xml:space="preserve"> </w:t>
-            </w:r>
-            <w:proofErr w:type="spellStart"/>
-            <w:r>
-              <w:rPr>
-                <w:rFonts w:ascii="Courier New" w:hAnsi="Courier New" w:cs="Courier New"/>
-                <w:color w:val="008000"/>
-                <w:sz w:val="20"/>
-                <w:szCs w:val="20"/>
-                <w:lang w:val="en-US"/>
-              </w:rPr>
-              <w:t>Sampaziotis</w:t>
-            </w:r>
-            <w:proofErr w:type="spellEnd"/>
-            <w:r>
-              <w:rPr>
-                <w:rFonts w:ascii="Courier New" w:hAnsi="Courier New" w:cs="Courier New"/>
-                <w:color w:val="008000"/>
-                <w:sz w:val="20"/>
-                <w:szCs w:val="20"/>
-                <w:lang w:val="en-US"/>
-              </w:rPr>
-              <w:t>'</w:t>
+              <w:t>'Savvas Sampaziotis'</w:t>
             </w:r>
             <w:r>
               <w:rPr>
@@ -15852,9 +14333,28 @@
                 <w:szCs w:val="20"/>
                 <w:lang w:val="en-US"/>
               </w:rPr>
-              <w:t>`</w:t>
-            </w:r>
-            <w:proofErr w:type="spellStart"/>
+              <w:t>`musician_name`</w:t>
+            </w:r>
+            <w:r>
+              <w:rPr>
+                <w:rFonts w:ascii="Courier New" w:hAnsi="Courier New" w:cs="Courier New"/>
+                <w:color w:val="0000FF"/>
+                <w:sz w:val="20"/>
+                <w:szCs w:val="20"/>
+                <w:lang w:val="en-US"/>
+              </w:rPr>
+              <w:t>,</w:t>
+            </w:r>
+            <w:r>
+              <w:rPr>
+                <w:rFonts w:ascii="Courier New" w:hAnsi="Courier New" w:cs="Courier New"/>
+                <w:color w:val="000000"/>
+                <w:sz w:val="20"/>
+                <w:szCs w:val="20"/>
+                <w:lang w:val="en-US"/>
+              </w:rPr>
+              <w:t xml:space="preserve"> </w:t>
+            </w:r>
             <w:r>
               <w:rPr>
                 <w:rFonts w:ascii="Courier New" w:hAnsi="Courier New" w:cs="Courier New"/>
@@ -15863,70 +14363,7 @@
                 <w:szCs w:val="20"/>
                 <w:lang w:val="en-US"/>
               </w:rPr>
-              <w:t>musician_name</w:t>
-            </w:r>
-            <w:proofErr w:type="spellEnd"/>
-            <w:r>
-              <w:rPr>
-                <w:rFonts w:ascii="Courier New" w:hAnsi="Courier New" w:cs="Courier New"/>
-                <w:color w:val="808000"/>
-                <w:sz w:val="20"/>
-                <w:szCs w:val="20"/>
-                <w:lang w:val="en-US"/>
-              </w:rPr>
-              <w:t>`</w:t>
-            </w:r>
-            <w:r>
-              <w:rPr>
-                <w:rFonts w:ascii="Courier New" w:hAnsi="Courier New" w:cs="Courier New"/>
-                <w:color w:val="0000FF"/>
-                <w:sz w:val="20"/>
-                <w:szCs w:val="20"/>
-                <w:lang w:val="en-US"/>
-              </w:rPr>
-              <w:t>,</w:t>
-            </w:r>
-            <w:r>
-              <w:rPr>
-                <w:rFonts w:ascii="Courier New" w:hAnsi="Courier New" w:cs="Courier New"/>
-                <w:color w:val="000000"/>
-                <w:sz w:val="20"/>
-                <w:szCs w:val="20"/>
-                <w:lang w:val="en-US"/>
-              </w:rPr>
-              <w:t xml:space="preserve"> </w:t>
-            </w:r>
-            <w:r>
-              <w:rPr>
-                <w:rFonts w:ascii="Courier New" w:hAnsi="Courier New" w:cs="Courier New"/>
-                <w:color w:val="808000"/>
-                <w:sz w:val="20"/>
-                <w:szCs w:val="20"/>
-                <w:lang w:val="en-US"/>
-              </w:rPr>
-              <w:t>`</w:t>
-            </w:r>
-            <w:proofErr w:type="spellStart"/>
-            <w:r>
-              <w:rPr>
-                <w:rFonts w:ascii="Courier New" w:hAnsi="Courier New" w:cs="Courier New"/>
-                <w:color w:val="808000"/>
-                <w:sz w:val="20"/>
-                <w:szCs w:val="20"/>
-                <w:lang w:val="en-US"/>
-              </w:rPr>
-              <w:t>band_name</w:t>
-            </w:r>
-            <w:proofErr w:type="spellEnd"/>
-            <w:r>
-              <w:rPr>
-                <w:rFonts w:ascii="Courier New" w:hAnsi="Courier New" w:cs="Courier New"/>
-                <w:color w:val="808000"/>
-                <w:sz w:val="20"/>
-                <w:szCs w:val="20"/>
-                <w:lang w:val="en-US"/>
-              </w:rPr>
-              <w:t>`</w:t>
+              <w:t>`band_name`</w:t>
             </w:r>
             <w:r>
               <w:rPr>
@@ -16162,7 +14599,7 @@
           <w:top w:w="57" w:type="dxa"/>
           <w:bottom w:w="57" w:type="dxa"/>
         </w:tblCellMar>
-        <w:tblLook w:val="04A0"/>
+        <w:tblLook w:val="04A0" w:firstRow="1" w:lastRow="0" w:firstColumn="1" w:lastColumn="0" w:noHBand="0" w:noVBand="1"/>
       </w:tblPr>
       <w:tblGrid>
         <w:gridCol w:w="1816"/>
@@ -16170,11 +14607,11 @@
       </w:tblGrid>
       <w:tr>
         <w:trPr>
-          <w:cnfStyle w:val="100000000000"/>
+          <w:cnfStyle w:val="100000000000" w:firstRow="1" w:lastRow="0" w:firstColumn="0" w:lastColumn="0" w:oddVBand="0" w:evenVBand="0" w:oddHBand="0" w:evenHBand="0" w:firstRowFirstColumn="0" w:firstRowLastColumn="0" w:lastRowFirstColumn="0" w:lastRowLastColumn="0"/>
         </w:trPr>
         <w:tc>
           <w:tcPr>
-            <w:cnfStyle w:val="001000000100"/>
+            <w:cnfStyle w:val="001000000100" w:firstRow="0" w:lastRow="0" w:firstColumn="1" w:lastColumn="0" w:oddVBand="0" w:evenVBand="0" w:oddHBand="0" w:evenHBand="0" w:firstRowFirstColumn="1" w:firstRowLastColumn="0" w:lastRowFirstColumn="0" w:lastRowLastColumn="0"/>
             <w:tcW w:w="1816" w:type="dxa"/>
           </w:tcPr>
           <w:p/>
@@ -16186,7 +14623,7 @@
           <w:p>
             <w:pPr>
               <w:jc w:val="center"/>
-              <w:cnfStyle w:val="100000000000"/>
+              <w:cnfStyle w:val="100000000000" w:firstRow="1" w:lastRow="0" w:firstColumn="0" w:lastColumn="0" w:oddVBand="0" w:evenVBand="0" w:oddHBand="0" w:evenHBand="0" w:firstRowFirstColumn="0" w:firstRowLastColumn="0" w:lastRowFirstColumn="0" w:lastRowLastColumn="0"/>
             </w:pPr>
             <w:r>
               <w:rPr>
@@ -16202,11 +14639,11 @@
       </w:tr>
       <w:tr>
         <w:trPr>
-          <w:cnfStyle w:val="000000100000"/>
+          <w:cnfStyle w:val="000000100000" w:firstRow="0" w:lastRow="0" w:firstColumn="0" w:lastColumn="0" w:oddVBand="0" w:evenVBand="0" w:oddHBand="1" w:evenHBand="0" w:firstRowFirstColumn="0" w:firstRowLastColumn="0" w:lastRowFirstColumn="0" w:lastRowLastColumn="0"/>
         </w:trPr>
         <w:tc>
           <w:tcPr>
-            <w:cnfStyle w:val="001000000000"/>
+            <w:cnfStyle w:val="001000000000" w:firstRow="0" w:lastRow="0" w:firstColumn="1" w:lastColumn="0" w:oddVBand="0" w:evenVBand="0" w:oddHBand="0" w:evenHBand="0" w:firstRowFirstColumn="0" w:firstRowLastColumn="0" w:lastRowFirstColumn="0" w:lastRowLastColumn="0"/>
             <w:tcW w:w="1816" w:type="dxa"/>
           </w:tcPr>
           <w:p>
@@ -16230,7 +14667,7 @@
               <w:autoSpaceDE w:val="0"/>
               <w:autoSpaceDN w:val="0"/>
               <w:adjustRightInd w:val="0"/>
-              <w:cnfStyle w:val="000000100000"/>
+              <w:cnfStyle w:val="000000100000" w:firstRow="0" w:lastRow="0" w:firstColumn="0" w:lastColumn="0" w:oddVBand="0" w:evenVBand="0" w:oddHBand="1" w:evenHBand="0" w:firstRowFirstColumn="0" w:firstRowLastColumn="0" w:lastRowFirstColumn="0" w:lastRowLastColumn="0"/>
               <w:rPr>
                 <w:rFonts w:ascii="Courier New" w:hAnsi="Courier New" w:cs="Courier New"/>
                 <w:color w:val="0000FF"/>
@@ -16261,7 +14698,6 @@
               </w:rPr>
               <w:t>*</w:t>
             </w:r>
-            <w:proofErr w:type="spellStart"/>
             <w:r>
               <w:rPr>
                 <w:rFonts w:ascii="Courier New" w:hAnsi="Courier New" w:cs="Courier New"/>
@@ -16328,7 +14764,6 @@
               </w:rPr>
               <w:t>song</w:t>
             </w:r>
-            <w:proofErr w:type="spellEnd"/>
             <w:r>
               <w:rPr>
                 <w:rFonts w:ascii="Courier New" w:hAnsi="Courier New" w:cs="Courier New"/>
@@ -16345,7 +14780,7 @@
       <w:tr>
         <w:tc>
           <w:tcPr>
-            <w:cnfStyle w:val="001000000000"/>
+            <w:cnfStyle w:val="001000000000" w:firstRow="0" w:lastRow="0" w:firstColumn="1" w:lastColumn="0" w:oddVBand="0" w:evenVBand="0" w:oddHBand="0" w:evenHBand="0" w:firstRowFirstColumn="0" w:firstRowLastColumn="0" w:lastRowFirstColumn="0" w:lastRowLastColumn="0"/>
             <w:tcW w:w="1816" w:type="dxa"/>
           </w:tcPr>
           <w:p>
@@ -16365,7 +14800,7 @@
                 <w:ilvl w:val="0"/>
                 <w:numId w:val="9"/>
               </w:numPr>
-              <w:cnfStyle w:val="000000000000"/>
+              <w:cnfStyle w:val="000000000000" w:firstRow="0" w:lastRow="0" w:firstColumn="0" w:lastColumn="0" w:oddVBand="0" w:evenVBand="0" w:oddHBand="0" w:evenHBand="0" w:firstRowFirstColumn="0" w:firstRowLastColumn="0" w:lastRowFirstColumn="0" w:lastRowLastColumn="0"/>
               <w:rPr>
                 <w:lang w:val="en-US"/>
               </w:rPr>
@@ -16376,7 +14811,6 @@
               </w:rPr>
               <w:t>album {</w:t>
             </w:r>
-            <w:proofErr w:type="spellStart"/>
             <w:r>
               <w:rPr>
                 <w:u w:val="single"/>
@@ -16384,7 +14818,6 @@
               </w:rPr>
               <w:t>album_title</w:t>
             </w:r>
-            <w:proofErr w:type="spellEnd"/>
             <w:r>
               <w:rPr>
                 <w:lang w:val="en-US"/>
@@ -16402,21 +14835,7 @@
               <w:rPr>
                 <w:lang w:val="en-US"/>
               </w:rPr>
-              <w:t xml:space="preserve">, </w:t>
-            </w:r>
-            <w:proofErr w:type="spellStart"/>
-            <w:r>
-              <w:rPr>
-                <w:lang w:val="en-US"/>
-              </w:rPr>
-              <w:t>release_data</w:t>
-            </w:r>
-            <w:proofErr w:type="spellEnd"/>
-            <w:r>
-              <w:rPr>
-                <w:lang w:val="en-US"/>
-              </w:rPr>
-              <w:t xml:space="preserve">}, </w:t>
+              <w:t xml:space="preserve">, release_data}, </w:t>
             </w:r>
           </w:p>
           <w:p>
@@ -16426,26 +14845,17 @@
                 <w:ilvl w:val="0"/>
                 <w:numId w:val="9"/>
               </w:numPr>
-              <w:cnfStyle w:val="000000000000"/>
-              <w:rPr>
-                <w:lang w:val="en-US"/>
-              </w:rPr>
-            </w:pPr>
-            <w:proofErr w:type="spellStart"/>
-            <w:r>
-              <w:rPr>
-                <w:lang w:val="en-US"/>
-              </w:rPr>
-              <w:t>included_in</w:t>
-            </w:r>
-            <w:proofErr w:type="spellEnd"/>
-            <w:r>
-              <w:rPr>
-                <w:lang w:val="en-US"/>
-              </w:rPr>
-              <w:t xml:space="preserve"> {</w:t>
-            </w:r>
-            <w:proofErr w:type="spellStart"/>
+              <w:cnfStyle w:val="000000000000" w:firstRow="0" w:lastRow="0" w:firstColumn="0" w:lastColumn="0" w:oddVBand="0" w:evenVBand="0" w:oddHBand="0" w:evenHBand="0" w:firstRowFirstColumn="0" w:firstRowLastColumn="0" w:lastRowFirstColumn="0" w:lastRowLastColumn="0"/>
+              <w:rPr>
+                <w:lang w:val="en-US"/>
+              </w:rPr>
+            </w:pPr>
+            <w:r>
+              <w:rPr>
+                <w:lang w:val="en-US"/>
+              </w:rPr>
+              <w:t>included_in {</w:t>
+            </w:r>
             <w:r>
               <w:rPr>
                 <w:u w:val="single"/>
@@ -16453,7 +14863,6 @@
               </w:rPr>
               <w:t>album_title</w:t>
             </w:r>
-            <w:proofErr w:type="spellEnd"/>
             <w:r>
               <w:rPr>
                 <w:lang w:val="en-US"/>
@@ -16473,7 +14882,6 @@
               </w:rPr>
               <w:t xml:space="preserve">, </w:t>
             </w:r>
-            <w:proofErr w:type="spellStart"/>
             <w:r>
               <w:rPr>
                 <w:u w:val="single"/>
@@ -16481,26 +14889,11 @@
               </w:rPr>
               <w:t>song_title</w:t>
             </w:r>
-            <w:proofErr w:type="spellEnd"/>
-            <w:r>
-              <w:rPr>
-                <w:lang w:val="en-US"/>
-              </w:rPr>
-              <w:t xml:space="preserve">, </w:t>
-            </w:r>
-            <w:proofErr w:type="spellStart"/>
-            <w:r>
-              <w:rPr>
-                <w:lang w:val="en-US"/>
-              </w:rPr>
-              <w:t>song_order</w:t>
-            </w:r>
-            <w:proofErr w:type="spellEnd"/>
-            <w:r>
-              <w:rPr>
-                <w:lang w:val="en-US"/>
-              </w:rPr>
-              <w:t>}</w:t>
+            <w:r>
+              <w:rPr>
+                <w:lang w:val="en-US"/>
+              </w:rPr>
+              <w:t>, song_order}</w:t>
             </w:r>
           </w:p>
           <w:p>
@@ -16510,7 +14903,7 @@
                 <w:ilvl w:val="0"/>
                 <w:numId w:val="9"/>
               </w:numPr>
-              <w:cnfStyle w:val="000000000000"/>
+              <w:cnfStyle w:val="000000000000" w:firstRow="0" w:lastRow="0" w:firstColumn="0" w:lastColumn="0" w:oddVBand="0" w:evenVBand="0" w:oddHBand="0" w:evenHBand="0" w:firstRowFirstColumn="0" w:firstRowLastColumn="0" w:lastRowFirstColumn="0" w:lastRowLastColumn="0"/>
               <w:rPr>
                 <w:lang w:val="en-US"/>
               </w:rPr>
@@ -16521,7 +14914,6 @@
               </w:rPr>
               <w:t>song {</w:t>
             </w:r>
-            <w:proofErr w:type="spellStart"/>
             <w:r>
               <w:rPr>
                 <w:u w:val="single"/>
@@ -16529,7 +14921,6 @@
               </w:rPr>
               <w:t>song_title</w:t>
             </w:r>
-            <w:proofErr w:type="spellEnd"/>
             <w:r>
               <w:rPr>
                 <w:lang w:val="en-US"/>
@@ -16541,11 +14932,11 @@
       </w:tr>
       <w:tr>
         <w:trPr>
-          <w:cnfStyle w:val="000000100000"/>
+          <w:cnfStyle w:val="000000100000" w:firstRow="0" w:lastRow="0" w:firstColumn="0" w:lastColumn="0" w:oddVBand="0" w:evenVBand="0" w:oddHBand="1" w:evenHBand="0" w:firstRowFirstColumn="0" w:firstRowLastColumn="0" w:lastRowFirstColumn="0" w:lastRowLastColumn="0"/>
         </w:trPr>
         <w:tc>
           <w:tcPr>
-            <w:cnfStyle w:val="001000000000"/>
+            <w:cnfStyle w:val="001000000000" w:firstRow="0" w:lastRow="0" w:firstColumn="1" w:lastColumn="0" w:oddVBand="0" w:evenVBand="0" w:oddHBand="0" w:evenHBand="0" w:firstRowFirstColumn="0" w:firstRowLastColumn="0" w:lastRowFirstColumn="0" w:lastRowLastColumn="0"/>
             <w:tcW w:w="1816" w:type="dxa"/>
           </w:tcPr>
           <w:p>
@@ -16560,7 +14951,7 @@
           </w:tcPr>
           <w:p>
             <w:pPr>
-              <w:cnfStyle w:val="000000100000"/>
+              <w:cnfStyle w:val="000000100000" w:firstRow="0" w:lastRow="0" w:firstColumn="0" w:lastColumn="0" w:oddVBand="0" w:evenVBand="0" w:oddHBand="1" w:evenHBand="0" w:firstRowFirstColumn="0" w:firstRowLastColumn="0" w:lastRowFirstColumn="0" w:lastRowLastColumn="0"/>
             </w:pPr>
             <w:r>
               <w:t xml:space="preserve">Επιλέγει όλα τα γνωρίσματα των οντοτήτων </w:t>
@@ -16650,7 +15041,7 @@
       <w:tr>
         <w:tc>
           <w:tcPr>
-            <w:cnfStyle w:val="001000000000"/>
+            <w:cnfStyle w:val="001000000000" w:firstRow="0" w:lastRow="0" w:firstColumn="1" w:lastColumn="0" w:oddVBand="0" w:evenVBand="0" w:oddHBand="0" w:evenHBand="0" w:firstRowFirstColumn="0" w:firstRowLastColumn="0" w:lastRowFirstColumn="0" w:lastRowLastColumn="0"/>
             <w:tcW w:w="1816" w:type="dxa"/>
           </w:tcPr>
           <w:p>
@@ -16679,7 +15070,7 @@
                 <w:bottom w:w="15" w:type="dxa"/>
                 <w:right w:w="15" w:type="dxa"/>
               </w:tblCellMar>
-              <w:tblLook w:val="04A0"/>
+              <w:tblLook w:val="04A0" w:firstRow="1" w:lastRow="0" w:firstColumn="1" w:lastColumn="0" w:noHBand="0" w:noVBand="1"/>
             </w:tblPr>
             <w:tblGrid>
               <w:gridCol w:w="1589"/>
@@ -16718,7 +15109,6 @@
                       <w:szCs w:val="16"/>
                     </w:rPr>
                   </w:pPr>
-                  <w:proofErr w:type="spellStart"/>
                   <w:r>
                     <w:rPr>
                       <w:rFonts w:ascii="Tahoma" w:eastAsia="Times New Roman" w:hAnsi="Tahoma" w:cs="Tahoma"/>
@@ -16729,7 +15119,6 @@
                     </w:rPr>
                     <w:t>song_title</w:t>
                   </w:r>
-                  <w:proofErr w:type="spellEnd"/>
                 </w:p>
               </w:tc>
               <w:tc>
@@ -16755,7 +15144,6 @@
                       <w:szCs w:val="16"/>
                     </w:rPr>
                   </w:pPr>
-                  <w:proofErr w:type="spellStart"/>
                   <w:r>
                     <w:rPr>
                       <w:rFonts w:ascii="Tahoma" w:eastAsia="Times New Roman" w:hAnsi="Tahoma" w:cs="Tahoma"/>
@@ -16766,7 +15154,6 @@
                     </w:rPr>
                     <w:t>album_title</w:t>
                   </w:r>
-                  <w:proofErr w:type="spellEnd"/>
                 </w:p>
               </w:tc>
               <w:tc>
@@ -16827,7 +15214,6 @@
                       <w:szCs w:val="16"/>
                     </w:rPr>
                   </w:pPr>
-                  <w:proofErr w:type="spellStart"/>
                   <w:r>
                     <w:rPr>
                       <w:rFonts w:ascii="Tahoma" w:eastAsia="Times New Roman" w:hAnsi="Tahoma" w:cs="Tahoma"/>
@@ -16838,7 +15224,6 @@
                     </w:rPr>
                     <w:t>release_date</w:t>
                   </w:r>
-                  <w:proofErr w:type="spellEnd"/>
                 </w:p>
               </w:tc>
               <w:tc>
@@ -16864,7 +15249,6 @@
                       <w:szCs w:val="16"/>
                     </w:rPr>
                   </w:pPr>
-                  <w:proofErr w:type="spellStart"/>
                   <w:r>
                     <w:rPr>
                       <w:rFonts w:ascii="Tahoma" w:eastAsia="Times New Roman" w:hAnsi="Tahoma" w:cs="Tahoma"/>
@@ -16875,7 +15259,6 @@
                     </w:rPr>
                     <w:t>song_order</w:t>
                   </w:r>
-                  <w:proofErr w:type="spellEnd"/>
                 </w:p>
               </w:tc>
               <w:tc>
@@ -16901,7 +15284,6 @@
                       <w:szCs w:val="16"/>
                     </w:rPr>
                   </w:pPr>
-                  <w:proofErr w:type="spellStart"/>
                   <w:r>
                     <w:rPr>
                       <w:rFonts w:ascii="Tahoma" w:eastAsia="Times New Roman" w:hAnsi="Tahoma" w:cs="Tahoma"/>
@@ -16912,7 +15294,6 @@
                     </w:rPr>
                     <w:t>duration</w:t>
                   </w:r>
-                  <w:proofErr w:type="spellEnd"/>
                 </w:p>
               </w:tc>
               <w:tc>
@@ -16938,7 +15319,6 @@
                       <w:szCs w:val="16"/>
                     </w:rPr>
                   </w:pPr>
-                  <w:proofErr w:type="spellStart"/>
                   <w:r>
                     <w:rPr>
                       <w:rFonts w:ascii="Tahoma" w:eastAsia="Times New Roman" w:hAnsi="Tahoma" w:cs="Tahoma"/>
@@ -16949,7 +15329,6 @@
                     </w:rPr>
                     <w:t>lyrics</w:t>
                   </w:r>
-                  <w:proofErr w:type="spellEnd"/>
                 </w:p>
               </w:tc>
             </w:tr>
@@ -16983,7 +15362,6 @@
                       <w:szCs w:val="16"/>
                     </w:rPr>
                   </w:pPr>
-                  <w:proofErr w:type="spellStart"/>
                   <w:r>
                     <w:rPr>
                       <w:rFonts w:ascii="Tahoma" w:eastAsia="Times New Roman" w:hAnsi="Tahoma" w:cs="Tahoma"/>
@@ -16992,7 +15370,6 @@
                     </w:rPr>
                     <w:t>WeWillRockYou</w:t>
                   </w:r>
-                  <w:proofErr w:type="spellEnd"/>
                 </w:p>
               </w:tc>
               <w:tc>
@@ -17021,7 +15398,6 @@
                       <w:szCs w:val="16"/>
                     </w:rPr>
                   </w:pPr>
-                  <w:proofErr w:type="spellStart"/>
                   <w:r>
                     <w:rPr>
                       <w:rFonts w:ascii="Tahoma" w:eastAsia="Times New Roman" w:hAnsi="Tahoma" w:cs="Tahoma"/>
@@ -17030,7 +15406,6 @@
                     </w:rPr>
                     <w:t>NewsoftheWorld</w:t>
                   </w:r>
-                  <w:proofErr w:type="spellEnd"/>
                 </w:p>
               </w:tc>
               <w:tc>
@@ -17059,7 +15434,6 @@
                       <w:szCs w:val="16"/>
                     </w:rPr>
                   </w:pPr>
-                  <w:proofErr w:type="spellStart"/>
                   <w:r>
                     <w:rPr>
                       <w:rFonts w:ascii="Tahoma" w:eastAsia="Times New Roman" w:hAnsi="Tahoma" w:cs="Tahoma"/>
@@ -17068,7 +15442,6 @@
                     </w:rPr>
                     <w:t>WessexStudios</w:t>
                   </w:r>
-                  <w:proofErr w:type="spellEnd"/>
                 </w:p>
               </w:tc>
               <w:tc>
@@ -17214,179 +15587,8 @@
                       <w:szCs w:val="16"/>
                       <w:lang w:val="en-US"/>
                     </w:rPr>
-                    <w:t xml:space="preserve">We Will Rock </w:t>
+                    <w:t>We Will Rock You,We Will Rock You,We Will Rock You,We Will Rock You,We Will Rock You,We Will Rock You,We Will Rock You,We Will Rock You,We Will Rock You, savvas</w:t>
                   </w:r>
-                  <w:proofErr w:type="spellStart"/>
-                  <w:r>
-                    <w:rPr>
-                      <w:rFonts w:ascii="Tahoma" w:eastAsia="Times New Roman" w:hAnsi="Tahoma" w:cs="Tahoma"/>
-                      <w:sz w:val="16"/>
-                      <w:szCs w:val="16"/>
-                      <w:lang w:val="en-US"/>
-                    </w:rPr>
-                    <w:t>You,We</w:t>
-                  </w:r>
-                  <w:proofErr w:type="spellEnd"/>
-                  <w:r>
-                    <w:rPr>
-                      <w:rFonts w:ascii="Tahoma" w:eastAsia="Times New Roman" w:hAnsi="Tahoma" w:cs="Tahoma"/>
-                      <w:sz w:val="16"/>
-                      <w:szCs w:val="16"/>
-                      <w:lang w:val="en-US"/>
-                    </w:rPr>
-                    <w:t xml:space="preserve"> Will Rock </w:t>
-                  </w:r>
-                  <w:proofErr w:type="spellStart"/>
-                  <w:r>
-                    <w:rPr>
-                      <w:rFonts w:ascii="Tahoma" w:eastAsia="Times New Roman" w:hAnsi="Tahoma" w:cs="Tahoma"/>
-                      <w:sz w:val="16"/>
-                      <w:szCs w:val="16"/>
-                      <w:lang w:val="en-US"/>
-                    </w:rPr>
-                    <w:t>You,We</w:t>
-                  </w:r>
-                  <w:proofErr w:type="spellEnd"/>
-                  <w:r>
-                    <w:rPr>
-                      <w:rFonts w:ascii="Tahoma" w:eastAsia="Times New Roman" w:hAnsi="Tahoma" w:cs="Tahoma"/>
-                      <w:sz w:val="16"/>
-                      <w:szCs w:val="16"/>
-                      <w:lang w:val="en-US"/>
-                    </w:rPr>
-                    <w:t xml:space="preserve"> Will Rock </w:t>
-                  </w:r>
-                  <w:proofErr w:type="spellStart"/>
-                  <w:r>
-                    <w:rPr>
-                      <w:rFonts w:ascii="Tahoma" w:eastAsia="Times New Roman" w:hAnsi="Tahoma" w:cs="Tahoma"/>
-                      <w:sz w:val="16"/>
-                      <w:szCs w:val="16"/>
-                      <w:lang w:val="en-US"/>
-                    </w:rPr>
-                    <w:t>You,We</w:t>
-                  </w:r>
-                  <w:proofErr w:type="spellEnd"/>
-                  <w:r>
-                    <w:rPr>
-                      <w:rFonts w:ascii="Tahoma" w:eastAsia="Times New Roman" w:hAnsi="Tahoma" w:cs="Tahoma"/>
-                      <w:sz w:val="16"/>
-                      <w:szCs w:val="16"/>
-                      <w:lang w:val="en-US"/>
-                    </w:rPr>
-                    <w:t xml:space="preserve"> Will Rock </w:t>
-                  </w:r>
-                  <w:proofErr w:type="spellStart"/>
-                  <w:r>
-                    <w:rPr>
-                      <w:rFonts w:ascii="Tahoma" w:eastAsia="Times New Roman" w:hAnsi="Tahoma" w:cs="Tahoma"/>
-                      <w:sz w:val="16"/>
-                      <w:szCs w:val="16"/>
-                      <w:lang w:val="en-US"/>
-                    </w:rPr>
-                    <w:t>You,We</w:t>
-                  </w:r>
-                  <w:proofErr w:type="spellEnd"/>
-                  <w:r>
-                    <w:rPr>
-                      <w:rFonts w:ascii="Tahoma" w:eastAsia="Times New Roman" w:hAnsi="Tahoma" w:cs="Tahoma"/>
-                      <w:sz w:val="16"/>
-                      <w:szCs w:val="16"/>
-                      <w:lang w:val="en-US"/>
-                    </w:rPr>
-                    <w:t xml:space="preserve"> Will Rock </w:t>
-                  </w:r>
-                  <w:proofErr w:type="spellStart"/>
-                  <w:r>
-                    <w:rPr>
-                      <w:rFonts w:ascii="Tahoma" w:eastAsia="Times New Roman" w:hAnsi="Tahoma" w:cs="Tahoma"/>
-                      <w:sz w:val="16"/>
-                      <w:szCs w:val="16"/>
-                      <w:lang w:val="en-US"/>
-                    </w:rPr>
-                    <w:t>You,We</w:t>
-                  </w:r>
-                  <w:proofErr w:type="spellEnd"/>
-                  <w:r>
-                    <w:rPr>
-                      <w:rFonts w:ascii="Tahoma" w:eastAsia="Times New Roman" w:hAnsi="Tahoma" w:cs="Tahoma"/>
-                      <w:sz w:val="16"/>
-                      <w:szCs w:val="16"/>
-                      <w:lang w:val="en-US"/>
-                    </w:rPr>
-                    <w:t xml:space="preserve"> Will Rock </w:t>
-                  </w:r>
-                  <w:proofErr w:type="spellStart"/>
-                  <w:r>
-                    <w:rPr>
-                      <w:rFonts w:ascii="Tahoma" w:eastAsia="Times New Roman" w:hAnsi="Tahoma" w:cs="Tahoma"/>
-                      <w:sz w:val="16"/>
-                      <w:szCs w:val="16"/>
-                      <w:lang w:val="en-US"/>
-                    </w:rPr>
-                    <w:t>You,We</w:t>
-                  </w:r>
-                  <w:proofErr w:type="spellEnd"/>
-                  <w:r>
-                    <w:rPr>
-                      <w:rFonts w:ascii="Tahoma" w:eastAsia="Times New Roman" w:hAnsi="Tahoma" w:cs="Tahoma"/>
-                      <w:sz w:val="16"/>
-                      <w:szCs w:val="16"/>
-                      <w:lang w:val="en-US"/>
-                    </w:rPr>
-                    <w:t xml:space="preserve"> Will Rock </w:t>
-                  </w:r>
-                  <w:proofErr w:type="spellStart"/>
-                  <w:r>
-                    <w:rPr>
-                      <w:rFonts w:ascii="Tahoma" w:eastAsia="Times New Roman" w:hAnsi="Tahoma" w:cs="Tahoma"/>
-                      <w:sz w:val="16"/>
-                      <w:szCs w:val="16"/>
-                      <w:lang w:val="en-US"/>
-                    </w:rPr>
-                    <w:t>You,We</w:t>
-                  </w:r>
-                  <w:proofErr w:type="spellEnd"/>
-                  <w:r>
-                    <w:rPr>
-                      <w:rFonts w:ascii="Tahoma" w:eastAsia="Times New Roman" w:hAnsi="Tahoma" w:cs="Tahoma"/>
-                      <w:sz w:val="16"/>
-                      <w:szCs w:val="16"/>
-                      <w:lang w:val="en-US"/>
-                    </w:rPr>
-                    <w:t xml:space="preserve"> Will Rock </w:t>
-                  </w:r>
-                  <w:proofErr w:type="spellStart"/>
-                  <w:r>
-                    <w:rPr>
-                      <w:rFonts w:ascii="Tahoma" w:eastAsia="Times New Roman" w:hAnsi="Tahoma" w:cs="Tahoma"/>
-                      <w:sz w:val="16"/>
-                      <w:szCs w:val="16"/>
-                      <w:lang w:val="en-US"/>
-                    </w:rPr>
-                    <w:t>You,We</w:t>
-                  </w:r>
-                  <w:proofErr w:type="spellEnd"/>
-                  <w:r>
-                    <w:rPr>
-                      <w:rFonts w:ascii="Tahoma" w:eastAsia="Times New Roman" w:hAnsi="Tahoma" w:cs="Tahoma"/>
-                      <w:sz w:val="16"/>
-                      <w:szCs w:val="16"/>
-                      <w:lang w:val="en-US"/>
-                    </w:rPr>
-                    <w:t xml:space="preserve"> Will Rock You, </w:t>
-                  </w:r>
-                  <w:proofErr w:type="spellStart"/>
-                  <w:r>
-                    <w:rPr>
-                      <w:rFonts w:ascii="Tahoma" w:eastAsia="Times New Roman" w:hAnsi="Tahoma" w:cs="Tahoma"/>
-                      <w:sz w:val="16"/>
-                      <w:szCs w:val="16"/>
-                      <w:lang w:val="en-US"/>
-                    </w:rPr>
-                    <w:t>savvas</w:t>
-                  </w:r>
-                  <w:proofErr w:type="spellEnd"/>
                 </w:p>
               </w:tc>
             </w:tr>
@@ -17420,7 +15622,6 @@
                       <w:szCs w:val="16"/>
                     </w:rPr>
                   </w:pPr>
-                  <w:proofErr w:type="spellStart"/>
                   <w:r>
                     <w:rPr>
                       <w:rFonts w:ascii="Tahoma" w:eastAsia="Times New Roman" w:hAnsi="Tahoma" w:cs="Tahoma"/>
@@ -17429,7 +15630,6 @@
                     </w:rPr>
                     <w:t>WeAretheChampions</w:t>
                   </w:r>
-                  <w:proofErr w:type="spellEnd"/>
                 </w:p>
               </w:tc>
               <w:tc>
@@ -17458,7 +15658,6 @@
                       <w:szCs w:val="16"/>
                     </w:rPr>
                   </w:pPr>
-                  <w:proofErr w:type="spellStart"/>
                   <w:r>
                     <w:rPr>
                       <w:rFonts w:ascii="Tahoma" w:eastAsia="Times New Roman" w:hAnsi="Tahoma" w:cs="Tahoma"/>
@@ -17467,7 +15666,6 @@
                     </w:rPr>
                     <w:t>NewsoftheWorld</w:t>
                   </w:r>
-                  <w:proofErr w:type="spellEnd"/>
                 </w:p>
               </w:tc>
               <w:tc>
@@ -17496,7 +15694,6 @@
                       <w:szCs w:val="16"/>
                     </w:rPr>
                   </w:pPr>
-                  <w:proofErr w:type="spellStart"/>
                   <w:r>
                     <w:rPr>
                       <w:rFonts w:ascii="Tahoma" w:eastAsia="Times New Roman" w:hAnsi="Tahoma" w:cs="Tahoma"/>
@@ -17505,7 +15702,6 @@
                     </w:rPr>
                     <w:t>WessexStudios</w:t>
                   </w:r>
-                  <w:proofErr w:type="spellEnd"/>
                 </w:p>
               </w:tc>
               <w:tc>
@@ -17651,187 +15847,7 @@
                       <w:szCs w:val="16"/>
                       <w:lang w:val="en-US"/>
                     </w:rPr>
-                    <w:t xml:space="preserve">We Are the </w:t>
-                  </w:r>
-                  <w:proofErr w:type="spellStart"/>
-                  <w:r>
-                    <w:rPr>
-                      <w:rFonts w:ascii="Tahoma" w:eastAsia="Times New Roman" w:hAnsi="Tahoma" w:cs="Tahoma"/>
-                      <w:sz w:val="16"/>
-                      <w:szCs w:val="16"/>
-                      <w:lang w:val="en-US"/>
-                    </w:rPr>
-                    <w:t>ChampionsWe</w:t>
-                  </w:r>
-                  <w:proofErr w:type="spellEnd"/>
-                  <w:r>
-                    <w:rPr>
-                      <w:rFonts w:ascii="Tahoma" w:eastAsia="Times New Roman" w:hAnsi="Tahoma" w:cs="Tahoma"/>
-                      <w:sz w:val="16"/>
-                      <w:szCs w:val="16"/>
-                      <w:lang w:val="en-US"/>
-                    </w:rPr>
-                    <w:t xml:space="preserve"> Are the </w:t>
-                  </w:r>
-                  <w:proofErr w:type="spellStart"/>
-                  <w:r>
-                    <w:rPr>
-                      <w:rFonts w:ascii="Tahoma" w:eastAsia="Times New Roman" w:hAnsi="Tahoma" w:cs="Tahoma"/>
-                      <w:sz w:val="16"/>
-                      <w:szCs w:val="16"/>
-                      <w:lang w:val="en-US"/>
-                    </w:rPr>
-                    <w:t>ChampionsWe</w:t>
-                  </w:r>
-                  <w:proofErr w:type="spellEnd"/>
-                  <w:r>
-                    <w:rPr>
-                      <w:rFonts w:ascii="Tahoma" w:eastAsia="Times New Roman" w:hAnsi="Tahoma" w:cs="Tahoma"/>
-                      <w:sz w:val="16"/>
-                      <w:szCs w:val="16"/>
-                      <w:lang w:val="en-US"/>
-                    </w:rPr>
-                    <w:t xml:space="preserve"> Are the </w:t>
-                  </w:r>
-                  <w:proofErr w:type="spellStart"/>
-                  <w:r>
-                    <w:rPr>
-                      <w:rFonts w:ascii="Tahoma" w:eastAsia="Times New Roman" w:hAnsi="Tahoma" w:cs="Tahoma"/>
-                      <w:sz w:val="16"/>
-                      <w:szCs w:val="16"/>
-                      <w:lang w:val="en-US"/>
-                    </w:rPr>
-                    <w:t>ChampionsWe</w:t>
-                  </w:r>
-                  <w:proofErr w:type="spellEnd"/>
-                  <w:r>
-                    <w:rPr>
-                      <w:rFonts w:ascii="Tahoma" w:eastAsia="Times New Roman" w:hAnsi="Tahoma" w:cs="Tahoma"/>
-                      <w:sz w:val="16"/>
-                      <w:szCs w:val="16"/>
-                      <w:lang w:val="en-US"/>
-                    </w:rPr>
-                    <w:t xml:space="preserve"> Are the </w:t>
-                  </w:r>
-                  <w:proofErr w:type="spellStart"/>
-                  <w:r>
-                    <w:rPr>
-                      <w:rFonts w:ascii="Tahoma" w:eastAsia="Times New Roman" w:hAnsi="Tahoma" w:cs="Tahoma"/>
-                      <w:sz w:val="16"/>
-                      <w:szCs w:val="16"/>
-                      <w:lang w:val="en-US"/>
-                    </w:rPr>
-                    <w:t>ChampionsWe</w:t>
-                  </w:r>
-                  <w:proofErr w:type="spellEnd"/>
-                  <w:r>
-                    <w:rPr>
-                      <w:rFonts w:ascii="Tahoma" w:eastAsia="Times New Roman" w:hAnsi="Tahoma" w:cs="Tahoma"/>
-                      <w:sz w:val="16"/>
-                      <w:szCs w:val="16"/>
-                      <w:lang w:val="en-US"/>
-                    </w:rPr>
-                    <w:t xml:space="preserve"> Are the </w:t>
-                  </w:r>
-                  <w:proofErr w:type="spellStart"/>
-                  <w:r>
-                    <w:rPr>
-                      <w:rFonts w:ascii="Tahoma" w:eastAsia="Times New Roman" w:hAnsi="Tahoma" w:cs="Tahoma"/>
-                      <w:sz w:val="16"/>
-                      <w:szCs w:val="16"/>
-                      <w:lang w:val="en-US"/>
-                    </w:rPr>
-                    <w:t>ChampionsWe</w:t>
-                  </w:r>
-                  <w:proofErr w:type="spellEnd"/>
-                  <w:r>
-                    <w:rPr>
-                      <w:rFonts w:ascii="Tahoma" w:eastAsia="Times New Roman" w:hAnsi="Tahoma" w:cs="Tahoma"/>
-                      <w:sz w:val="16"/>
-                      <w:szCs w:val="16"/>
-                      <w:lang w:val="en-US"/>
-                    </w:rPr>
-                    <w:t xml:space="preserve"> Are the </w:t>
-                  </w:r>
-                  <w:proofErr w:type="spellStart"/>
-                  <w:r>
-                    <w:rPr>
-                      <w:rFonts w:ascii="Tahoma" w:eastAsia="Times New Roman" w:hAnsi="Tahoma" w:cs="Tahoma"/>
-                      <w:sz w:val="16"/>
-                      <w:szCs w:val="16"/>
-                      <w:lang w:val="en-US"/>
-                    </w:rPr>
-                    <w:t>ChampionsWe</w:t>
-                  </w:r>
-                  <w:proofErr w:type="spellEnd"/>
-                  <w:r>
-                    <w:rPr>
-                      <w:rFonts w:ascii="Tahoma" w:eastAsia="Times New Roman" w:hAnsi="Tahoma" w:cs="Tahoma"/>
-                      <w:sz w:val="16"/>
-                      <w:szCs w:val="16"/>
-                      <w:lang w:val="en-US"/>
-                    </w:rPr>
-                    <w:t xml:space="preserve"> Are the </w:t>
-                  </w:r>
-                  <w:proofErr w:type="spellStart"/>
-                  <w:r>
-                    <w:rPr>
-                      <w:rFonts w:ascii="Tahoma" w:eastAsia="Times New Roman" w:hAnsi="Tahoma" w:cs="Tahoma"/>
-                      <w:sz w:val="16"/>
-                      <w:szCs w:val="16"/>
-                      <w:lang w:val="en-US"/>
-                    </w:rPr>
-                    <w:t>ChampionsWe</w:t>
-                  </w:r>
-                  <w:proofErr w:type="spellEnd"/>
-                  <w:r>
-                    <w:rPr>
-                      <w:rFonts w:ascii="Tahoma" w:eastAsia="Times New Roman" w:hAnsi="Tahoma" w:cs="Tahoma"/>
-                      <w:sz w:val="16"/>
-                      <w:szCs w:val="16"/>
-                      <w:lang w:val="en-US"/>
-                    </w:rPr>
-                    <w:t xml:space="preserve"> Are the </w:t>
-                  </w:r>
-                  <w:proofErr w:type="spellStart"/>
-                  <w:r>
-                    <w:rPr>
-                      <w:rFonts w:ascii="Tahoma" w:eastAsia="Times New Roman" w:hAnsi="Tahoma" w:cs="Tahoma"/>
-                      <w:sz w:val="16"/>
-                      <w:szCs w:val="16"/>
-                      <w:lang w:val="en-US"/>
-                    </w:rPr>
-                    <w:t>ChampionsWe</w:t>
-                  </w:r>
-                  <w:proofErr w:type="spellEnd"/>
-                  <w:r>
-                    <w:rPr>
-                      <w:rFonts w:ascii="Tahoma" w:eastAsia="Times New Roman" w:hAnsi="Tahoma" w:cs="Tahoma"/>
-                      <w:sz w:val="16"/>
-                      <w:szCs w:val="16"/>
-                      <w:lang w:val="en-US"/>
-                    </w:rPr>
-                    <w:t xml:space="preserve"> Are the </w:t>
-                  </w:r>
-                  <w:proofErr w:type="spellStart"/>
-                  <w:r>
-                    <w:rPr>
-                      <w:rFonts w:ascii="Tahoma" w:eastAsia="Times New Roman" w:hAnsi="Tahoma" w:cs="Tahoma"/>
-                      <w:sz w:val="16"/>
-                      <w:szCs w:val="16"/>
-                      <w:lang w:val="en-US"/>
-                    </w:rPr>
-                    <w:t>ChampionsWe</w:t>
-                  </w:r>
-                  <w:proofErr w:type="spellEnd"/>
-                  <w:r>
-                    <w:rPr>
-                      <w:rFonts w:ascii="Tahoma" w:eastAsia="Times New Roman" w:hAnsi="Tahoma" w:cs="Tahoma"/>
-                      <w:sz w:val="16"/>
-                      <w:szCs w:val="16"/>
-                      <w:lang w:val="en-US"/>
-                    </w:rPr>
-                    <w:t xml:space="preserve"> Are the Champions</w:t>
+                    <w:t>We Are the ChampionsWe Are the ChampionsWe Are the ChampionsWe Are the ChampionsWe Are the ChampionsWe Are the ChampionsWe Are the ChampionsWe Are the ChampionsWe Are the ChampionsWe Are the Champions</w:t>
                   </w:r>
                 </w:p>
               </w:tc>
@@ -17866,7 +15882,6 @@
                       <w:szCs w:val="16"/>
                     </w:rPr>
                   </w:pPr>
-                  <w:proofErr w:type="spellStart"/>
                   <w:r>
                     <w:rPr>
                       <w:rFonts w:ascii="Tahoma" w:eastAsia="Times New Roman" w:hAnsi="Tahoma" w:cs="Tahoma"/>
@@ -17875,7 +15890,6 @@
                     </w:rPr>
                     <w:t>BabyAppeal</w:t>
                   </w:r>
-                  <w:proofErr w:type="spellEnd"/>
                 </w:p>
               </w:tc>
               <w:tc>
@@ -17912,27 +15926,7 @@
                       <w:szCs w:val="16"/>
                       <w:lang w:val="en-US"/>
                     </w:rPr>
-                    <w:t xml:space="preserve">The Red Hot </w:t>
-                  </w:r>
-                  <w:proofErr w:type="spellStart"/>
-                  <w:r>
-                    <w:rPr>
-                      <w:rFonts w:ascii="Tahoma" w:eastAsia="Times New Roman" w:hAnsi="Tahoma" w:cs="Tahoma"/>
-                      <w:sz w:val="16"/>
-                      <w:szCs w:val="16"/>
-                      <w:lang w:val="en-US"/>
-                    </w:rPr>
-                    <w:t>Chilli</w:t>
-                  </w:r>
-                  <w:proofErr w:type="spellEnd"/>
-                  <w:r>
-                    <w:rPr>
-                      <w:rFonts w:ascii="Tahoma" w:eastAsia="Times New Roman" w:hAnsi="Tahoma" w:cs="Tahoma"/>
-                      <w:sz w:val="16"/>
-                      <w:szCs w:val="16"/>
-                      <w:lang w:val="en-US"/>
-                    </w:rPr>
-                    <w:t xml:space="preserve"> Peppers</w:t>
+                    <w:t>The Red Hot Chilli Peppers</w:t>
                   </w:r>
                 </w:p>
               </w:tc>
@@ -18108,7 +16102,6 @@
                       <w:lang w:val="en-US"/>
                     </w:rPr>
                   </w:pPr>
-                  <w:proofErr w:type="spellStart"/>
                   <w:r>
                     <w:rPr>
                       <w:rFonts w:ascii="Tahoma" w:eastAsia="Times New Roman" w:hAnsi="Tahoma" w:cs="Tahoma"/>
@@ -18117,7 +16110,6 @@
                     </w:rPr>
                     <w:t>Aaaa</w:t>
                   </w:r>
-                  <w:proofErr w:type="spellEnd"/>
                   <w:r>
                     <w:rPr>
                       <w:rFonts w:ascii="Tahoma" w:eastAsia="Times New Roman" w:hAnsi="Tahoma" w:cs="Tahoma"/>
@@ -18160,7 +16152,6 @@
                       <w:szCs w:val="16"/>
                     </w:rPr>
                   </w:pPr>
-                  <w:proofErr w:type="spellStart"/>
                   <w:r>
                     <w:rPr>
                       <w:rFonts w:ascii="Tahoma" w:eastAsia="Times New Roman" w:hAnsi="Tahoma" w:cs="Tahoma"/>
@@ -18169,7 +16160,6 @@
                     </w:rPr>
                     <w:t>GreenHeaven</w:t>
                   </w:r>
-                  <w:proofErr w:type="spellEnd"/>
                 </w:p>
               </w:tc>
               <w:tc>
@@ -18206,27 +16196,7 @@
                       <w:szCs w:val="16"/>
                       <w:lang w:val="en-US"/>
                     </w:rPr>
-                    <w:t xml:space="preserve">The Red Hot </w:t>
-                  </w:r>
-                  <w:proofErr w:type="spellStart"/>
-                  <w:r>
-                    <w:rPr>
-                      <w:rFonts w:ascii="Tahoma" w:eastAsia="Times New Roman" w:hAnsi="Tahoma" w:cs="Tahoma"/>
-                      <w:sz w:val="16"/>
-                      <w:szCs w:val="16"/>
-                      <w:lang w:val="en-US"/>
-                    </w:rPr>
-                    <w:t>Chilli</w:t>
-                  </w:r>
-                  <w:proofErr w:type="spellEnd"/>
-                  <w:r>
-                    <w:rPr>
-                      <w:rFonts w:ascii="Tahoma" w:eastAsia="Times New Roman" w:hAnsi="Tahoma" w:cs="Tahoma"/>
-                      <w:sz w:val="16"/>
-                      <w:szCs w:val="16"/>
-                      <w:lang w:val="en-US"/>
-                    </w:rPr>
-                    <w:t xml:space="preserve"> Peppers</w:t>
+                    <w:t>The Red Hot Chilli Peppers</w:t>
                   </w:r>
                 </w:p>
               </w:tc>
@@ -18436,7 +16406,6 @@
                       <w:szCs w:val="16"/>
                     </w:rPr>
                   </w:pPr>
-                  <w:proofErr w:type="spellStart"/>
                   <w:r>
                     <w:rPr>
                       <w:rFonts w:ascii="Tahoma" w:eastAsia="Times New Roman" w:hAnsi="Tahoma" w:cs="Tahoma"/>
@@ -18445,7 +16414,6 @@
                     </w:rPr>
                     <w:t>BuckleDown</w:t>
                   </w:r>
-                  <w:proofErr w:type="spellEnd"/>
                 </w:p>
               </w:tc>
               <w:tc>
@@ -18482,27 +16450,7 @@
                       <w:szCs w:val="16"/>
                       <w:lang w:val="en-US"/>
                     </w:rPr>
-                    <w:t xml:space="preserve">The Red Hot </w:t>
-                  </w:r>
-                  <w:proofErr w:type="spellStart"/>
-                  <w:r>
-                    <w:rPr>
-                      <w:rFonts w:ascii="Tahoma" w:eastAsia="Times New Roman" w:hAnsi="Tahoma" w:cs="Tahoma"/>
-                      <w:sz w:val="16"/>
-                      <w:szCs w:val="16"/>
-                      <w:lang w:val="en-US"/>
-                    </w:rPr>
-                    <w:t>Chilli</w:t>
-                  </w:r>
-                  <w:proofErr w:type="spellEnd"/>
-                  <w:r>
-                    <w:rPr>
-                      <w:rFonts w:ascii="Tahoma" w:eastAsia="Times New Roman" w:hAnsi="Tahoma" w:cs="Tahoma"/>
-                      <w:sz w:val="16"/>
-                      <w:szCs w:val="16"/>
-                      <w:lang w:val="en-US"/>
-                    </w:rPr>
-                    <w:t xml:space="preserve"> Peppers</w:t>
+                    <w:t>The Red Hot Chilli Peppers</w:t>
                   </w:r>
                 </w:p>
               </w:tc>
@@ -18701,7 +16649,7 @@
           </w:tbl>
           <w:p>
             <w:pPr>
-              <w:cnfStyle w:val="000000000000"/>
+              <w:cnfStyle w:val="000000000000" w:firstRow="0" w:lastRow="0" w:firstColumn="0" w:lastColumn="0" w:oddVBand="0" w:evenVBand="0" w:oddHBand="0" w:evenHBand="0" w:firstRowFirstColumn="0" w:firstRowLastColumn="0" w:lastRowFirstColumn="0" w:lastRowLastColumn="0"/>
               <w:rPr>
                 <w:lang w:val="en-US"/>
               </w:rPr>
@@ -18725,7 +16673,7 @@
           <w:top w:w="57" w:type="dxa"/>
           <w:bottom w:w="57" w:type="dxa"/>
         </w:tblCellMar>
-        <w:tblLook w:val="04A0"/>
+        <w:tblLook w:val="04A0" w:firstRow="1" w:lastRow="0" w:firstColumn="1" w:lastColumn="0" w:noHBand="0" w:noVBand="1"/>
       </w:tblPr>
       <w:tblGrid>
         <w:gridCol w:w="2305"/>
@@ -18733,11 +16681,11 @@
       </w:tblGrid>
       <w:tr>
         <w:trPr>
-          <w:cnfStyle w:val="100000000000"/>
+          <w:cnfStyle w:val="100000000000" w:firstRow="1" w:lastRow="0" w:firstColumn="0" w:lastColumn="0" w:oddVBand="0" w:evenVBand="0" w:oddHBand="0" w:evenHBand="0" w:firstRowFirstColumn="0" w:firstRowLastColumn="0" w:lastRowFirstColumn="0" w:lastRowLastColumn="0"/>
         </w:trPr>
         <w:tc>
           <w:tcPr>
-            <w:cnfStyle w:val="001000000100"/>
+            <w:cnfStyle w:val="001000000100" w:firstRow="0" w:lastRow="0" w:firstColumn="1" w:lastColumn="0" w:oddVBand="0" w:evenVBand="0" w:oddHBand="0" w:evenHBand="0" w:firstRowFirstColumn="1" w:firstRowLastColumn="0" w:lastRowFirstColumn="0" w:lastRowLastColumn="0"/>
             <w:tcW w:w="1816" w:type="dxa"/>
           </w:tcPr>
           <w:p/>
@@ -18749,7 +16697,7 @@
           <w:p>
             <w:pPr>
               <w:jc w:val="center"/>
-              <w:cnfStyle w:val="100000000000"/>
+              <w:cnfStyle w:val="100000000000" w:firstRow="1" w:lastRow="0" w:firstColumn="0" w:lastColumn="0" w:oddVBand="0" w:evenVBand="0" w:oddHBand="0" w:evenHBand="0" w:firstRowFirstColumn="0" w:firstRowLastColumn="0" w:lastRowFirstColumn="0" w:lastRowLastColumn="0"/>
               <w:rPr>
                 <w:lang w:val="en-US"/>
               </w:rPr>
@@ -18771,11 +16719,11 @@
       </w:tr>
       <w:tr>
         <w:trPr>
-          <w:cnfStyle w:val="000000100000"/>
+          <w:cnfStyle w:val="000000100000" w:firstRow="0" w:lastRow="0" w:firstColumn="0" w:lastColumn="0" w:oddVBand="0" w:evenVBand="0" w:oddHBand="1" w:evenHBand="0" w:firstRowFirstColumn="0" w:firstRowLastColumn="0" w:lastRowFirstColumn="0" w:lastRowLastColumn="0"/>
         </w:trPr>
         <w:tc>
           <w:tcPr>
-            <w:cnfStyle w:val="001000000000"/>
+            <w:cnfStyle w:val="001000000000" w:firstRow="0" w:lastRow="0" w:firstColumn="1" w:lastColumn="0" w:oddVBand="0" w:evenVBand="0" w:oddHBand="0" w:evenHBand="0" w:firstRowFirstColumn="0" w:firstRowLastColumn="0" w:lastRowFirstColumn="0" w:lastRowLastColumn="0"/>
             <w:tcW w:w="1816" w:type="dxa"/>
           </w:tcPr>
           <w:p>
@@ -18804,16 +16752,15 @@
               <w:autoSpaceDE w:val="0"/>
               <w:autoSpaceDN w:val="0"/>
               <w:adjustRightInd w:val="0"/>
-              <w:cnfStyle w:val="000000100000"/>
-              <w:rPr>
-                <w:rFonts w:ascii="Courier New" w:hAnsi="Courier New" w:cs="Courier New"/>
-                <w:color w:val="0000FF"/>
-                <w:sz w:val="20"/>
-                <w:szCs w:val="20"/>
-                <w:lang w:val="en-US"/>
-              </w:rPr>
-            </w:pPr>
-            <w:proofErr w:type="spellStart"/>
+              <w:cnfStyle w:val="000000100000" w:firstRow="0" w:lastRow="0" w:firstColumn="0" w:lastColumn="0" w:oddVBand="0" w:evenVBand="0" w:oddHBand="1" w:evenHBand="0" w:firstRowFirstColumn="0" w:firstRowLastColumn="0" w:lastRowFirstColumn="0" w:lastRowLastColumn="0"/>
+              <w:rPr>
+                <w:rFonts w:ascii="Courier New" w:hAnsi="Courier New" w:cs="Courier New"/>
+                <w:color w:val="0000FF"/>
+                <w:sz w:val="20"/>
+                <w:szCs w:val="20"/>
+                <w:lang w:val="en-US"/>
+              </w:rPr>
+            </w:pPr>
             <w:r>
               <w:rPr>
                 <w:rFonts w:ascii="Courier New" w:hAnsi="Courier New" w:cs="Courier New"/>
@@ -18878,7 +16825,6 @@
               </w:rPr>
               <w:t>has_created</w:t>
             </w:r>
-            <w:proofErr w:type="spellEnd"/>
             <w:r>
               <w:rPr>
                 <w:rFonts w:ascii="Courier New" w:hAnsi="Courier New" w:cs="Courier New"/>
@@ -18895,7 +16841,7 @@
       <w:tr>
         <w:tc>
           <w:tcPr>
-            <w:cnfStyle w:val="001000000000"/>
+            <w:cnfStyle w:val="001000000000" w:firstRow="0" w:lastRow="0" w:firstColumn="1" w:lastColumn="0" w:oddVBand="0" w:evenVBand="0" w:oddHBand="0" w:evenHBand="0" w:firstRowFirstColumn="0" w:firstRowLastColumn="0" w:lastRowFirstColumn="0" w:lastRowLastColumn="0"/>
             <w:tcW w:w="1816" w:type="dxa"/>
           </w:tcPr>
           <w:p>
@@ -18904,11 +16850,9 @@
                 <w:lang w:val="en-US"/>
               </w:rPr>
             </w:pPr>
-            <w:proofErr w:type="spellStart"/>
             <w:r>
               <w:t>ΣυμμετέχοντεςΠίνακες</w:t>
             </w:r>
-            <w:proofErr w:type="spellEnd"/>
           </w:p>
         </w:tc>
         <w:tc>
@@ -18922,26 +16866,17 @@
                 <w:ilvl w:val="0"/>
                 <w:numId w:val="9"/>
               </w:numPr>
-              <w:cnfStyle w:val="000000000000"/>
-              <w:rPr>
-                <w:lang w:val="en-US"/>
-              </w:rPr>
-            </w:pPr>
-            <w:proofErr w:type="spellStart"/>
-            <w:r>
-              <w:rPr>
-                <w:lang w:val="en-US"/>
-              </w:rPr>
-              <w:t>has_created</w:t>
-            </w:r>
-            <w:proofErr w:type="spellEnd"/>
-            <w:r>
-              <w:rPr>
-                <w:lang w:val="en-US"/>
-              </w:rPr>
-              <w:t xml:space="preserve"> {</w:t>
-            </w:r>
-            <w:proofErr w:type="spellStart"/>
+              <w:cnfStyle w:val="000000000000" w:firstRow="0" w:lastRow="0" w:firstColumn="0" w:lastColumn="0" w:oddVBand="0" w:evenVBand="0" w:oddHBand="0" w:evenHBand="0" w:firstRowFirstColumn="0" w:firstRowLastColumn="0" w:lastRowFirstColumn="0" w:lastRowLastColumn="0"/>
+              <w:rPr>
+                <w:lang w:val="en-US"/>
+              </w:rPr>
+            </w:pPr>
+            <w:r>
+              <w:rPr>
+                <w:lang w:val="en-US"/>
+              </w:rPr>
+              <w:t>has_created {</w:t>
+            </w:r>
             <w:r>
               <w:rPr>
                 <w:u w:val="single"/>
@@ -18949,14 +16884,12 @@
               </w:rPr>
               <w:t>artist_name</w:t>
             </w:r>
-            <w:proofErr w:type="spellEnd"/>
             <w:r>
               <w:rPr>
                 <w:lang w:val="en-US"/>
               </w:rPr>
               <w:t xml:space="preserve">, </w:t>
             </w:r>
-            <w:proofErr w:type="spellStart"/>
             <w:r>
               <w:rPr>
                 <w:u w:val="single"/>
@@ -18964,7 +16897,6 @@
               </w:rPr>
               <w:t>song_title</w:t>
             </w:r>
-            <w:proofErr w:type="spellEnd"/>
             <w:r>
               <w:rPr>
                 <w:lang w:val="en-US"/>
@@ -18976,11 +16908,11 @@
       </w:tr>
       <w:tr>
         <w:trPr>
-          <w:cnfStyle w:val="000000100000"/>
+          <w:cnfStyle w:val="000000100000" w:firstRow="0" w:lastRow="0" w:firstColumn="0" w:lastColumn="0" w:oddVBand="0" w:evenVBand="0" w:oddHBand="1" w:evenHBand="0" w:firstRowFirstColumn="0" w:firstRowLastColumn="0" w:lastRowFirstColumn="0" w:lastRowLastColumn="0"/>
         </w:trPr>
         <w:tc>
           <w:tcPr>
-            <w:cnfStyle w:val="001000000000"/>
+            <w:cnfStyle w:val="001000000000" w:firstRow="0" w:lastRow="0" w:firstColumn="1" w:lastColumn="0" w:oddVBand="0" w:evenVBand="0" w:oddHBand="0" w:evenHBand="0" w:firstRowFirstColumn="0" w:firstRowLastColumn="0" w:lastRowFirstColumn="0" w:lastRowLastColumn="0"/>
             <w:tcW w:w="1816" w:type="dxa"/>
           </w:tcPr>
           <w:p>
@@ -18995,7 +16927,7 @@
           </w:tcPr>
           <w:p>
             <w:pPr>
-              <w:cnfStyle w:val="000000100000"/>
+              <w:cnfStyle w:val="000000100000" w:firstRow="0" w:lastRow="0" w:firstColumn="0" w:lastColumn="0" w:oddVBand="0" w:evenVBand="0" w:oddHBand="1" w:evenHBand="0" w:firstRowFirstColumn="0" w:firstRowLastColumn="0" w:lastRowFirstColumn="0" w:lastRowLastColumn="0"/>
             </w:pPr>
             <w:r>
               <w:t xml:space="preserve">Επιλέγει όλους τους </w:t>
@@ -19050,7 +16982,7 @@
       <w:tr>
         <w:tc>
           <w:tcPr>
-            <w:cnfStyle w:val="001000000000"/>
+            <w:cnfStyle w:val="001000000000" w:firstRow="0" w:lastRow="0" w:firstColumn="1" w:lastColumn="0" w:oddVBand="0" w:evenVBand="0" w:oddHBand="0" w:evenHBand="0" w:firstRowFirstColumn="0" w:firstRowLastColumn="0" w:lastRowFirstColumn="0" w:lastRowLastColumn="0"/>
             <w:tcW w:w="1816" w:type="dxa"/>
           </w:tcPr>
           <w:p>
@@ -19079,7 +17011,7 @@
                 <w:bottom w:w="15" w:type="dxa"/>
                 <w:right w:w="15" w:type="dxa"/>
               </w:tblCellMar>
-              <w:tblLook w:val="04A0"/>
+              <w:tblLook w:val="04A0" w:firstRow="1" w:lastRow="0" w:firstColumn="1" w:lastColumn="0" w:noHBand="0" w:noVBand="1"/>
             </w:tblPr>
             <w:tblGrid>
               <w:gridCol w:w="2070"/>
@@ -19219,7 +17151,6 @@
                       <w:szCs w:val="16"/>
                     </w:rPr>
                   </w:pPr>
-                  <w:proofErr w:type="spellStart"/>
                   <w:r>
                     <w:rPr>
                       <w:rFonts w:ascii="Tahoma" w:eastAsia="Times New Roman" w:hAnsi="Tahoma" w:cs="Tahoma"/>
@@ -19229,7 +17160,6 @@
                     </w:rPr>
                     <w:t>RedHotChiliPeppers</w:t>
                   </w:r>
-                  <w:proofErr w:type="spellEnd"/>
                 </w:p>
               </w:tc>
             </w:tr>
@@ -19237,7 +17167,7 @@
           <w:p>
             <w:pPr>
               <w:spacing w:before="100" w:beforeAutospacing="1" w:after="100" w:afterAutospacing="1"/>
-              <w:cnfStyle w:val="000000000000"/>
+              <w:cnfStyle w:val="000000000000" w:firstRow="0" w:lastRow="0" w:firstColumn="0" w:lastColumn="0" w:oddVBand="0" w:evenVBand="0" w:oddHBand="0" w:evenHBand="0" w:firstRowFirstColumn="0" w:firstRowLastColumn="0" w:lastRowFirstColumn="0" w:lastRowLastColumn="0"/>
             </w:pPr>
           </w:p>
         </w:tc>
@@ -19257,7 +17187,7 @@
           <w:top w:w="57" w:type="dxa"/>
           <w:bottom w:w="57" w:type="dxa"/>
         </w:tblCellMar>
-        <w:tblLook w:val="04A0"/>
+        <w:tblLook w:val="04A0" w:firstRow="1" w:lastRow="0" w:firstColumn="1" w:lastColumn="0" w:noHBand="0" w:noVBand="1"/>
       </w:tblPr>
       <w:tblGrid>
         <w:gridCol w:w="2305"/>
@@ -19265,11 +17195,11 @@
       </w:tblGrid>
       <w:tr>
         <w:trPr>
-          <w:cnfStyle w:val="100000000000"/>
+          <w:cnfStyle w:val="100000000000" w:firstRow="1" w:lastRow="0" w:firstColumn="0" w:lastColumn="0" w:oddVBand="0" w:evenVBand="0" w:oddHBand="0" w:evenHBand="0" w:firstRowFirstColumn="0" w:firstRowLastColumn="0" w:lastRowFirstColumn="0" w:lastRowLastColumn="0"/>
         </w:trPr>
         <w:tc>
           <w:tcPr>
-            <w:cnfStyle w:val="001000000100"/>
+            <w:cnfStyle w:val="001000000100" w:firstRow="0" w:lastRow="0" w:firstColumn="1" w:lastColumn="0" w:oddVBand="0" w:evenVBand="0" w:oddHBand="0" w:evenHBand="0" w:firstRowFirstColumn="1" w:firstRowLastColumn="0" w:lastRowFirstColumn="0" w:lastRowLastColumn="0"/>
             <w:tcW w:w="2305" w:type="dxa"/>
           </w:tcPr>
           <w:p/>
@@ -19281,7 +17211,7 @@
           <w:p>
             <w:pPr>
               <w:jc w:val="center"/>
-              <w:cnfStyle w:val="100000000000"/>
+              <w:cnfStyle w:val="100000000000" w:firstRow="1" w:lastRow="0" w:firstColumn="0" w:lastColumn="0" w:oddVBand="0" w:evenVBand="0" w:oddHBand="0" w:evenHBand="0" w:firstRowFirstColumn="0" w:firstRowLastColumn="0" w:lastRowFirstColumn="0" w:lastRowLastColumn="0"/>
             </w:pPr>
             <w:r>
               <w:rPr>
@@ -19300,11 +17230,11 @@
       </w:tr>
       <w:tr>
         <w:trPr>
-          <w:cnfStyle w:val="000000100000"/>
+          <w:cnfStyle w:val="000000100000" w:firstRow="0" w:lastRow="0" w:firstColumn="0" w:lastColumn="0" w:oddVBand="0" w:evenVBand="0" w:oddHBand="1" w:evenHBand="0" w:firstRowFirstColumn="0" w:firstRowLastColumn="0" w:lastRowFirstColumn="0" w:lastRowLastColumn="0"/>
         </w:trPr>
         <w:tc>
           <w:tcPr>
-            <w:cnfStyle w:val="001000000000"/>
+            <w:cnfStyle w:val="001000000000" w:firstRow="0" w:lastRow="0" w:firstColumn="1" w:lastColumn="0" w:oddVBand="0" w:evenVBand="0" w:oddHBand="0" w:evenHBand="0" w:firstRowFirstColumn="0" w:firstRowLastColumn="0" w:lastRowFirstColumn="0" w:lastRowLastColumn="0"/>
             <w:tcW w:w="2305" w:type="dxa"/>
           </w:tcPr>
           <w:p>
@@ -19328,7 +17258,7 @@
               <w:autoSpaceDE w:val="0"/>
               <w:autoSpaceDN w:val="0"/>
               <w:adjustRightInd w:val="0"/>
-              <w:cnfStyle w:val="000000100000"/>
+              <w:cnfStyle w:val="000000100000" w:firstRow="0" w:lastRow="0" w:firstColumn="0" w:lastColumn="0" w:oddVBand="0" w:evenVBand="0" w:oddHBand="1" w:evenHBand="0" w:firstRowFirstColumn="0" w:firstRowLastColumn="0" w:lastRowFirstColumn="0" w:lastRowLastColumn="0"/>
               <w:rPr>
                 <w:rFonts w:ascii="Courier New" w:hAnsi="Courier New" w:cs="Courier New"/>
                 <w:color w:val="808000"/>
@@ -19545,7 +17475,7 @@
               <w:autoSpaceDE w:val="0"/>
               <w:autoSpaceDN w:val="0"/>
               <w:adjustRightInd w:val="0"/>
-              <w:cnfStyle w:val="000000100000"/>
+              <w:cnfStyle w:val="000000100000" w:firstRow="0" w:lastRow="0" w:firstColumn="0" w:lastColumn="0" w:oddVBand="0" w:evenVBand="0" w:oddHBand="1" w:evenHBand="0" w:firstRowFirstColumn="0" w:firstRowLastColumn="0" w:lastRowFirstColumn="0" w:lastRowLastColumn="0"/>
               <w:rPr>
                 <w:rFonts w:ascii="Courier New" w:hAnsi="Courier New" w:cs="Courier New"/>
                 <w:color w:val="FF00FF"/>
@@ -19554,7 +17484,6 @@
                 <w:lang w:val="en-US"/>
               </w:rPr>
             </w:pPr>
-            <w:proofErr w:type="spellStart"/>
             <w:r>
               <w:rPr>
                 <w:rFonts w:ascii="Courier New" w:hAnsi="Courier New" w:cs="Courier New"/>
@@ -19575,20 +17504,8 @@
                 <w:szCs w:val="20"/>
                 <w:lang w:val="en-US"/>
               </w:rPr>
-              <w:t>artist</w:t>
-            </w:r>
-            <w:proofErr w:type="spellEnd"/>
-            <w:r>
-              <w:rPr>
-                <w:rFonts w:ascii="Courier New" w:hAnsi="Courier New" w:cs="Courier New"/>
-                <w:color w:val="FF00FF"/>
-                <w:sz w:val="20"/>
-                <w:szCs w:val="20"/>
-                <w:lang w:val="en-US"/>
-              </w:rPr>
-              <w:t xml:space="preserve"> </w:t>
-            </w:r>
-            <w:proofErr w:type="spellStart"/>
+              <w:t xml:space="preserve">artist </w:t>
+            </w:r>
             <w:r>
               <w:rPr>
                 <w:rFonts w:ascii="Courier New" w:hAnsi="Courier New" w:cs="Courier New"/>
@@ -19611,14 +17528,13 @@
               </w:rPr>
               <w:t>band</w:t>
             </w:r>
-            <w:proofErr w:type="spellEnd"/>
           </w:p>
           <w:p>
             <w:pPr>
               <w:autoSpaceDE w:val="0"/>
               <w:autoSpaceDN w:val="0"/>
               <w:adjustRightInd w:val="0"/>
-              <w:cnfStyle w:val="000000100000"/>
+              <w:cnfStyle w:val="000000100000" w:firstRow="0" w:lastRow="0" w:firstColumn="0" w:lastColumn="0" w:oddVBand="0" w:evenVBand="0" w:oddHBand="1" w:evenHBand="0" w:firstRowFirstColumn="0" w:firstRowLastColumn="0" w:lastRowFirstColumn="0" w:lastRowLastColumn="0"/>
               <w:rPr>
                 <w:rFonts w:ascii="Courier New" w:hAnsi="Courier New" w:cs="Courier New"/>
                 <w:color w:val="0000FF"/>
@@ -19687,7 +17603,7 @@
       <w:tr>
         <w:tc>
           <w:tcPr>
-            <w:cnfStyle w:val="001000000000"/>
+            <w:cnfStyle w:val="001000000000" w:firstRow="0" w:lastRow="0" w:firstColumn="1" w:lastColumn="0" w:oddVBand="0" w:evenVBand="0" w:oddHBand="0" w:evenHBand="0" w:firstRowFirstColumn="0" w:firstRowLastColumn="0" w:lastRowFirstColumn="0" w:lastRowLastColumn="0"/>
             <w:tcW w:w="2305" w:type="dxa"/>
           </w:tcPr>
           <w:p>
@@ -19696,11 +17612,9 @@
                 <w:lang w:val="en-US"/>
               </w:rPr>
             </w:pPr>
-            <w:proofErr w:type="spellStart"/>
             <w:r>
               <w:t>ΣυμμετέχοντεςΠίνακες</w:t>
             </w:r>
-            <w:proofErr w:type="spellEnd"/>
           </w:p>
         </w:tc>
         <w:tc>
@@ -19714,7 +17628,7 @@
                 <w:ilvl w:val="0"/>
                 <w:numId w:val="9"/>
               </w:numPr>
-              <w:cnfStyle w:val="000000000000"/>
+              <w:cnfStyle w:val="000000000000" w:firstRow="0" w:lastRow="0" w:firstColumn="0" w:lastColumn="0" w:oddVBand="0" w:evenVBand="0" w:oddHBand="0" w:evenHBand="0" w:firstRowFirstColumn="0" w:firstRowLastColumn="0" w:lastRowFirstColumn="0" w:lastRowLastColumn="0"/>
               <w:rPr>
                 <w:lang w:val="en-US"/>
               </w:rPr>
@@ -19725,7 +17639,6 @@
               </w:rPr>
               <w:t>band {</w:t>
             </w:r>
-            <w:proofErr w:type="spellStart"/>
             <w:r>
               <w:rPr>
                 <w:u w:val="single"/>
@@ -19733,40 +17646,11 @@
               </w:rPr>
               <w:t>artist_name</w:t>
             </w:r>
-            <w:proofErr w:type="spellEnd"/>
-            <w:r>
-              <w:rPr>
-                <w:lang w:val="en-US"/>
-              </w:rPr>
-              <w:t xml:space="preserve">, logo, </w:t>
-            </w:r>
-            <w:proofErr w:type="spellStart"/>
-            <w:r>
-              <w:rPr>
-                <w:lang w:val="en-US"/>
-              </w:rPr>
-              <w:t>founding_date</w:t>
-            </w:r>
-            <w:proofErr w:type="spellEnd"/>
-            <w:r>
-              <w:rPr>
-                <w:lang w:val="en-US"/>
-              </w:rPr>
-              <w:t xml:space="preserve">, </w:t>
-            </w:r>
-            <w:proofErr w:type="spellStart"/>
-            <w:r>
-              <w:rPr>
-                <w:lang w:val="en-US"/>
-              </w:rPr>
-              <w:t>split_date</w:t>
-            </w:r>
-            <w:proofErr w:type="spellEnd"/>
-            <w:r>
-              <w:rPr>
-                <w:lang w:val="en-US"/>
-              </w:rPr>
-              <w:t>}</w:t>
+            <w:r>
+              <w:rPr>
+                <w:lang w:val="en-US"/>
+              </w:rPr>
+              <w:t>, logo, founding_date, split_date}</w:t>
             </w:r>
           </w:p>
           <w:p>
@@ -19776,7 +17660,7 @@
                 <w:ilvl w:val="0"/>
                 <w:numId w:val="9"/>
               </w:numPr>
-              <w:cnfStyle w:val="000000000000"/>
+              <w:cnfStyle w:val="000000000000" w:firstRow="0" w:lastRow="0" w:firstColumn="0" w:lastColumn="0" w:oddVBand="0" w:evenVBand="0" w:oddHBand="0" w:evenHBand="0" w:firstRowFirstColumn="0" w:firstRowLastColumn="0" w:lastRowFirstColumn="0" w:lastRowLastColumn="0"/>
               <w:rPr>
                 <w:lang w:val="en-US"/>
               </w:rPr>
@@ -19787,7 +17671,6 @@
               </w:rPr>
               <w:t>artist {</w:t>
             </w:r>
-            <w:proofErr w:type="spellStart"/>
             <w:r>
               <w:rPr>
                 <w:u w:val="single"/>
@@ -19795,7 +17678,6 @@
               </w:rPr>
               <w:t>artist_name</w:t>
             </w:r>
-            <w:proofErr w:type="spellEnd"/>
             <w:r>
               <w:rPr>
                 <w:lang w:val="en-US"/>
@@ -19807,11 +17689,11 @@
       </w:tr>
       <w:tr>
         <w:trPr>
-          <w:cnfStyle w:val="000000100000"/>
+          <w:cnfStyle w:val="000000100000" w:firstRow="0" w:lastRow="0" w:firstColumn="0" w:lastColumn="0" w:oddVBand="0" w:evenVBand="0" w:oddHBand="1" w:evenHBand="0" w:firstRowFirstColumn="0" w:firstRowLastColumn="0" w:lastRowFirstColumn="0" w:lastRowLastColumn="0"/>
         </w:trPr>
         <w:tc>
           <w:tcPr>
-            <w:cnfStyle w:val="001000000000"/>
+            <w:cnfStyle w:val="001000000000" w:firstRow="0" w:lastRow="0" w:firstColumn="1" w:lastColumn="0" w:oddVBand="0" w:evenVBand="0" w:oddHBand="0" w:evenHBand="0" w:firstRowFirstColumn="0" w:firstRowLastColumn="0" w:lastRowFirstColumn="0" w:lastRowLastColumn="0"/>
             <w:tcW w:w="2305" w:type="dxa"/>
           </w:tcPr>
           <w:p>
@@ -19826,13 +17708,11 @@
           </w:tcPr>
           <w:p>
             <w:pPr>
-              <w:cnfStyle w:val="000000100000"/>
-            </w:pPr>
-            <w:proofErr w:type="spellStart"/>
+              <w:cnfStyle w:val="000000100000" w:firstRow="0" w:lastRow="0" w:firstColumn="0" w:lastColumn="0" w:oddVBand="0" w:evenVBand="0" w:oddHBand="1" w:evenHBand="0" w:firstRowFirstColumn="0" w:firstRowLastColumn="0" w:lastRowFirstColumn="0" w:lastRowLastColumn="0"/>
+            </w:pPr>
             <w:r>
               <w:t>Συνενώνειτουςπίνακες</w:t>
             </w:r>
-            <w:proofErr w:type="spellEnd"/>
             <w:r>
               <w:rPr>
                 <w:i/>
@@ -19874,11 +17754,9 @@
               </w:rPr>
               <w:t>”</w:t>
             </w:r>
-            <w:proofErr w:type="spellStart"/>
             <w:r>
               <w:t>στοπεδίο</w:t>
             </w:r>
-            <w:proofErr w:type="spellEnd"/>
             <w:r>
               <w:rPr>
                 <w:i/>
@@ -19932,7 +17810,7 @@
       <w:tr>
         <w:tc>
           <w:tcPr>
-            <w:cnfStyle w:val="001000000000"/>
+            <w:cnfStyle w:val="001000000000" w:firstRow="0" w:lastRow="0" w:firstColumn="1" w:lastColumn="0" w:oddVBand="0" w:evenVBand="0" w:oddHBand="0" w:evenHBand="0" w:firstRowFirstColumn="0" w:firstRowLastColumn="0" w:lastRowFirstColumn="0" w:lastRowLastColumn="0"/>
             <w:tcW w:w="2305" w:type="dxa"/>
           </w:tcPr>
           <w:p>
@@ -19961,7 +17839,7 @@
                 <w:bottom w:w="15" w:type="dxa"/>
                 <w:right w:w="15" w:type="dxa"/>
               </w:tblCellMar>
-              <w:tblLook w:val="04A0"/>
+              <w:tblLook w:val="04A0" w:firstRow="1" w:lastRow="0" w:firstColumn="1" w:lastColumn="0" w:noHBand="0" w:noVBand="1"/>
             </w:tblPr>
             <w:tblGrid>
               <w:gridCol w:w="2070"/>
@@ -19997,7 +17875,6 @@
                       <w:szCs w:val="16"/>
                     </w:rPr>
                   </w:pPr>
-                  <w:proofErr w:type="spellStart"/>
                   <w:r>
                     <w:rPr>
                       <w:rFonts w:ascii="Tahoma" w:eastAsia="Times New Roman" w:hAnsi="Tahoma" w:cs="Tahoma"/>
@@ -20008,7 +17885,6 @@
                     </w:rPr>
                     <w:t>artist_name</w:t>
                   </w:r>
-                  <w:proofErr w:type="spellEnd"/>
                 </w:p>
               </w:tc>
               <w:tc>
@@ -20034,7 +17910,6 @@
                       <w:szCs w:val="16"/>
                     </w:rPr>
                   </w:pPr>
-                  <w:proofErr w:type="spellStart"/>
                   <w:r>
                     <w:rPr>
                       <w:rFonts w:ascii="Tahoma" w:eastAsia="Times New Roman" w:hAnsi="Tahoma" w:cs="Tahoma"/>
@@ -20045,7 +17920,6 @@
                     </w:rPr>
                     <w:t>founding_date</w:t>
                   </w:r>
-                  <w:proofErr w:type="spellEnd"/>
                 </w:p>
               </w:tc>
               <w:tc>
@@ -20071,7 +17945,6 @@
                       <w:szCs w:val="16"/>
                     </w:rPr>
                   </w:pPr>
-                  <w:proofErr w:type="spellStart"/>
                   <w:r>
                     <w:rPr>
                       <w:rFonts w:ascii="Tahoma" w:eastAsia="Times New Roman" w:hAnsi="Tahoma" w:cs="Tahoma"/>
@@ -20082,7 +17955,6 @@
                     </w:rPr>
                     <w:t>debut</w:t>
                   </w:r>
-                  <w:proofErr w:type="spellEnd"/>
                 </w:p>
               </w:tc>
               <w:tc>
@@ -20108,7 +17980,6 @@
                       <w:szCs w:val="16"/>
                     </w:rPr>
                   </w:pPr>
-                  <w:proofErr w:type="spellStart"/>
                   <w:r>
                     <w:rPr>
                       <w:rFonts w:ascii="Tahoma" w:eastAsia="Times New Roman" w:hAnsi="Tahoma" w:cs="Tahoma"/>
@@ -20119,7 +17990,6 @@
                     </w:rPr>
                     <w:t>split_date</w:t>
                   </w:r>
-                  <w:proofErr w:type="spellEnd"/>
                 </w:p>
               </w:tc>
             </w:tr>
@@ -20153,7 +18023,6 @@
                       <w:szCs w:val="16"/>
                     </w:rPr>
                   </w:pPr>
-                  <w:proofErr w:type="spellStart"/>
                   <w:r>
                     <w:rPr>
                       <w:rFonts w:ascii="Tahoma" w:eastAsia="Times New Roman" w:hAnsi="Tahoma" w:cs="Tahoma"/>
@@ -20162,7 +18031,6 @@
                     </w:rPr>
                     <w:t>Queen</w:t>
                   </w:r>
-                  <w:proofErr w:type="spellEnd"/>
                 </w:p>
               </w:tc>
               <w:tc>
@@ -20296,7 +18164,6 @@
                       <w:szCs w:val="16"/>
                     </w:rPr>
                   </w:pPr>
-                  <w:proofErr w:type="spellStart"/>
                   <w:r>
                     <w:rPr>
                       <w:rFonts w:ascii="Tahoma" w:eastAsia="Times New Roman" w:hAnsi="Tahoma" w:cs="Tahoma"/>
@@ -20305,7 +18172,6 @@
                     </w:rPr>
                     <w:t>BluesBrothers</w:t>
                   </w:r>
-                  <w:proofErr w:type="spellEnd"/>
                 </w:p>
               </w:tc>
               <w:tc>
@@ -20439,7 +18305,6 @@
                       <w:szCs w:val="16"/>
                     </w:rPr>
                   </w:pPr>
-                  <w:proofErr w:type="spellStart"/>
                   <w:r>
                     <w:rPr>
                       <w:rFonts w:ascii="Tahoma" w:eastAsia="Times New Roman" w:hAnsi="Tahoma" w:cs="Tahoma"/>
@@ -20448,7 +18313,6 @@
                     </w:rPr>
                     <w:t>RedHotChiliPeppers</w:t>
                   </w:r>
-                  <w:proofErr w:type="spellEnd"/>
                 </w:p>
               </w:tc>
               <w:tc>
@@ -20582,7 +18446,6 @@
                       <w:szCs w:val="16"/>
                     </w:rPr>
                   </w:pPr>
-                  <w:proofErr w:type="spellStart"/>
                   <w:r>
                     <w:rPr>
                       <w:rFonts w:ascii="Tahoma" w:eastAsia="Times New Roman" w:hAnsi="Tahoma" w:cs="Tahoma"/>
@@ -20591,7 +18454,6 @@
                     </w:rPr>
                     <w:t>WalkofftheEarth</w:t>
                   </w:r>
-                  <w:proofErr w:type="spellEnd"/>
                 </w:p>
               </w:tc>
               <w:tc>
@@ -20725,7 +18587,6 @@
                       <w:szCs w:val="16"/>
                     </w:rPr>
                   </w:pPr>
-                  <w:proofErr w:type="spellStart"/>
                   <w:r>
                     <w:rPr>
                       <w:rFonts w:ascii="Tahoma" w:eastAsia="Times New Roman" w:hAnsi="Tahoma" w:cs="Tahoma"/>
@@ -20734,7 +18595,6 @@
                     </w:rPr>
                     <w:t>Desperados</w:t>
                   </w:r>
-                  <w:proofErr w:type="spellEnd"/>
                 </w:p>
               </w:tc>
               <w:tc>
@@ -20850,7 +18710,7 @@
           <w:p>
             <w:pPr>
               <w:spacing w:before="100" w:beforeAutospacing="1" w:after="100" w:afterAutospacing="1"/>
-              <w:cnfStyle w:val="000000000000"/>
+              <w:cnfStyle w:val="000000000000" w:firstRow="0" w:lastRow="0" w:firstColumn="0" w:lastColumn="0" w:oddVBand="0" w:evenVBand="0" w:oddHBand="0" w:evenHBand="0" w:firstRowFirstColumn="0" w:firstRowLastColumn="0" w:lastRowFirstColumn="0" w:lastRowLastColumn="0"/>
               <w:rPr>
                 <w:rFonts w:ascii="Times New Roman" w:eastAsia="Times New Roman" w:hAnsi="Times New Roman" w:cs="Times New Roman"/>
                 <w:sz w:val="24"/>
@@ -20876,7 +18736,7 @@
           <w:top w:w="57" w:type="dxa"/>
           <w:bottom w:w="57" w:type="dxa"/>
         </w:tblCellMar>
-        <w:tblLook w:val="04A0"/>
+        <w:tblLook w:val="04A0" w:firstRow="1" w:lastRow="0" w:firstColumn="1" w:lastColumn="0" w:noHBand="0" w:noVBand="1"/>
       </w:tblPr>
       <w:tblGrid>
         <w:gridCol w:w="2305"/>
@@ -20884,11 +18744,11 @@
       </w:tblGrid>
       <w:tr>
         <w:trPr>
-          <w:cnfStyle w:val="100000000000"/>
+          <w:cnfStyle w:val="100000000000" w:firstRow="1" w:lastRow="0" w:firstColumn="0" w:lastColumn="0" w:oddVBand="0" w:evenVBand="0" w:oddHBand="0" w:evenHBand="0" w:firstRowFirstColumn="0" w:firstRowLastColumn="0" w:lastRowFirstColumn="0" w:lastRowLastColumn="0"/>
         </w:trPr>
         <w:tc>
           <w:tcPr>
-            <w:cnfStyle w:val="001000000100"/>
+            <w:cnfStyle w:val="001000000100" w:firstRow="0" w:lastRow="0" w:firstColumn="1" w:lastColumn="0" w:oddVBand="0" w:evenVBand="0" w:oddHBand="0" w:evenHBand="0" w:firstRowFirstColumn="1" w:firstRowLastColumn="0" w:lastRowFirstColumn="0" w:lastRowLastColumn="0"/>
             <w:tcW w:w="1816" w:type="dxa"/>
           </w:tcPr>
           <w:p/>
@@ -20900,7 +18760,7 @@
           <w:p>
             <w:pPr>
               <w:jc w:val="center"/>
-              <w:cnfStyle w:val="100000000000"/>
+              <w:cnfStyle w:val="100000000000" w:firstRow="1" w:lastRow="0" w:firstColumn="0" w:lastColumn="0" w:oddVBand="0" w:evenVBand="0" w:oddHBand="0" w:evenHBand="0" w:firstRowFirstColumn="0" w:firstRowLastColumn="0" w:lastRowFirstColumn="0" w:lastRowLastColumn="0"/>
             </w:pPr>
             <w:r>
               <w:rPr>
@@ -20919,11 +18779,11 @@
       </w:tr>
       <w:tr>
         <w:trPr>
-          <w:cnfStyle w:val="000000100000"/>
+          <w:cnfStyle w:val="000000100000" w:firstRow="0" w:lastRow="0" w:firstColumn="0" w:lastColumn="0" w:oddVBand="0" w:evenVBand="0" w:oddHBand="1" w:evenHBand="0" w:firstRowFirstColumn="0" w:firstRowLastColumn="0" w:lastRowFirstColumn="0" w:lastRowLastColumn="0"/>
         </w:trPr>
         <w:tc>
           <w:tcPr>
-            <w:cnfStyle w:val="001000000000"/>
+            <w:cnfStyle w:val="001000000000" w:firstRow="0" w:lastRow="0" w:firstColumn="1" w:lastColumn="0" w:oddVBand="0" w:evenVBand="0" w:oddHBand="0" w:evenHBand="0" w:firstRowFirstColumn="0" w:firstRowLastColumn="0" w:lastRowFirstColumn="0" w:lastRowLastColumn="0"/>
             <w:tcW w:w="1816" w:type="dxa"/>
           </w:tcPr>
           <w:p>
@@ -20947,7 +18807,7 @@
               <w:autoSpaceDE w:val="0"/>
               <w:autoSpaceDN w:val="0"/>
               <w:adjustRightInd w:val="0"/>
-              <w:cnfStyle w:val="000000100000"/>
+              <w:cnfStyle w:val="000000100000" w:firstRow="0" w:lastRow="0" w:firstColumn="0" w:lastColumn="0" w:oddVBand="0" w:evenVBand="0" w:oddHBand="1" w:evenHBand="0" w:firstRowFirstColumn="0" w:firstRowLastColumn="0" w:lastRowFirstColumn="0" w:lastRowLastColumn="0"/>
               <w:rPr>
                 <w:rFonts w:ascii="Courier New" w:hAnsi="Courier New" w:cs="Courier New"/>
                 <w:color w:val="808000"/>
@@ -20956,7 +18816,6 @@
                 <w:lang w:val="en-US"/>
               </w:rPr>
             </w:pPr>
-            <w:proofErr w:type="spellStart"/>
             <w:r>
               <w:rPr>
                 <w:rFonts w:ascii="Courier New" w:hAnsi="Courier New" w:cs="Courier New"/>
@@ -21021,7 +18880,6 @@
               </w:rPr>
               <w:t>SUM</w:t>
             </w:r>
-            <w:proofErr w:type="spellEnd"/>
             <w:r>
               <w:rPr>
                 <w:rFonts w:ascii="Courier New" w:hAnsi="Courier New" w:cs="Courier New"/>
@@ -21032,7 +18890,6 @@
               </w:rPr>
               <w:t>(</w:t>
             </w:r>
-            <w:proofErr w:type="spellStart"/>
             <w:r>
               <w:rPr>
                 <w:rFonts w:ascii="Courier New" w:hAnsi="Courier New" w:cs="Courier New"/>
@@ -21063,7 +18920,6 @@
               </w:rPr>
               <w:t>duration</w:t>
             </w:r>
-            <w:proofErr w:type="spellEnd"/>
             <w:r>
               <w:rPr>
                 <w:rFonts w:ascii="Courier New" w:hAnsi="Courier New" w:cs="Courier New"/>
@@ -21074,7 +18930,6 @@
               </w:rPr>
               <w:t>)</w:t>
             </w:r>
-            <w:proofErr w:type="spellStart"/>
             <w:r>
               <w:rPr>
                 <w:rFonts w:ascii="Courier New" w:hAnsi="Courier New" w:cs="Courier New"/>
@@ -21097,14 +18952,13 @@
               </w:rPr>
               <w:t>album_duration</w:t>
             </w:r>
-            <w:proofErr w:type="spellEnd"/>
           </w:p>
           <w:p>
             <w:pPr>
               <w:autoSpaceDE w:val="0"/>
               <w:autoSpaceDN w:val="0"/>
               <w:adjustRightInd w:val="0"/>
-              <w:cnfStyle w:val="000000100000"/>
+              <w:cnfStyle w:val="000000100000" w:firstRow="0" w:lastRow="0" w:firstColumn="0" w:lastColumn="0" w:oddVBand="0" w:evenVBand="0" w:oddHBand="1" w:evenHBand="0" w:firstRowFirstColumn="0" w:firstRowLastColumn="0" w:lastRowFirstColumn="0" w:lastRowLastColumn="0"/>
               <w:rPr>
                 <w:rFonts w:ascii="Courier New" w:hAnsi="Courier New" w:cs="Courier New"/>
                 <w:color w:val="FF00FF"/>
@@ -21113,7 +18967,6 @@
                 <w:lang w:val="en-US"/>
               </w:rPr>
             </w:pPr>
-            <w:proofErr w:type="spellStart"/>
             <w:r>
               <w:rPr>
                 <w:rFonts w:ascii="Courier New" w:hAnsi="Courier New" w:cs="Courier New"/>
@@ -21134,20 +18987,8 @@
                 <w:szCs w:val="20"/>
                 <w:lang w:val="en-US"/>
               </w:rPr>
-              <w:t>song</w:t>
-            </w:r>
-            <w:proofErr w:type="spellEnd"/>
-            <w:r>
-              <w:rPr>
-                <w:rFonts w:ascii="Courier New" w:hAnsi="Courier New" w:cs="Courier New"/>
-                <w:color w:val="FF00FF"/>
-                <w:sz w:val="20"/>
-                <w:szCs w:val="20"/>
-                <w:lang w:val="en-US"/>
-              </w:rPr>
-              <w:t xml:space="preserve"> </w:t>
-            </w:r>
-            <w:proofErr w:type="spellStart"/>
+              <w:t xml:space="preserve">song </w:t>
+            </w:r>
             <w:r>
               <w:rPr>
                 <w:rFonts w:ascii="Courier New" w:hAnsi="Courier New" w:cs="Courier New"/>
@@ -21170,14 +19011,13 @@
               </w:rPr>
               <w:t>included_in</w:t>
             </w:r>
-            <w:proofErr w:type="spellEnd"/>
           </w:p>
           <w:p>
             <w:pPr>
               <w:autoSpaceDE w:val="0"/>
               <w:autoSpaceDN w:val="0"/>
               <w:adjustRightInd w:val="0"/>
-              <w:cnfStyle w:val="000000100000"/>
+              <w:cnfStyle w:val="000000100000" w:firstRow="0" w:lastRow="0" w:firstColumn="0" w:lastColumn="0" w:oddVBand="0" w:evenVBand="0" w:oddHBand="1" w:evenHBand="0" w:firstRowFirstColumn="0" w:firstRowLastColumn="0" w:lastRowFirstColumn="0" w:lastRowLastColumn="0"/>
               <w:rPr>
                 <w:rFonts w:ascii="Courier New" w:hAnsi="Courier New" w:cs="Courier New"/>
                 <w:color w:val="0000FF"/>
@@ -21196,7 +19036,6 @@
               </w:rPr>
               <w:tab/>
             </w:r>
-            <w:proofErr w:type="spellStart"/>
             <w:r>
               <w:rPr>
                 <w:rFonts w:ascii="Courier New" w:hAnsi="Courier New" w:cs="Courier New"/>
@@ -21239,7 +19078,6 @@
               </w:rPr>
               <w:t>album_title</w:t>
             </w:r>
-            <w:proofErr w:type="spellEnd"/>
             <w:r>
               <w:rPr>
                 <w:rFonts w:ascii="Courier New" w:hAnsi="Courier New" w:cs="Courier New"/>
@@ -21256,15 +19094,13 @@
       <w:tr>
         <w:tc>
           <w:tcPr>
-            <w:cnfStyle w:val="001000000000"/>
+            <w:cnfStyle w:val="001000000000" w:firstRow="0" w:lastRow="0" w:firstColumn="1" w:lastColumn="0" w:oddVBand="0" w:evenVBand="0" w:oddHBand="0" w:evenHBand="0" w:firstRowFirstColumn="0" w:firstRowLastColumn="0" w:lastRowFirstColumn="0" w:lastRowLastColumn="0"/>
             <w:tcW w:w="1816" w:type="dxa"/>
           </w:tcPr>
           <w:p>
-            <w:proofErr w:type="spellStart"/>
             <w:r>
               <w:t>ΣυμμετέχοντεςΠίνακες</w:t>
             </w:r>
-            <w:proofErr w:type="spellEnd"/>
           </w:p>
         </w:tc>
         <w:tc>
@@ -21278,26 +19114,17 @@
                 <w:ilvl w:val="0"/>
                 <w:numId w:val="9"/>
               </w:numPr>
-              <w:cnfStyle w:val="000000000000"/>
-              <w:rPr>
-                <w:lang w:val="en-US"/>
-              </w:rPr>
-            </w:pPr>
-            <w:proofErr w:type="spellStart"/>
-            <w:r>
-              <w:rPr>
-                <w:lang w:val="en-US"/>
-              </w:rPr>
-              <w:t>included_in</w:t>
-            </w:r>
-            <w:proofErr w:type="spellEnd"/>
-            <w:r>
-              <w:rPr>
-                <w:lang w:val="en-US"/>
-              </w:rPr>
-              <w:t xml:space="preserve"> {</w:t>
-            </w:r>
-            <w:proofErr w:type="spellStart"/>
+              <w:cnfStyle w:val="000000000000" w:firstRow="0" w:lastRow="0" w:firstColumn="0" w:lastColumn="0" w:oddVBand="0" w:evenVBand="0" w:oddHBand="0" w:evenHBand="0" w:firstRowFirstColumn="0" w:firstRowLastColumn="0" w:lastRowFirstColumn="0" w:lastRowLastColumn="0"/>
+              <w:rPr>
+                <w:lang w:val="en-US"/>
+              </w:rPr>
+            </w:pPr>
+            <w:r>
+              <w:rPr>
+                <w:lang w:val="en-US"/>
+              </w:rPr>
+              <w:t>included_in {</w:t>
+            </w:r>
             <w:r>
               <w:rPr>
                 <w:u w:val="single"/>
@@ -21305,7 +19132,6 @@
               </w:rPr>
               <w:t>album_title</w:t>
             </w:r>
-            <w:proofErr w:type="spellEnd"/>
             <w:r>
               <w:rPr>
                 <w:lang w:val="en-US"/>
@@ -21325,7 +19151,6 @@
               </w:rPr>
               <w:t xml:space="preserve">, </w:t>
             </w:r>
-            <w:proofErr w:type="spellStart"/>
             <w:r>
               <w:rPr>
                 <w:u w:val="single"/>
@@ -21333,26 +19158,11 @@
               </w:rPr>
               <w:t>song_title</w:t>
             </w:r>
-            <w:proofErr w:type="spellEnd"/>
-            <w:r>
-              <w:rPr>
-                <w:lang w:val="en-US"/>
-              </w:rPr>
-              <w:t xml:space="preserve">, </w:t>
-            </w:r>
-            <w:proofErr w:type="spellStart"/>
-            <w:r>
-              <w:rPr>
-                <w:lang w:val="en-US"/>
-              </w:rPr>
-              <w:t>song_order</w:t>
-            </w:r>
-            <w:proofErr w:type="spellEnd"/>
-            <w:r>
-              <w:rPr>
-                <w:lang w:val="en-US"/>
-              </w:rPr>
-              <w:t>}</w:t>
+            <w:r>
+              <w:rPr>
+                <w:lang w:val="en-US"/>
+              </w:rPr>
+              <w:t>, song_order}</w:t>
             </w:r>
           </w:p>
           <w:p>
@@ -21362,7 +19172,7 @@
                 <w:ilvl w:val="0"/>
                 <w:numId w:val="9"/>
               </w:numPr>
-              <w:cnfStyle w:val="000000000000"/>
+              <w:cnfStyle w:val="000000000000" w:firstRow="0" w:lastRow="0" w:firstColumn="0" w:lastColumn="0" w:oddVBand="0" w:evenVBand="0" w:oddHBand="0" w:evenHBand="0" w:firstRowFirstColumn="0" w:firstRowLastColumn="0" w:lastRowFirstColumn="0" w:lastRowLastColumn="0"/>
               <w:rPr>
                 <w:lang w:val="en-US"/>
               </w:rPr>
@@ -21373,7 +19183,6 @@
               </w:rPr>
               <w:t>song {</w:t>
             </w:r>
-            <w:proofErr w:type="spellStart"/>
             <w:r>
               <w:rPr>
                 <w:u w:val="single"/>
@@ -21381,7 +19190,6 @@
               </w:rPr>
               <w:t>song_title</w:t>
             </w:r>
-            <w:proofErr w:type="spellEnd"/>
             <w:r>
               <w:rPr>
                 <w:lang w:val="en-US"/>
@@ -21393,11 +19201,11 @@
       </w:tr>
       <w:tr>
         <w:trPr>
-          <w:cnfStyle w:val="000000100000"/>
+          <w:cnfStyle w:val="000000100000" w:firstRow="0" w:lastRow="0" w:firstColumn="0" w:lastColumn="0" w:oddVBand="0" w:evenVBand="0" w:oddHBand="1" w:evenHBand="0" w:firstRowFirstColumn="0" w:firstRowLastColumn="0" w:lastRowFirstColumn="0" w:lastRowLastColumn="0"/>
         </w:trPr>
         <w:tc>
           <w:tcPr>
-            <w:cnfStyle w:val="001000000000"/>
+            <w:cnfStyle w:val="001000000000" w:firstRow="0" w:lastRow="0" w:firstColumn="1" w:lastColumn="0" w:oddVBand="0" w:evenVBand="0" w:oddHBand="0" w:evenHBand="0" w:firstRowFirstColumn="0" w:firstRowLastColumn="0" w:lastRowFirstColumn="0" w:lastRowLastColumn="0"/>
             <w:tcW w:w="1816" w:type="dxa"/>
           </w:tcPr>
           <w:p>
@@ -21412,13 +19220,11 @@
           </w:tcPr>
           <w:p>
             <w:pPr>
-              <w:cnfStyle w:val="000000100000"/>
-            </w:pPr>
-            <w:proofErr w:type="spellStart"/>
+              <w:cnfStyle w:val="000000100000" w:firstRow="0" w:lastRow="0" w:firstColumn="0" w:lastColumn="0" w:oddVBand="0" w:evenVBand="0" w:oddHBand="1" w:evenHBand="0" w:firstRowFirstColumn="0" w:firstRowLastColumn="0" w:lastRowFirstColumn="0" w:lastRowLastColumn="0"/>
+            </w:pPr>
             <w:r>
               <w:t>Συνενώνειτουςπίνακες</w:t>
             </w:r>
-            <w:proofErr w:type="spellEnd"/>
             <w:r>
               <w:rPr>
                 <w:i/>
@@ -21473,11 +19279,9 @@
               </w:rPr>
               <w:t>”</w:t>
             </w:r>
-            <w:proofErr w:type="spellStart"/>
             <w:r>
               <w:t>στοπεδίο</w:t>
             </w:r>
-            <w:proofErr w:type="spellEnd"/>
             <w:r>
               <w:rPr>
                 <w:i/>
@@ -21674,7 +19478,7 @@
       <w:tr>
         <w:tc>
           <w:tcPr>
-            <w:cnfStyle w:val="001000000000"/>
+            <w:cnfStyle w:val="001000000000" w:firstRow="0" w:lastRow="0" w:firstColumn="1" w:lastColumn="0" w:oddVBand="0" w:evenVBand="0" w:oddHBand="0" w:evenHBand="0" w:firstRowFirstColumn="0" w:firstRowLastColumn="0" w:lastRowFirstColumn="0" w:lastRowLastColumn="0"/>
             <w:tcW w:w="1816" w:type="dxa"/>
           </w:tcPr>
           <w:p>
@@ -21708,7 +19512,7 @@
                 <w:bottom w:w="15" w:type="dxa"/>
                 <w:right w:w="15" w:type="dxa"/>
               </w:tblCellMar>
-              <w:tblLook w:val="04A0"/>
+              <w:tblLook w:val="04A0" w:firstRow="1" w:lastRow="0" w:firstColumn="1" w:lastColumn="0" w:noHBand="0" w:noVBand="1"/>
             </w:tblPr>
             <w:tblGrid>
               <w:gridCol w:w="2415"/>
@@ -21743,7 +19547,6 @@
                       <w:lang w:val="en-US"/>
                     </w:rPr>
                   </w:pPr>
-                  <w:proofErr w:type="spellStart"/>
                   <w:r>
                     <w:rPr>
                       <w:rFonts w:ascii="Tahoma" w:eastAsia="Times New Roman" w:hAnsi="Tahoma" w:cs="Tahoma"/>
@@ -21755,7 +19558,6 @@
                     </w:rPr>
                     <w:t>album_title</w:t>
                   </w:r>
-                  <w:proofErr w:type="spellEnd"/>
                 </w:p>
               </w:tc>
               <w:tc>
@@ -21782,7 +19584,6 @@
                       <w:lang w:val="en-US"/>
                     </w:rPr>
                   </w:pPr>
-                  <w:proofErr w:type="spellStart"/>
                   <w:r>
                     <w:rPr>
                       <w:rFonts w:ascii="Tahoma" w:eastAsia="Times New Roman" w:hAnsi="Tahoma" w:cs="Tahoma"/>
@@ -21794,7 +19595,6 @@
                     </w:rPr>
                     <w:t>album_duration</w:t>
                   </w:r>
-                  <w:proofErr w:type="spellEnd"/>
                 </w:p>
               </w:tc>
             </w:tr>
@@ -21918,27 +19718,7 @@
                       <w:szCs w:val="16"/>
                       <w:lang w:val="en-US"/>
                     </w:rPr>
-                    <w:t xml:space="preserve">The Red Hot </w:t>
-                  </w:r>
-                  <w:proofErr w:type="spellStart"/>
-                  <w:r>
-                    <w:rPr>
-                      <w:rFonts w:ascii="Tahoma" w:eastAsia="Times New Roman" w:hAnsi="Tahoma" w:cs="Tahoma"/>
-                      <w:sz w:val="16"/>
-                      <w:szCs w:val="16"/>
-                      <w:lang w:val="en-US"/>
-                    </w:rPr>
-                    <w:t>Chilli</w:t>
-                  </w:r>
-                  <w:proofErr w:type="spellEnd"/>
-                  <w:r>
-                    <w:rPr>
-                      <w:rFonts w:ascii="Tahoma" w:eastAsia="Times New Roman" w:hAnsi="Tahoma" w:cs="Tahoma"/>
-                      <w:sz w:val="16"/>
-                      <w:szCs w:val="16"/>
-                      <w:lang w:val="en-US"/>
-                    </w:rPr>
-                    <w:t xml:space="preserve"> Peppers</w:t>
+                    <w:t>The Red Hot Chilli Peppers</w:t>
                   </w:r>
                 </w:p>
               </w:tc>
@@ -21986,7 +19766,7 @@
           <w:p>
             <w:pPr>
               <w:spacing w:before="100" w:beforeAutospacing="1" w:after="100" w:afterAutospacing="1"/>
-              <w:cnfStyle w:val="000000000000"/>
+              <w:cnfStyle w:val="000000000000" w:firstRow="0" w:lastRow="0" w:firstColumn="0" w:lastColumn="0" w:oddVBand="0" w:evenVBand="0" w:oddHBand="0" w:evenHBand="0" w:firstRowFirstColumn="0" w:firstRowLastColumn="0" w:lastRowFirstColumn="0" w:lastRowLastColumn="0"/>
               <w:rPr>
                 <w:lang w:val="en-US"/>
               </w:rPr>
@@ -22010,7 +19790,7 @@
           <w:top w:w="57" w:type="dxa"/>
           <w:bottom w:w="57" w:type="dxa"/>
         </w:tblCellMar>
-        <w:tblLook w:val="04A0"/>
+        <w:tblLook w:val="04A0" w:firstRow="1" w:lastRow="0" w:firstColumn="1" w:lastColumn="0" w:noHBand="0" w:noVBand="1"/>
       </w:tblPr>
       <w:tblGrid>
         <w:gridCol w:w="2305"/>
@@ -22018,11 +19798,11 @@
       </w:tblGrid>
       <w:tr>
         <w:trPr>
-          <w:cnfStyle w:val="100000000000"/>
+          <w:cnfStyle w:val="100000000000" w:firstRow="1" w:lastRow="0" w:firstColumn="0" w:lastColumn="0" w:oddVBand="0" w:evenVBand="0" w:oddHBand="0" w:evenHBand="0" w:firstRowFirstColumn="0" w:firstRowLastColumn="0" w:lastRowFirstColumn="0" w:lastRowLastColumn="0"/>
         </w:trPr>
         <w:tc>
           <w:tcPr>
-            <w:cnfStyle w:val="001000000100"/>
+            <w:cnfStyle w:val="001000000100" w:firstRow="0" w:lastRow="0" w:firstColumn="1" w:lastColumn="0" w:oddVBand="0" w:evenVBand="0" w:oddHBand="0" w:evenHBand="0" w:firstRowFirstColumn="1" w:firstRowLastColumn="0" w:lastRowFirstColumn="0" w:lastRowLastColumn="0"/>
             <w:tcW w:w="1816" w:type="dxa"/>
           </w:tcPr>
           <w:p>
@@ -22040,7 +19820,7 @@
           <w:p>
             <w:pPr>
               <w:jc w:val="center"/>
-              <w:cnfStyle w:val="100000000000"/>
+              <w:cnfStyle w:val="100000000000" w:firstRow="1" w:lastRow="0" w:firstColumn="0" w:lastColumn="0" w:oddVBand="0" w:evenVBand="0" w:oddHBand="0" w:evenHBand="0" w:firstRowFirstColumn="0" w:firstRowLastColumn="0" w:lastRowFirstColumn="0" w:lastRowLastColumn="0"/>
               <w:rPr>
                 <w:lang w:val="en-US"/>
               </w:rPr>
@@ -22062,11 +19842,11 @@
       </w:tr>
       <w:tr>
         <w:trPr>
-          <w:cnfStyle w:val="000000100000"/>
+          <w:cnfStyle w:val="000000100000" w:firstRow="0" w:lastRow="0" w:firstColumn="0" w:lastColumn="0" w:oddVBand="0" w:evenVBand="0" w:oddHBand="1" w:evenHBand="0" w:firstRowFirstColumn="0" w:firstRowLastColumn="0" w:lastRowFirstColumn="0" w:lastRowLastColumn="0"/>
         </w:trPr>
         <w:tc>
           <w:tcPr>
-            <w:cnfStyle w:val="001000000000"/>
+            <w:cnfStyle w:val="001000000000" w:firstRow="0" w:lastRow="0" w:firstColumn="1" w:lastColumn="0" w:oddVBand="0" w:evenVBand="0" w:oddHBand="0" w:evenHBand="0" w:firstRowFirstColumn="0" w:firstRowLastColumn="0" w:lastRowFirstColumn="0" w:lastRowLastColumn="0"/>
             <w:tcW w:w="1816" w:type="dxa"/>
           </w:tcPr>
           <w:p>
@@ -22095,7 +19875,7 @@
               <w:autoSpaceDE w:val="0"/>
               <w:autoSpaceDN w:val="0"/>
               <w:adjustRightInd w:val="0"/>
-              <w:cnfStyle w:val="000000100000"/>
+              <w:cnfStyle w:val="000000100000" w:firstRow="0" w:lastRow="0" w:firstColumn="0" w:lastColumn="0" w:oddVBand="0" w:evenVBand="0" w:oddHBand="1" w:evenHBand="0" w:firstRowFirstColumn="0" w:firstRowLastColumn="0" w:lastRowFirstColumn="0" w:lastRowLastColumn="0"/>
               <w:rPr>
                 <w:rFonts w:ascii="Courier New" w:hAnsi="Courier New" w:cs="Courier New"/>
                 <w:color w:val="808000"/>
@@ -22104,7 +19884,6 @@
                 <w:lang w:val="en-US"/>
               </w:rPr>
             </w:pPr>
-            <w:proofErr w:type="spellStart"/>
             <w:r>
               <w:rPr>
                 <w:rFonts w:ascii="Courier New" w:hAnsi="Courier New" w:cs="Courier New"/>
@@ -22169,7 +19948,6 @@
               </w:rPr>
               <w:t>SUM</w:t>
             </w:r>
-            <w:proofErr w:type="spellEnd"/>
             <w:r>
               <w:rPr>
                 <w:rFonts w:ascii="Courier New" w:hAnsi="Courier New" w:cs="Courier New"/>
@@ -22180,7 +19958,6 @@
               </w:rPr>
               <w:t>(</w:t>
             </w:r>
-            <w:proofErr w:type="spellStart"/>
             <w:r>
               <w:rPr>
                 <w:rFonts w:ascii="Courier New" w:hAnsi="Courier New" w:cs="Courier New"/>
@@ -22211,7 +19988,6 @@
               </w:rPr>
               <w:t>duration</w:t>
             </w:r>
-            <w:proofErr w:type="spellEnd"/>
             <w:r>
               <w:rPr>
                 <w:rFonts w:ascii="Courier New" w:hAnsi="Courier New" w:cs="Courier New"/>
@@ -22222,7 +19998,6 @@
               </w:rPr>
               <w:t>)</w:t>
             </w:r>
-            <w:proofErr w:type="spellStart"/>
             <w:r>
               <w:rPr>
                 <w:rFonts w:ascii="Courier New" w:hAnsi="Courier New" w:cs="Courier New"/>
@@ -22245,14 +20020,13 @@
               </w:rPr>
               <w:t>album_duration</w:t>
             </w:r>
-            <w:proofErr w:type="spellEnd"/>
           </w:p>
           <w:p>
             <w:pPr>
               <w:autoSpaceDE w:val="0"/>
               <w:autoSpaceDN w:val="0"/>
               <w:adjustRightInd w:val="0"/>
-              <w:cnfStyle w:val="000000100000"/>
+              <w:cnfStyle w:val="000000100000" w:firstRow="0" w:lastRow="0" w:firstColumn="0" w:lastColumn="0" w:oddVBand="0" w:evenVBand="0" w:oddHBand="1" w:evenHBand="0" w:firstRowFirstColumn="0" w:firstRowLastColumn="0" w:lastRowFirstColumn="0" w:lastRowLastColumn="0"/>
               <w:rPr>
                 <w:rFonts w:ascii="Courier New" w:hAnsi="Courier New" w:cs="Courier New"/>
                 <w:color w:val="FF00FF"/>
@@ -22261,7 +20035,6 @@
                 <w:lang w:val="en-US"/>
               </w:rPr>
             </w:pPr>
-            <w:proofErr w:type="spellStart"/>
             <w:r>
               <w:rPr>
                 <w:rFonts w:ascii="Courier New" w:hAnsi="Courier New" w:cs="Courier New"/>
@@ -22282,20 +20055,8 @@
                 <w:szCs w:val="20"/>
                 <w:lang w:val="en-US"/>
               </w:rPr>
-              <w:t>song</w:t>
-            </w:r>
-            <w:proofErr w:type="spellEnd"/>
-            <w:r>
-              <w:rPr>
-                <w:rFonts w:ascii="Courier New" w:hAnsi="Courier New" w:cs="Courier New"/>
-                <w:color w:val="FF00FF"/>
-                <w:sz w:val="20"/>
-                <w:szCs w:val="20"/>
-                <w:lang w:val="en-US"/>
-              </w:rPr>
-              <w:t xml:space="preserve"> </w:t>
-            </w:r>
-            <w:proofErr w:type="spellStart"/>
+              <w:t xml:space="preserve">song </w:t>
+            </w:r>
             <w:r>
               <w:rPr>
                 <w:rFonts w:ascii="Courier New" w:hAnsi="Courier New" w:cs="Courier New"/>
@@ -22318,14 +20079,13 @@
               </w:rPr>
               <w:t>included_in</w:t>
             </w:r>
-            <w:proofErr w:type="spellEnd"/>
           </w:p>
           <w:p>
             <w:pPr>
               <w:autoSpaceDE w:val="0"/>
               <w:autoSpaceDN w:val="0"/>
               <w:adjustRightInd w:val="0"/>
-              <w:cnfStyle w:val="000000100000"/>
+              <w:cnfStyle w:val="000000100000" w:firstRow="0" w:lastRow="0" w:firstColumn="0" w:lastColumn="0" w:oddVBand="0" w:evenVBand="0" w:oddHBand="1" w:evenHBand="0" w:firstRowFirstColumn="0" w:firstRowLastColumn="0" w:lastRowFirstColumn="0" w:lastRowLastColumn="0"/>
               <w:rPr>
                 <w:rFonts w:ascii="Courier New" w:hAnsi="Courier New" w:cs="Courier New"/>
                 <w:color w:val="808000"/>
@@ -22334,7 +20094,6 @@
                 <w:lang w:val="en-US"/>
               </w:rPr>
             </w:pPr>
-            <w:proofErr w:type="spellStart"/>
             <w:r>
               <w:rPr>
                 <w:rFonts w:ascii="Courier New" w:hAnsi="Courier New" w:cs="Courier New"/>
@@ -22377,14 +20136,13 @@
               </w:rPr>
               <w:t>album_title</w:t>
             </w:r>
-            <w:proofErr w:type="spellEnd"/>
           </w:p>
           <w:p>
             <w:pPr>
               <w:autoSpaceDE w:val="0"/>
               <w:autoSpaceDN w:val="0"/>
               <w:adjustRightInd w:val="0"/>
-              <w:cnfStyle w:val="000000100000"/>
+              <w:cnfStyle w:val="000000100000" w:firstRow="0" w:lastRow="0" w:firstColumn="0" w:lastColumn="0" w:oddVBand="0" w:evenVBand="0" w:oddHBand="1" w:evenHBand="0" w:firstRowFirstColumn="0" w:firstRowLastColumn="0" w:lastRowFirstColumn="0" w:lastRowLastColumn="0"/>
               <w:rPr>
                 <w:rFonts w:ascii="Courier New" w:hAnsi="Courier New" w:cs="Courier New"/>
                 <w:color w:val="0000FF"/>
@@ -22403,7 +20161,6 @@
               </w:rPr>
               <w:tab/>
             </w:r>
-            <w:proofErr w:type="spellStart"/>
             <w:r>
               <w:rPr>
                 <w:rFonts w:ascii="Courier New" w:hAnsi="Courier New" w:cs="Courier New"/>
@@ -22428,7 +20185,6 @@
               </w:rPr>
               <w:t>count</w:t>
             </w:r>
-            <w:proofErr w:type="spellEnd"/>
             <w:r>
               <w:rPr>
                 <w:rFonts w:ascii="Courier New" w:hAnsi="Courier New" w:cs="Courier New"/>
@@ -22439,7 +20195,6 @@
               </w:rPr>
               <w:t>(</w:t>
             </w:r>
-            <w:proofErr w:type="spellStart"/>
             <w:r>
               <w:rPr>
                 <w:rFonts w:ascii="Courier New" w:hAnsi="Courier New" w:cs="Courier New"/>
@@ -22470,7 +20225,6 @@
               </w:rPr>
               <w:t>song_title</w:t>
             </w:r>
-            <w:proofErr w:type="spellEnd"/>
             <w:r>
               <w:rPr>
                 <w:rFonts w:ascii="Courier New" w:hAnsi="Courier New" w:cs="Courier New"/>
@@ -22507,15 +20261,13 @@
       <w:tr>
         <w:tc>
           <w:tcPr>
-            <w:cnfStyle w:val="001000000000"/>
+            <w:cnfStyle w:val="001000000000" w:firstRow="0" w:lastRow="0" w:firstColumn="1" w:lastColumn="0" w:oddVBand="0" w:evenVBand="0" w:oddHBand="0" w:evenHBand="0" w:firstRowFirstColumn="0" w:firstRowLastColumn="0" w:lastRowFirstColumn="0" w:lastRowLastColumn="0"/>
             <w:tcW w:w="1816" w:type="dxa"/>
           </w:tcPr>
           <w:p>
-            <w:proofErr w:type="spellStart"/>
             <w:r>
               <w:t>ΣυμμετέχοντεςΠίνακες</w:t>
             </w:r>
-            <w:proofErr w:type="spellEnd"/>
           </w:p>
         </w:tc>
         <w:tc>
@@ -22529,26 +20281,17 @@
                 <w:ilvl w:val="0"/>
                 <w:numId w:val="9"/>
               </w:numPr>
-              <w:cnfStyle w:val="000000000000"/>
-              <w:rPr>
-                <w:lang w:val="en-US"/>
-              </w:rPr>
-            </w:pPr>
-            <w:proofErr w:type="spellStart"/>
-            <w:r>
-              <w:rPr>
-                <w:lang w:val="en-US"/>
-              </w:rPr>
-              <w:t>included_in</w:t>
-            </w:r>
-            <w:proofErr w:type="spellEnd"/>
-            <w:r>
-              <w:rPr>
-                <w:lang w:val="en-US"/>
-              </w:rPr>
-              <w:t xml:space="preserve"> {</w:t>
-            </w:r>
-            <w:proofErr w:type="spellStart"/>
+              <w:cnfStyle w:val="000000000000" w:firstRow="0" w:lastRow="0" w:firstColumn="0" w:lastColumn="0" w:oddVBand="0" w:evenVBand="0" w:oddHBand="0" w:evenHBand="0" w:firstRowFirstColumn="0" w:firstRowLastColumn="0" w:lastRowFirstColumn="0" w:lastRowLastColumn="0"/>
+              <w:rPr>
+                <w:lang w:val="en-US"/>
+              </w:rPr>
+            </w:pPr>
+            <w:r>
+              <w:rPr>
+                <w:lang w:val="en-US"/>
+              </w:rPr>
+              <w:t>included_in {</w:t>
+            </w:r>
             <w:r>
               <w:rPr>
                 <w:u w:val="single"/>
@@ -22556,7 +20299,6 @@
               </w:rPr>
               <w:t>album_title</w:t>
             </w:r>
-            <w:proofErr w:type="spellEnd"/>
             <w:r>
               <w:rPr>
                 <w:lang w:val="en-US"/>
@@ -22576,7 +20318,6 @@
               </w:rPr>
               <w:t xml:space="preserve">, </w:t>
             </w:r>
-            <w:proofErr w:type="spellStart"/>
             <w:r>
               <w:rPr>
                 <w:u w:val="single"/>
@@ -22584,26 +20325,11 @@
               </w:rPr>
               <w:t>song_title</w:t>
             </w:r>
-            <w:proofErr w:type="spellEnd"/>
-            <w:r>
-              <w:rPr>
-                <w:lang w:val="en-US"/>
-              </w:rPr>
-              <w:t xml:space="preserve">, </w:t>
-            </w:r>
-            <w:proofErr w:type="spellStart"/>
-            <w:r>
-              <w:rPr>
-                <w:lang w:val="en-US"/>
-              </w:rPr>
-              <w:t>song_order</w:t>
-            </w:r>
-            <w:proofErr w:type="spellEnd"/>
-            <w:r>
-              <w:rPr>
-                <w:lang w:val="en-US"/>
-              </w:rPr>
-              <w:t>}</w:t>
+            <w:r>
+              <w:rPr>
+                <w:lang w:val="en-US"/>
+              </w:rPr>
+              <w:t>, song_order}</w:t>
             </w:r>
           </w:p>
           <w:p>
@@ -22613,7 +20339,7 @@
                 <w:ilvl w:val="0"/>
                 <w:numId w:val="9"/>
               </w:numPr>
-              <w:cnfStyle w:val="000000000000"/>
+              <w:cnfStyle w:val="000000000000" w:firstRow="0" w:lastRow="0" w:firstColumn="0" w:lastColumn="0" w:oddVBand="0" w:evenVBand="0" w:oddHBand="0" w:evenHBand="0" w:firstRowFirstColumn="0" w:firstRowLastColumn="0" w:lastRowFirstColumn="0" w:lastRowLastColumn="0"/>
               <w:rPr>
                 <w:lang w:val="en-US"/>
               </w:rPr>
@@ -22624,7 +20350,6 @@
               </w:rPr>
               <w:t>song {</w:t>
             </w:r>
-            <w:proofErr w:type="spellStart"/>
             <w:r>
               <w:rPr>
                 <w:u w:val="single"/>
@@ -22632,7 +20357,6 @@
               </w:rPr>
               <w:t>song_title</w:t>
             </w:r>
-            <w:proofErr w:type="spellEnd"/>
             <w:r>
               <w:rPr>
                 <w:lang w:val="en-US"/>
@@ -22644,11 +20368,11 @@
       </w:tr>
       <w:tr>
         <w:trPr>
-          <w:cnfStyle w:val="000000100000"/>
+          <w:cnfStyle w:val="000000100000" w:firstRow="0" w:lastRow="0" w:firstColumn="0" w:lastColumn="0" w:oddVBand="0" w:evenVBand="0" w:oddHBand="1" w:evenHBand="0" w:firstRowFirstColumn="0" w:firstRowLastColumn="0" w:lastRowFirstColumn="0" w:lastRowLastColumn="0"/>
         </w:trPr>
         <w:tc>
           <w:tcPr>
-            <w:cnfStyle w:val="001000000000"/>
+            <w:cnfStyle w:val="001000000000" w:firstRow="0" w:lastRow="0" w:firstColumn="1" w:lastColumn="0" w:oddVBand="0" w:evenVBand="0" w:oddHBand="0" w:evenHBand="0" w:firstRowFirstColumn="0" w:firstRowLastColumn="0" w:lastRowFirstColumn="0" w:lastRowLastColumn="0"/>
             <w:tcW w:w="1816" w:type="dxa"/>
           </w:tcPr>
           <w:p>
@@ -22663,19 +20387,17 @@
           </w:tcPr>
           <w:p>
             <w:pPr>
-              <w:cnfStyle w:val="000000100000"/>
+              <w:cnfStyle w:val="000000100000" w:firstRow="0" w:lastRow="0" w:firstColumn="0" w:lastColumn="0" w:oddVBand="0" w:evenVBand="0" w:oddHBand="1" w:evenHBand="0" w:firstRowFirstColumn="0" w:firstRowLastColumn="0" w:lastRowFirstColumn="0" w:lastRowLastColumn="0"/>
             </w:pPr>
             <w:r>
               <w:t xml:space="preserve">Εκτελεί τις ίδιες διαδικασίες με την εντολή του </w:t>
             </w:r>
-            <w:proofErr w:type="spellStart"/>
             <w:r>
               <w:rPr>
                 <w:lang w:val="en-US"/>
               </w:rPr>
               <w:t>queryNo</w:t>
             </w:r>
-            <w:proofErr w:type="spellEnd"/>
             <w:r>
               <w:t xml:space="preserve">.4 </w:t>
             </w:r>
@@ -22697,7 +20419,7 @@
       <w:tr>
         <w:tc>
           <w:tcPr>
-            <w:cnfStyle w:val="001000000000"/>
+            <w:cnfStyle w:val="001000000000" w:firstRow="0" w:lastRow="0" w:firstColumn="1" w:lastColumn="0" w:oddVBand="0" w:evenVBand="0" w:oddHBand="0" w:evenHBand="0" w:firstRowFirstColumn="0" w:firstRowLastColumn="0" w:lastRowFirstColumn="0" w:lastRowLastColumn="0"/>
             <w:tcW w:w="1816" w:type="dxa"/>
           </w:tcPr>
           <w:p>
@@ -22726,7 +20448,7 @@
                 <w:bottom w:w="15" w:type="dxa"/>
                 <w:right w:w="15" w:type="dxa"/>
               </w:tblCellMar>
-              <w:tblLook w:val="04A0"/>
+              <w:tblLook w:val="04A0" w:firstRow="1" w:lastRow="0" w:firstColumn="1" w:lastColumn="0" w:noHBand="0" w:noVBand="1"/>
             </w:tblPr>
             <w:tblGrid>
               <w:gridCol w:w="2415"/>
@@ -22760,7 +20482,6 @@
                       <w:szCs w:val="16"/>
                     </w:rPr>
                   </w:pPr>
-                  <w:proofErr w:type="spellStart"/>
                   <w:r>
                     <w:rPr>
                       <w:rFonts w:ascii="Tahoma" w:eastAsia="Times New Roman" w:hAnsi="Tahoma" w:cs="Tahoma"/>
@@ -22771,7 +20492,6 @@
                     </w:rPr>
                     <w:t>album_title</w:t>
                   </w:r>
-                  <w:proofErr w:type="spellEnd"/>
                 </w:p>
               </w:tc>
               <w:tc>
@@ -22797,7 +20517,6 @@
                       <w:szCs w:val="16"/>
                     </w:rPr>
                   </w:pPr>
-                  <w:proofErr w:type="spellStart"/>
                   <w:r>
                     <w:rPr>
                       <w:rFonts w:ascii="Tahoma" w:eastAsia="Times New Roman" w:hAnsi="Tahoma" w:cs="Tahoma"/>
@@ -22808,7 +20527,6 @@
                     </w:rPr>
                     <w:t>album_duration</w:t>
                   </w:r>
-                  <w:proofErr w:type="spellEnd"/>
                 </w:p>
               </w:tc>
             </w:tr>
@@ -22850,27 +20568,7 @@
                       <w:szCs w:val="16"/>
                       <w:lang w:val="en-US"/>
                     </w:rPr>
-                    <w:t xml:space="preserve">The Red Hot </w:t>
-                  </w:r>
-                  <w:proofErr w:type="spellStart"/>
-                  <w:r>
-                    <w:rPr>
-                      <w:rFonts w:ascii="Tahoma" w:eastAsia="Times New Roman" w:hAnsi="Tahoma" w:cs="Tahoma"/>
-                      <w:sz w:val="16"/>
-                      <w:szCs w:val="16"/>
-                      <w:lang w:val="en-US"/>
-                    </w:rPr>
-                    <w:t>Chilli</w:t>
-                  </w:r>
-                  <w:proofErr w:type="spellEnd"/>
-                  <w:r>
-                    <w:rPr>
-                      <w:rFonts w:ascii="Tahoma" w:eastAsia="Times New Roman" w:hAnsi="Tahoma" w:cs="Tahoma"/>
-                      <w:sz w:val="16"/>
-                      <w:szCs w:val="16"/>
-                      <w:lang w:val="en-US"/>
-                    </w:rPr>
-                    <w:t xml:space="preserve"> Peppers</w:t>
+                    <w:t>The Red Hot Chilli Peppers</w:t>
                   </w:r>
                 </w:p>
               </w:tc>
@@ -22916,7 +20614,7 @@
           <w:p>
             <w:pPr>
               <w:spacing w:before="100" w:beforeAutospacing="1" w:after="100" w:afterAutospacing="1"/>
-              <w:cnfStyle w:val="000000000000"/>
+              <w:cnfStyle w:val="000000000000" w:firstRow="0" w:lastRow="0" w:firstColumn="0" w:lastColumn="0" w:oddVBand="0" w:evenVBand="0" w:oddHBand="0" w:evenHBand="0" w:firstRowFirstColumn="0" w:firstRowLastColumn="0" w:lastRowFirstColumn="0" w:lastRowLastColumn="0"/>
               <w:rPr>
                 <w:lang w:val="en-US"/>
               </w:rPr>
@@ -22956,7 +20654,7 @@
           <w:top w:w="57" w:type="dxa"/>
           <w:bottom w:w="57" w:type="dxa"/>
         </w:tblCellMar>
-        <w:tblLook w:val="04A0"/>
+        <w:tblLook w:val="04A0" w:firstRow="1" w:lastRow="0" w:firstColumn="1" w:lastColumn="0" w:noHBand="0" w:noVBand="1"/>
       </w:tblPr>
       <w:tblGrid>
         <w:gridCol w:w="1766"/>
@@ -22964,11 +20662,11 @@
       </w:tblGrid>
       <w:tr>
         <w:trPr>
-          <w:cnfStyle w:val="100000000000"/>
+          <w:cnfStyle w:val="100000000000" w:firstRow="1" w:lastRow="0" w:firstColumn="0" w:lastColumn="0" w:oddVBand="0" w:evenVBand="0" w:oddHBand="0" w:evenHBand="0" w:firstRowFirstColumn="0" w:firstRowLastColumn="0" w:lastRowFirstColumn="0" w:lastRowLastColumn="0"/>
         </w:trPr>
         <w:tc>
           <w:tcPr>
-            <w:cnfStyle w:val="001000000100"/>
+            <w:cnfStyle w:val="001000000100" w:firstRow="0" w:lastRow="0" w:firstColumn="1" w:lastColumn="0" w:oddVBand="0" w:evenVBand="0" w:oddHBand="0" w:evenHBand="0" w:firstRowFirstColumn="1" w:firstRowLastColumn="0" w:lastRowFirstColumn="0" w:lastRowLastColumn="0"/>
             <w:tcW w:w="1766" w:type="dxa"/>
           </w:tcPr>
           <w:p/>
@@ -22980,7 +20678,7 @@
           <w:p>
             <w:pPr>
               <w:jc w:val="center"/>
-              <w:cnfStyle w:val="100000000000"/>
+              <w:cnfStyle w:val="100000000000" w:firstRow="1" w:lastRow="0" w:firstColumn="0" w:lastColumn="0" w:oddVBand="0" w:evenVBand="0" w:oddHBand="0" w:evenHBand="0" w:firstRowFirstColumn="0" w:firstRowLastColumn="0" w:lastRowFirstColumn="0" w:lastRowLastColumn="0"/>
               <w:rPr>
                 <w:lang w:val="en-US"/>
               </w:rPr>
@@ -23005,11 +20703,11 @@
       </w:tr>
       <w:tr>
         <w:trPr>
-          <w:cnfStyle w:val="000000100000"/>
+          <w:cnfStyle w:val="000000100000" w:firstRow="0" w:lastRow="0" w:firstColumn="0" w:lastColumn="0" w:oddVBand="0" w:evenVBand="0" w:oddHBand="1" w:evenHBand="0" w:firstRowFirstColumn="0" w:firstRowLastColumn="0" w:lastRowFirstColumn="0" w:lastRowLastColumn="0"/>
         </w:trPr>
         <w:tc>
           <w:tcPr>
-            <w:cnfStyle w:val="001000000000"/>
+            <w:cnfStyle w:val="001000000000" w:firstRow="0" w:lastRow="0" w:firstColumn="1" w:lastColumn="0" w:oddVBand="0" w:evenVBand="0" w:oddHBand="0" w:evenHBand="0" w:firstRowFirstColumn="0" w:firstRowLastColumn="0" w:lastRowFirstColumn="0" w:lastRowLastColumn="0"/>
             <w:tcW w:w="1766" w:type="dxa"/>
           </w:tcPr>
           <w:p>
@@ -23038,7 +20736,7 @@
               <w:autoSpaceDE w:val="0"/>
               <w:autoSpaceDN w:val="0"/>
               <w:adjustRightInd w:val="0"/>
-              <w:cnfStyle w:val="000000100000"/>
+              <w:cnfStyle w:val="000000100000" w:firstRow="0" w:lastRow="0" w:firstColumn="0" w:lastColumn="0" w:oddVBand="0" w:evenVBand="0" w:oddHBand="1" w:evenHBand="0" w:firstRowFirstColumn="0" w:firstRowLastColumn="0" w:lastRowFirstColumn="0" w:lastRowLastColumn="0"/>
               <w:rPr>
                 <w:rFonts w:ascii="Courier New" w:hAnsi="Courier New" w:cs="Courier New"/>
                 <w:color w:val="0000FF"/>
@@ -23153,7 +20851,6 @@
               </w:rPr>
               <w:t xml:space="preserve"> </w:t>
             </w:r>
-            <w:proofErr w:type="spellStart"/>
             <w:r>
               <w:rPr>
                 <w:rFonts w:ascii="Courier New" w:hAnsi="Courier New" w:cs="Courier New"/>
@@ -23184,7 +20881,6 @@
               </w:rPr>
               <w:t>duration</w:t>
             </w:r>
-            <w:proofErr w:type="spellEnd"/>
             <w:r>
               <w:rPr>
                 <w:rFonts w:ascii="Courier New" w:hAnsi="Courier New" w:cs="Courier New"/>
@@ -23269,7 +20965,6 @@
               </w:rPr>
               <w:t>(</w:t>
             </w:r>
-            <w:proofErr w:type="spellStart"/>
             <w:r>
               <w:rPr>
                 <w:rFonts w:ascii="Courier New" w:hAnsi="Courier New" w:cs="Courier New"/>
@@ -23300,7 +20995,6 @@
               </w:rPr>
               <w:t>duration</w:t>
             </w:r>
-            <w:proofErr w:type="spellEnd"/>
             <w:r>
               <w:rPr>
                 <w:rFonts w:ascii="Courier New" w:hAnsi="Courier New" w:cs="Courier New"/>
@@ -23369,7 +21063,7 @@
       <w:tr>
         <w:tc>
           <w:tcPr>
-            <w:cnfStyle w:val="001000000000"/>
+            <w:cnfStyle w:val="001000000000" w:firstRow="0" w:lastRow="0" w:firstColumn="1" w:lastColumn="0" w:oddVBand="0" w:evenVBand="0" w:oddHBand="0" w:evenHBand="0" w:firstRowFirstColumn="0" w:firstRowLastColumn="0" w:lastRowFirstColumn="0" w:lastRowLastColumn="0"/>
             <w:tcW w:w="1766" w:type="dxa"/>
           </w:tcPr>
           <w:p>
@@ -23399,7 +21093,7 @@
                 <w:ilvl w:val="0"/>
                 <w:numId w:val="8"/>
               </w:numPr>
-              <w:cnfStyle w:val="000000000000"/>
+              <w:cnfStyle w:val="000000000000" w:firstRow="0" w:lastRow="0" w:firstColumn="0" w:lastColumn="0" w:oddVBand="0" w:evenVBand="0" w:oddHBand="0" w:evenHBand="0" w:firstRowFirstColumn="0" w:firstRowLastColumn="0" w:lastRowFirstColumn="0" w:lastRowLastColumn="0"/>
               <w:rPr>
                 <w:lang w:val="en-US"/>
               </w:rPr>
@@ -23410,7 +21104,6 @@
               </w:rPr>
               <w:t xml:space="preserve">song { </w:t>
             </w:r>
-            <w:proofErr w:type="spellStart"/>
             <w:r>
               <w:rPr>
                 <w:u w:val="single"/>
@@ -23418,7 +21111,6 @@
               </w:rPr>
               <w:t>song_title</w:t>
             </w:r>
-            <w:proofErr w:type="spellEnd"/>
             <w:r>
               <w:rPr>
                 <w:lang w:val="en-US"/>
@@ -23430,11 +21122,11 @@
       </w:tr>
       <w:tr>
         <w:trPr>
-          <w:cnfStyle w:val="000000100000"/>
+          <w:cnfStyle w:val="000000100000" w:firstRow="0" w:lastRow="0" w:firstColumn="0" w:lastColumn="0" w:oddVBand="0" w:evenVBand="0" w:oddHBand="1" w:evenHBand="0" w:firstRowFirstColumn="0" w:firstRowLastColumn="0" w:lastRowFirstColumn="0" w:lastRowLastColumn="0"/>
         </w:trPr>
         <w:tc>
           <w:tcPr>
-            <w:cnfStyle w:val="001000000000"/>
+            <w:cnfStyle w:val="001000000000" w:firstRow="0" w:lastRow="0" w:firstColumn="1" w:lastColumn="0" w:oddVBand="0" w:evenVBand="0" w:oddHBand="0" w:evenHBand="0" w:firstRowFirstColumn="0" w:firstRowLastColumn="0" w:lastRowFirstColumn="0" w:lastRowLastColumn="0"/>
             <w:tcW w:w="1766" w:type="dxa"/>
           </w:tcPr>
           <w:p>
@@ -23449,7 +21141,7 @@
           </w:tcPr>
           <w:p>
             <w:pPr>
-              <w:cnfStyle w:val="000000100000"/>
+              <w:cnfStyle w:val="000000100000" w:firstRow="0" w:lastRow="0" w:firstColumn="0" w:lastColumn="0" w:oddVBand="0" w:evenVBand="0" w:oddHBand="1" w:evenHBand="0" w:firstRowFirstColumn="0" w:firstRowLastColumn="0" w:lastRowFirstColumn="0" w:lastRowLastColumn="0"/>
             </w:pPr>
             <w:r>
               <w:t xml:space="preserve">Η εντολή αυτή περιέχει εμφωλευμένο ερώτημα. Το εμφωλευμένο ερώτημα επιλέγει όλες τις τιμές του πεδίου </w:t>
@@ -23522,7 +21214,7 @@
       <w:tr>
         <w:tc>
           <w:tcPr>
-            <w:cnfStyle w:val="001000000000"/>
+            <w:cnfStyle w:val="001000000000" w:firstRow="0" w:lastRow="0" w:firstColumn="1" w:lastColumn="0" w:oddVBand="0" w:evenVBand="0" w:oddHBand="0" w:evenHBand="0" w:firstRowFirstColumn="0" w:firstRowLastColumn="0" w:lastRowFirstColumn="0" w:lastRowLastColumn="0"/>
             <w:tcW w:w="1766" w:type="dxa"/>
           </w:tcPr>
           <w:p>
@@ -23551,7 +21243,7 @@
                 <w:bottom w:w="15" w:type="dxa"/>
                 <w:right w:w="15" w:type="dxa"/>
               </w:tblCellMar>
-              <w:tblLook w:val="04A0"/>
+              <w:tblLook w:val="04A0" w:firstRow="1" w:lastRow="0" w:firstColumn="1" w:lastColumn="0" w:noHBand="0" w:noVBand="1"/>
             </w:tblPr>
             <w:tblGrid>
               <w:gridCol w:w="2145"/>
@@ -23587,7 +21279,6 @@
                       <w:szCs w:val="16"/>
                     </w:rPr>
                   </w:pPr>
-                  <w:proofErr w:type="spellStart"/>
                   <w:r>
                     <w:rPr>
                       <w:rFonts w:ascii="Tahoma" w:eastAsia="Times New Roman" w:hAnsi="Tahoma" w:cs="Tahoma"/>
@@ -23599,7 +21290,6 @@
                     </w:rPr>
                     <w:t>song_title</w:t>
                   </w:r>
-                  <w:proofErr w:type="spellEnd"/>
                 </w:p>
               </w:tc>
               <w:tc>
@@ -23626,7 +21316,6 @@
                       <w:szCs w:val="16"/>
                     </w:rPr>
                   </w:pPr>
-                  <w:proofErr w:type="spellStart"/>
                   <w:r>
                     <w:rPr>
                       <w:rFonts w:ascii="Tahoma" w:eastAsia="Times New Roman" w:hAnsi="Tahoma" w:cs="Tahoma"/>
@@ -23638,7 +21327,6 @@
                     </w:rPr>
                     <w:t>duration</w:t>
                   </w:r>
-                  <w:proofErr w:type="spellEnd"/>
                 </w:p>
               </w:tc>
               <w:tc>
@@ -23665,7 +21353,6 @@
                       <w:szCs w:val="16"/>
                     </w:rPr>
                   </w:pPr>
-                  <w:proofErr w:type="spellStart"/>
                   <w:r>
                     <w:rPr>
                       <w:rFonts w:ascii="Tahoma" w:eastAsia="Times New Roman" w:hAnsi="Tahoma" w:cs="Tahoma"/>
@@ -23677,7 +21364,6 @@
                     </w:rPr>
                     <w:t>lyrics</w:t>
                   </w:r>
-                  <w:proofErr w:type="spellEnd"/>
                 </w:p>
               </w:tc>
             </w:tr>
@@ -23712,7 +21398,6 @@
                       <w:szCs w:val="16"/>
                     </w:rPr>
                   </w:pPr>
-                  <w:proofErr w:type="spellStart"/>
                   <w:r>
                     <w:rPr>
                       <w:rFonts w:ascii="Tahoma" w:eastAsia="Times New Roman" w:hAnsi="Tahoma" w:cs="Tahoma"/>
@@ -23720,29 +21405,8 @@
                       <w:sz w:val="16"/>
                       <w:szCs w:val="16"/>
                     </w:rPr>
-                    <w:t>Bohemian</w:t>
+                    <w:t>Bohemian Rapsody</w:t>
                   </w:r>
-                  <w:proofErr w:type="spellEnd"/>
-                  <w:r>
-                    <w:rPr>
-                      <w:rFonts w:ascii="Tahoma" w:eastAsia="Times New Roman" w:hAnsi="Tahoma" w:cs="Tahoma"/>
-                      <w:color w:val="000000"/>
-                      <w:sz w:val="16"/>
-                      <w:szCs w:val="16"/>
-                    </w:rPr>
-                    <w:t xml:space="preserve"> </w:t>
-                  </w:r>
-                  <w:proofErr w:type="spellStart"/>
-                  <w:r>
-                    <w:rPr>
-                      <w:rFonts w:ascii="Tahoma" w:eastAsia="Times New Roman" w:hAnsi="Tahoma" w:cs="Tahoma"/>
-                      <w:color w:val="000000"/>
-                      <w:sz w:val="16"/>
-                      <w:szCs w:val="16"/>
-                    </w:rPr>
-                    <w:t>Rapsody</w:t>
-                  </w:r>
-                  <w:proofErr w:type="spellEnd"/>
                 </w:p>
               </w:tc>
               <w:tc>
@@ -23820,7 +21484,6 @@
                     </w:rPr>
                     <w:t xml:space="preserve">Is this the real life? </w:t>
                   </w:r>
-                  <w:proofErr w:type="spellStart"/>
                   <w:r>
                     <w:rPr>
                       <w:rFonts w:ascii="Tahoma" w:eastAsia="Times New Roman" w:hAnsi="Tahoma" w:cs="Tahoma"/>
@@ -23828,77 +21491,7 @@
                       <w:sz w:val="16"/>
                       <w:szCs w:val="16"/>
                     </w:rPr>
-                    <w:t>Is</w:t>
-                  </w:r>
-                  <w:proofErr w:type="spellEnd"/>
-                  <w:r>
-                    <w:rPr>
-                      <w:rFonts w:ascii="Tahoma" w:eastAsia="Times New Roman" w:hAnsi="Tahoma" w:cs="Tahoma"/>
-                      <w:color w:val="000000"/>
-                      <w:sz w:val="16"/>
-                      <w:szCs w:val="16"/>
-                    </w:rPr>
-                    <w:t xml:space="preserve"> </w:t>
-                  </w:r>
-                  <w:proofErr w:type="spellStart"/>
-                  <w:r>
-                    <w:rPr>
-                      <w:rFonts w:ascii="Tahoma" w:eastAsia="Times New Roman" w:hAnsi="Tahoma" w:cs="Tahoma"/>
-                      <w:color w:val="000000"/>
-                      <w:sz w:val="16"/>
-                      <w:szCs w:val="16"/>
-                    </w:rPr>
-                    <w:t>this</w:t>
-                  </w:r>
-                  <w:proofErr w:type="spellEnd"/>
-                  <w:r>
-                    <w:rPr>
-                      <w:rFonts w:ascii="Tahoma" w:eastAsia="Times New Roman" w:hAnsi="Tahoma" w:cs="Tahoma"/>
-                      <w:color w:val="000000"/>
-                      <w:sz w:val="16"/>
-                      <w:szCs w:val="16"/>
-                    </w:rPr>
-                    <w:t xml:space="preserve"> </w:t>
-                  </w:r>
-                  <w:proofErr w:type="spellStart"/>
-                  <w:r>
-                    <w:rPr>
-                      <w:rFonts w:ascii="Tahoma" w:eastAsia="Times New Roman" w:hAnsi="Tahoma" w:cs="Tahoma"/>
-                      <w:color w:val="000000"/>
-                      <w:sz w:val="16"/>
-                      <w:szCs w:val="16"/>
-                    </w:rPr>
-                    <w:t>just</w:t>
-                  </w:r>
-                  <w:proofErr w:type="spellEnd"/>
-                  <w:r>
-                    <w:rPr>
-                      <w:rFonts w:ascii="Tahoma" w:eastAsia="Times New Roman" w:hAnsi="Tahoma" w:cs="Tahoma"/>
-                      <w:color w:val="000000"/>
-                      <w:sz w:val="16"/>
-                      <w:szCs w:val="16"/>
-                    </w:rPr>
-                    <w:t xml:space="preserve"> </w:t>
-                  </w:r>
-                  <w:proofErr w:type="spellStart"/>
-                  <w:r>
-                    <w:rPr>
-                      <w:rFonts w:ascii="Tahoma" w:eastAsia="Times New Roman" w:hAnsi="Tahoma" w:cs="Tahoma"/>
-                      <w:color w:val="000000"/>
-                      <w:sz w:val="16"/>
-                      <w:szCs w:val="16"/>
-                    </w:rPr>
-                    <w:t>fantasy</w:t>
-                  </w:r>
-                  <w:proofErr w:type="spellEnd"/>
-                  <w:r>
-                    <w:rPr>
-                      <w:rFonts w:ascii="Tahoma" w:eastAsia="Times New Roman" w:hAnsi="Tahoma" w:cs="Tahoma"/>
-                      <w:color w:val="000000"/>
-                      <w:sz w:val="16"/>
-                      <w:szCs w:val="16"/>
-                    </w:rPr>
-                    <w:t>?</w:t>
+                    <w:t>Is this just fantasy?</w:t>
                   </w:r>
                 </w:p>
               </w:tc>
@@ -23906,7 +21499,7 @@
           </w:tbl>
           <w:p>
             <w:pPr>
-              <w:cnfStyle w:val="000000000000"/>
+              <w:cnfStyle w:val="000000000000" w:firstRow="0" w:lastRow="0" w:firstColumn="0" w:lastColumn="0" w:oddVBand="0" w:evenVBand="0" w:oddHBand="0" w:evenHBand="0" w:firstRowFirstColumn="0" w:firstRowLastColumn="0" w:lastRowFirstColumn="0" w:lastRowLastColumn="0"/>
             </w:pPr>
           </w:p>
         </w:tc>
@@ -23921,7 +21514,7 @@
           <w:top w:w="57" w:type="dxa"/>
           <w:bottom w:w="57" w:type="dxa"/>
         </w:tblCellMar>
-        <w:tblLook w:val="04A0"/>
+        <w:tblLook w:val="04A0" w:firstRow="1" w:lastRow="0" w:firstColumn="1" w:lastColumn="0" w:noHBand="0" w:noVBand="1"/>
       </w:tblPr>
       <w:tblGrid>
         <w:gridCol w:w="1766"/>
@@ -23929,11 +21522,11 @@
       </w:tblGrid>
       <w:tr>
         <w:trPr>
-          <w:cnfStyle w:val="100000000000"/>
+          <w:cnfStyle w:val="100000000000" w:firstRow="1" w:lastRow="0" w:firstColumn="0" w:lastColumn="0" w:oddVBand="0" w:evenVBand="0" w:oddHBand="0" w:evenHBand="0" w:firstRowFirstColumn="0" w:firstRowLastColumn="0" w:lastRowFirstColumn="0" w:lastRowLastColumn="0"/>
         </w:trPr>
         <w:tc>
           <w:tcPr>
-            <w:cnfStyle w:val="001000000100"/>
+            <w:cnfStyle w:val="001000000100" w:firstRow="0" w:lastRow="0" w:firstColumn="1" w:lastColumn="0" w:oddVBand="0" w:evenVBand="0" w:oddHBand="0" w:evenHBand="0" w:firstRowFirstColumn="1" w:firstRowLastColumn="0" w:lastRowFirstColumn="0" w:lastRowLastColumn="0"/>
             <w:tcW w:w="1766" w:type="dxa"/>
           </w:tcPr>
           <w:p/>
@@ -23945,7 +21538,7 @@
           <w:p>
             <w:pPr>
               <w:jc w:val="center"/>
-              <w:cnfStyle w:val="100000000000"/>
+              <w:cnfStyle w:val="100000000000" w:firstRow="1" w:lastRow="0" w:firstColumn="0" w:lastColumn="0" w:oddVBand="0" w:evenVBand="0" w:oddHBand="0" w:evenHBand="0" w:firstRowFirstColumn="0" w:firstRowLastColumn="0" w:lastRowFirstColumn="0" w:lastRowLastColumn="0"/>
               <w:rPr>
                 <w:lang w:val="en-US"/>
               </w:rPr>
@@ -23973,11 +21566,11 @@
       </w:tr>
       <w:tr>
         <w:trPr>
-          <w:cnfStyle w:val="000000100000"/>
+          <w:cnfStyle w:val="000000100000" w:firstRow="0" w:lastRow="0" w:firstColumn="0" w:lastColumn="0" w:oddVBand="0" w:evenVBand="0" w:oddHBand="1" w:evenHBand="0" w:firstRowFirstColumn="0" w:firstRowLastColumn="0" w:lastRowFirstColumn="0" w:lastRowLastColumn="0"/>
         </w:trPr>
         <w:tc>
           <w:tcPr>
-            <w:cnfStyle w:val="001000000000"/>
+            <w:cnfStyle w:val="001000000000" w:firstRow="0" w:lastRow="0" w:firstColumn="1" w:lastColumn="0" w:oddVBand="0" w:evenVBand="0" w:oddHBand="0" w:evenHBand="0" w:firstRowFirstColumn="0" w:firstRowLastColumn="0" w:lastRowFirstColumn="0" w:lastRowLastColumn="0"/>
             <w:tcW w:w="1766" w:type="dxa"/>
           </w:tcPr>
           <w:p>
@@ -24012,7 +21605,7 @@
               <w:autoSpaceDE w:val="0"/>
               <w:autoSpaceDN w:val="0"/>
               <w:adjustRightInd w:val="0"/>
-              <w:cnfStyle w:val="000000100000"/>
+              <w:cnfStyle w:val="000000100000" w:firstRow="0" w:lastRow="0" w:firstColumn="0" w:lastColumn="0" w:oddVBand="0" w:evenVBand="0" w:oddHBand="1" w:evenHBand="0" w:firstRowFirstColumn="0" w:firstRowLastColumn="0" w:lastRowFirstColumn="0" w:lastRowLastColumn="0"/>
               <w:rPr>
                 <w:rFonts w:ascii="Courier New" w:hAnsi="Courier New" w:cs="Courier New"/>
                 <w:color w:val="000000"/>
@@ -24043,7 +21636,6 @@
               </w:rPr>
               <w:t xml:space="preserve">  </w:t>
             </w:r>
-            <w:proofErr w:type="spellStart"/>
             <w:r>
               <w:rPr>
                 <w:rFonts w:ascii="Courier New" w:hAnsi="Courier New" w:cs="Courier New"/>
@@ -24072,18 +21664,7 @@
                 <w:szCs w:val="20"/>
                 <w:lang w:val="en-US"/>
               </w:rPr>
-              <w:t>artist_name</w:t>
-            </w:r>
-            <w:proofErr w:type="spellEnd"/>
-            <w:r>
-              <w:rPr>
-                <w:rFonts w:ascii="Courier New" w:hAnsi="Courier New" w:cs="Courier New"/>
-                <w:color w:val="808000"/>
-                <w:sz w:val="20"/>
-                <w:szCs w:val="20"/>
-                <w:lang w:val="en-US"/>
-              </w:rPr>
-              <w:t xml:space="preserve"> </w:t>
+              <w:t xml:space="preserve">artist_name </w:t>
             </w:r>
             <w:r>
               <w:rPr>
@@ -24149,7 +21730,6 @@
               </w:rPr>
               <w:t xml:space="preserve"> </w:t>
             </w:r>
-            <w:proofErr w:type="spellStart"/>
             <w:r>
               <w:rPr>
                 <w:rFonts w:ascii="Courier New" w:hAnsi="Courier New" w:cs="Courier New"/>
@@ -24180,7 +21760,6 @@
               </w:rPr>
               <w:t>artist_name</w:t>
             </w:r>
-            <w:proofErr w:type="spellEnd"/>
             <w:r>
               <w:rPr>
                 <w:rFonts w:ascii="Courier New" w:hAnsi="Courier New" w:cs="Courier New"/>
@@ -24197,7 +21776,7 @@
               <w:autoSpaceDE w:val="0"/>
               <w:autoSpaceDN w:val="0"/>
               <w:adjustRightInd w:val="0"/>
-              <w:cnfStyle w:val="000000100000"/>
+              <w:cnfStyle w:val="000000100000" w:firstRow="0" w:lastRow="0" w:firstColumn="0" w:lastColumn="0" w:oddVBand="0" w:evenVBand="0" w:oddHBand="1" w:evenHBand="0" w:firstRowFirstColumn="0" w:firstRowLastColumn="0" w:lastRowFirstColumn="0" w:lastRowLastColumn="0"/>
               <w:rPr>
                 <w:rFonts w:ascii="Courier New" w:hAnsi="Courier New" w:cs="Courier New"/>
                 <w:color w:val="808000"/>
@@ -24256,7 +21835,7 @@
               <w:autoSpaceDE w:val="0"/>
               <w:autoSpaceDN w:val="0"/>
               <w:adjustRightInd w:val="0"/>
-              <w:cnfStyle w:val="000000100000"/>
+              <w:cnfStyle w:val="000000100000" w:firstRow="0" w:lastRow="0" w:firstColumn="0" w:lastColumn="0" w:oddVBand="0" w:evenVBand="0" w:oddHBand="1" w:evenHBand="0" w:firstRowFirstColumn="0" w:firstRowLastColumn="0" w:lastRowFirstColumn="0" w:lastRowLastColumn="0"/>
               <w:rPr>
                 <w:rFonts w:ascii="Courier New" w:hAnsi="Courier New" w:cs="Courier New"/>
                 <w:color w:val="808000"/>
@@ -24319,7 +21898,6 @@
               </w:rPr>
               <w:t xml:space="preserve"> </w:t>
             </w:r>
-            <w:proofErr w:type="spellStart"/>
             <w:r>
               <w:rPr>
                 <w:rFonts w:ascii="Courier New" w:hAnsi="Courier New" w:cs="Courier New"/>
@@ -24350,7 +21928,6 @@
               </w:rPr>
               <w:t>artist_name</w:t>
             </w:r>
-            <w:proofErr w:type="spellEnd"/>
             <w:r>
               <w:rPr>
                 <w:rFonts w:ascii="Courier New" w:hAnsi="Courier New" w:cs="Courier New"/>
@@ -24383,7 +21960,6 @@
               </w:rPr>
               <w:t xml:space="preserve"> </w:t>
             </w:r>
-            <w:proofErr w:type="spellStart"/>
             <w:r>
               <w:rPr>
                 <w:rFonts w:ascii="Courier New" w:hAnsi="Courier New" w:cs="Courier New"/>
@@ -24394,7 +21970,6 @@
               </w:rPr>
               <w:t>has_created</w:t>
             </w:r>
-            <w:proofErr w:type="spellEnd"/>
             <w:r>
               <w:rPr>
                 <w:rFonts w:ascii="Courier New" w:hAnsi="Courier New" w:cs="Courier New"/>
@@ -24411,7 +21986,7 @@
       <w:tr>
         <w:tc>
           <w:tcPr>
-            <w:cnfStyle w:val="001000000000"/>
+            <w:cnfStyle w:val="001000000000" w:firstRow="0" w:lastRow="0" w:firstColumn="1" w:lastColumn="0" w:oddVBand="0" w:evenVBand="0" w:oddHBand="0" w:evenHBand="0" w:firstRowFirstColumn="0" w:firstRowLastColumn="0" w:lastRowFirstColumn="0" w:lastRowLastColumn="0"/>
             <w:tcW w:w="1766" w:type="dxa"/>
           </w:tcPr>
           <w:p>
@@ -24452,7 +22027,7 @@
                 <w:ilvl w:val="0"/>
                 <w:numId w:val="8"/>
               </w:numPr>
-              <w:cnfStyle w:val="000000000000"/>
+              <w:cnfStyle w:val="000000000000" w:firstRow="0" w:lastRow="0" w:firstColumn="0" w:lastColumn="0" w:oddVBand="0" w:evenVBand="0" w:oddHBand="0" w:evenHBand="0" w:firstRowFirstColumn="0" w:firstRowLastColumn="0" w:lastRowFirstColumn="0" w:lastRowLastColumn="0"/>
               <w:rPr>
                 <w:lang w:val="en-US"/>
               </w:rPr>
@@ -24469,7 +22044,6 @@
               </w:rPr>
               <w:t xml:space="preserve"> { </w:t>
             </w:r>
-            <w:proofErr w:type="spellStart"/>
             <w:r>
               <w:rPr>
                 <w:u w:val="single"/>
@@ -24477,7 +22051,6 @@
               </w:rPr>
               <w:t>artist_name</w:t>
             </w:r>
-            <w:proofErr w:type="spellEnd"/>
             <w:r>
               <w:rPr>
                 <w:lang w:val="en-US"/>
@@ -24504,26 +22077,17 @@
                 <w:ilvl w:val="0"/>
                 <w:numId w:val="8"/>
               </w:numPr>
-              <w:cnfStyle w:val="000000000000"/>
-              <w:rPr>
-                <w:lang w:val="en-US"/>
-              </w:rPr>
-            </w:pPr>
-            <w:proofErr w:type="spellStart"/>
-            <w:r>
-              <w:rPr>
-                <w:lang w:val="en-US"/>
-              </w:rPr>
-              <w:t>has_created</w:t>
-            </w:r>
-            <w:proofErr w:type="spellEnd"/>
-            <w:r>
-              <w:rPr>
-                <w:lang w:val="en-US"/>
-              </w:rPr>
-              <w:t xml:space="preserve"> {</w:t>
-            </w:r>
-            <w:proofErr w:type="spellStart"/>
+              <w:cnfStyle w:val="000000000000" w:firstRow="0" w:lastRow="0" w:firstColumn="0" w:lastColumn="0" w:oddVBand="0" w:evenVBand="0" w:oddHBand="0" w:evenHBand="0" w:firstRowFirstColumn="0" w:firstRowLastColumn="0" w:lastRowFirstColumn="0" w:lastRowLastColumn="0"/>
+              <w:rPr>
+                <w:lang w:val="en-US"/>
+              </w:rPr>
+            </w:pPr>
+            <w:r>
+              <w:rPr>
+                <w:lang w:val="en-US"/>
+              </w:rPr>
+              <w:t>has_created {</w:t>
+            </w:r>
             <w:r>
               <w:rPr>
                 <w:u w:val="single"/>
@@ -24531,14 +22095,12 @@
               </w:rPr>
               <w:t>artist_name</w:t>
             </w:r>
-            <w:proofErr w:type="spellEnd"/>
             <w:r>
               <w:rPr>
                 <w:lang w:val="en-US"/>
               </w:rPr>
               <w:t xml:space="preserve">, </w:t>
             </w:r>
-            <w:proofErr w:type="spellStart"/>
             <w:r>
               <w:rPr>
                 <w:u w:val="single"/>
@@ -24546,7 +22108,6 @@
               </w:rPr>
               <w:t>song_title</w:t>
             </w:r>
-            <w:proofErr w:type="spellEnd"/>
             <w:r>
               <w:rPr>
                 <w:lang w:val="en-US"/>
@@ -24558,11 +22119,11 @@
       </w:tr>
       <w:tr>
         <w:trPr>
-          <w:cnfStyle w:val="000000100000"/>
+          <w:cnfStyle w:val="000000100000" w:firstRow="0" w:lastRow="0" w:firstColumn="0" w:lastColumn="0" w:oddVBand="0" w:evenVBand="0" w:oddHBand="1" w:evenHBand="0" w:firstRowFirstColumn="0" w:firstRowLastColumn="0" w:lastRowFirstColumn="0" w:lastRowLastColumn="0"/>
         </w:trPr>
         <w:tc>
           <w:tcPr>
-            <w:cnfStyle w:val="001000000000"/>
+            <w:cnfStyle w:val="001000000000" w:firstRow="0" w:lastRow="0" w:firstColumn="1" w:lastColumn="0" w:oddVBand="0" w:evenVBand="0" w:oddHBand="0" w:evenHBand="0" w:firstRowFirstColumn="0" w:firstRowLastColumn="0" w:lastRowFirstColumn="0" w:lastRowLastColumn="0"/>
             <w:tcW w:w="1766" w:type="dxa"/>
           </w:tcPr>
           <w:p>
@@ -24577,7 +22138,7 @@
           </w:tcPr>
           <w:p>
             <w:pPr>
-              <w:cnfStyle w:val="000000100000"/>
+              <w:cnfStyle w:val="000000100000" w:firstRow="0" w:lastRow="0" w:firstColumn="0" w:lastColumn="0" w:oddVBand="0" w:evenVBand="0" w:oddHBand="1" w:evenHBand="0" w:firstRowFirstColumn="0" w:firstRowLastColumn="0" w:lastRowFirstColumn="0" w:lastRowLastColumn="0"/>
             </w:pPr>
             <w:r>
               <w:t xml:space="preserve">Η εντολή αυτή πραγματοποιεί αφαίρεση συνόλων μεταξύ του των πινάκων </w:t>
@@ -24639,12 +22200,12 @@
           </w:p>
           <w:p>
             <w:pPr>
-              <w:cnfStyle w:val="000000100000"/>
-            </w:pPr>
-          </w:p>
-          <w:p>
-            <w:pPr>
-              <w:cnfStyle w:val="000000100000"/>
+              <w:cnfStyle w:val="000000100000" w:firstRow="0" w:lastRow="0" w:firstColumn="0" w:lastColumn="0" w:oddVBand="0" w:evenVBand="0" w:oddHBand="1" w:evenHBand="0" w:firstRowFirstColumn="0" w:firstRowLastColumn="0" w:lastRowFirstColumn="0" w:lastRowLastColumn="0"/>
+            </w:pPr>
+          </w:p>
+          <w:p>
+            <w:pPr>
+              <w:cnfStyle w:val="000000100000" w:firstRow="0" w:lastRow="0" w:firstColumn="0" w:lastColumn="0" w:oddVBand="0" w:evenVBand="0" w:oddHBand="1" w:evenHBand="0" w:firstRowFirstColumn="0" w:firstRowLastColumn="0" w:lastRowFirstColumn="0" w:lastRowLastColumn="0"/>
             </w:pPr>
             <w:r>
               <w:t>Σκοπός της εντολής είναι να προσδιορίσει τα ονόματα καλλιτεχνών οι οποίοι δεν έχουν καθόλου  καταχωρημένα τραγούδια στην βάση.</w:t>
@@ -24652,12 +22213,12 @@
           </w:p>
           <w:p>
             <w:pPr>
-              <w:cnfStyle w:val="000000100000"/>
-            </w:pPr>
-          </w:p>
-          <w:p>
-            <w:pPr>
-              <w:cnfStyle w:val="000000100000"/>
+              <w:cnfStyle w:val="000000100000" w:firstRow="0" w:lastRow="0" w:firstColumn="0" w:lastColumn="0" w:oddVBand="0" w:evenVBand="0" w:oddHBand="1" w:evenHBand="0" w:firstRowFirstColumn="0" w:firstRowLastColumn="0" w:lastRowFirstColumn="0" w:lastRowLastColumn="0"/>
+            </w:pPr>
+          </w:p>
+          <w:p>
+            <w:pPr>
+              <w:cnfStyle w:val="000000100000" w:firstRow="0" w:lastRow="0" w:firstColumn="0" w:lastColumn="0" w:oddVBand="0" w:evenVBand="0" w:oddHBand="1" w:evenHBand="0" w:firstRowFirstColumn="0" w:firstRowLastColumn="0" w:lastRowFirstColumn="0" w:lastRowLastColumn="0"/>
             </w:pPr>
             <w:r>
               <w:t>Επειδή</w:t>
@@ -24725,7 +22286,7 @@
       <w:tr>
         <w:tc>
           <w:tcPr>
-            <w:cnfStyle w:val="001000000000"/>
+            <w:cnfStyle w:val="001000000000" w:firstRow="0" w:lastRow="0" w:firstColumn="1" w:lastColumn="0" w:oddVBand="0" w:evenVBand="0" w:oddHBand="0" w:evenHBand="0" w:firstRowFirstColumn="0" w:firstRowLastColumn="0" w:lastRowFirstColumn="0" w:lastRowLastColumn="0"/>
             <w:tcW w:w="1766" w:type="dxa"/>
           </w:tcPr>
           <w:p>
@@ -24754,7 +22315,7 @@
                 <w:bottom w:w="15" w:type="dxa"/>
                 <w:right w:w="15" w:type="dxa"/>
               </w:tblCellMar>
-              <w:tblLook w:val="04A0"/>
+              <w:tblLook w:val="04A0" w:firstRow="1" w:lastRow="0" w:firstColumn="1" w:lastColumn="0" w:noHBand="0" w:noVBand="1"/>
             </w:tblPr>
             <w:tblGrid>
               <w:gridCol w:w="2565"/>
@@ -24788,7 +22349,6 @@
                       <w:lang w:val="en-US"/>
                     </w:rPr>
                   </w:pPr>
-                  <w:proofErr w:type="spellStart"/>
                   <w:r>
                     <w:rPr>
                       <w:rFonts w:ascii="Tahoma" w:eastAsia="Times New Roman" w:hAnsi="Tahoma" w:cs="Tahoma"/>
@@ -24800,7 +22360,6 @@
                     </w:rPr>
                     <w:t>artist_name</w:t>
                   </w:r>
-                  <w:proofErr w:type="spellEnd"/>
                 </w:p>
               </w:tc>
             </w:tr>
@@ -24964,7 +22523,6 @@
                       <w:lang w:val="en-US"/>
                     </w:rPr>
                   </w:pPr>
-                  <w:proofErr w:type="spellStart"/>
                   <w:r>
                     <w:rPr>
                       <w:rFonts w:ascii="Tahoma" w:eastAsia="Times New Roman" w:hAnsi="Tahoma" w:cs="Tahoma"/>
@@ -24972,29 +22530,8 @@
                       <w:szCs w:val="16"/>
                       <w:lang w:val="en-US"/>
                     </w:rPr>
-                    <w:t>Georgopoulos</w:t>
+                    <w:t>Georgopoulos Anastasis</w:t>
                   </w:r>
-                  <w:proofErr w:type="spellEnd"/>
-                  <w:r>
-                    <w:rPr>
-                      <w:rFonts w:ascii="Tahoma" w:eastAsia="Times New Roman" w:hAnsi="Tahoma" w:cs="Tahoma"/>
-                      <w:sz w:val="16"/>
-                      <w:szCs w:val="16"/>
-                      <w:lang w:val="en-US"/>
-                    </w:rPr>
-                    <w:t xml:space="preserve"> </w:t>
-                  </w:r>
-                  <w:proofErr w:type="spellStart"/>
-                  <w:r>
-                    <w:rPr>
-                      <w:rFonts w:ascii="Tahoma" w:eastAsia="Times New Roman" w:hAnsi="Tahoma" w:cs="Tahoma"/>
-                      <w:sz w:val="16"/>
-                      <w:szCs w:val="16"/>
-                      <w:lang w:val="en-US"/>
-                    </w:rPr>
-                    <w:t>Anastasis</w:t>
-                  </w:r>
-                  <w:proofErr w:type="spellEnd"/>
                 </w:p>
               </w:tc>
             </w:tr>
@@ -25079,137 +22616,7 @@
                       <w:szCs w:val="16"/>
                       <w:lang w:val="en-US"/>
                     </w:rPr>
-                    <w:t xml:space="preserve">Los </w:t>
-                  </w:r>
-                  <w:proofErr w:type="spellStart"/>
-                  <w:r>
-                    <w:rPr>
-                      <w:rFonts w:ascii="Tahoma" w:eastAsia="Times New Roman" w:hAnsi="Tahoma" w:cs="Tahoma"/>
-                      <w:sz w:val="16"/>
-                      <w:szCs w:val="16"/>
-                      <w:lang w:val="en-US"/>
-                    </w:rPr>
-                    <w:t>Mosquitos</w:t>
-                  </w:r>
-                  <w:proofErr w:type="spellEnd"/>
-                </w:p>
-              </w:tc>
-            </w:tr>
-            <w:tr>
-              <w:trPr>
-                <w:jc w:val="center"/>
-              </w:trPr>
-              <w:tc>
-                <w:tcPr>
-                  <w:tcW w:w="0" w:type="auto"/>
-                  <w:tcBorders>
-                    <w:top w:val="single" w:sz="6" w:space="0" w:color="C0C0C0"/>
-                    <w:left w:val="single" w:sz="6" w:space="0" w:color="C0C0C0"/>
-                    <w:bottom w:val="single" w:sz="6" w:space="0" w:color="C0C0C0"/>
-                    <w:right w:val="single" w:sz="6" w:space="0" w:color="C0C0C0"/>
-                  </w:tcBorders>
-                  <w:tcMar>
-                    <w:top w:w="45" w:type="dxa"/>
-                    <w:left w:w="45" w:type="dxa"/>
-                    <w:bottom w:w="45" w:type="dxa"/>
-                    <w:right w:w="45" w:type="dxa"/>
-                  </w:tcMar>
-                  <w:hideMark/>
-                </w:tcPr>
-                <w:p>
-                  <w:pPr>
-                    <w:spacing w:after="0" w:line="240" w:lineRule="auto"/>
-                    <w:rPr>
-                      <w:rFonts w:ascii="Tahoma" w:eastAsia="Times New Roman" w:hAnsi="Tahoma" w:cs="Tahoma"/>
-                      <w:sz w:val="16"/>
-                      <w:szCs w:val="16"/>
-                      <w:lang w:val="en-US"/>
-                    </w:rPr>
-                  </w:pPr>
-                  <w:proofErr w:type="spellStart"/>
-                  <w:r>
-                    <w:rPr>
-                      <w:rFonts w:ascii="Tahoma" w:eastAsia="Times New Roman" w:hAnsi="Tahoma" w:cs="Tahoma"/>
-                      <w:sz w:val="16"/>
-                      <w:szCs w:val="16"/>
-                      <w:lang w:val="en-US"/>
-                    </w:rPr>
-                    <w:t>Mpokalidis</w:t>
-                  </w:r>
-                  <w:proofErr w:type="spellEnd"/>
-                  <w:r>
-                    <w:rPr>
-                      <w:rFonts w:ascii="Tahoma" w:eastAsia="Times New Roman" w:hAnsi="Tahoma" w:cs="Tahoma"/>
-                      <w:sz w:val="16"/>
-                      <w:szCs w:val="16"/>
-                      <w:lang w:val="en-US"/>
-                    </w:rPr>
-                    <w:t xml:space="preserve"> </w:t>
-                  </w:r>
-                  <w:proofErr w:type="spellStart"/>
-                  <w:r>
-                    <w:rPr>
-                      <w:rFonts w:ascii="Tahoma" w:eastAsia="Times New Roman" w:hAnsi="Tahoma" w:cs="Tahoma"/>
-                      <w:sz w:val="16"/>
-                      <w:szCs w:val="16"/>
-                      <w:lang w:val="en-US"/>
-                    </w:rPr>
-                    <w:t>Anastasis</w:t>
-                  </w:r>
-                  <w:proofErr w:type="spellEnd"/>
-                </w:p>
-              </w:tc>
-            </w:tr>
-            <w:tr>
-              <w:trPr>
-                <w:jc w:val="center"/>
-              </w:trPr>
-              <w:tc>
-                <w:tcPr>
-                  <w:tcW w:w="0" w:type="auto"/>
-                  <w:tcBorders>
-                    <w:top w:val="single" w:sz="6" w:space="0" w:color="C0C0C0"/>
-                    <w:left w:val="single" w:sz="6" w:space="0" w:color="C0C0C0"/>
-                    <w:bottom w:val="single" w:sz="6" w:space="0" w:color="C0C0C0"/>
-                    <w:right w:val="single" w:sz="6" w:space="0" w:color="C0C0C0"/>
-                  </w:tcBorders>
-                  <w:tcMar>
-                    <w:top w:w="45" w:type="dxa"/>
-                    <w:left w:w="45" w:type="dxa"/>
-                    <w:bottom w:w="45" w:type="dxa"/>
-                    <w:right w:w="45" w:type="dxa"/>
-                  </w:tcMar>
-                  <w:hideMark/>
-                </w:tcPr>
-                <w:p>
-                  <w:pPr>
-                    <w:spacing w:after="0" w:line="240" w:lineRule="auto"/>
-                    <w:rPr>
-                      <w:rFonts w:ascii="Tahoma" w:eastAsia="Times New Roman" w:hAnsi="Tahoma" w:cs="Tahoma"/>
-                      <w:sz w:val="16"/>
-                      <w:szCs w:val="16"/>
-                      <w:lang w:val="en-US"/>
-                    </w:rPr>
-                  </w:pPr>
-                  <w:proofErr w:type="spellStart"/>
-                  <w:r>
-                    <w:rPr>
-                      <w:rFonts w:ascii="Tahoma" w:eastAsia="Times New Roman" w:hAnsi="Tahoma" w:cs="Tahoma"/>
-                      <w:sz w:val="16"/>
-                      <w:szCs w:val="16"/>
-                      <w:lang w:val="en-US"/>
-                    </w:rPr>
-                    <w:t>Skerlidis</w:t>
-                  </w:r>
-                  <w:proofErr w:type="spellEnd"/>
-                  <w:r>
-                    <w:rPr>
-                      <w:rFonts w:ascii="Tahoma" w:eastAsia="Times New Roman" w:hAnsi="Tahoma" w:cs="Tahoma"/>
-                      <w:sz w:val="16"/>
-                      <w:szCs w:val="16"/>
-                      <w:lang w:val="en-US"/>
-                    </w:rPr>
-                    <w:t xml:space="preserve"> Sotiris</w:t>
+                    <w:t>Los Mosquitos</w:t>
                   </w:r>
                 </w:p>
               </w:tc>
@@ -25245,7 +22652,6 @@
                       <w:lang w:val="en-US"/>
                     </w:rPr>
                   </w:pPr>
-                  <w:proofErr w:type="spellStart"/>
                   <w:r>
                     <w:rPr>
                       <w:rFonts w:ascii="Tahoma" w:eastAsia="Times New Roman" w:hAnsi="Tahoma" w:cs="Tahoma"/>
@@ -25253,17 +22659,7 @@
                       <w:szCs w:val="16"/>
                       <w:lang w:val="en-US"/>
                     </w:rPr>
-                    <w:t>Skerlidou</w:t>
-                  </w:r>
-                  <w:proofErr w:type="spellEnd"/>
-                  <w:r>
-                    <w:rPr>
-                      <w:rFonts w:ascii="Tahoma" w:eastAsia="Times New Roman" w:hAnsi="Tahoma" w:cs="Tahoma"/>
-                      <w:sz w:val="16"/>
-                      <w:szCs w:val="16"/>
-                      <w:lang w:val="en-US"/>
-                    </w:rPr>
-                    <w:t xml:space="preserve"> Sofia</w:t>
+                    <w:t>Mpokalidis Anastasis</w:t>
                   </w:r>
                 </w:p>
               </w:tc>
@@ -25299,7 +22695,6 @@
                       <w:lang w:val="en-US"/>
                     </w:rPr>
                   </w:pPr>
-                  <w:proofErr w:type="spellStart"/>
                   <w:r>
                     <w:rPr>
                       <w:rFonts w:ascii="Tahoma" w:eastAsia="Times New Roman" w:hAnsi="Tahoma" w:cs="Tahoma"/>
@@ -25307,9 +22702,8 @@
                       <w:szCs w:val="16"/>
                       <w:lang w:val="en-US"/>
                     </w:rPr>
-                    <w:t>Soski</w:t>
+                    <w:t>Skerlidis Sotiris</w:t>
                   </w:r>
-                  <w:proofErr w:type="spellEnd"/>
                 </w:p>
               </w:tc>
             </w:tr>
@@ -25344,7 +22738,6 @@
                       <w:lang w:val="en-US"/>
                     </w:rPr>
                   </w:pPr>
-                  <w:proofErr w:type="spellStart"/>
                   <w:r>
                     <w:rPr>
                       <w:rFonts w:ascii="Tahoma" w:eastAsia="Times New Roman" w:hAnsi="Tahoma" w:cs="Tahoma"/>
@@ -25352,9 +22745,42 @@
                       <w:szCs w:val="16"/>
                       <w:lang w:val="en-US"/>
                     </w:rPr>
-                    <w:t>Tsiolakoglou</w:t>
+                    <w:t>Skerlidou Sofia</w:t>
                   </w:r>
-                  <w:proofErr w:type="spellEnd"/>
+                </w:p>
+              </w:tc>
+            </w:tr>
+            <w:tr>
+              <w:trPr>
+                <w:jc w:val="center"/>
+              </w:trPr>
+              <w:tc>
+                <w:tcPr>
+                  <w:tcW w:w="0" w:type="auto"/>
+                  <w:tcBorders>
+                    <w:top w:val="single" w:sz="6" w:space="0" w:color="C0C0C0"/>
+                    <w:left w:val="single" w:sz="6" w:space="0" w:color="C0C0C0"/>
+                    <w:bottom w:val="single" w:sz="6" w:space="0" w:color="C0C0C0"/>
+                    <w:right w:val="single" w:sz="6" w:space="0" w:color="C0C0C0"/>
+                  </w:tcBorders>
+                  <w:tcMar>
+                    <w:top w:w="45" w:type="dxa"/>
+                    <w:left w:w="45" w:type="dxa"/>
+                    <w:bottom w:w="45" w:type="dxa"/>
+                    <w:right w:w="45" w:type="dxa"/>
+                  </w:tcMar>
+                  <w:hideMark/>
+                </w:tcPr>
+                <w:p>
+                  <w:pPr>
+                    <w:spacing w:after="0" w:line="240" w:lineRule="auto"/>
+                    <w:rPr>
+                      <w:rFonts w:ascii="Tahoma" w:eastAsia="Times New Roman" w:hAnsi="Tahoma" w:cs="Tahoma"/>
+                      <w:sz w:val="16"/>
+                      <w:szCs w:val="16"/>
+                      <w:lang w:val="en-US"/>
+                    </w:rPr>
+                  </w:pPr>
                   <w:r>
                     <w:rPr>
                       <w:rFonts w:ascii="Tahoma" w:eastAsia="Times New Roman" w:hAnsi="Tahoma" w:cs="Tahoma"/>
@@ -25362,7 +22788,50 @@
                       <w:szCs w:val="16"/>
                       <w:lang w:val="en-US"/>
                     </w:rPr>
-                    <w:t xml:space="preserve"> Nikos</w:t>
+                    <w:t>Soski</w:t>
+                  </w:r>
+                </w:p>
+              </w:tc>
+            </w:tr>
+            <w:tr>
+              <w:trPr>
+                <w:jc w:val="center"/>
+              </w:trPr>
+              <w:tc>
+                <w:tcPr>
+                  <w:tcW w:w="0" w:type="auto"/>
+                  <w:tcBorders>
+                    <w:top w:val="single" w:sz="6" w:space="0" w:color="C0C0C0"/>
+                    <w:left w:val="single" w:sz="6" w:space="0" w:color="C0C0C0"/>
+                    <w:bottom w:val="single" w:sz="6" w:space="0" w:color="C0C0C0"/>
+                    <w:right w:val="single" w:sz="6" w:space="0" w:color="C0C0C0"/>
+                  </w:tcBorders>
+                  <w:tcMar>
+                    <w:top w:w="45" w:type="dxa"/>
+                    <w:left w:w="45" w:type="dxa"/>
+                    <w:bottom w:w="45" w:type="dxa"/>
+                    <w:right w:w="45" w:type="dxa"/>
+                  </w:tcMar>
+                  <w:hideMark/>
+                </w:tcPr>
+                <w:p>
+                  <w:pPr>
+                    <w:spacing w:after="0" w:line="240" w:lineRule="auto"/>
+                    <w:rPr>
+                      <w:rFonts w:ascii="Tahoma" w:eastAsia="Times New Roman" w:hAnsi="Tahoma" w:cs="Tahoma"/>
+                      <w:sz w:val="16"/>
+                      <w:szCs w:val="16"/>
+                      <w:lang w:val="en-US"/>
+                    </w:rPr>
+                  </w:pPr>
+                  <w:r>
+                    <w:rPr>
+                      <w:rFonts w:ascii="Tahoma" w:eastAsia="Times New Roman" w:hAnsi="Tahoma" w:cs="Tahoma"/>
+                      <w:sz w:val="16"/>
+                      <w:szCs w:val="16"/>
+                      <w:lang w:val="en-US"/>
+                    </w:rPr>
+                    <w:t>Tsiolakoglou Nikos</w:t>
                   </w:r>
                 </w:p>
               </w:tc>
@@ -25414,7 +22883,7 @@
           <w:p>
             <w:pPr>
               <w:spacing w:before="100" w:beforeAutospacing="1" w:after="100" w:afterAutospacing="1"/>
-              <w:cnfStyle w:val="000000000000"/>
+              <w:cnfStyle w:val="000000000000" w:firstRow="0" w:lastRow="0" w:firstColumn="0" w:lastColumn="0" w:oddVBand="0" w:evenVBand="0" w:oddHBand="0" w:evenHBand="0" w:firstRowFirstColumn="0" w:firstRowLastColumn="0" w:lastRowFirstColumn="0" w:lastRowLastColumn="0"/>
             </w:pPr>
           </w:p>
         </w:tc>
@@ -25448,7 +22917,7 @@
           <w:top w:w="57" w:type="dxa"/>
           <w:bottom w:w="57" w:type="dxa"/>
         </w:tblCellMar>
-        <w:tblLook w:val="04A0"/>
+        <w:tblLook w:val="04A0" w:firstRow="1" w:lastRow="0" w:firstColumn="1" w:lastColumn="0" w:noHBand="0" w:noVBand="1"/>
       </w:tblPr>
       <w:tblGrid>
         <w:gridCol w:w="1766"/>
@@ -25456,11 +22925,11 @@
       </w:tblGrid>
       <w:tr>
         <w:trPr>
-          <w:cnfStyle w:val="100000000000"/>
+          <w:cnfStyle w:val="100000000000" w:firstRow="1" w:lastRow="0" w:firstColumn="0" w:lastColumn="0" w:oddVBand="0" w:evenVBand="0" w:oddHBand="0" w:evenHBand="0" w:firstRowFirstColumn="0" w:firstRowLastColumn="0" w:lastRowFirstColumn="0" w:lastRowLastColumn="0"/>
         </w:trPr>
         <w:tc>
           <w:tcPr>
-            <w:cnfStyle w:val="001000000100"/>
+            <w:cnfStyle w:val="001000000100" w:firstRow="0" w:lastRow="0" w:firstColumn="1" w:lastColumn="0" w:oddVBand="0" w:evenVBand="0" w:oddHBand="0" w:evenHBand="0" w:firstRowFirstColumn="1" w:firstRowLastColumn="0" w:lastRowFirstColumn="0" w:lastRowLastColumn="0"/>
             <w:tcW w:w="1766" w:type="dxa"/>
           </w:tcPr>
           <w:p>
@@ -25478,7 +22947,7 @@
           <w:p>
             <w:pPr>
               <w:jc w:val="center"/>
-              <w:cnfStyle w:val="100000000000"/>
+              <w:cnfStyle w:val="100000000000" w:firstRow="1" w:lastRow="0" w:firstColumn="0" w:lastColumn="0" w:oddVBand="0" w:evenVBand="0" w:oddHBand="0" w:evenHBand="0" w:firstRowFirstColumn="0" w:firstRowLastColumn="0" w:lastRowFirstColumn="0" w:lastRowLastColumn="0"/>
             </w:pPr>
             <w:r>
               <w:rPr>
@@ -25506,11 +22975,11 @@
       </w:tr>
       <w:tr>
         <w:trPr>
-          <w:cnfStyle w:val="000000100000"/>
+          <w:cnfStyle w:val="000000100000" w:firstRow="0" w:lastRow="0" w:firstColumn="0" w:lastColumn="0" w:oddVBand="0" w:evenVBand="0" w:oddHBand="1" w:evenHBand="0" w:firstRowFirstColumn="0" w:firstRowLastColumn="0" w:lastRowFirstColumn="0" w:lastRowLastColumn="0"/>
         </w:trPr>
         <w:tc>
           <w:tcPr>
-            <w:cnfStyle w:val="001000000000"/>
+            <w:cnfStyle w:val="001000000000" w:firstRow="0" w:lastRow="0" w:firstColumn="1" w:lastColumn="0" w:oddVBand="0" w:evenVBand="0" w:oddHBand="0" w:evenHBand="0" w:firstRowFirstColumn="0" w:firstRowLastColumn="0" w:lastRowFirstColumn="0" w:lastRowLastColumn="0"/>
             <w:tcW w:w="1766" w:type="dxa"/>
           </w:tcPr>
           <w:p>
@@ -25537,7 +23006,7 @@
               <w:autoSpaceDE w:val="0"/>
               <w:autoSpaceDN w:val="0"/>
               <w:adjustRightInd w:val="0"/>
-              <w:cnfStyle w:val="000000100000"/>
+              <w:cnfStyle w:val="000000100000" w:firstRow="0" w:lastRow="0" w:firstColumn="0" w:lastColumn="0" w:oddVBand="0" w:evenVBand="0" w:oddHBand="1" w:evenHBand="0" w:firstRowFirstColumn="0" w:firstRowLastColumn="0" w:lastRowFirstColumn="0" w:lastRowLastColumn="0"/>
               <w:rPr>
                 <w:rFonts w:ascii="Courier New" w:hAnsi="Courier New" w:cs="Courier New"/>
                 <w:color w:val="0000FF"/>
@@ -25568,7 +23037,6 @@
               </w:rPr>
               <w:t xml:space="preserve"> </w:t>
             </w:r>
-            <w:proofErr w:type="spellStart"/>
             <w:r>
               <w:rPr>
                 <w:rFonts w:ascii="Courier New" w:hAnsi="Courier New" w:cs="Courier New"/>
@@ -25599,7 +23067,6 @@
               </w:rPr>
               <w:t>song_title</w:t>
             </w:r>
-            <w:proofErr w:type="spellEnd"/>
             <w:r>
               <w:rPr>
                 <w:rFonts w:ascii="Courier New" w:hAnsi="Courier New" w:cs="Courier New"/>
@@ -25627,7 +23094,7 @@
               <w:autoSpaceDN w:val="0"/>
               <w:adjustRightInd w:val="0"/>
               <w:ind w:left="720"/>
-              <w:cnfStyle w:val="000000100000"/>
+              <w:cnfStyle w:val="000000100000" w:firstRow="0" w:lastRow="0" w:firstColumn="0" w:lastColumn="0" w:oddVBand="0" w:evenVBand="0" w:oddHBand="1" w:evenHBand="0" w:firstRowFirstColumn="0" w:firstRowLastColumn="0" w:lastRowFirstColumn="0" w:lastRowLastColumn="0"/>
               <w:rPr>
                 <w:rFonts w:ascii="Courier New" w:hAnsi="Courier New" w:cs="Courier New"/>
                 <w:color w:val="000000"/>
@@ -25636,7 +23103,6 @@
                 <w:lang w:val="en-US"/>
               </w:rPr>
             </w:pPr>
-            <w:proofErr w:type="spellStart"/>
             <w:r>
               <w:rPr>
                 <w:rFonts w:ascii="Courier New" w:hAnsi="Courier New" w:cs="Courier New"/>
@@ -25667,7 +23133,6 @@
               </w:rPr>
               <w:t>album_title</w:t>
             </w:r>
-            <w:proofErr w:type="spellEnd"/>
             <w:r>
               <w:rPr>
                 <w:rFonts w:ascii="Courier New" w:hAnsi="Courier New" w:cs="Courier New"/>
@@ -25695,7 +23160,7 @@
               <w:autoSpaceDN w:val="0"/>
               <w:adjustRightInd w:val="0"/>
               <w:ind w:left="720"/>
-              <w:cnfStyle w:val="000000100000"/>
+              <w:cnfStyle w:val="000000100000" w:firstRow="0" w:lastRow="0" w:firstColumn="0" w:lastColumn="0" w:oddVBand="0" w:evenVBand="0" w:oddHBand="1" w:evenHBand="0" w:firstRowFirstColumn="0" w:firstRowLastColumn="0" w:lastRowFirstColumn="0" w:lastRowLastColumn="0"/>
               <w:rPr>
                 <w:rFonts w:ascii="Courier New" w:hAnsi="Courier New" w:cs="Courier New"/>
                 <w:color w:val="808000"/>
@@ -25704,7 +23169,6 @@
                 <w:lang w:val="en-US"/>
               </w:rPr>
             </w:pPr>
-            <w:proofErr w:type="spellStart"/>
             <w:r>
               <w:rPr>
                 <w:rFonts w:ascii="Courier New" w:hAnsi="Courier New" w:cs="Courier New"/>
@@ -25735,14 +23199,13 @@
               </w:rPr>
               <w:t>artist_name</w:t>
             </w:r>
-            <w:proofErr w:type="spellEnd"/>
           </w:p>
           <w:p>
             <w:pPr>
               <w:autoSpaceDE w:val="0"/>
               <w:autoSpaceDN w:val="0"/>
               <w:adjustRightInd w:val="0"/>
-              <w:cnfStyle w:val="000000100000"/>
+              <w:cnfStyle w:val="000000100000" w:firstRow="0" w:lastRow="0" w:firstColumn="0" w:lastColumn="0" w:oddVBand="0" w:evenVBand="0" w:oddHBand="1" w:evenHBand="0" w:firstRowFirstColumn="0" w:firstRowLastColumn="0" w:lastRowFirstColumn="0" w:lastRowLastColumn="0"/>
               <w:rPr>
                 <w:rFonts w:ascii="Courier New" w:hAnsi="Courier New" w:cs="Courier New"/>
                 <w:color w:val="808000"/>
@@ -25773,7 +23236,6 @@
               </w:rPr>
               <w:t xml:space="preserve"> </w:t>
             </w:r>
-            <w:proofErr w:type="spellStart"/>
             <w:r>
               <w:rPr>
                 <w:rFonts w:ascii="Courier New" w:hAnsi="Courier New" w:cs="Courier New"/>
@@ -25784,7 +23246,6 @@
               </w:rPr>
               <w:t>has_created</w:t>
             </w:r>
-            <w:proofErr w:type="spellEnd"/>
             <w:r>
               <w:rPr>
                 <w:rFonts w:ascii="Courier New" w:hAnsi="Courier New" w:cs="Courier New"/>
@@ -25839,7 +23300,6 @@
               </w:rPr>
               <w:t xml:space="preserve"> </w:t>
             </w:r>
-            <w:proofErr w:type="spellStart"/>
             <w:r>
               <w:rPr>
                 <w:rFonts w:ascii="Courier New" w:hAnsi="Courier New" w:cs="Courier New"/>
@@ -25850,7 +23310,6 @@
               </w:rPr>
               <w:t>included_in</w:t>
             </w:r>
-            <w:proofErr w:type="spellEnd"/>
             <w:r>
               <w:rPr>
                 <w:rFonts w:ascii="Courier New" w:hAnsi="Courier New" w:cs="Courier New"/>
@@ -25883,7 +23342,6 @@
               </w:rPr>
               <w:t xml:space="preserve"> </w:t>
             </w:r>
-            <w:proofErr w:type="spellStart"/>
             <w:r>
               <w:rPr>
                 <w:rFonts w:ascii="Courier New" w:hAnsi="Courier New" w:cs="Courier New"/>
@@ -25914,7 +23372,6 @@
               </w:rPr>
               <w:t>song_title</w:t>
             </w:r>
-            <w:proofErr w:type="spellEnd"/>
             <w:r>
               <w:rPr>
                 <w:rFonts w:ascii="Courier New" w:hAnsi="Courier New" w:cs="Courier New"/>
@@ -25925,7 +23382,6 @@
               </w:rPr>
               <w:t>=</w:t>
             </w:r>
-            <w:proofErr w:type="spellStart"/>
             <w:r>
               <w:rPr>
                 <w:rFonts w:ascii="Courier New" w:hAnsi="Courier New" w:cs="Courier New"/>
@@ -25956,7 +23412,6 @@
               </w:rPr>
               <w:t>song_title</w:t>
             </w:r>
-            <w:proofErr w:type="spellEnd"/>
             <w:r>
               <w:rPr>
                 <w:rFonts w:ascii="Courier New" w:hAnsi="Courier New" w:cs="Courier New"/>
@@ -25973,7 +23428,7 @@
       <w:tr>
         <w:tc>
           <w:tcPr>
-            <w:cnfStyle w:val="001000000000"/>
+            <w:cnfStyle w:val="001000000000" w:firstRow="0" w:lastRow="0" w:firstColumn="1" w:lastColumn="0" w:oddVBand="0" w:evenVBand="0" w:oddHBand="0" w:evenHBand="0" w:firstRowFirstColumn="0" w:firstRowLastColumn="0" w:lastRowFirstColumn="0" w:lastRowLastColumn="0"/>
             <w:tcW w:w="1766" w:type="dxa"/>
           </w:tcPr>
           <w:p>
@@ -26014,26 +23469,17 @@
                 <w:ilvl w:val="0"/>
                 <w:numId w:val="8"/>
               </w:numPr>
-              <w:cnfStyle w:val="000000000000"/>
-              <w:rPr>
-                <w:lang w:val="en-US"/>
-              </w:rPr>
-            </w:pPr>
-            <w:proofErr w:type="spellStart"/>
-            <w:r>
-              <w:rPr>
-                <w:lang w:val="en-US"/>
-              </w:rPr>
-              <w:t>included_in</w:t>
-            </w:r>
-            <w:proofErr w:type="spellEnd"/>
-            <w:r>
-              <w:rPr>
-                <w:lang w:val="en-US"/>
-              </w:rPr>
-              <w:t xml:space="preserve"> {</w:t>
-            </w:r>
-            <w:proofErr w:type="spellStart"/>
+              <w:cnfStyle w:val="000000000000" w:firstRow="0" w:lastRow="0" w:firstColumn="0" w:lastColumn="0" w:oddVBand="0" w:evenVBand="0" w:oddHBand="0" w:evenHBand="0" w:firstRowFirstColumn="0" w:firstRowLastColumn="0" w:lastRowFirstColumn="0" w:lastRowLastColumn="0"/>
+              <w:rPr>
+                <w:lang w:val="en-US"/>
+              </w:rPr>
+            </w:pPr>
+            <w:r>
+              <w:rPr>
+                <w:lang w:val="en-US"/>
+              </w:rPr>
+              <w:t>included_in {</w:t>
+            </w:r>
             <w:r>
               <w:rPr>
                 <w:u w:val="single"/>
@@ -26041,7 +23487,6 @@
               </w:rPr>
               <w:t>album_title</w:t>
             </w:r>
-            <w:proofErr w:type="spellEnd"/>
             <w:r>
               <w:rPr>
                 <w:lang w:val="en-US"/>
@@ -26061,7 +23506,6 @@
               </w:rPr>
               <w:t xml:space="preserve">, </w:t>
             </w:r>
-            <w:proofErr w:type="spellStart"/>
             <w:r>
               <w:rPr>
                 <w:u w:val="single"/>
@@ -26069,19 +23513,11 @@
               </w:rPr>
               <w:t>song_title</w:t>
             </w:r>
-            <w:proofErr w:type="spellEnd"/>
-            <w:r>
-              <w:rPr>
-                <w:lang w:val="en-US"/>
-              </w:rPr>
-              <w:t xml:space="preserve">, </w:t>
-            </w:r>
-            <w:proofErr w:type="spellStart"/>
-            <w:r>
-              <w:rPr>
-                <w:lang w:val="en-US"/>
-              </w:rPr>
-              <w:t>song</w:t>
+            <w:r>
+              <w:rPr>
+                <w:lang w:val="en-US"/>
+              </w:rPr>
+              <w:t>, song</w:t>
             </w:r>
             <w:r>
               <w:rPr>
@@ -26089,7 +23525,6 @@
               </w:rPr>
               <w:t>_order</w:t>
             </w:r>
-            <w:proofErr w:type="spellEnd"/>
             <w:r>
               <w:rPr>
                 <w:lang w:val="en-US"/>
@@ -26104,26 +23539,17 @@
                 <w:ilvl w:val="0"/>
                 <w:numId w:val="8"/>
               </w:numPr>
-              <w:cnfStyle w:val="000000000000"/>
-              <w:rPr>
-                <w:lang w:val="en-US"/>
-              </w:rPr>
-            </w:pPr>
-            <w:proofErr w:type="spellStart"/>
-            <w:r>
-              <w:rPr>
-                <w:lang w:val="en-US"/>
-              </w:rPr>
-              <w:t>has_created</w:t>
-            </w:r>
-            <w:proofErr w:type="spellEnd"/>
-            <w:r>
-              <w:rPr>
-                <w:lang w:val="en-US"/>
-              </w:rPr>
-              <w:t xml:space="preserve"> {</w:t>
-            </w:r>
-            <w:proofErr w:type="spellStart"/>
+              <w:cnfStyle w:val="000000000000" w:firstRow="0" w:lastRow="0" w:firstColumn="0" w:lastColumn="0" w:oddVBand="0" w:evenVBand="0" w:oddHBand="0" w:evenHBand="0" w:firstRowFirstColumn="0" w:firstRowLastColumn="0" w:lastRowFirstColumn="0" w:lastRowLastColumn="0"/>
+              <w:rPr>
+                <w:lang w:val="en-US"/>
+              </w:rPr>
+            </w:pPr>
+            <w:r>
+              <w:rPr>
+                <w:lang w:val="en-US"/>
+              </w:rPr>
+              <w:t>has_created {</w:t>
+            </w:r>
             <w:r>
               <w:rPr>
                 <w:u w:val="single"/>
@@ -26131,14 +23557,12 @@
               </w:rPr>
               <w:t>artist_name</w:t>
             </w:r>
-            <w:proofErr w:type="spellEnd"/>
             <w:r>
               <w:rPr>
                 <w:lang w:val="en-US"/>
               </w:rPr>
               <w:t xml:space="preserve">, </w:t>
             </w:r>
-            <w:proofErr w:type="spellStart"/>
             <w:r>
               <w:rPr>
                 <w:u w:val="single"/>
@@ -26146,7 +23570,6 @@
               </w:rPr>
               <w:t>song_title</w:t>
             </w:r>
-            <w:proofErr w:type="spellEnd"/>
             <w:r>
               <w:rPr>
                 <w:lang w:val="en-US"/>
@@ -26158,11 +23581,11 @@
       </w:tr>
       <w:tr>
         <w:trPr>
-          <w:cnfStyle w:val="000000100000"/>
+          <w:cnfStyle w:val="000000100000" w:firstRow="0" w:lastRow="0" w:firstColumn="0" w:lastColumn="0" w:oddVBand="0" w:evenVBand="0" w:oddHBand="1" w:evenHBand="0" w:firstRowFirstColumn="0" w:firstRowLastColumn="0" w:lastRowFirstColumn="0" w:lastRowLastColumn="0"/>
         </w:trPr>
         <w:tc>
           <w:tcPr>
-            <w:cnfStyle w:val="001000000000"/>
+            <w:cnfStyle w:val="001000000000" w:firstRow="0" w:lastRow="0" w:firstColumn="1" w:lastColumn="0" w:oddVBand="0" w:evenVBand="0" w:oddHBand="0" w:evenHBand="0" w:firstRowFirstColumn="0" w:firstRowLastColumn="0" w:lastRowFirstColumn="0" w:lastRowLastColumn="0"/>
             <w:tcW w:w="1766" w:type="dxa"/>
           </w:tcPr>
           <w:p>
@@ -26177,7 +23600,7 @@
           </w:tcPr>
           <w:p>
             <w:pPr>
-              <w:cnfStyle w:val="000000100000"/>
+              <w:cnfStyle w:val="000000100000" w:firstRow="0" w:lastRow="0" w:firstColumn="0" w:lastColumn="0" w:oddVBand="0" w:evenVBand="0" w:oddHBand="1" w:evenHBand="0" w:firstRowFirstColumn="0" w:firstRowLastColumn="0" w:lastRowFirstColumn="0" w:lastRowLastColumn="0"/>
             </w:pPr>
             <w:r>
               <w:t xml:space="preserve">Το ερώτημα αυτό υλοποιεί τον τελεστή τομής μεταξύ των πινάκων </w:t>
@@ -26224,7 +23647,7 @@
           </w:p>
           <w:p>
             <w:pPr>
-              <w:cnfStyle w:val="000000100000"/>
+              <w:cnfStyle w:val="000000100000" w:firstRow="0" w:lastRow="0" w:firstColumn="0" w:lastColumn="0" w:oddVBand="0" w:evenVBand="0" w:oddHBand="1" w:evenHBand="0" w:firstRowFirstColumn="0" w:firstRowLastColumn="0" w:lastRowFirstColumn="0" w:lastRowLastColumn="0"/>
             </w:pPr>
             <w:r>
               <w:t xml:space="preserve">Καθώς στην έκδοση 10.2 της </w:t>
@@ -26319,12 +23742,12 @@
           </w:p>
           <w:p>
             <w:pPr>
-              <w:cnfStyle w:val="000000100000"/>
-            </w:pPr>
-          </w:p>
-          <w:p>
-            <w:pPr>
-              <w:cnfStyle w:val="000000100000"/>
+              <w:cnfStyle w:val="000000100000" w:firstRow="0" w:lastRow="0" w:firstColumn="0" w:lastColumn="0" w:oddVBand="0" w:evenVBand="0" w:oddHBand="1" w:evenHBand="0" w:firstRowFirstColumn="0" w:firstRowLastColumn="0" w:lastRowFirstColumn="0" w:lastRowLastColumn="0"/>
+            </w:pPr>
+          </w:p>
+          <w:p>
+            <w:pPr>
+              <w:cnfStyle w:val="000000100000" w:firstRow="0" w:lastRow="0" w:firstColumn="0" w:lastColumn="0" w:oddVBand="0" w:evenVBand="0" w:oddHBand="1" w:evenHBand="0" w:firstRowFirstColumn="0" w:firstRowLastColumn="0" w:lastRowFirstColumn="0" w:lastRowLastColumn="0"/>
             </w:pPr>
             <w:r>
               <w:t xml:space="preserve">Ο σκοπός του ερωτήματος είναι να προσδιορίσει τις εγγραφές τραγουδιών (βάσει του κλειδιού </w:t>
@@ -26362,12 +23785,12 @@
           </w:p>
           <w:p>
             <w:pPr>
-              <w:cnfStyle w:val="000000100000"/>
-            </w:pPr>
-          </w:p>
-          <w:p>
-            <w:pPr>
-              <w:cnfStyle w:val="000000100000"/>
+              <w:cnfStyle w:val="000000100000" w:firstRow="0" w:lastRow="0" w:firstColumn="0" w:lastColumn="0" w:oddVBand="0" w:evenVBand="0" w:oddHBand="1" w:evenHBand="0" w:firstRowFirstColumn="0" w:firstRowLastColumn="0" w:lastRowFirstColumn="0" w:lastRowLastColumn="0"/>
+            </w:pPr>
+          </w:p>
+          <w:p>
+            <w:pPr>
+              <w:cnfStyle w:val="000000100000" w:firstRow="0" w:lastRow="0" w:firstColumn="0" w:lastColumn="0" w:oddVBand="0" w:evenVBand="0" w:oddHBand="1" w:evenHBand="0" w:firstRowFirstColumn="0" w:firstRowLastColumn="0" w:lastRowFirstColumn="0" w:lastRowLastColumn="0"/>
             </w:pPr>
             <w:r>
               <w:t xml:space="preserve">Το πεδίο </w:t>
@@ -26429,7 +23852,7 @@
       <w:tr>
         <w:tc>
           <w:tcPr>
-            <w:cnfStyle w:val="001000000000"/>
+            <w:cnfStyle w:val="001000000000" w:firstRow="0" w:lastRow="0" w:firstColumn="1" w:lastColumn="0" w:oddVBand="0" w:evenVBand="0" w:oddHBand="0" w:evenHBand="0" w:firstRowFirstColumn="0" w:firstRowLastColumn="0" w:lastRowFirstColumn="0" w:lastRowLastColumn="0"/>
             <w:tcW w:w="1766" w:type="dxa"/>
           </w:tcPr>
           <w:p>
@@ -26458,7 +23881,7 @@
                 <w:bottom w:w="15" w:type="dxa"/>
                 <w:right w:w="15" w:type="dxa"/>
               </w:tblCellMar>
-              <w:tblLook w:val="04A0"/>
+              <w:tblLook w:val="04A0" w:firstRow="1" w:lastRow="0" w:firstColumn="1" w:lastColumn="0" w:noHBand="0" w:noVBand="1"/>
             </w:tblPr>
             <w:tblGrid>
               <w:gridCol w:w="2175"/>
@@ -26493,7 +23916,6 @@
                       <w:szCs w:val="16"/>
                     </w:rPr>
                   </w:pPr>
-                  <w:proofErr w:type="spellStart"/>
                   <w:r>
                     <w:rPr>
                       <w:rFonts w:ascii="Tahoma" w:eastAsia="Times New Roman" w:hAnsi="Tahoma" w:cs="Tahoma"/>
@@ -26504,7 +23926,6 @@
                     </w:rPr>
                     <w:t>song_title</w:t>
                   </w:r>
-                  <w:proofErr w:type="spellEnd"/>
                 </w:p>
               </w:tc>
               <w:tc>
@@ -26530,7 +23951,6 @@
                       <w:szCs w:val="16"/>
                     </w:rPr>
                   </w:pPr>
-                  <w:proofErr w:type="spellStart"/>
                   <w:r>
                     <w:rPr>
                       <w:rFonts w:ascii="Tahoma" w:eastAsia="Times New Roman" w:hAnsi="Tahoma" w:cs="Tahoma"/>
@@ -26541,7 +23961,6 @@
                     </w:rPr>
                     <w:t>album_title</w:t>
                   </w:r>
-                  <w:proofErr w:type="spellEnd"/>
                 </w:p>
               </w:tc>
               <w:tc>
@@ -26567,7 +23986,6 @@
                       <w:szCs w:val="16"/>
                     </w:rPr>
                   </w:pPr>
-                  <w:proofErr w:type="spellStart"/>
                   <w:r>
                     <w:rPr>
                       <w:rFonts w:ascii="Tahoma" w:eastAsia="Times New Roman" w:hAnsi="Tahoma" w:cs="Tahoma"/>
@@ -26578,7 +23996,6 @@
                     </w:rPr>
                     <w:t>artist_name</w:t>
                   </w:r>
-                  <w:proofErr w:type="spellEnd"/>
                 </w:p>
               </w:tc>
             </w:tr>
@@ -26612,70 +24029,14 @@
                       <w:szCs w:val="16"/>
                     </w:rPr>
                   </w:pPr>
-                  <w:proofErr w:type="spellStart"/>
                   <w:r>
                     <w:rPr>
                       <w:rFonts w:ascii="Tahoma" w:eastAsia="Times New Roman" w:hAnsi="Tahoma" w:cs="Tahoma"/>
                       <w:sz w:val="16"/>
                       <w:szCs w:val="16"/>
                     </w:rPr>
-                    <w:t>We</w:t>
+                    <w:t>We Will Rock You</w:t>
                   </w:r>
-                  <w:proofErr w:type="spellEnd"/>
-                  <w:r>
-                    <w:rPr>
-                      <w:rFonts w:ascii="Tahoma" w:eastAsia="Times New Roman" w:hAnsi="Tahoma" w:cs="Tahoma"/>
-                      <w:sz w:val="16"/>
-                      <w:szCs w:val="16"/>
-                    </w:rPr>
-                    <w:t xml:space="preserve"> </w:t>
-                  </w:r>
-                  <w:proofErr w:type="spellStart"/>
-                  <w:r>
-                    <w:rPr>
-                      <w:rFonts w:ascii="Tahoma" w:eastAsia="Times New Roman" w:hAnsi="Tahoma" w:cs="Tahoma"/>
-                      <w:sz w:val="16"/>
-                      <w:szCs w:val="16"/>
-                    </w:rPr>
-                    <w:t>Will</w:t>
-                  </w:r>
-                  <w:proofErr w:type="spellEnd"/>
-                  <w:r>
-                    <w:rPr>
-                      <w:rFonts w:ascii="Tahoma" w:eastAsia="Times New Roman" w:hAnsi="Tahoma" w:cs="Tahoma"/>
-                      <w:sz w:val="16"/>
-                      <w:szCs w:val="16"/>
-                    </w:rPr>
-                    <w:t xml:space="preserve"> </w:t>
-                  </w:r>
-                  <w:proofErr w:type="spellStart"/>
-                  <w:r>
-                    <w:rPr>
-                      <w:rFonts w:ascii="Tahoma" w:eastAsia="Times New Roman" w:hAnsi="Tahoma" w:cs="Tahoma"/>
-                      <w:sz w:val="16"/>
-                      <w:szCs w:val="16"/>
-                    </w:rPr>
-                    <w:t>Rock</w:t>
-                  </w:r>
-                  <w:proofErr w:type="spellEnd"/>
-                  <w:r>
-                    <w:rPr>
-                      <w:rFonts w:ascii="Tahoma" w:eastAsia="Times New Roman" w:hAnsi="Tahoma" w:cs="Tahoma"/>
-                      <w:sz w:val="16"/>
-                      <w:szCs w:val="16"/>
-                    </w:rPr>
-                    <w:t xml:space="preserve"> </w:t>
-                  </w:r>
-                  <w:proofErr w:type="spellStart"/>
-                  <w:r>
-                    <w:rPr>
-                      <w:rFonts w:ascii="Tahoma" w:eastAsia="Times New Roman" w:hAnsi="Tahoma" w:cs="Tahoma"/>
-                      <w:sz w:val="16"/>
-                      <w:szCs w:val="16"/>
-                    </w:rPr>
-                    <w:t>You</w:t>
-                  </w:r>
-                  <w:proofErr w:type="spellEnd"/>
                 </w:p>
               </w:tc>
               <w:tc>
@@ -26704,70 +24065,14 @@
                       <w:szCs w:val="16"/>
                     </w:rPr>
                   </w:pPr>
-                  <w:proofErr w:type="spellStart"/>
                   <w:r>
                     <w:rPr>
                       <w:rFonts w:ascii="Tahoma" w:eastAsia="Times New Roman" w:hAnsi="Tahoma" w:cs="Tahoma"/>
                       <w:sz w:val="16"/>
                       <w:szCs w:val="16"/>
                     </w:rPr>
-                    <w:t>News</w:t>
+                    <w:t>News of the World</w:t>
                   </w:r>
-                  <w:proofErr w:type="spellEnd"/>
-                  <w:r>
-                    <w:rPr>
-                      <w:rFonts w:ascii="Tahoma" w:eastAsia="Times New Roman" w:hAnsi="Tahoma" w:cs="Tahoma"/>
-                      <w:sz w:val="16"/>
-                      <w:szCs w:val="16"/>
-                    </w:rPr>
-                    <w:t xml:space="preserve"> </w:t>
-                  </w:r>
-                  <w:proofErr w:type="spellStart"/>
-                  <w:r>
-                    <w:rPr>
-                      <w:rFonts w:ascii="Tahoma" w:eastAsia="Times New Roman" w:hAnsi="Tahoma" w:cs="Tahoma"/>
-                      <w:sz w:val="16"/>
-                      <w:szCs w:val="16"/>
-                    </w:rPr>
-                    <w:t>of</w:t>
-                  </w:r>
-                  <w:proofErr w:type="spellEnd"/>
-                  <w:r>
-                    <w:rPr>
-                      <w:rFonts w:ascii="Tahoma" w:eastAsia="Times New Roman" w:hAnsi="Tahoma" w:cs="Tahoma"/>
-                      <w:sz w:val="16"/>
-                      <w:szCs w:val="16"/>
-                    </w:rPr>
-                    <w:t xml:space="preserve"> </w:t>
-                  </w:r>
-                  <w:proofErr w:type="spellStart"/>
-                  <w:r>
-                    <w:rPr>
-                      <w:rFonts w:ascii="Tahoma" w:eastAsia="Times New Roman" w:hAnsi="Tahoma" w:cs="Tahoma"/>
-                      <w:sz w:val="16"/>
-                      <w:szCs w:val="16"/>
-                    </w:rPr>
-                    <w:t>the</w:t>
-                  </w:r>
-                  <w:proofErr w:type="spellEnd"/>
-                  <w:r>
-                    <w:rPr>
-                      <w:rFonts w:ascii="Tahoma" w:eastAsia="Times New Roman" w:hAnsi="Tahoma" w:cs="Tahoma"/>
-                      <w:sz w:val="16"/>
-                      <w:szCs w:val="16"/>
-                    </w:rPr>
-                    <w:t xml:space="preserve"> </w:t>
-                  </w:r>
-                  <w:proofErr w:type="spellStart"/>
-                  <w:r>
-                    <w:rPr>
-                      <w:rFonts w:ascii="Tahoma" w:eastAsia="Times New Roman" w:hAnsi="Tahoma" w:cs="Tahoma"/>
-                      <w:sz w:val="16"/>
-                      <w:szCs w:val="16"/>
-                    </w:rPr>
-                    <w:t>World</w:t>
-                  </w:r>
-                  <w:proofErr w:type="spellEnd"/>
                 </w:p>
               </w:tc>
               <w:tc>
@@ -26796,7 +24101,6 @@
                       <w:szCs w:val="16"/>
                     </w:rPr>
                   </w:pPr>
-                  <w:proofErr w:type="spellStart"/>
                   <w:r>
                     <w:rPr>
                       <w:rFonts w:ascii="Tahoma" w:eastAsia="Times New Roman" w:hAnsi="Tahoma" w:cs="Tahoma"/>
@@ -26805,7 +24109,6 @@
                     </w:rPr>
                     <w:t>Queen</w:t>
                   </w:r>
-                  <w:proofErr w:type="spellEnd"/>
                 </w:p>
               </w:tc>
             </w:tr>
@@ -26839,70 +24142,14 @@
                       <w:szCs w:val="16"/>
                     </w:rPr>
                   </w:pPr>
-                  <w:proofErr w:type="spellStart"/>
                   <w:r>
                     <w:rPr>
                       <w:rFonts w:ascii="Tahoma" w:eastAsia="Times New Roman" w:hAnsi="Tahoma" w:cs="Tahoma"/>
                       <w:sz w:val="16"/>
                       <w:szCs w:val="16"/>
                     </w:rPr>
-                    <w:t>We</w:t>
+                    <w:t>We Are the Champions</w:t>
                   </w:r>
-                  <w:proofErr w:type="spellEnd"/>
-                  <w:r>
-                    <w:rPr>
-                      <w:rFonts w:ascii="Tahoma" w:eastAsia="Times New Roman" w:hAnsi="Tahoma" w:cs="Tahoma"/>
-                      <w:sz w:val="16"/>
-                      <w:szCs w:val="16"/>
-                    </w:rPr>
-                    <w:t xml:space="preserve"> </w:t>
-                  </w:r>
-                  <w:proofErr w:type="spellStart"/>
-                  <w:r>
-                    <w:rPr>
-                      <w:rFonts w:ascii="Tahoma" w:eastAsia="Times New Roman" w:hAnsi="Tahoma" w:cs="Tahoma"/>
-                      <w:sz w:val="16"/>
-                      <w:szCs w:val="16"/>
-                    </w:rPr>
-                    <w:t>Are</w:t>
-                  </w:r>
-                  <w:proofErr w:type="spellEnd"/>
-                  <w:r>
-                    <w:rPr>
-                      <w:rFonts w:ascii="Tahoma" w:eastAsia="Times New Roman" w:hAnsi="Tahoma" w:cs="Tahoma"/>
-                      <w:sz w:val="16"/>
-                      <w:szCs w:val="16"/>
-                    </w:rPr>
-                    <w:t xml:space="preserve"> </w:t>
-                  </w:r>
-                  <w:proofErr w:type="spellStart"/>
-                  <w:r>
-                    <w:rPr>
-                      <w:rFonts w:ascii="Tahoma" w:eastAsia="Times New Roman" w:hAnsi="Tahoma" w:cs="Tahoma"/>
-                      <w:sz w:val="16"/>
-                      <w:szCs w:val="16"/>
-                    </w:rPr>
-                    <w:t>the</w:t>
-                  </w:r>
-                  <w:proofErr w:type="spellEnd"/>
-                  <w:r>
-                    <w:rPr>
-                      <w:rFonts w:ascii="Tahoma" w:eastAsia="Times New Roman" w:hAnsi="Tahoma" w:cs="Tahoma"/>
-                      <w:sz w:val="16"/>
-                      <w:szCs w:val="16"/>
-                    </w:rPr>
-                    <w:t xml:space="preserve"> </w:t>
-                  </w:r>
-                  <w:proofErr w:type="spellStart"/>
-                  <w:r>
-                    <w:rPr>
-                      <w:rFonts w:ascii="Tahoma" w:eastAsia="Times New Roman" w:hAnsi="Tahoma" w:cs="Tahoma"/>
-                      <w:sz w:val="16"/>
-                      <w:szCs w:val="16"/>
-                    </w:rPr>
-                    <w:t>Champions</w:t>
-                  </w:r>
-                  <w:proofErr w:type="spellEnd"/>
                 </w:p>
               </w:tc>
               <w:tc>
@@ -26931,70 +24178,14 @@
                       <w:szCs w:val="16"/>
                     </w:rPr>
                   </w:pPr>
-                  <w:proofErr w:type="spellStart"/>
                   <w:r>
                     <w:rPr>
                       <w:rFonts w:ascii="Tahoma" w:eastAsia="Times New Roman" w:hAnsi="Tahoma" w:cs="Tahoma"/>
                       <w:sz w:val="16"/>
                       <w:szCs w:val="16"/>
                     </w:rPr>
-                    <w:t>News</w:t>
+                    <w:t>News of the World</w:t>
                   </w:r>
-                  <w:proofErr w:type="spellEnd"/>
-                  <w:r>
-                    <w:rPr>
-                      <w:rFonts w:ascii="Tahoma" w:eastAsia="Times New Roman" w:hAnsi="Tahoma" w:cs="Tahoma"/>
-                      <w:sz w:val="16"/>
-                      <w:szCs w:val="16"/>
-                    </w:rPr>
-                    <w:t xml:space="preserve"> </w:t>
-                  </w:r>
-                  <w:proofErr w:type="spellStart"/>
-                  <w:r>
-                    <w:rPr>
-                      <w:rFonts w:ascii="Tahoma" w:eastAsia="Times New Roman" w:hAnsi="Tahoma" w:cs="Tahoma"/>
-                      <w:sz w:val="16"/>
-                      <w:szCs w:val="16"/>
-                    </w:rPr>
-                    <w:t>of</w:t>
-                  </w:r>
-                  <w:proofErr w:type="spellEnd"/>
-                  <w:r>
-                    <w:rPr>
-                      <w:rFonts w:ascii="Tahoma" w:eastAsia="Times New Roman" w:hAnsi="Tahoma" w:cs="Tahoma"/>
-                      <w:sz w:val="16"/>
-                      <w:szCs w:val="16"/>
-                    </w:rPr>
-                    <w:t xml:space="preserve"> </w:t>
-                  </w:r>
-                  <w:proofErr w:type="spellStart"/>
-                  <w:r>
-                    <w:rPr>
-                      <w:rFonts w:ascii="Tahoma" w:eastAsia="Times New Roman" w:hAnsi="Tahoma" w:cs="Tahoma"/>
-                      <w:sz w:val="16"/>
-                      <w:szCs w:val="16"/>
-                    </w:rPr>
-                    <w:t>the</w:t>
-                  </w:r>
-                  <w:proofErr w:type="spellEnd"/>
-                  <w:r>
-                    <w:rPr>
-                      <w:rFonts w:ascii="Tahoma" w:eastAsia="Times New Roman" w:hAnsi="Tahoma" w:cs="Tahoma"/>
-                      <w:sz w:val="16"/>
-                      <w:szCs w:val="16"/>
-                    </w:rPr>
-                    <w:t xml:space="preserve"> </w:t>
-                  </w:r>
-                  <w:proofErr w:type="spellStart"/>
-                  <w:r>
-                    <w:rPr>
-                      <w:rFonts w:ascii="Tahoma" w:eastAsia="Times New Roman" w:hAnsi="Tahoma" w:cs="Tahoma"/>
-                      <w:sz w:val="16"/>
-                      <w:szCs w:val="16"/>
-                    </w:rPr>
-                    <w:t>World</w:t>
-                  </w:r>
-                  <w:proofErr w:type="spellEnd"/>
                 </w:p>
               </w:tc>
               <w:tc>
@@ -27023,7 +24214,6 @@
                       <w:szCs w:val="16"/>
                     </w:rPr>
                   </w:pPr>
-                  <w:proofErr w:type="spellStart"/>
                   <w:r>
                     <w:rPr>
                       <w:rFonts w:ascii="Tahoma" w:eastAsia="Times New Roman" w:hAnsi="Tahoma" w:cs="Tahoma"/>
@@ -27032,7 +24222,6 @@
                     </w:rPr>
                     <w:t>Queen</w:t>
                   </w:r>
-                  <w:proofErr w:type="spellEnd"/>
                 </w:p>
               </w:tc>
             </w:tr>
@@ -27066,34 +24255,14 @@
                       <w:szCs w:val="16"/>
                     </w:rPr>
                   </w:pPr>
-                  <w:proofErr w:type="spellStart"/>
                   <w:r>
                     <w:rPr>
                       <w:rFonts w:ascii="Tahoma" w:eastAsia="Times New Roman" w:hAnsi="Tahoma" w:cs="Tahoma"/>
                       <w:sz w:val="16"/>
                       <w:szCs w:val="16"/>
                     </w:rPr>
-                    <w:t>Baby</w:t>
+                    <w:t>Baby Appeal</w:t>
                   </w:r>
-                  <w:proofErr w:type="spellEnd"/>
-                  <w:r>
-                    <w:rPr>
-                      <w:rFonts w:ascii="Tahoma" w:eastAsia="Times New Roman" w:hAnsi="Tahoma" w:cs="Tahoma"/>
-                      <w:sz w:val="16"/>
-                      <w:szCs w:val="16"/>
-                    </w:rPr>
-                    <w:t xml:space="preserve"> </w:t>
-                  </w:r>
-                  <w:proofErr w:type="spellStart"/>
-                  <w:r>
-                    <w:rPr>
-                      <w:rFonts w:ascii="Tahoma" w:eastAsia="Times New Roman" w:hAnsi="Tahoma" w:cs="Tahoma"/>
-                      <w:sz w:val="16"/>
-                      <w:szCs w:val="16"/>
-                    </w:rPr>
-                    <w:t>Appeal</w:t>
-                  </w:r>
-                  <w:proofErr w:type="spellEnd"/>
                 </w:p>
               </w:tc>
               <w:tc>
@@ -27130,27 +24299,7 @@
                       <w:szCs w:val="16"/>
                       <w:lang w:val="en-US"/>
                     </w:rPr>
-                    <w:t xml:space="preserve">The Red Hot </w:t>
-                  </w:r>
-                  <w:proofErr w:type="spellStart"/>
-                  <w:r>
-                    <w:rPr>
-                      <w:rFonts w:ascii="Tahoma" w:eastAsia="Times New Roman" w:hAnsi="Tahoma" w:cs="Tahoma"/>
-                      <w:sz w:val="16"/>
-                      <w:szCs w:val="16"/>
-                      <w:lang w:val="en-US"/>
-                    </w:rPr>
-                    <w:t>Chilli</w:t>
-                  </w:r>
-                  <w:proofErr w:type="spellEnd"/>
-                  <w:r>
-                    <w:rPr>
-                      <w:rFonts w:ascii="Tahoma" w:eastAsia="Times New Roman" w:hAnsi="Tahoma" w:cs="Tahoma"/>
-                      <w:sz w:val="16"/>
-                      <w:szCs w:val="16"/>
-                      <w:lang w:val="en-US"/>
-                    </w:rPr>
-                    <w:t xml:space="preserve"> Peppers</w:t>
+                    <w:t>The Red Hot Chilli Peppers</w:t>
                   </w:r>
                 </w:p>
               </w:tc>
@@ -27180,70 +24329,14 @@
                       <w:szCs w:val="16"/>
                     </w:rPr>
                   </w:pPr>
-                  <w:proofErr w:type="spellStart"/>
                   <w:r>
                     <w:rPr>
                       <w:rFonts w:ascii="Tahoma" w:eastAsia="Times New Roman" w:hAnsi="Tahoma" w:cs="Tahoma"/>
                       <w:sz w:val="16"/>
                       <w:szCs w:val="16"/>
                     </w:rPr>
-                    <w:t>Red</w:t>
+                    <w:t>Red Hot Chili Peppers</w:t>
                   </w:r>
-                  <w:proofErr w:type="spellEnd"/>
-                  <w:r>
-                    <w:rPr>
-                      <w:rFonts w:ascii="Tahoma" w:eastAsia="Times New Roman" w:hAnsi="Tahoma" w:cs="Tahoma"/>
-                      <w:sz w:val="16"/>
-                      <w:szCs w:val="16"/>
-                    </w:rPr>
-                    <w:t xml:space="preserve"> </w:t>
-                  </w:r>
-                  <w:proofErr w:type="spellStart"/>
-                  <w:r>
-                    <w:rPr>
-                      <w:rFonts w:ascii="Tahoma" w:eastAsia="Times New Roman" w:hAnsi="Tahoma" w:cs="Tahoma"/>
-                      <w:sz w:val="16"/>
-                      <w:szCs w:val="16"/>
-                    </w:rPr>
-                    <w:t>Hot</w:t>
-                  </w:r>
-                  <w:proofErr w:type="spellEnd"/>
-                  <w:r>
-                    <w:rPr>
-                      <w:rFonts w:ascii="Tahoma" w:eastAsia="Times New Roman" w:hAnsi="Tahoma" w:cs="Tahoma"/>
-                      <w:sz w:val="16"/>
-                      <w:szCs w:val="16"/>
-                    </w:rPr>
-                    <w:t xml:space="preserve"> </w:t>
-                  </w:r>
-                  <w:proofErr w:type="spellStart"/>
-                  <w:r>
-                    <w:rPr>
-                      <w:rFonts w:ascii="Tahoma" w:eastAsia="Times New Roman" w:hAnsi="Tahoma" w:cs="Tahoma"/>
-                      <w:sz w:val="16"/>
-                      <w:szCs w:val="16"/>
-                    </w:rPr>
-                    <w:t>Chili</w:t>
-                  </w:r>
-                  <w:proofErr w:type="spellEnd"/>
-                  <w:r>
-                    <w:rPr>
-                      <w:rFonts w:ascii="Tahoma" w:eastAsia="Times New Roman" w:hAnsi="Tahoma" w:cs="Tahoma"/>
-                      <w:sz w:val="16"/>
-                      <w:szCs w:val="16"/>
-                    </w:rPr>
-                    <w:t xml:space="preserve"> </w:t>
-                  </w:r>
-                  <w:proofErr w:type="spellStart"/>
-                  <w:r>
-                    <w:rPr>
-                      <w:rFonts w:ascii="Tahoma" w:eastAsia="Times New Roman" w:hAnsi="Tahoma" w:cs="Tahoma"/>
-                      <w:sz w:val="16"/>
-                      <w:szCs w:val="16"/>
-                    </w:rPr>
-                    <w:t>Peppers</w:t>
-                  </w:r>
-                  <w:proofErr w:type="spellEnd"/>
                 </w:p>
               </w:tc>
             </w:tr>
@@ -27277,34 +24370,14 @@
                       <w:szCs w:val="16"/>
                     </w:rPr>
                   </w:pPr>
-                  <w:proofErr w:type="spellStart"/>
                   <w:r>
                     <w:rPr>
                       <w:rFonts w:ascii="Tahoma" w:eastAsia="Times New Roman" w:hAnsi="Tahoma" w:cs="Tahoma"/>
                       <w:sz w:val="16"/>
                       <w:szCs w:val="16"/>
                     </w:rPr>
-                    <w:t>Buckle</w:t>
+                    <w:t>Buckle Down</w:t>
                   </w:r>
-                  <w:proofErr w:type="spellEnd"/>
-                  <w:r>
-                    <w:rPr>
-                      <w:rFonts w:ascii="Tahoma" w:eastAsia="Times New Roman" w:hAnsi="Tahoma" w:cs="Tahoma"/>
-                      <w:sz w:val="16"/>
-                      <w:szCs w:val="16"/>
-                    </w:rPr>
-                    <w:t xml:space="preserve"> </w:t>
-                  </w:r>
-                  <w:proofErr w:type="spellStart"/>
-                  <w:r>
-                    <w:rPr>
-                      <w:rFonts w:ascii="Tahoma" w:eastAsia="Times New Roman" w:hAnsi="Tahoma" w:cs="Tahoma"/>
-                      <w:sz w:val="16"/>
-                      <w:szCs w:val="16"/>
-                    </w:rPr>
-                    <w:t>Down</w:t>
-                  </w:r>
-                  <w:proofErr w:type="spellEnd"/>
                 </w:p>
               </w:tc>
               <w:tc>
@@ -27341,27 +24414,7 @@
                       <w:szCs w:val="16"/>
                       <w:lang w:val="en-US"/>
                     </w:rPr>
-                    <w:t xml:space="preserve">The Red Hot </w:t>
-                  </w:r>
-                  <w:proofErr w:type="spellStart"/>
-                  <w:r>
-                    <w:rPr>
-                      <w:rFonts w:ascii="Tahoma" w:eastAsia="Times New Roman" w:hAnsi="Tahoma" w:cs="Tahoma"/>
-                      <w:sz w:val="16"/>
-                      <w:szCs w:val="16"/>
-                      <w:lang w:val="en-US"/>
-                    </w:rPr>
-                    <w:t>Chilli</w:t>
-                  </w:r>
-                  <w:proofErr w:type="spellEnd"/>
-                  <w:r>
-                    <w:rPr>
-                      <w:rFonts w:ascii="Tahoma" w:eastAsia="Times New Roman" w:hAnsi="Tahoma" w:cs="Tahoma"/>
-                      <w:sz w:val="16"/>
-                      <w:szCs w:val="16"/>
-                      <w:lang w:val="en-US"/>
-                    </w:rPr>
-                    <w:t xml:space="preserve"> Peppers</w:t>
+                    <w:t>The Red Hot Chilli Peppers</w:t>
                   </w:r>
                 </w:p>
               </w:tc>
@@ -27408,7 +24461,7 @@
           <w:p>
             <w:pPr>
               <w:spacing w:before="100" w:beforeAutospacing="1" w:after="100" w:afterAutospacing="1"/>
-              <w:cnfStyle w:val="000000000000"/>
+              <w:cnfStyle w:val="000000000000" w:firstRow="0" w:lastRow="0" w:firstColumn="0" w:lastColumn="0" w:oddVBand="0" w:evenVBand="0" w:oddHBand="0" w:evenHBand="0" w:firstRowFirstColumn="0" w:firstRowLastColumn="0" w:lastRowFirstColumn="0" w:lastRowLastColumn="0"/>
             </w:pPr>
           </w:p>
         </w:tc>
@@ -27429,7 +24482,7 @@
           <w:top w:w="57" w:type="dxa"/>
           <w:bottom w:w="57" w:type="dxa"/>
         </w:tblCellMar>
-        <w:tblLook w:val="04A0"/>
+        <w:tblLook w:val="04A0" w:firstRow="1" w:lastRow="0" w:firstColumn="1" w:lastColumn="0" w:noHBand="0" w:noVBand="1"/>
       </w:tblPr>
       <w:tblGrid>
         <w:gridCol w:w="1766"/>
@@ -27437,11 +24490,11 @@
       </w:tblGrid>
       <w:tr>
         <w:trPr>
-          <w:cnfStyle w:val="100000000000"/>
+          <w:cnfStyle w:val="100000000000" w:firstRow="1" w:lastRow="0" w:firstColumn="0" w:lastColumn="0" w:oddVBand="0" w:evenVBand="0" w:oddHBand="0" w:evenHBand="0" w:firstRowFirstColumn="0" w:firstRowLastColumn="0" w:lastRowFirstColumn="0" w:lastRowLastColumn="0"/>
         </w:trPr>
         <w:tc>
           <w:tcPr>
-            <w:cnfStyle w:val="001000000100"/>
+            <w:cnfStyle w:val="001000000100" w:firstRow="0" w:lastRow="0" w:firstColumn="1" w:lastColumn="0" w:oddVBand="0" w:evenVBand="0" w:oddHBand="0" w:evenHBand="0" w:firstRowFirstColumn="1" w:firstRowLastColumn="0" w:lastRowFirstColumn="0" w:lastRowLastColumn="0"/>
             <w:tcW w:w="1766" w:type="dxa"/>
           </w:tcPr>
           <w:p>
@@ -27459,7 +24512,7 @@
           <w:p>
             <w:pPr>
               <w:jc w:val="center"/>
-              <w:cnfStyle w:val="100000000000"/>
+              <w:cnfStyle w:val="100000000000" w:firstRow="1" w:lastRow="0" w:firstColumn="0" w:lastColumn="0" w:oddVBand="0" w:evenVBand="0" w:oddHBand="0" w:evenHBand="0" w:firstRowFirstColumn="0" w:firstRowLastColumn="0" w:lastRowFirstColumn="0" w:lastRowLastColumn="0"/>
             </w:pPr>
             <w:r>
               <w:rPr>
@@ -27484,11 +24537,11 @@
       </w:tr>
       <w:tr>
         <w:trPr>
-          <w:cnfStyle w:val="000000100000"/>
+          <w:cnfStyle w:val="000000100000" w:firstRow="0" w:lastRow="0" w:firstColumn="0" w:lastColumn="0" w:oddVBand="0" w:evenVBand="0" w:oddHBand="1" w:evenHBand="0" w:firstRowFirstColumn="0" w:firstRowLastColumn="0" w:lastRowFirstColumn="0" w:lastRowLastColumn="0"/>
         </w:trPr>
         <w:tc>
           <w:tcPr>
-            <w:cnfStyle w:val="001000000000"/>
+            <w:cnfStyle w:val="001000000000" w:firstRow="0" w:lastRow="0" w:firstColumn="1" w:lastColumn="0" w:oddVBand="0" w:evenVBand="0" w:oddHBand="0" w:evenHBand="0" w:firstRowFirstColumn="0" w:firstRowLastColumn="0" w:lastRowFirstColumn="0" w:lastRowLastColumn="0"/>
             <w:tcW w:w="1766" w:type="dxa"/>
           </w:tcPr>
           <w:p>
@@ -27515,7 +24568,7 @@
               <w:autoSpaceDE w:val="0"/>
               <w:autoSpaceDN w:val="0"/>
               <w:adjustRightInd w:val="0"/>
-              <w:cnfStyle w:val="000000100000"/>
+              <w:cnfStyle w:val="000000100000" w:firstRow="0" w:lastRow="0" w:firstColumn="0" w:lastColumn="0" w:oddVBand="0" w:evenVBand="0" w:oddHBand="1" w:evenHBand="0" w:firstRowFirstColumn="0" w:firstRowLastColumn="0" w:lastRowFirstColumn="0" w:lastRowLastColumn="0"/>
               <w:rPr>
                 <w:rFonts w:ascii="Courier New" w:hAnsi="Courier New" w:cs="Courier New"/>
                 <w:color w:val="000000"/>
@@ -27546,7 +24599,6 @@
               </w:rPr>
               <w:t xml:space="preserve">  </w:t>
             </w:r>
-            <w:proofErr w:type="spellStart"/>
             <w:r>
               <w:rPr>
                 <w:rFonts w:ascii="Courier New" w:hAnsi="Courier New" w:cs="Courier New"/>
@@ -27575,18 +24627,7 @@
                 <w:szCs w:val="20"/>
                 <w:lang w:val="en-US"/>
               </w:rPr>
-              <w:t>artist_name</w:t>
-            </w:r>
-            <w:proofErr w:type="spellEnd"/>
-            <w:r>
-              <w:rPr>
-                <w:rFonts w:ascii="Courier New" w:hAnsi="Courier New" w:cs="Courier New"/>
-                <w:color w:val="808000"/>
-                <w:sz w:val="20"/>
-                <w:szCs w:val="20"/>
-                <w:lang w:val="en-US"/>
-              </w:rPr>
-              <w:t xml:space="preserve"> </w:t>
+              <w:t xml:space="preserve">artist_name </w:t>
             </w:r>
             <w:r>
               <w:rPr>
@@ -27652,7 +24693,6 @@
               </w:rPr>
               <w:t xml:space="preserve"> </w:t>
             </w:r>
-            <w:proofErr w:type="spellStart"/>
             <w:r>
               <w:rPr>
                 <w:rFonts w:ascii="Courier New" w:hAnsi="Courier New" w:cs="Courier New"/>
@@ -27683,7 +24723,6 @@
               </w:rPr>
               <w:t>artist_name</w:t>
             </w:r>
-            <w:proofErr w:type="spellEnd"/>
             <w:r>
               <w:rPr>
                 <w:rFonts w:ascii="Courier New" w:hAnsi="Courier New" w:cs="Courier New"/>
@@ -27700,7 +24739,7 @@
               <w:autoSpaceDE w:val="0"/>
               <w:autoSpaceDN w:val="0"/>
               <w:adjustRightInd w:val="0"/>
-              <w:cnfStyle w:val="000000100000"/>
+              <w:cnfStyle w:val="000000100000" w:firstRow="0" w:lastRow="0" w:firstColumn="0" w:lastColumn="0" w:oddVBand="0" w:evenVBand="0" w:oddHBand="1" w:evenHBand="0" w:firstRowFirstColumn="0" w:firstRowLastColumn="0" w:lastRowFirstColumn="0" w:lastRowLastColumn="0"/>
               <w:rPr>
                 <w:rFonts w:ascii="Courier New" w:hAnsi="Courier New" w:cs="Courier New"/>
                 <w:color w:val="808000"/>
@@ -27737,7 +24776,7 @@
               <w:autoSpaceDE w:val="0"/>
               <w:autoSpaceDN w:val="0"/>
               <w:adjustRightInd w:val="0"/>
-              <w:cnfStyle w:val="000000100000"/>
+              <w:cnfStyle w:val="000000100000" w:firstRow="0" w:lastRow="0" w:firstColumn="0" w:lastColumn="0" w:oddVBand="0" w:evenVBand="0" w:oddHBand="1" w:evenHBand="0" w:firstRowFirstColumn="0" w:firstRowLastColumn="0" w:lastRowFirstColumn="0" w:lastRowLastColumn="0"/>
               <w:rPr>
                 <w:rFonts w:ascii="Courier New" w:hAnsi="Courier New" w:cs="Courier New"/>
                 <w:color w:val="808000"/>
@@ -27800,7 +24839,6 @@
               </w:rPr>
               <w:t xml:space="preserve"> </w:t>
             </w:r>
-            <w:proofErr w:type="spellStart"/>
             <w:r>
               <w:rPr>
                 <w:rFonts w:ascii="Courier New" w:hAnsi="Courier New" w:cs="Courier New"/>
@@ -27831,7 +24869,6 @@
               </w:rPr>
               <w:t>artist_name</w:t>
             </w:r>
-            <w:proofErr w:type="spellEnd"/>
             <w:r>
               <w:rPr>
                 <w:rFonts w:ascii="Courier New" w:hAnsi="Courier New" w:cs="Courier New"/>
@@ -27864,7 +24901,6 @@
               </w:rPr>
               <w:t xml:space="preserve"> </w:t>
             </w:r>
-            <w:proofErr w:type="spellStart"/>
             <w:r>
               <w:rPr>
                 <w:rFonts w:ascii="Courier New" w:hAnsi="Courier New" w:cs="Courier New"/>
@@ -27875,7 +24911,6 @@
               </w:rPr>
               <w:t>has_created</w:t>
             </w:r>
-            <w:proofErr w:type="spellEnd"/>
             <w:r>
               <w:rPr>
                 <w:rFonts w:ascii="Courier New" w:hAnsi="Courier New" w:cs="Courier New"/>
@@ -27892,7 +24927,7 @@
       <w:tr>
         <w:tc>
           <w:tcPr>
-            <w:cnfStyle w:val="001000000000"/>
+            <w:cnfStyle w:val="001000000000" w:firstRow="0" w:lastRow="0" w:firstColumn="1" w:lastColumn="0" w:oddVBand="0" w:evenVBand="0" w:oddHBand="0" w:evenHBand="0" w:firstRowFirstColumn="0" w:firstRowLastColumn="0" w:lastRowFirstColumn="0" w:lastRowLastColumn="0"/>
             <w:tcW w:w="1766" w:type="dxa"/>
           </w:tcPr>
           <w:p>
@@ -27920,7 +24955,7 @@
                 <w:ilvl w:val="0"/>
                 <w:numId w:val="8"/>
               </w:numPr>
-              <w:cnfStyle w:val="000000000000"/>
+              <w:cnfStyle w:val="000000000000" w:firstRow="0" w:lastRow="0" w:firstColumn="0" w:lastColumn="0" w:oddVBand="0" w:evenVBand="0" w:oddHBand="0" w:evenHBand="0" w:firstRowFirstColumn="0" w:firstRowLastColumn="0" w:lastRowFirstColumn="0" w:lastRowLastColumn="0"/>
               <w:rPr>
                 <w:lang w:val="en-US"/>
               </w:rPr>
@@ -27937,7 +24972,6 @@
               </w:rPr>
               <w:t xml:space="preserve"> { </w:t>
             </w:r>
-            <w:proofErr w:type="spellStart"/>
             <w:r>
               <w:rPr>
                 <w:u w:val="single"/>
@@ -27945,7 +24979,6 @@
               </w:rPr>
               <w:t>artist_name</w:t>
             </w:r>
-            <w:proofErr w:type="spellEnd"/>
             <w:r>
               <w:rPr>
                 <w:lang w:val="en-US"/>
@@ -27972,26 +25005,17 @@
                 <w:ilvl w:val="0"/>
                 <w:numId w:val="8"/>
               </w:numPr>
-              <w:cnfStyle w:val="000000000000"/>
-              <w:rPr>
-                <w:lang w:val="en-US"/>
-              </w:rPr>
-            </w:pPr>
-            <w:proofErr w:type="spellStart"/>
-            <w:r>
-              <w:rPr>
-                <w:lang w:val="en-US"/>
-              </w:rPr>
-              <w:t>has_created</w:t>
-            </w:r>
-            <w:proofErr w:type="spellEnd"/>
-            <w:r>
-              <w:rPr>
-                <w:lang w:val="en-US"/>
-              </w:rPr>
-              <w:t xml:space="preserve"> {</w:t>
-            </w:r>
-            <w:proofErr w:type="spellStart"/>
+              <w:cnfStyle w:val="000000000000" w:firstRow="0" w:lastRow="0" w:firstColumn="0" w:lastColumn="0" w:oddVBand="0" w:evenVBand="0" w:oddHBand="0" w:evenHBand="0" w:firstRowFirstColumn="0" w:firstRowLastColumn="0" w:lastRowFirstColumn="0" w:lastRowLastColumn="0"/>
+              <w:rPr>
+                <w:lang w:val="en-US"/>
+              </w:rPr>
+            </w:pPr>
+            <w:r>
+              <w:rPr>
+                <w:lang w:val="en-US"/>
+              </w:rPr>
+              <w:t>has_created {</w:t>
+            </w:r>
             <w:r>
               <w:rPr>
                 <w:u w:val="single"/>
@@ -27999,14 +25023,12 @@
               </w:rPr>
               <w:t>artist_name</w:t>
             </w:r>
-            <w:proofErr w:type="spellEnd"/>
             <w:r>
               <w:rPr>
                 <w:lang w:val="en-US"/>
               </w:rPr>
               <w:t xml:space="preserve">, </w:t>
             </w:r>
-            <w:proofErr w:type="spellStart"/>
             <w:r>
               <w:rPr>
                 <w:u w:val="single"/>
@@ -28014,7 +25036,6 @@
               </w:rPr>
               <w:t>song_title</w:t>
             </w:r>
-            <w:proofErr w:type="spellEnd"/>
             <w:r>
               <w:rPr>
                 <w:lang w:val="en-US"/>
@@ -28026,11 +25047,11 @@
       </w:tr>
       <w:tr>
         <w:trPr>
-          <w:cnfStyle w:val="000000100000"/>
+          <w:cnfStyle w:val="000000100000" w:firstRow="0" w:lastRow="0" w:firstColumn="0" w:lastColumn="0" w:oddVBand="0" w:evenVBand="0" w:oddHBand="1" w:evenHBand="0" w:firstRowFirstColumn="0" w:firstRowLastColumn="0" w:lastRowFirstColumn="0" w:lastRowLastColumn="0"/>
         </w:trPr>
         <w:tc>
           <w:tcPr>
-            <w:cnfStyle w:val="001000000000"/>
+            <w:cnfStyle w:val="001000000000" w:firstRow="0" w:lastRow="0" w:firstColumn="1" w:lastColumn="0" w:oddVBand="0" w:evenVBand="0" w:oddHBand="0" w:evenHBand="0" w:firstRowFirstColumn="0" w:firstRowLastColumn="0" w:lastRowFirstColumn="0" w:lastRowLastColumn="0"/>
             <w:tcW w:w="1766" w:type="dxa"/>
           </w:tcPr>
           <w:p>
@@ -28045,7 +25066,7 @@
           </w:tcPr>
           <w:p>
             <w:pPr>
-              <w:cnfStyle w:val="000000100000"/>
+              <w:cnfStyle w:val="000000100000" w:firstRow="0" w:lastRow="0" w:firstColumn="0" w:lastColumn="0" w:oddVBand="0" w:evenVBand="0" w:oddHBand="1" w:evenHBand="0" w:firstRowFirstColumn="0" w:firstRowLastColumn="0" w:lastRowFirstColumn="0" w:lastRowLastColumn="0"/>
             </w:pPr>
             <w:r>
               <w:t>Το ερώτημα αυτό προκύπτει να είναι παρόμοιο με το Νο.7.</w:t>
@@ -28053,12 +25074,12 @@
           </w:p>
           <w:p>
             <w:pPr>
-              <w:cnfStyle w:val="000000100000"/>
-            </w:pPr>
-          </w:p>
-          <w:p>
-            <w:pPr>
-              <w:cnfStyle w:val="000000100000"/>
+              <w:cnfStyle w:val="000000100000" w:firstRow="0" w:lastRow="0" w:firstColumn="0" w:lastColumn="0" w:oddVBand="0" w:evenVBand="0" w:oddHBand="1" w:evenHBand="0" w:firstRowFirstColumn="0" w:firstRowLastColumn="0" w:lastRowFirstColumn="0" w:lastRowLastColumn="0"/>
+            </w:pPr>
+          </w:p>
+          <w:p>
+            <w:pPr>
+              <w:cnfStyle w:val="000000100000" w:firstRow="0" w:lastRow="0" w:firstColumn="0" w:lastColumn="0" w:oddVBand="0" w:evenVBand="0" w:oddHBand="1" w:evenHBand="0" w:firstRowFirstColumn="0" w:firstRowLastColumn="0" w:lastRowFirstColumn="0" w:lastRowLastColumn="0"/>
             </w:pPr>
             <w:r>
               <w:t xml:space="preserve">Σκοπός του ερωτήματος είναι τυπώσει τα ονόματα των καλλιτεχνών οι οποίοι έχουν τραγούδια καταχωρημένα στο όνομά τους στη βάση. </w:t>
@@ -28069,7 +25090,7 @@
       <w:tr>
         <w:tc>
           <w:tcPr>
-            <w:cnfStyle w:val="001000000000"/>
+            <w:cnfStyle w:val="001000000000" w:firstRow="0" w:lastRow="0" w:firstColumn="1" w:lastColumn="0" w:oddVBand="0" w:evenVBand="0" w:oddHBand="0" w:evenHBand="0" w:firstRowFirstColumn="0" w:firstRowLastColumn="0" w:lastRowFirstColumn="0" w:lastRowLastColumn="0"/>
             <w:tcW w:w="1766" w:type="dxa"/>
           </w:tcPr>
           <w:p>
@@ -28098,7 +25119,7 @@
                 <w:bottom w:w="15" w:type="dxa"/>
                 <w:right w:w="15" w:type="dxa"/>
               </w:tblCellMar>
-              <w:tblLook w:val="04A0"/>
+              <w:tblLook w:val="04A0" w:firstRow="1" w:lastRow="0" w:firstColumn="1" w:lastColumn="0" w:noHBand="0" w:noVBand="1"/>
             </w:tblPr>
             <w:tblGrid>
               <w:gridCol w:w="2325"/>
@@ -28132,7 +25153,6 @@
                       <w:lang w:val="en-US"/>
                     </w:rPr>
                   </w:pPr>
-                  <w:proofErr w:type="spellStart"/>
                   <w:r>
                     <w:rPr>
                       <w:rFonts w:ascii="Tahoma" w:eastAsia="Times New Roman" w:hAnsi="Tahoma" w:cs="Tahoma"/>
@@ -28144,7 +25164,6 @@
                     </w:rPr>
                     <w:t>artist_name</w:t>
                   </w:r>
-                  <w:proofErr w:type="spellEnd"/>
                 </w:p>
               </w:tc>
             </w:tr>
@@ -28238,7 +25257,7 @@
           <w:p>
             <w:pPr>
               <w:spacing w:before="100" w:beforeAutospacing="1" w:after="100" w:afterAutospacing="1"/>
-              <w:cnfStyle w:val="000000000000"/>
+              <w:cnfStyle w:val="000000000000" w:firstRow="0" w:lastRow="0" w:firstColumn="0" w:lastColumn="0" w:oddVBand="0" w:evenVBand="0" w:oddHBand="0" w:evenHBand="0" w:firstRowFirstColumn="0" w:firstRowLastColumn="0" w:lastRowFirstColumn="0" w:lastRowLastColumn="0"/>
               <w:rPr>
                 <w:lang w:val="en-US"/>
               </w:rPr>
@@ -28275,7 +25294,7 @@
           <w:top w:w="57" w:type="dxa"/>
           <w:bottom w:w="57" w:type="dxa"/>
         </w:tblCellMar>
-        <w:tblLook w:val="04A0"/>
+        <w:tblLook w:val="04A0" w:firstRow="1" w:lastRow="0" w:firstColumn="1" w:lastColumn="0" w:noHBand="0" w:noVBand="1"/>
       </w:tblPr>
       <w:tblGrid>
         <w:gridCol w:w="1766"/>
@@ -28283,11 +25302,11 @@
       </w:tblGrid>
       <w:tr>
         <w:trPr>
-          <w:cnfStyle w:val="100000000000"/>
+          <w:cnfStyle w:val="100000000000" w:firstRow="1" w:lastRow="0" w:firstColumn="0" w:lastColumn="0" w:oddVBand="0" w:evenVBand="0" w:oddHBand="0" w:evenHBand="0" w:firstRowFirstColumn="0" w:firstRowLastColumn="0" w:lastRowFirstColumn="0" w:lastRowLastColumn="0"/>
         </w:trPr>
         <w:tc>
           <w:tcPr>
-            <w:cnfStyle w:val="001000000100"/>
+            <w:cnfStyle w:val="001000000100" w:firstRow="0" w:lastRow="0" w:firstColumn="1" w:lastColumn="0" w:oddVBand="0" w:evenVBand="0" w:oddHBand="0" w:evenHBand="0" w:firstRowFirstColumn="1" w:firstRowLastColumn="0" w:lastRowFirstColumn="0" w:lastRowLastColumn="0"/>
             <w:tcW w:w="1766" w:type="dxa"/>
           </w:tcPr>
           <w:p>
@@ -28305,7 +25324,7 @@
           <w:p>
             <w:pPr>
               <w:jc w:val="center"/>
-              <w:cnfStyle w:val="100000000000"/>
+              <w:cnfStyle w:val="100000000000" w:firstRow="1" w:lastRow="0" w:firstColumn="0" w:lastColumn="0" w:oddVBand="0" w:evenVBand="0" w:oddHBand="0" w:evenHBand="0" w:firstRowFirstColumn="0" w:firstRowLastColumn="0" w:lastRowFirstColumn="0" w:lastRowLastColumn="0"/>
               <w:rPr>
                 <w:lang w:val="en-US"/>
               </w:rPr>
@@ -28333,11 +25352,11 @@
       </w:tr>
       <w:tr>
         <w:trPr>
-          <w:cnfStyle w:val="000000100000"/>
+          <w:cnfStyle w:val="000000100000" w:firstRow="0" w:lastRow="0" w:firstColumn="0" w:lastColumn="0" w:oddVBand="0" w:evenVBand="0" w:oddHBand="1" w:evenHBand="0" w:firstRowFirstColumn="0" w:firstRowLastColumn="0" w:lastRowFirstColumn="0" w:lastRowLastColumn="0"/>
         </w:trPr>
         <w:tc>
           <w:tcPr>
-            <w:cnfStyle w:val="001000000000"/>
+            <w:cnfStyle w:val="001000000000" w:firstRow="0" w:lastRow="0" w:firstColumn="1" w:lastColumn="0" w:oddVBand="0" w:evenVBand="0" w:oddHBand="0" w:evenHBand="0" w:firstRowFirstColumn="0" w:firstRowLastColumn="0" w:lastRowFirstColumn="0" w:lastRowLastColumn="0"/>
             <w:tcW w:w="1766" w:type="dxa"/>
           </w:tcPr>
           <w:p>
@@ -28372,7 +25391,7 @@
               <w:autoSpaceDE w:val="0"/>
               <w:autoSpaceDN w:val="0"/>
               <w:adjustRightInd w:val="0"/>
-              <w:cnfStyle w:val="000000100000"/>
+              <w:cnfStyle w:val="000000100000" w:firstRow="0" w:lastRow="0" w:firstColumn="0" w:lastColumn="0" w:oddVBand="0" w:evenVBand="0" w:oddHBand="1" w:evenHBand="0" w:firstRowFirstColumn="0" w:firstRowLastColumn="0" w:lastRowFirstColumn="0" w:lastRowLastColumn="0"/>
               <w:rPr>
                 <w:rFonts w:ascii="Courier New" w:hAnsi="Courier New" w:cs="Courier New"/>
                 <w:color w:val="FF00FF"/>
@@ -28469,7 +25488,6 @@
               </w:rPr>
               <w:t xml:space="preserve"> </w:t>
             </w:r>
-            <w:proofErr w:type="spellStart"/>
             <w:r>
               <w:rPr>
                 <w:rFonts w:ascii="Courier New" w:hAnsi="Courier New" w:cs="Courier New"/>
@@ -28480,14 +25498,13 @@
               </w:rPr>
               <w:t>album_duration</w:t>
             </w:r>
-            <w:proofErr w:type="spellEnd"/>
           </w:p>
           <w:p>
             <w:pPr>
               <w:autoSpaceDE w:val="0"/>
               <w:autoSpaceDN w:val="0"/>
               <w:adjustRightInd w:val="0"/>
-              <w:cnfStyle w:val="000000100000"/>
+              <w:cnfStyle w:val="000000100000" w:firstRow="0" w:lastRow="0" w:firstColumn="0" w:lastColumn="0" w:oddVBand="0" w:evenVBand="0" w:oddHBand="1" w:evenHBand="0" w:firstRowFirstColumn="0" w:firstRowLastColumn="0" w:lastRowFirstColumn="0" w:lastRowLastColumn="0"/>
               <w:rPr>
                 <w:rFonts w:ascii="Courier New" w:hAnsi="Courier New" w:cs="Courier New"/>
                 <w:color w:val="808000"/>
@@ -28540,7 +25557,6 @@
               </w:rPr>
               <w:t xml:space="preserve"> </w:t>
             </w:r>
-            <w:proofErr w:type="spellStart"/>
             <w:r>
               <w:rPr>
                 <w:rFonts w:ascii="Courier New" w:hAnsi="Courier New" w:cs="Courier New"/>
@@ -28571,7 +25587,6 @@
               </w:rPr>
               <w:t>debut</w:t>
             </w:r>
-            <w:proofErr w:type="spellEnd"/>
             <w:r>
               <w:rPr>
                 <w:rFonts w:ascii="Courier New" w:hAnsi="Courier New" w:cs="Courier New"/>
@@ -28592,7 +25607,6 @@
               </w:rPr>
               <w:t xml:space="preserve"> </w:t>
             </w:r>
-            <w:proofErr w:type="spellStart"/>
             <w:r>
               <w:rPr>
                 <w:rFonts w:ascii="Courier New" w:hAnsi="Courier New" w:cs="Courier New"/>
@@ -28623,7 +25637,6 @@
               </w:rPr>
               <w:t>logo</w:t>
             </w:r>
-            <w:proofErr w:type="spellEnd"/>
             <w:r>
               <w:rPr>
                 <w:rFonts w:ascii="Courier New" w:hAnsi="Courier New" w:cs="Courier New"/>
@@ -28644,7 +25657,6 @@
               </w:rPr>
               <w:t xml:space="preserve"> </w:t>
             </w:r>
-            <w:proofErr w:type="spellStart"/>
             <w:r>
               <w:rPr>
                 <w:rFonts w:ascii="Courier New" w:hAnsi="Courier New" w:cs="Courier New"/>
@@ -28675,7 +25687,6 @@
               </w:rPr>
               <w:t>founding_date</w:t>
             </w:r>
-            <w:proofErr w:type="spellEnd"/>
             <w:r>
               <w:rPr>
                 <w:rFonts w:ascii="Courier New" w:hAnsi="Courier New" w:cs="Courier New"/>
@@ -28696,7 +25707,6 @@
               </w:rPr>
               <w:t xml:space="preserve"> </w:t>
             </w:r>
-            <w:proofErr w:type="spellStart"/>
             <w:r>
               <w:rPr>
                 <w:rFonts w:ascii="Courier New" w:hAnsi="Courier New" w:cs="Courier New"/>
@@ -28727,14 +25737,13 @@
               </w:rPr>
               <w:t>split_date</w:t>
             </w:r>
-            <w:proofErr w:type="spellEnd"/>
           </w:p>
           <w:p>
             <w:pPr>
               <w:autoSpaceDE w:val="0"/>
               <w:autoSpaceDN w:val="0"/>
               <w:adjustRightInd w:val="0"/>
-              <w:cnfStyle w:val="000000100000"/>
+              <w:cnfStyle w:val="000000100000" w:firstRow="0" w:lastRow="0" w:firstColumn="0" w:lastColumn="0" w:oddVBand="0" w:evenVBand="0" w:oddHBand="1" w:evenHBand="0" w:firstRowFirstColumn="0" w:firstRowLastColumn="0" w:lastRowFirstColumn="0" w:lastRowLastColumn="0"/>
               <w:rPr>
                 <w:rFonts w:ascii="Courier New" w:hAnsi="Courier New" w:cs="Courier New"/>
                 <w:color w:val="FF00FF"/>
@@ -28781,7 +25790,7 @@
               <w:autoSpaceDE w:val="0"/>
               <w:autoSpaceDN w:val="0"/>
               <w:adjustRightInd w:val="0"/>
-              <w:cnfStyle w:val="000000100000"/>
+              <w:cnfStyle w:val="000000100000" w:firstRow="0" w:lastRow="0" w:firstColumn="0" w:lastColumn="0" w:oddVBand="0" w:evenVBand="0" w:oddHBand="1" w:evenHBand="0" w:firstRowFirstColumn="0" w:firstRowLastColumn="0" w:lastRowFirstColumn="0" w:lastRowLastColumn="0"/>
               <w:rPr>
                 <w:rFonts w:ascii="Courier New" w:hAnsi="Courier New" w:cs="Courier New"/>
                 <w:color w:val="FF00FF"/>
@@ -28850,7 +25859,7 @@
               <w:autoSpaceDE w:val="0"/>
               <w:autoSpaceDN w:val="0"/>
               <w:adjustRightInd w:val="0"/>
-              <w:cnfStyle w:val="000000100000"/>
+              <w:cnfStyle w:val="000000100000" w:firstRow="0" w:lastRow="0" w:firstColumn="0" w:lastColumn="0" w:oddVBand="0" w:evenVBand="0" w:oddHBand="1" w:evenHBand="0" w:firstRowFirstColumn="0" w:firstRowLastColumn="0" w:lastRowFirstColumn="0" w:lastRowLastColumn="0"/>
               <w:rPr>
                 <w:rFonts w:ascii="Courier New" w:hAnsi="Courier New" w:cs="Courier New"/>
                 <w:color w:val="0000FF"/>
@@ -28929,7 +25938,7 @@
               <w:autoSpaceDE w:val="0"/>
               <w:autoSpaceDN w:val="0"/>
               <w:adjustRightInd w:val="0"/>
-              <w:cnfStyle w:val="000000100000"/>
+              <w:cnfStyle w:val="000000100000" w:firstRow="0" w:lastRow="0" w:firstColumn="0" w:lastColumn="0" w:oddVBand="0" w:evenVBand="0" w:oddHBand="1" w:evenHBand="0" w:firstRowFirstColumn="0" w:firstRowLastColumn="0" w:lastRowFirstColumn="0" w:lastRowLastColumn="0"/>
               <w:rPr>
                 <w:rFonts w:ascii="Courier New" w:hAnsi="Courier New" w:cs="Courier New"/>
                 <w:color w:val="0000FF"/>
@@ -28944,7 +25953,7 @@
               <w:autoSpaceDE w:val="0"/>
               <w:autoSpaceDN w:val="0"/>
               <w:adjustRightInd w:val="0"/>
-              <w:cnfStyle w:val="000000100000"/>
+              <w:cnfStyle w:val="000000100000" w:firstRow="0" w:lastRow="0" w:firstColumn="0" w:lastColumn="0" w:oddVBand="0" w:evenVBand="0" w:oddHBand="1" w:evenHBand="0" w:firstRowFirstColumn="0" w:firstRowLastColumn="0" w:lastRowFirstColumn="0" w:lastRowLastColumn="0"/>
               <w:rPr>
                 <w:rFonts w:ascii="Courier New" w:hAnsi="Courier New" w:cs="Courier New"/>
                 <w:color w:val="0000FF"/>
@@ -29017,7 +26026,6 @@
               </w:rPr>
               <w:t xml:space="preserve"> </w:t>
             </w:r>
-            <w:proofErr w:type="spellStart"/>
             <w:r>
               <w:rPr>
                 <w:rFonts w:ascii="Courier New" w:hAnsi="Courier New" w:cs="Courier New"/>
@@ -29028,7 +26036,6 @@
               </w:rPr>
               <w:t>album_duration</w:t>
             </w:r>
-            <w:proofErr w:type="spellEnd"/>
             <w:r>
               <w:rPr>
                 <w:rFonts w:ascii="Courier New" w:hAnsi="Courier New" w:cs="Courier New"/>
@@ -29045,7 +26052,7 @@
       <w:tr>
         <w:tc>
           <w:tcPr>
-            <w:cnfStyle w:val="001000000000"/>
+            <w:cnfStyle w:val="001000000000" w:firstRow="0" w:lastRow="0" w:firstColumn="1" w:lastColumn="0" w:oddVBand="0" w:evenVBand="0" w:oddHBand="0" w:evenHBand="0" w:firstRowFirstColumn="0" w:firstRowLastColumn="0" w:lastRowFirstColumn="0" w:lastRowLastColumn="0"/>
             <w:tcW w:w="1766" w:type="dxa"/>
           </w:tcPr>
           <w:p>
@@ -29086,7 +26093,7 @@
                 <w:ilvl w:val="0"/>
                 <w:numId w:val="8"/>
               </w:numPr>
-              <w:cnfStyle w:val="000000000000"/>
+              <w:cnfStyle w:val="000000000000" w:firstRow="0" w:lastRow="0" w:firstColumn="0" w:lastColumn="0" w:oddVBand="0" w:evenVBand="0" w:oddHBand="0" w:evenHBand="0" w:firstRowFirstColumn="0" w:firstRowLastColumn="0" w:lastRowFirstColumn="0" w:lastRowLastColumn="0"/>
               <w:rPr>
                 <w:lang w:val="en-US"/>
               </w:rPr>
@@ -29109,7 +26116,6 @@
               </w:rPr>
               <w:t>{</w:t>
             </w:r>
-            <w:proofErr w:type="spellStart"/>
             <w:r>
               <w:rPr>
                 <w:u w:val="single"/>
@@ -29117,7 +26123,6 @@
               </w:rPr>
               <w:t>artist_name</w:t>
             </w:r>
-            <w:proofErr w:type="spellEnd"/>
             <w:r>
               <w:rPr>
                 <w:lang w:val="en-US"/>
@@ -29144,7 +26149,7 @@
                 <w:ilvl w:val="0"/>
                 <w:numId w:val="8"/>
               </w:numPr>
-              <w:cnfStyle w:val="000000000000"/>
+              <w:cnfStyle w:val="000000000000" w:firstRow="0" w:lastRow="0" w:firstColumn="0" w:lastColumn="0" w:oddVBand="0" w:evenVBand="0" w:oddHBand="0" w:evenHBand="0" w:firstRowFirstColumn="0" w:firstRowLastColumn="0" w:lastRowFirstColumn="0" w:lastRowLastColumn="0"/>
               <w:rPr>
                 <w:lang w:val="en-US"/>
               </w:rPr>
@@ -29155,7 +26160,6 @@
               </w:rPr>
               <w:t>band {</w:t>
             </w:r>
-            <w:proofErr w:type="spellStart"/>
             <w:r>
               <w:rPr>
                 <w:u w:val="single"/>
@@ -29163,7 +26167,6 @@
               </w:rPr>
               <w:t>artist_name</w:t>
             </w:r>
-            <w:proofErr w:type="spellEnd"/>
             <w:r>
               <w:rPr>
                 <w:lang w:val="en-US"/>
@@ -29174,30 +26177,8 @@
               <w:rPr>
                 <w:lang w:val="en-US"/>
               </w:rPr>
-              <w:t xml:space="preserve">logo, </w:t>
-            </w:r>
-            <w:proofErr w:type="spellStart"/>
-            <w:r>
-              <w:rPr>
-                <w:lang w:val="en-US"/>
-              </w:rPr>
-              <w:t>founding_date</w:t>
-            </w:r>
-            <w:proofErr w:type="spellEnd"/>
-            <w:r>
-              <w:rPr>
-                <w:lang w:val="en-US"/>
-              </w:rPr>
-              <w:t xml:space="preserve">, </w:t>
-            </w:r>
-            <w:proofErr w:type="spellStart"/>
-            <w:r>
-              <w:rPr>
-                <w:lang w:val="en-US"/>
-              </w:rPr>
-              <w:t>split_date</w:t>
-            </w:r>
-            <w:proofErr w:type="spellEnd"/>
+              <w:t>logo, founding_date, split_date</w:t>
+            </w:r>
             <w:r>
               <w:rPr>
                 <w:u w:val="single"/>
@@ -29210,11 +26191,11 @@
       </w:tr>
       <w:tr>
         <w:trPr>
-          <w:cnfStyle w:val="000000100000"/>
+          <w:cnfStyle w:val="000000100000" w:firstRow="0" w:lastRow="0" w:firstColumn="0" w:lastColumn="0" w:oddVBand="0" w:evenVBand="0" w:oddHBand="1" w:evenHBand="0" w:firstRowFirstColumn="0" w:firstRowLastColumn="0" w:lastRowFirstColumn="0" w:lastRowLastColumn="0"/>
         </w:trPr>
         <w:tc>
           <w:tcPr>
-            <w:cnfStyle w:val="001000000000"/>
+            <w:cnfStyle w:val="001000000000" w:firstRow="0" w:lastRow="0" w:firstColumn="1" w:lastColumn="0" w:oddVBand="0" w:evenVBand="0" w:oddHBand="0" w:evenHBand="0" w:firstRowFirstColumn="0" w:firstRowLastColumn="0" w:lastRowFirstColumn="0" w:lastRowLastColumn="0"/>
             <w:tcW w:w="1766" w:type="dxa"/>
           </w:tcPr>
           <w:p>
@@ -29229,7 +26210,7 @@
           </w:tcPr>
           <w:p>
             <w:pPr>
-              <w:cnfStyle w:val="000000100000"/>
+              <w:cnfStyle w:val="000000100000" w:firstRow="0" w:lastRow="0" w:firstColumn="0" w:lastColumn="0" w:oddVBand="0" w:evenVBand="0" w:oddHBand="1" w:evenHBand="0" w:firstRowFirstColumn="0" w:firstRowLastColumn="0" w:lastRowFirstColumn="0" w:lastRowLastColumn="0"/>
             </w:pPr>
             <w:r>
               <w:t xml:space="preserve">Το ερώτημα αυτό αποτελείτε από 2 ξεχωριστά ερωτήματα. </w:t>
@@ -29237,13 +26218,13 @@
           </w:p>
           <w:p>
             <w:pPr>
-              <w:cnfStyle w:val="000000100000"/>
+              <w:cnfStyle w:val="000000100000" w:firstRow="0" w:lastRow="0" w:firstColumn="0" w:lastColumn="0" w:oddVBand="0" w:evenVBand="0" w:oddHBand="1" w:evenHBand="0" w:firstRowFirstColumn="0" w:firstRowLastColumn="0" w:lastRowFirstColumn="0" w:lastRowLastColumn="0"/>
             </w:pPr>
           </w:p>
           <w:p>
             <w:pPr>
               <w:jc w:val="both"/>
-              <w:cnfStyle w:val="000000100000"/>
+              <w:cnfStyle w:val="000000100000" w:firstRow="0" w:lastRow="0" w:firstColumn="0" w:lastColumn="0" w:oddVBand="0" w:evenVBand="0" w:oddHBand="1" w:evenHBand="0" w:firstRowFirstColumn="0" w:firstRowLastColumn="0" w:lastRowFirstColumn="0" w:lastRowLastColumn="0"/>
             </w:pPr>
             <w:r>
               <w:t xml:space="preserve">Το πρώτο ερώτημα  δημιουργεί μία όψη πίνακα με το όνομα </w:t>
@@ -29324,13 +26305,13 @@
           <w:p>
             <w:pPr>
               <w:jc w:val="both"/>
-              <w:cnfStyle w:val="000000100000"/>
+              <w:cnfStyle w:val="000000100000" w:firstRow="0" w:lastRow="0" w:firstColumn="0" w:lastColumn="0" w:oddVBand="0" w:evenVBand="0" w:oddHBand="1" w:evenHBand="0" w:firstRowFirstColumn="0" w:firstRowLastColumn="0" w:lastRowFirstColumn="0" w:lastRowLastColumn="0"/>
             </w:pPr>
           </w:p>
           <w:p>
             <w:pPr>
               <w:jc w:val="both"/>
-              <w:cnfStyle w:val="000000100000"/>
+              <w:cnfStyle w:val="000000100000" w:firstRow="0" w:lastRow="0" w:firstColumn="0" w:lastColumn="0" w:oddVBand="0" w:evenVBand="0" w:oddHBand="1" w:evenHBand="0" w:firstRowFirstColumn="0" w:firstRowLastColumn="0" w:lastRowFirstColumn="0" w:lastRowLastColumn="0"/>
             </w:pPr>
             <w:r>
               <w:t>Το δεύτερο ερώτημα απλά επιλέγει όλα τα πεδία με όλες τις εγγραφές του εικονικού αυτού πίνακα.</w:t>
@@ -29341,7 +26322,7 @@
       <w:tr>
         <w:tc>
           <w:tcPr>
-            <w:cnfStyle w:val="001000000000"/>
+            <w:cnfStyle w:val="001000000000" w:firstRow="0" w:lastRow="0" w:firstColumn="1" w:lastColumn="0" w:oddVBand="0" w:evenVBand="0" w:oddHBand="0" w:evenHBand="0" w:firstRowFirstColumn="0" w:firstRowLastColumn="0" w:lastRowFirstColumn="0" w:lastRowLastColumn="0"/>
             <w:tcW w:w="1766" w:type="dxa"/>
           </w:tcPr>
           <w:p>
@@ -29370,7 +26351,7 @@
                 <w:bottom w:w="15" w:type="dxa"/>
                 <w:right w:w="15" w:type="dxa"/>
               </w:tblCellMar>
-              <w:tblLook w:val="04A0"/>
+              <w:tblLook w:val="04A0" w:firstRow="1" w:lastRow="0" w:firstColumn="1" w:lastColumn="0" w:noHBand="0" w:noVBand="1"/>
             </w:tblPr>
             <w:tblGrid>
               <w:gridCol w:w="1365"/>
@@ -29481,7 +26462,6 @@
                       <w:lang w:val="en-US"/>
                     </w:rPr>
                   </w:pPr>
-                  <w:proofErr w:type="spellStart"/>
                   <w:r>
                     <w:rPr>
                       <w:rFonts w:ascii="Tahoma" w:eastAsia="Times New Roman" w:hAnsi="Tahoma" w:cs="Tahoma"/>
@@ -29493,7 +26473,6 @@
                     </w:rPr>
                     <w:t>founding_date</w:t>
                   </w:r>
-                  <w:proofErr w:type="spellEnd"/>
                 </w:p>
               </w:tc>
               <w:tc>
@@ -29520,7 +26499,6 @@
                       <w:lang w:val="en-US"/>
                     </w:rPr>
                   </w:pPr>
-                  <w:proofErr w:type="spellStart"/>
                   <w:r>
                     <w:rPr>
                       <w:rFonts w:ascii="Tahoma" w:eastAsia="Times New Roman" w:hAnsi="Tahoma" w:cs="Tahoma"/>
@@ -29532,7 +26510,6 @@
                     </w:rPr>
                     <w:t>split_date</w:t>
                   </w:r>
-                  <w:proofErr w:type="spellEnd"/>
                 </w:p>
               </w:tc>
             </w:tr>
@@ -30585,7 +27562,7 @@
           <w:p>
             <w:pPr>
               <w:spacing w:before="100" w:beforeAutospacing="1" w:after="100" w:afterAutospacing="1"/>
-              <w:cnfStyle w:val="000000000000"/>
+              <w:cnfStyle w:val="000000000000" w:firstRow="0" w:lastRow="0" w:firstColumn="0" w:lastColumn="0" w:oddVBand="0" w:evenVBand="0" w:oddHBand="0" w:evenHBand="0" w:firstRowFirstColumn="0" w:firstRowLastColumn="0" w:lastRowFirstColumn="0" w:lastRowLastColumn="0"/>
               <w:rPr>
                 <w:lang w:val="en-US"/>
               </w:rPr>
@@ -30619,8 +27596,84 @@
     </w:p>
     <w:p>
       <w:r>
-        <w:t>Κατά την υλοποίηση των παραπάνω ερωτημάτων, προέκυψαν διάφορες παρατηρήσεις και εντυπώσεις</w:t>
+        <w:t>Κατά τη διάρκεια της εργασίας ήρθαμε σε επαφή με πολλά θέματα και αντιμετωπίσαμε διάφορα προβλήματα</w:t>
       </w:r>
+      <w:r>
+        <w:t>, όπως η διαφορά της θεωρίας από την πράξη</w:t>
+      </w:r>
+      <w:r>
+        <w:t xml:space="preserve">. </w:t>
+      </w:r>
+      <w:r>
+        <w:t xml:space="preserve">Αυτό μας οδήγησε να βρούμε λύσεις που να ταιριάζουν στη δική μας περίπτωση. Για παράδειγμα στη θεωρία έχουμε διδαχθεί τη διαφορά και την τομή </w:t>
+      </w:r>
+      <w:r>
+        <w:t xml:space="preserve">πινάκων, αλλά στην έκδοση της </w:t>
+      </w:r>
+      <w:r>
+        <w:rPr>
+          <w:lang w:val="en-US"/>
+        </w:rPr>
+        <w:t>SQL</w:t>
+      </w:r>
+      <w:r>
+        <w:t xml:space="preserve"> που χρησιμοποιήσαμε, δεν υπάρχει συνάρτηση που τις υλοποιεί. Η τομή λόγου χάρη υλοποιήθηκε αναγκαστικά έμμεσα, με</w:t>
+      </w:r>
+      <w:r>
+        <w:t xml:space="preserve"> </w:t>
+      </w:r>
+      <w:r>
+        <w:rPr>
+          <w:lang w:val="en-US"/>
+        </w:rPr>
+        <w:t>join</w:t>
+      </w:r>
+      <w:r>
+        <w:t>.</w:t>
+      </w:r>
+      <w:r>
+        <w:t xml:space="preserve"> </w:t>
+      </w:r>
+      <w:r>
+        <w:t xml:space="preserve">Παράλληλα είναι σημαντικό να γνωρίζουμε </w:t>
+      </w:r>
+      <w:r>
+        <w:t>τι</w:t>
+      </w:r>
+      <w:r>
+        <w:t xml:space="preserve">ς δυνατότητες της εκάστοτε έκδοσης. Η </w:t>
+      </w:r>
+      <w:r>
+        <w:rPr>
+          <w:lang w:val="en-US"/>
+        </w:rPr>
+        <w:t>SQL</w:t>
+      </w:r>
+      <w:r>
+        <w:t xml:space="preserve"> είναι μια γλώσσα με πολλές δυνατότητες και πολλά εργαλεία, μερικά από τα οποία όμως μπορεί να αλλάζουν από έκδοση σε έκδοση.</w:t>
+      </w:r>
+    </w:p>
+    <w:p>
+      <w:r>
+        <w:t xml:space="preserve">Το κυριότερο ίσως συμπέρασμα που προέκυψε από την ενασχόλησή μας με την εργασία είναι </w:t>
+      </w:r>
+      <w:r>
+        <w:t>η σημαντικότητα της μεθόδου που χρησιμοποιήθηκε. Είναι χαρακτηριστικό ότι στην εργασία, από τη φύση του ίδιου του θέματος εμφανίστηκε ένας θεαματικά μεγάλος όγκος περιορισμών. Οι  περιορισμοί αυτοί είναι αδύνατο να προβλεφθούν χωρ</w:t>
+      </w:r>
+      <w:r>
+        <w:t>ίς μια καλή τεχνική σχεδίασης. Τα εργαλεία που χρησιμοποιήθηκαν, δηλαδή τ</w:t>
+      </w:r>
+      <w:r>
+        <w:t>ο μοντέλο οντοτήτων-συσχετίσεων και το σχεσιακό μοντέλο, μας προσφέρουν μια ασφάλεια</w:t>
+      </w:r>
+      <w:r>
+        <w:t xml:space="preserve"> για την ακεραιότητα της Βάσης. Χάρη στη μέθοδο αυτή, ξέρουμε ότι δε θα παραλειφθεί κανένας περιορισμός και </w:t>
+      </w:r>
+      <w:r>
+        <w:t>παράλληλα ότι βάση μας θα είναι λειτουργική.</w:t>
+      </w:r>
+      <w:bookmarkStart w:id="0" w:name="_GoBack"/>
+      <w:bookmarkEnd w:id="0"/>
     </w:p>
     <w:sectPr>
       <w:pgSz w:w="11906" w:h="16838"/>
@@ -30633,7 +27686,7 @@
 </file>
 
 <file path=word/numbering.xml><?xml version="1.0" encoding="utf-8"?>
-<w:numbering xmlns:ve="http://schemas.openxmlformats.org/markup-compatibility/2006" xmlns:o="urn:schemas-microsoft-com:office:office" xmlns:r="http://schemas.openxmlformats.org/officeDocument/2006/relationships" xmlns:m="http://schemas.openxmlformats.org/officeDocument/2006/math" xmlns:v="urn:schemas-microsoft-com:vml" xmlns:wp="http://schemas.openxmlformats.org/drawingml/2006/wordprocessingDrawing" xmlns:w10="urn:schemas-microsoft-com:office:word" xmlns:w="http://schemas.openxmlformats.org/wordprocessingml/2006/main" xmlns:wne="http://schemas.microsoft.com/office/word/2006/wordml">
+<w:numbering xmlns:wpc="http://schemas.microsoft.com/office/word/2010/wordprocessingCanvas" xmlns:mc="http://schemas.openxmlformats.org/markup-compatibility/2006" xmlns:o="urn:schemas-microsoft-com:office:office" xmlns:r="http://schemas.openxmlformats.org/officeDocument/2006/relationships" xmlns:m="http://schemas.openxmlformats.org/officeDocument/2006/math" xmlns:v="urn:schemas-microsoft-com:vml" xmlns:wp14="http://schemas.microsoft.com/office/word/2010/wordprocessingDrawing" xmlns:wp="http://schemas.openxmlformats.org/drawingml/2006/wordprocessingDrawing" xmlns:w10="urn:schemas-microsoft-com:office:word" xmlns:w="http://schemas.openxmlformats.org/wordprocessingml/2006/main" xmlns:w14="http://schemas.microsoft.com/office/word/2010/wordml" xmlns:wpg="http://schemas.microsoft.com/office/word/2010/wordprocessingGroup" xmlns:wpi="http://schemas.microsoft.com/office/word/2010/wordprocessingInk" xmlns:wne="http://schemas.microsoft.com/office/word/2006/wordml" xmlns:wps="http://schemas.microsoft.com/office/word/2010/wordprocessingShape" mc:Ignorable="w14 wp14">
   <w:abstractNum w:abstractNumId="0">
     <w:nsid w:val="139E457D"/>
     <w:multiLevelType w:val="hybridMultilevel"/>
@@ -31857,7 +28910,7 @@
 </file>
 
 <file path=word/styles.xml><?xml version="1.0" encoding="utf-8"?>
-<w:styles xmlns:r="http://schemas.openxmlformats.org/officeDocument/2006/relationships" xmlns:w="http://schemas.openxmlformats.org/wordprocessingml/2006/main">
+<w:styles xmlns:mc="http://schemas.openxmlformats.org/markup-compatibility/2006" xmlns:r="http://schemas.openxmlformats.org/officeDocument/2006/relationships" xmlns:w="http://schemas.openxmlformats.org/wordprocessingml/2006/main" xmlns:w14="http://schemas.microsoft.com/office/word/2010/wordml" mc:Ignorable="w14">
   <w:docDefaults>
     <w:rPrDefault>
       <w:rPr>
@@ -32028,7 +29081,6 @@
     <w:uiPriority w:val="99"/>
     <w:semiHidden/>
     <w:unhideWhenUsed/>
-    <w:qFormat/>
     <w:tblPr>
       <w:tblInd w:w="0" w:type="dxa"/>
       <w:tblCellMar>
@@ -32065,7 +29117,6 @@
       <w:spacing w:after="0" w:line="240" w:lineRule="auto"/>
     </w:pPr>
     <w:tblPr>
-      <w:tblInd w:w="0" w:type="dxa"/>
       <w:tblBorders>
         <w:top w:val="single" w:sz="4" w:space="0" w:color="000000" w:themeColor="text1"/>
         <w:left w:val="single" w:sz="4" w:space="0" w:color="000000" w:themeColor="text1"/>
@@ -32074,12 +29125,6 @@
         <w:insideH w:val="single" w:sz="4" w:space="0" w:color="000000" w:themeColor="text1"/>
         <w:insideV w:val="single" w:sz="4" w:space="0" w:color="000000" w:themeColor="text1"/>
       </w:tblBorders>
-      <w:tblCellMar>
-        <w:top w:w="0" w:type="dxa"/>
-        <w:left w:w="108" w:type="dxa"/>
-        <w:bottom w:w="0" w:type="dxa"/>
-        <w:right w:w="108" w:type="dxa"/>
-      </w:tblCellMar>
     </w:tblPr>
   </w:style>
   <w:style w:type="paragraph" w:styleId="a5">
@@ -32134,17 +29179,10 @@
     <w:tblPr>
       <w:tblStyleRowBandSize w:val="1"/>
       <w:tblStyleColBandSize w:val="1"/>
-      <w:tblInd w:w="0" w:type="dxa"/>
       <w:tblBorders>
         <w:top w:val="single" w:sz="18" w:space="0" w:color="auto"/>
         <w:bottom w:val="single" w:sz="18" w:space="0" w:color="auto"/>
       </w:tblBorders>
-      <w:tblCellMar>
-        <w:top w:w="0" w:type="dxa"/>
-        <w:left w:w="108" w:type="dxa"/>
-        <w:bottom w:w="0" w:type="dxa"/>
-        <w:right w:w="108" w:type="dxa"/>
-      </w:tblCellMar>
     </w:tblPr>
     <w:tblStylePr w:type="firstRow">
       <w:pPr>
@@ -32283,17 +29321,10 @@
     <w:tblPr>
       <w:tblStyleRowBandSize w:val="1"/>
       <w:tblStyleColBandSize w:val="1"/>
-      <w:tblInd w:w="0" w:type="dxa"/>
       <w:tblBorders>
         <w:top w:val="single" w:sz="18" w:space="0" w:color="auto"/>
         <w:bottom w:val="single" w:sz="18" w:space="0" w:color="auto"/>
       </w:tblBorders>
-      <w:tblCellMar>
-        <w:top w:w="0" w:type="dxa"/>
-        <w:left w:w="108" w:type="dxa"/>
-        <w:bottom w:w="0" w:type="dxa"/>
-        <w:right w:w="108" w:type="dxa"/>
-      </w:tblCellMar>
     </w:tblPr>
     <w:tblStylePr w:type="firstRow">
       <w:pPr>
@@ -32420,6 +29451,228 @@
         </w:tcBorders>
       </w:tcPr>
     </w:tblStylePr>
+  </w:style>
+  <w:style w:type="paragraph" w:styleId="a6">
+    <w:name w:val="footer"/>
+    <w:basedOn w:val="a"/>
+    <w:link w:val="Char0"/>
+    <w:uiPriority w:val="99"/>
+    <w:semiHidden/>
+    <w:unhideWhenUsed/>
+    <w:rsid w:val="00756492"/>
+    <w:pPr>
+      <w:tabs>
+        <w:tab w:val="center" w:pos="4153"/>
+        <w:tab w:val="right" w:pos="8306"/>
+      </w:tabs>
+      <w:spacing w:after="0" w:line="240" w:lineRule="auto"/>
+    </w:pPr>
+  </w:style>
+  <w:style w:type="character" w:customStyle="1" w:styleId="Char0">
+    <w:name w:val="Υποσέλιδο Char"/>
+    <w:basedOn w:val="a0"/>
+    <w:link w:val="a6"/>
+    <w:uiPriority w:val="99"/>
+    <w:semiHidden/>
+    <w:rsid w:val="00756492"/>
+  </w:style>
+  <w:style w:type="character" w:styleId="a7">
+    <w:name w:val="page number"/>
+    <w:basedOn w:val="a0"/>
+    <w:uiPriority w:val="99"/>
+    <w:semiHidden/>
+    <w:unhideWhenUsed/>
+    <w:rsid w:val="00756492"/>
+  </w:style>
+</w:styles>
+</file>
+
+<file path=word/stylesWithEffects.xml><?xml version="1.0" encoding="utf-8"?>
+<w:styles xmlns:wpc="http://schemas.microsoft.com/office/word/2010/wordprocessingCanvas" xmlns:mc="http://schemas.openxmlformats.org/markup-compatibility/2006" xmlns:o="urn:schemas-microsoft-com:office:office" xmlns:r="http://schemas.openxmlformats.org/officeDocument/2006/relationships" xmlns:m="http://schemas.openxmlformats.org/officeDocument/2006/math" xmlns:v="urn:schemas-microsoft-com:vml" xmlns:wp14="http://schemas.microsoft.com/office/word/2010/wordprocessingDrawing" xmlns:wp="http://schemas.openxmlformats.org/drawingml/2006/wordprocessingDrawing" xmlns:w10="urn:schemas-microsoft-com:office:word" xmlns:w="http://schemas.openxmlformats.org/wordprocessingml/2006/main" xmlns:w14="http://schemas.microsoft.com/office/word/2010/wordml" xmlns:wpg="http://schemas.microsoft.com/office/word/2010/wordprocessingGroup" xmlns:wpi="http://schemas.microsoft.com/office/word/2010/wordprocessingInk" xmlns:wne="http://schemas.microsoft.com/office/word/2006/wordml" xmlns:wps="http://schemas.microsoft.com/office/word/2010/wordprocessingShape" mc:Ignorable="w14 wp14">
+  <w:docDefaults>
+    <w:rPrDefault>
+      <w:rPr>
+        <w:rFonts w:asciiTheme="minorHAnsi" w:eastAsiaTheme="minorEastAsia" w:hAnsiTheme="minorHAnsi" w:cstheme="minorBidi"/>
+        <w:sz w:val="22"/>
+        <w:szCs w:val="22"/>
+        <w:lang w:val="el-GR" w:eastAsia="el-GR" w:bidi="ar-SA"/>
+      </w:rPr>
+    </w:rPrDefault>
+    <w:pPrDefault>
+      <w:pPr>
+        <w:spacing w:after="200" w:line="276" w:lineRule="auto"/>
+      </w:pPr>
+    </w:pPrDefault>
+  </w:docDefaults>
+  <w:latentStyles w:defLockedState="0" w:defUIPriority="99" w:defSemiHidden="1" w:defUnhideWhenUsed="1" w:defQFormat="0" w:count="267">
+    <w:lsdException w:name="Normal" w:semiHidden="0" w:uiPriority="0" w:unhideWhenUsed="0" w:qFormat="1"/>
+    <w:lsdException w:name="heading 1" w:semiHidden="0" w:uiPriority="9" w:unhideWhenUsed="0" w:qFormat="1"/>
+    <w:lsdException w:name="heading 2" w:uiPriority="9" w:qFormat="1"/>
+    <w:lsdException w:name="heading 3" w:uiPriority="9" w:qFormat="1"/>
+    <w:lsdException w:name="heading 4" w:uiPriority="9" w:qFormat="1"/>
+    <w:lsdException w:name="heading 5" w:uiPriority="9" w:qFormat="1"/>
+    <w:lsdException w:name="heading 6" w:uiPriority="9" w:qFormat="1"/>
+    <w:lsdException w:name="heading 7" w:uiPriority="9" w:qFormat="1"/>
+    <w:lsdException w:name="heading 8" w:uiPriority="9" w:qFormat="1"/>
+    <w:lsdException w:name="heading 9" w:uiPriority="9" w:qFormat="1"/>
+    <w:lsdException w:name="toc 1" w:uiPriority="39"/>
+    <w:lsdException w:name="toc 2" w:uiPriority="39"/>
+    <w:lsdException w:name="toc 3" w:uiPriority="39"/>
+    <w:lsdException w:name="toc 4" w:uiPriority="39"/>
+    <w:lsdException w:name="toc 5" w:uiPriority="39"/>
+    <w:lsdException w:name="toc 6" w:uiPriority="39"/>
+    <w:lsdException w:name="toc 7" w:uiPriority="39"/>
+    <w:lsdException w:name="toc 8" w:uiPriority="39"/>
+    <w:lsdException w:name="toc 9" w:uiPriority="39"/>
+    <w:lsdException w:name="caption" w:uiPriority="35" w:qFormat="1"/>
+    <w:lsdException w:name="Title" w:semiHidden="0" w:uiPriority="10" w:unhideWhenUsed="0" w:qFormat="1"/>
+    <w:lsdException w:name="Default Paragraph Font" w:uiPriority="1"/>
+    <w:lsdException w:name="Subtitle" w:semiHidden="0" w:uiPriority="11" w:unhideWhenUsed="0" w:qFormat="1"/>
+    <w:lsdException w:name="Strong" w:semiHidden="0" w:uiPriority="22" w:unhideWhenUsed="0" w:qFormat="1"/>
+    <w:lsdException w:name="Emphasis" w:semiHidden="0" w:uiPriority="20" w:unhideWhenUsed="0" w:qFormat="1"/>
+    <w:lsdException w:name="Table Grid" w:semiHidden="0" w:uiPriority="59" w:unhideWhenUsed="0"/>
+    <w:lsdException w:name="Placeholder Text" w:unhideWhenUsed="0"/>
+    <w:lsdException w:name="No Spacing" w:semiHidden="0" w:uiPriority="1" w:unhideWhenUsed="0" w:qFormat="1"/>
+    <w:lsdException w:name="Light Shading" w:semiHidden="0" w:uiPriority="60" w:unhideWhenUsed="0"/>
+    <w:lsdException w:name="Light List" w:semiHidden="0" w:uiPriority="61" w:unhideWhenUsed="0"/>
+    <w:lsdException w:name="Light Grid" w:semiHidden="0" w:uiPriority="62" w:unhideWhenUsed="0"/>
+    <w:lsdException w:name="Medium Shading 1" w:semiHidden="0" w:uiPriority="63" w:unhideWhenUsed="0"/>
+    <w:lsdException w:name="Medium Shading 2" w:semiHidden="0" w:uiPriority="64" w:unhideWhenUsed="0"/>
+    <w:lsdException w:name="Medium List 1" w:semiHidden="0" w:uiPriority="65" w:unhideWhenUsed="0"/>
+    <w:lsdException w:name="Medium List 2" w:semiHidden="0" w:uiPriority="66" w:unhideWhenUsed="0"/>
+    <w:lsdException w:name="Medium Grid 1" w:semiHidden="0" w:uiPriority="67" w:unhideWhenUsed="0"/>
+    <w:lsdException w:name="Medium Grid 2" w:semiHidden="0" w:uiPriority="68" w:unhideWhenUsed="0"/>
+    <w:lsdException w:name="Medium Grid 3" w:semiHidden="0" w:uiPriority="69" w:unhideWhenUsed="0"/>
+    <w:lsdException w:name="Dark List" w:semiHidden="0" w:uiPriority="70" w:unhideWhenUsed="0"/>
+    <w:lsdException w:name="Colorful Shading" w:semiHidden="0" w:uiPriority="71" w:unhideWhenUsed="0"/>
+    <w:lsdException w:name="Colorful List" w:semiHidden="0" w:uiPriority="72" w:unhideWhenUsed="0"/>
+    <w:lsdException w:name="Colorful Grid" w:semiHidden="0" w:uiPriority="73" w:unhideWhenUsed="0"/>
+    <w:lsdException w:name="Light Shading Accent 1" w:semiHidden="0" w:uiPriority="60" w:unhideWhenUsed="0"/>
+    <w:lsdException w:name="Light List Accent 1" w:semiHidden="0" w:uiPriority="61" w:unhideWhenUsed="0"/>
+    <w:lsdException w:name="Light Grid Accent 1" w:semiHidden="0" w:uiPriority="62" w:unhideWhenUsed="0"/>
+    <w:lsdException w:name="Medium Shading 1 Accent 1" w:semiHidden="0" w:uiPriority="63" w:unhideWhenUsed="0"/>
+    <w:lsdException w:name="Medium Shading 2 Accent 1" w:semiHidden="0" w:uiPriority="64" w:unhideWhenUsed="0"/>
+    <w:lsdException w:name="Medium List 1 Accent 1" w:semiHidden="0" w:uiPriority="65" w:unhideWhenUsed="0"/>
+    <w:lsdException w:name="Revision" w:unhideWhenUsed="0"/>
+    <w:lsdException w:name="List Paragraph" w:semiHidden="0" w:uiPriority="34" w:unhideWhenUsed="0" w:qFormat="1"/>
+    <w:lsdException w:name="Quote" w:semiHidden="0" w:uiPriority="29" w:unhideWhenUsed="0" w:qFormat="1"/>
+    <w:lsdException w:name="Intense Quote" w:semiHidden="0" w:uiPriority="30" w:unhideWhenUsed="0" w:qFormat="1"/>
+    <w:lsdException w:name="Medium List 2 Accent 1" w:semiHidden="0" w:uiPriority="66" w:unhideWhenUsed="0"/>
+    <w:lsdException w:name="Medium Grid 1 Accent 1" w:semiHidden="0" w:uiPriority="67" w:unhideWhenUsed="0"/>
+    <w:lsdException w:name="Medium Grid 2 Accent 1" w:semiHidden="0" w:uiPriority="68" w:unhideWhenUsed="0"/>
+    <w:lsdException w:name="Medium Grid 3 Accent 1" w:semiHidden="0" w:uiPriority="69" w:unhideWhenUsed="0"/>
+    <w:lsdException w:name="Dark List Accent 1" w:semiHidden="0" w:uiPriority="70" w:unhideWhenUsed="0"/>
+    <w:lsdException w:name="Colorful Shading Accent 1" w:semiHidden="0" w:uiPriority="71" w:unhideWhenUsed="0"/>
+    <w:lsdException w:name="Colorful List Accent 1" w:semiHidden="0" w:uiPriority="72" w:unhideWhenUsed="0"/>
+    <w:lsdException w:name="Colorful Grid Accent 1" w:semiHidden="0" w:uiPriority="73" w:unhideWhenUsed="0"/>
+    <w:lsdException w:name="Light Shading Accent 2" w:semiHidden="0" w:uiPriority="60" w:unhideWhenUsed="0"/>
+    <w:lsdException w:name="Light List Accent 2" w:semiHidden="0" w:uiPriority="61" w:unhideWhenUsed="0"/>
+    <w:lsdException w:name="Light Grid Accent 2" w:semiHidden="0" w:uiPriority="62" w:unhideWhenUsed="0"/>
+    <w:lsdException w:name="Medium Shading 1 Accent 2" w:semiHidden="0" w:uiPriority="63" w:unhideWhenUsed="0"/>
+    <w:lsdException w:name="Medium Shading 2 Accent 2" w:semiHidden="0" w:uiPriority="64" w:unhideWhenUsed="0"/>
+    <w:lsdException w:name="Medium List 1 Accent 2" w:semiHidden="0" w:uiPriority="65" w:unhideWhenUsed="0"/>
+    <w:lsdException w:name="Medium List 2 Accent 2" w:semiHidden="0" w:uiPriority="66" w:unhideWhenUsed="0"/>
+    <w:lsdException w:name="Medium Grid 1 Accent 2" w:semiHidden="0" w:uiPriority="67" w:unhideWhenUsed="0"/>
+    <w:lsdException w:name="Medium Grid 2 Accent 2" w:semiHidden="0" w:uiPriority="68" w:unhideWhenUsed="0"/>
+    <w:lsdException w:name="Medium Grid 3 Accent 2" w:semiHidden="0" w:uiPriority="69" w:unhideWhenUsed="0"/>
+    <w:lsdException w:name="Dark List Accent 2" w:semiHidden="0" w:uiPriority="70" w:unhideWhenUsed="0"/>
+    <w:lsdException w:name="Colorful Shading Accent 2" w:semiHidden="0" w:uiPriority="71" w:unhideWhenUsed="0"/>
+    <w:lsdException w:name="Colorful List Accent 2" w:semiHidden="0" w:uiPriority="72" w:unhideWhenUsed="0"/>
+    <w:lsdException w:name="Colorful Grid Accent 2" w:semiHidden="0" w:uiPriority="73" w:unhideWhenUsed="0"/>
+    <w:lsdException w:name="Light Shading Accent 3" w:semiHidden="0" w:uiPriority="60" w:unhideWhenUsed="0"/>
+    <w:lsdException w:name="Light List Accent 3" w:semiHidden="0" w:uiPriority="61" w:unhideWhenUsed="0"/>
+    <w:lsdException w:name="Light Grid Accent 3" w:semiHidden="0" w:uiPriority="62" w:unhideWhenUsed="0"/>
+    <w:lsdException w:name="Medium Shading 1 Accent 3" w:semiHidden="0" w:uiPriority="63" w:unhideWhenUsed="0"/>
+    <w:lsdException w:name="Medium Shading 2 Accent 3" w:semiHidden="0" w:uiPriority="64" w:unhideWhenUsed="0"/>
+    <w:lsdException w:name="Medium List 1 Accent 3" w:semiHidden="0" w:uiPriority="65" w:unhideWhenUsed="0"/>
+    <w:lsdException w:name="Medium List 2 Accent 3" w:semiHidden="0" w:uiPriority="66" w:unhideWhenUsed="0"/>
+    <w:lsdException w:name="Medium Grid 1 Accent 3" w:semiHidden="0" w:uiPriority="67" w:unhideWhenUsed="0"/>
+    <w:lsdException w:name="Medium Grid 2 Accent 3" w:semiHidden="0" w:uiPriority="68" w:unhideWhenUsed="0"/>
+    <w:lsdException w:name="Medium Grid 3 Accent 3" w:semiHidden="0" w:uiPriority="69" w:unhideWhenUsed="0"/>
+    <w:lsdException w:name="Dark List Accent 3" w:semiHidden="0" w:uiPriority="70" w:unhideWhenUsed="0"/>
+    <w:lsdException w:name="Colorful Shading Accent 3" w:semiHidden="0" w:uiPriority="71" w:unhideWhenUsed="0"/>
+    <w:lsdException w:name="Colorful List Accent 3" w:semiHidden="0" w:uiPriority="72" w:unhideWhenUsed="0"/>
+    <w:lsdException w:name="Colorful Grid Accent 3" w:semiHidden="0" w:uiPriority="73" w:unhideWhenUsed="0"/>
+    <w:lsdException w:name="Light Shading Accent 4" w:semiHidden="0" w:uiPriority="60" w:unhideWhenUsed="0"/>
+    <w:lsdException w:name="Light List Accent 4" w:semiHidden="0" w:uiPriority="61" w:unhideWhenUsed="0"/>
+    <w:lsdException w:name="Light Grid Accent 4" w:semiHidden="0" w:uiPriority="62" w:unhideWhenUsed="0"/>
+    <w:lsdException w:name="Medium Shading 1 Accent 4" w:semiHidden="0" w:uiPriority="63" w:unhideWhenUsed="0"/>
+    <w:lsdException w:name="Medium Shading 2 Accent 4" w:semiHidden="0" w:uiPriority="64" w:unhideWhenUsed="0"/>
+    <w:lsdException w:name="Medium List 1 Accent 4" w:semiHidden="0" w:uiPriority="65" w:unhideWhenUsed="0"/>
+    <w:lsdException w:name="Medium List 2 Accent 4" w:semiHidden="0" w:uiPriority="66" w:unhideWhenUsed="0"/>
+    <w:lsdException w:name="Medium Grid 1 Accent 4" w:semiHidden="0" w:uiPriority="67" w:unhideWhenUsed="0"/>
+    <w:lsdException w:name="Medium Grid 2 Accent 4" w:semiHidden="0" w:uiPriority="68" w:unhideWhenUsed="0"/>
+    <w:lsdException w:name="Medium Grid 3 Accent 4" w:semiHidden="0" w:uiPriority="69" w:unhideWhenUsed="0"/>
+    <w:lsdException w:name="Dark List Accent 4" w:semiHidden="0" w:uiPriority="70" w:unhideWhenUsed="0"/>
+    <w:lsdException w:name="Colorful Shading Accent 4" w:semiHidden="0" w:uiPriority="71" w:unhideWhenUsed="0"/>
+    <w:lsdException w:name="Colorful List Accent 4" w:semiHidden="0" w:uiPriority="72" w:unhideWhenUsed="0"/>
+    <w:lsdException w:name="Colorful Grid Accent 4" w:semiHidden="0" w:uiPriority="73" w:unhideWhenUsed="0"/>
+    <w:lsdException w:name="Light Shading Accent 5" w:semiHidden="0" w:uiPriority="60" w:unhideWhenUsed="0"/>
+    <w:lsdException w:name="Light List Accent 5" w:semiHidden="0" w:uiPriority="61" w:unhideWhenUsed="0"/>
+    <w:lsdException w:name="Light Grid Accent 5" w:semiHidden="0" w:uiPriority="62" w:unhideWhenUsed="0"/>
+    <w:lsdException w:name="Medium Shading 1 Accent 5" w:semiHidden="0" w:uiPriority="63" w:unhideWhenUsed="0"/>
+    <w:lsdException w:name="Medium Shading 2 Accent 5" w:semiHidden="0" w:uiPriority="64" w:unhideWhenUsed="0"/>
+    <w:lsdException w:name="Medium List 1 Accent 5" w:semiHidden="0" w:uiPriority="65" w:unhideWhenUsed="0"/>
+    <w:lsdException w:name="Medium List 2 Accent 5" w:semiHidden="0" w:uiPriority="66" w:unhideWhenUsed="0"/>
+    <w:lsdException w:name="Medium Grid 1 Accent 5" w:semiHidden="0" w:uiPriority="67" w:unhideWhenUsed="0"/>
+    <w:lsdException w:name="Medium Grid 2 Accent 5" w:semiHidden="0" w:uiPriority="68" w:unhideWhenUsed="0"/>
+    <w:lsdException w:name="Medium Grid 3 Accent 5" w:semiHidden="0" w:uiPriority="69" w:unhideWhenUsed="0"/>
+    <w:lsdException w:name="Dark List Accent 5" w:semiHidden="0" w:uiPriority="70" w:unhideWhenUsed="0"/>
+    <w:lsdException w:name="Colorful Shading Accent 5" w:semiHidden="0" w:uiPriority="71" w:unhideWhenUsed="0"/>
+    <w:lsdException w:name="Colorful List Accent 5" w:semiHidden="0" w:uiPriority="72" w:unhideWhenUsed="0"/>
+    <w:lsdException w:name="Colorful Grid Accent 5" w:semiHidden="0" w:uiPriority="73" w:unhideWhenUsed="0"/>
+    <w:lsdException w:name="Light Shading Accent 6" w:semiHidden="0" w:uiPriority="60" w:unhideWhenUsed="0"/>
+    <w:lsdException w:name="Light List Accent 6" w:semiHidden="0" w:uiPriority="61" w:unhideWhenUsed="0"/>
+    <w:lsdException w:name="Light Grid Accent 6" w:semiHidden="0" w:uiPriority="62" w:unhideWhenUsed="0"/>
+    <w:lsdException w:name="Medium Shading 1 Accent 6" w:semiHidden="0" w:uiPriority="63" w:unhideWhenUsed="0"/>
+    <w:lsdException w:name="Medium Shading 2 Accent 6" w:semiHidden="0" w:uiPriority="64" w:unhideWhenUsed="0"/>
+    <w:lsdException w:name="Medium List 1 Accent 6" w:semiHidden="0" w:uiPriority="65" w:unhideWhenUsed="0"/>
+    <w:lsdException w:name="Medium List 2 Accent 6" w:semiHidden="0" w:uiPriority="66" w:unhideWhenUsed="0"/>
+    <w:lsdException w:name="Medium Grid 1 Accent 6" w:semiHidden="0" w:uiPriority="67" w:unhideWhenUsed="0"/>
+    <w:lsdException w:name="Medium Grid 2 Accent 6" w:semiHidden="0" w:uiPriority="68" w:unhideWhenUsed="0"/>
+    <w:lsdException w:name="Medium Grid 3 Accent 6" w:semiHidden="0" w:uiPriority="69" w:unhideWhenUsed="0"/>
+    <w:lsdException w:name="Dark List Accent 6" w:semiHidden="0" w:uiPriority="70" w:unhideWhenUsed="0"/>
+    <w:lsdException w:name="Colorful Shading Accent 6" w:semiHidden="0" w:uiPriority="71" w:unhideWhenUsed="0"/>
+    <w:lsdException w:name="Colorful List Accent 6" w:semiHidden="0" w:uiPriority="72" w:unhideWhenUsed="0"/>
+    <w:lsdException w:name="Colorful Grid Accent 6" w:semiHidden="0" w:uiPriority="73" w:unhideWhenUsed="0"/>
+    <w:lsdException w:name="Subtle Emphasis" w:semiHidden="0" w:uiPriority="19" w:unhideWhenUsed="0" w:qFormat="1"/>
+    <w:lsdException w:name="Intense Emphasis" w:semiHidden="0" w:uiPriority="21" w:unhideWhenUsed="0" w:qFormat="1"/>
+    <w:lsdException w:name="Subtle Reference" w:semiHidden="0" w:uiPriority="31" w:unhideWhenUsed="0" w:qFormat="1"/>
+    <w:lsdException w:name="Intense Reference" w:semiHidden="0" w:uiPriority="32" w:unhideWhenUsed="0" w:qFormat="1"/>
+    <w:lsdException w:name="Book Title" w:semiHidden="0" w:uiPriority="33" w:unhideWhenUsed="0" w:qFormat="1"/>
+    <w:lsdException w:name="Bibliography" w:uiPriority="37"/>
+    <w:lsdException w:name="TOC Heading" w:uiPriority="39" w:qFormat="1"/>
+  </w:latentStyles>
+  <w:style w:type="paragraph" w:default="1" w:styleId="a">
+    <w:name w:val="Normal"/>
+    <w:qFormat/>
+  </w:style>
+  <w:style w:type="character" w:default="1" w:styleId="a0">
+    <w:name w:val="Default Paragraph Font"/>
+    <w:uiPriority w:val="1"/>
+    <w:semiHidden/>
+    <w:unhideWhenUsed/>
+  </w:style>
+  <w:style w:type="table" w:default="1" w:styleId="a1">
+    <w:name w:val="Normal Table"/>
+    <w:uiPriority w:val="99"/>
+    <w:semiHidden/>
+    <w:unhideWhenUsed/>
+    <w:tblPr>
+      <w:tblInd w:w="0" w:type="dxa"/>
+      <w:tblCellMar>
+        <w:top w:w="0" w:type="dxa"/>
+        <w:left w:w="108" w:type="dxa"/>
+        <w:bottom w:w="0" w:type="dxa"/>
+        <w:right w:w="108" w:type="dxa"/>
+      </w:tblCellMar>
+    </w:tblPr>
+  </w:style>
+  <w:style w:type="numbering" w:default="1" w:styleId="a2">
+    <w:name w:val="No List"/>
+    <w:uiPriority w:val="99"/>
+    <w:semiHidden/>
+    <w:unhideWhenUsed/>
   </w:style>
 </w:styles>
 </file>
